--- a/Kubernetes/Kubernetes_Helm_5.docx
+++ b/Kubernetes/Kubernetes_Helm_5.docx
@@ -816,7 +816,7 @@
           </mc:Choice>
           <mc:Fallback>
             <w:pict>
-              <v:shape id="_x0000_s1026" o:spid="_x0000_s1026" o:spt="202" type="#_x0000_t202" style="position:absolute;left:0pt;margin-left:98.95pt;margin-top:5.3pt;height:25.55pt;width:100.4pt;z-index:251662336;mso-width-relative:page;mso-height-relative:page;" fillcolor="#FFFFFF [3201]" filled="t" stroked="t" coordsize="21600,21600" o:gfxdata="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">
+              <v:shape id="_x0000_s1026" o:spid="_x0000_s1026" o:spt="202" type="#_x0000_t202" style="position:absolute;left:0pt;margin-left:98.95pt;margin-top:5.3pt;height:25.55pt;width:100.4pt;z-index:251662336;mso-width-relative:page;mso-height-relative:page;" fillcolor="#FFFFFF [3201]" filled="t" stroked="t" coordsize="21600,21600" o:gfxdata="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">
                 <v:fill on="t" focussize="0,0"/>
                 <v:stroke weight="0.5pt" color="#000000 [3204]" joinstyle="round"/>
                 <v:imagedata o:title=""/>
@@ -1418,6 +1418,30 @@
       </w:pPr>
     </w:p>
     <w:p>
+      <w:pPr>
+        <w:rPr>
+          <w:rFonts w:hint="default"/>
+          <w:lang w:val="en-US"/>
+        </w:rPr>
+      </w:pPr>
+    </w:p>
+    <w:p>
+      <w:pPr>
+        <w:rPr>
+          <w:rFonts w:hint="default"/>
+          <w:lang w:val="en-US"/>
+        </w:rPr>
+      </w:pPr>
+    </w:p>
+    <w:p>
+      <w:pPr>
+        <w:rPr>
+          <w:rFonts w:hint="default"/>
+          <w:lang w:val="en-US"/>
+        </w:rPr>
+      </w:pPr>
+    </w:p>
+    <w:p>
       <w:r>
         <w:drawing>
           <wp:inline distT="0" distB="0" distL="114300" distR="114300">
@@ -1516,7 +1540,6 @@
           <w:spacing w:val="0"/>
           <w:sz w:val="18"/>
           <w:szCs w:val="18"/>
-          <w:bdr w:val="none" w:color="auto" w:sz="0" w:space="0"/>
           <w:shd w:val="clear" w:fill="F8F8F8"/>
         </w:rPr>
         <w:t>helm repo add metrics-server https://kubernetes-sigs.github.io/metrics-server/</w:t>
@@ -1543,6 +1566,7565 @@
           <w:lang w:val="en-US"/>
         </w:rPr>
         <w:t>Helm charts --&gt; Using Helm charts, we can install Prometheus server, Grafana server, Metrics server, Gitlab etc</w:t>
+      </w:r>
+    </w:p>
+    <w:p>
+      <w:pPr>
+        <w:rPr>
+          <w:rFonts w:hint="default"/>
+          <w:lang w:val="en-US"/>
+        </w:rPr>
+      </w:pPr>
+    </w:p>
+    <w:p>
+      <w:pPr>
+        <w:rPr>
+          <w:rFonts w:hint="default"/>
+          <w:lang w:val="en-US"/>
+        </w:rPr>
+      </w:pPr>
+    </w:p>
+    <w:p>
+      <w:pPr>
+        <w:rPr>
+          <w:rFonts w:hint="default"/>
+          <w:lang w:val="en-US"/>
+        </w:rPr>
+      </w:pPr>
+      <w:r>
+        <w:rPr>
+          <w:rFonts w:hint="default"/>
+          <w:lang w:val="en-US"/>
+        </w:rPr>
+        <w:t>What’s Prometheus or Grafana server?</w:t>
+      </w:r>
+    </w:p>
+    <w:p>
+      <w:pPr>
+        <w:rPr>
+          <w:rFonts w:hint="default"/>
+          <w:lang w:val="en-US"/>
+        </w:rPr>
+      </w:pPr>
+      <w:r>
+        <w:rPr>
+          <w:rFonts w:hint="default"/>
+          <w:lang w:val="en-US"/>
+        </w:rPr>
+        <w:t>Monitoring tools</w:t>
+      </w:r>
+    </w:p>
+    <w:p>
+      <w:pPr>
+        <w:rPr>
+          <w:rFonts w:hint="default"/>
+          <w:lang w:val="en-US"/>
+        </w:rPr>
+      </w:pPr>
+    </w:p>
+    <w:p>
+      <w:pPr>
+        <w:rPr>
+          <w:rFonts w:hint="default"/>
+          <w:lang w:val="en-US"/>
+        </w:rPr>
+      </w:pPr>
+      <w:r>
+        <w:rPr>
+          <w:rFonts w:hint="default"/>
+          <w:lang w:val="en-US"/>
+        </w:rPr>
+        <w:t xml:space="preserve">Prometheus is an open-source monitoring tool, which is used for altering purpose, it collects and stores metrics of the entire cluster. Grafana shows that visually. Grafana gives interactive visualization of what’s happening. If you want to monitor specific application in this entire cluster, then EFK comes into picture. Actual tool that will monitor your entire cluster is Prometheus. Grafana will talk to Prometheus and Promotheus will talk to metrics-server and get the information. Grafana will again talk to Prometheus and visually show you how your entire Kubernetes cluster is behaving. </w:t>
+      </w:r>
+    </w:p>
+    <w:p>
+      <w:pPr>
+        <w:rPr>
+          <w:rFonts w:hint="default"/>
+          <w:lang w:val="en-US"/>
+        </w:rPr>
+      </w:pPr>
+    </w:p>
+    <w:p>
+      <w:pPr>
+        <w:rPr>
+          <w:rFonts w:hint="default"/>
+          <w:lang w:val="en-US"/>
+        </w:rPr>
+      </w:pPr>
+      <w:r>
+        <w:rPr>
+          <w:rFonts w:hint="default"/>
+          <w:lang w:val="en-US"/>
+        </w:rPr>
+        <w:t>Prometheus  -&gt; it is an open-source system monitoring and alerting toolkit</w:t>
+      </w:r>
+    </w:p>
+    <w:p>
+      <w:pPr>
+        <w:rPr>
+          <w:rFonts w:hint="default"/>
+          <w:lang w:val="en-US"/>
+        </w:rPr>
+      </w:pPr>
+      <w:r>
+        <w:rPr>
+          <w:rFonts w:hint="default"/>
+          <w:lang w:val="en-US"/>
+        </w:rPr>
+        <w:t>It collects and stores its metrics as a time-series data</w:t>
+      </w:r>
+    </w:p>
+    <w:p>
+      <w:pPr>
+        <w:rPr>
+          <w:rFonts w:hint="default"/>
+          <w:lang w:val="en-US"/>
+        </w:rPr>
+      </w:pPr>
+      <w:r>
+        <w:rPr>
+          <w:rFonts w:hint="default"/>
+          <w:lang w:val="en-US"/>
+        </w:rPr>
+        <w:t xml:space="preserve">It provides out-of-box monitoring capabilities for k8s </w:t>
+      </w:r>
+    </w:p>
+    <w:p>
+      <w:pPr>
+        <w:rPr>
+          <w:rFonts w:hint="default"/>
+          <w:lang w:val="en-US"/>
+        </w:rPr>
+      </w:pPr>
+    </w:p>
+    <w:p>
+      <w:pPr>
+        <w:rPr>
+          <w:rFonts w:hint="default"/>
+          <w:lang w:val="en-US"/>
+        </w:rPr>
+      </w:pPr>
+      <w:r>
+        <w:rPr>
+          <w:rFonts w:hint="default"/>
+          <w:lang w:val="en-US"/>
+        </w:rPr>
+        <w:t>Grafana</w:t>
+      </w:r>
+    </w:p>
+    <w:p>
+      <w:pPr>
+        <w:rPr>
+          <w:rFonts w:hint="default"/>
+          <w:lang w:val="en-US"/>
+        </w:rPr>
+      </w:pPr>
+      <w:r>
+        <w:rPr>
+          <w:rFonts w:hint="default"/>
+          <w:lang w:val="en-US"/>
+        </w:rPr>
+        <w:t>It is an analysis and monitoring tool, which provides visualization for monitoring of your k8s cluster</w:t>
+      </w:r>
+    </w:p>
+    <w:p>
+      <w:pPr>
+        <w:rPr>
+          <w:rFonts w:hint="default"/>
+          <w:lang w:val="en-US"/>
+        </w:rPr>
+      </w:pPr>
+      <w:r>
+        <w:rPr>
+          <w:rFonts w:hint="default"/>
+          <w:lang w:val="en-US"/>
+        </w:rPr>
+        <w:t>It provides graphs, charts and alerts for web when connected to supported data sources</w:t>
+      </w:r>
+    </w:p>
+    <w:p>
+      <w:pPr>
+        <w:rPr>
+          <w:rFonts w:hint="default"/>
+          <w:lang w:val="en-US"/>
+        </w:rPr>
+      </w:pPr>
+      <w:r>
+        <w:rPr>
+          <w:rFonts w:hint="default"/>
+          <w:lang w:val="en-US"/>
+        </w:rPr>
+        <w:t>Grafana connects with Prometheus for data source</w:t>
+      </w:r>
+    </w:p>
+    <w:p>
+      <w:pPr>
+        <w:rPr>
+          <w:rFonts w:hint="default"/>
+          <w:lang w:val="en-US"/>
+        </w:rPr>
+      </w:pPr>
+    </w:p>
+    <w:p>
+      <w:pPr>
+        <w:rPr>
+          <w:rFonts w:hint="default"/>
+          <w:lang w:val="en-US"/>
+        </w:rPr>
+      </w:pPr>
+      <w:r>
+        <w:rPr>
+          <w:rFonts w:hint="default"/>
+          <w:lang w:val="en-US"/>
+        </w:rPr>
+        <w:t>Which is the easiest way to install servers into Kubernetes cluster?</w:t>
+      </w:r>
+    </w:p>
+    <w:p>
+      <w:pPr>
+        <w:rPr>
+          <w:rFonts w:hint="default"/>
+          <w:lang w:val="en-US"/>
+        </w:rPr>
+      </w:pPr>
+      <w:r>
+        <w:rPr>
+          <w:rFonts w:hint="default"/>
+          <w:lang w:val="en-US"/>
+        </w:rPr>
+        <w:t>Helm</w:t>
+      </w:r>
+    </w:p>
+    <w:p>
+      <w:pPr>
+        <w:rPr>
+          <w:rFonts w:hint="default"/>
+          <w:lang w:val="en-US"/>
+        </w:rPr>
+      </w:pPr>
+    </w:p>
+    <w:p>
+      <w:pPr>
+        <w:rPr>
+          <w:rFonts w:hint="default"/>
+          <w:lang w:val="en-US"/>
+        </w:rPr>
+      </w:pPr>
+      <w:r>
+        <w:rPr>
+          <w:rFonts w:hint="default"/>
+          <w:lang w:val="en-US"/>
+        </w:rPr>
+        <w:t xml:space="preserve">EFK refers to Elastic search, FluentD, Kibana --&gt; all these are different products. </w:t>
+      </w:r>
+    </w:p>
+    <w:p>
+      <w:pPr>
+        <w:rPr>
+          <w:rFonts w:hint="default"/>
+          <w:lang w:val="en-US"/>
+        </w:rPr>
+      </w:pPr>
+      <w:r>
+        <w:rPr>
+          <w:rFonts w:hint="default"/>
+          <w:lang w:val="en-US"/>
+        </w:rPr>
+        <w:t>By using kubectl logs, could you get to know what’s happening in a particular pod?</w:t>
+      </w:r>
+    </w:p>
+    <w:p>
+      <w:pPr>
+        <w:rPr>
+          <w:rFonts w:hint="default"/>
+          <w:lang w:val="en-US"/>
+        </w:rPr>
+      </w:pPr>
+    </w:p>
+    <w:p>
+      <w:pPr>
+        <w:rPr>
+          <w:rFonts w:hint="default"/>
+          <w:lang w:val="en-US"/>
+        </w:rPr>
+      </w:pPr>
+      <w:r>
+        <w:rPr>
+          <w:rFonts w:hint="default"/>
+          <w:lang w:val="en-US"/>
+        </w:rPr>
+        <w:t>Splunk is an alternative for EFK. Splunk has upper edge without a doubt but it is paid</w:t>
+      </w:r>
+    </w:p>
+    <w:p>
+      <w:pPr>
+        <w:rPr>
+          <w:rFonts w:hint="default"/>
+          <w:lang w:val="en-US"/>
+        </w:rPr>
+      </w:pPr>
+    </w:p>
+    <w:p>
+      <w:pPr>
+        <w:rPr>
+          <w:rFonts w:hint="default"/>
+          <w:lang w:val="en-US"/>
+        </w:rPr>
+      </w:pPr>
+      <w:r>
+        <w:rPr>
+          <w:rFonts w:hint="default"/>
+          <w:lang w:val="en-US"/>
+        </w:rPr>
+        <w:t xml:space="preserve">EFK stack provides centralized logging in order to identify problems with servers or applications. It will help us to search all the logs in a single place. Using FluentD, it will read all the logs and those logs will be stored within the Elastic search. Then if you want to see those logs, then we have something called as Kibana. Kibana provides UI for this Elastic search. We need to understand daemonset, statefulset, deployment. </w:t>
+      </w:r>
+    </w:p>
+    <w:p>
+      <w:pPr>
+        <w:rPr>
+          <w:rFonts w:hint="default"/>
+          <w:lang w:val="en-US"/>
+        </w:rPr>
+      </w:pPr>
+    </w:p>
+    <w:p>
+      <w:pPr>
+        <w:rPr>
+          <w:rFonts w:ascii="SimSun" w:hAnsi="SimSun" w:eastAsia="SimSun" w:cs="SimSun"/>
+          <w:sz w:val="24"/>
+          <w:szCs w:val="24"/>
+        </w:rPr>
+      </w:pPr>
+      <w:r>
+        <w:rPr>
+          <w:sz w:val="24"/>
+        </w:rPr>
+        <mc:AlternateContent>
+          <mc:Choice Requires="wps">
+            <w:drawing>
+              <wp:anchor distT="0" distB="0" distL="114300" distR="114300" simplePos="0" relativeHeight="251684864" behindDoc="0" locked="0" layoutInCell="1" allowOverlap="1">
+                <wp:simplePos x="0" y="0"/>
+                <wp:positionH relativeFrom="column">
+                  <wp:posOffset>3838575</wp:posOffset>
+                </wp:positionH>
+                <wp:positionV relativeFrom="paragraph">
+                  <wp:posOffset>969010</wp:posOffset>
+                </wp:positionV>
+                <wp:extent cx="821055" cy="353060"/>
+                <wp:effectExtent l="4445" t="4445" r="12700" b="8255"/>
+                <wp:wrapNone/>
+                <wp:docPr id="31" name="Text Box 31"/>
+                <wp:cNvGraphicFramePr/>
+                <a:graphic xmlns:a="http://schemas.openxmlformats.org/drawingml/2006/main">
+                  <a:graphicData uri="http://schemas.microsoft.com/office/word/2010/wordprocessingShape">
+                    <wps:wsp>
+                      <wps:cNvSpPr txBox="1"/>
+                      <wps:spPr>
+                        <a:xfrm>
+                          <a:off x="5060950" y="3576955"/>
+                          <a:ext cx="821055" cy="353060"/>
+                        </a:xfrm>
+                        <a:prstGeom prst="rect">
+                          <a:avLst/>
+                        </a:prstGeom>
+                        <a:solidFill>
+                          <a:schemeClr val="lt1"/>
+                        </a:solidFill>
+                        <a:ln w="6350">
+                          <a:solidFill>
+                            <a:prstClr val="black"/>
+                          </a:solidFill>
+                        </a:ln>
+                      </wps:spPr>
+                      <wps:style>
+                        <a:lnRef idx="0">
+                          <a:schemeClr val="accent1"/>
+                        </a:lnRef>
+                        <a:fillRef idx="0">
+                          <a:schemeClr val="accent1"/>
+                        </a:fillRef>
+                        <a:effectRef idx="0">
+                          <a:schemeClr val="accent1"/>
+                        </a:effectRef>
+                        <a:fontRef idx="minor">
+                          <a:schemeClr val="dk1"/>
+                        </a:fontRef>
+                      </wps:style>
+                      <wps:txbx>
+                        <w:txbxContent>
+                          <w:p>
+                            <w:pPr>
+                              <w:rPr>
+                                <w:rFonts w:hint="default"/>
+                                <w:lang w:val="en-US"/>
+                              </w:rPr>
+                            </w:pPr>
+                            <w:r>
+                              <w:rPr>
+                                <w:rFonts w:hint="default"/>
+                                <w:lang w:val="en-US"/>
+                              </w:rPr>
+                              <w:t>Stores logs</w:t>
+                            </w:r>
+                          </w:p>
+                        </w:txbxContent>
+                      </wps:txbx>
+                      <wps:bodyPr rot="0" spcFirstLastPara="0" vertOverflow="overflow" horzOverflow="overflow" vert="horz" wrap="square" lIns="91440" tIns="45720" rIns="91440" bIns="45720" numCol="1" spcCol="0" rtlCol="0" fromWordArt="0" anchor="t" anchorCtr="0" forceAA="0" compatLnSpc="1">
+                        <a:noAutofit/>
+                      </wps:bodyPr>
+                    </wps:wsp>
+                  </a:graphicData>
+                </a:graphic>
+              </wp:anchor>
+            </w:drawing>
+          </mc:Choice>
+          <mc:Fallback>
+            <w:pict>
+              <v:shape id="_x0000_s1026" o:spid="_x0000_s1026" o:spt="202" type="#_x0000_t202" style="position:absolute;left:0pt;margin-left:302.25pt;margin-top:76.3pt;height:27.8pt;width:64.65pt;z-index:251684864;mso-width-relative:page;mso-height-relative:page;" fillcolor="#FFFFFF [3201]" filled="t" stroked="t" coordsize="21600,21600" o:gfxdata="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">
+                <v:fill on="t" focussize="0,0"/>
+                <v:stroke weight="0.5pt" color="#000000 [3204]" joinstyle="round"/>
+                <v:imagedata o:title=""/>
+                <o:lock v:ext="edit" aspectratio="f"/>
+                <v:textbox>
+                  <w:txbxContent>
+                    <w:p>
+                      <w:pPr>
+                        <w:rPr>
+                          <w:rFonts w:hint="default"/>
+                          <w:lang w:val="en-US"/>
+                        </w:rPr>
+                      </w:pPr>
+                      <w:r>
+                        <w:rPr>
+                          <w:rFonts w:hint="default"/>
+                          <w:lang w:val="en-US"/>
+                        </w:rPr>
+                        <w:t>Stores logs</w:t>
+                      </w:r>
+                    </w:p>
+                  </w:txbxContent>
+                </v:textbox>
+              </v:shape>
+            </w:pict>
+          </mc:Fallback>
+        </mc:AlternateContent>
+      </w:r>
+      <w:r>
+        <w:rPr>
+          <w:rFonts w:ascii="SimSun" w:hAnsi="SimSun" w:eastAsia="SimSun" w:cs="SimSun"/>
+          <w:sz w:val="24"/>
+          <w:szCs w:val="24"/>
+        </w:rPr>
+        <w:drawing>
+          <wp:inline distT="0" distB="0" distL="114300" distR="114300">
+            <wp:extent cx="3655060" cy="1143635"/>
+            <wp:effectExtent l="0" t="0" r="2540" b="14605"/>
+            <wp:docPr id="12" name="Picture 1" descr="IMG_256"/>
+            <wp:cNvGraphicFramePr>
+              <a:graphicFrameLocks xmlns:a="http://schemas.openxmlformats.org/drawingml/2006/main" noChangeAspect="1"/>
+            </wp:cNvGraphicFramePr>
+            <a:graphic xmlns:a="http://schemas.openxmlformats.org/drawingml/2006/main">
+              <a:graphicData uri="http://schemas.openxmlformats.org/drawingml/2006/picture">
+                <pic:pic xmlns:pic="http://schemas.openxmlformats.org/drawingml/2006/picture">
+                  <pic:nvPicPr>
+                    <pic:cNvPr id="12" name="Picture 1" descr="IMG_256"/>
+                    <pic:cNvPicPr>
+                      <a:picLocks noChangeAspect="1"/>
+                    </pic:cNvPicPr>
+                  </pic:nvPicPr>
+                  <pic:blipFill>
+                    <a:blip r:embed="rId8"/>
+                    <a:stretch>
+                      <a:fillRect/>
+                    </a:stretch>
+                  </pic:blipFill>
+                  <pic:spPr>
+                    <a:xfrm>
+                      <a:off x="0" y="0"/>
+                      <a:ext cx="3655060" cy="1143635"/>
+                    </a:xfrm>
+                    <a:prstGeom prst="rect">
+                      <a:avLst/>
+                    </a:prstGeom>
+                    <a:noFill/>
+                    <a:ln w="9525">
+                      <a:noFill/>
+                    </a:ln>
+                  </pic:spPr>
+                </pic:pic>
+              </a:graphicData>
+            </a:graphic>
+          </wp:inline>
+        </w:drawing>
+      </w:r>
+    </w:p>
+    <w:p>
+      <w:pPr>
+        <w:rPr>
+          <w:rFonts w:hint="default" w:ascii="SimSun" w:hAnsi="SimSun" w:eastAsia="SimSun" w:cs="SimSun"/>
+          <w:sz w:val="24"/>
+          <w:szCs w:val="24"/>
+          <w:lang w:val="en-US"/>
+        </w:rPr>
+      </w:pPr>
+    </w:p>
+    <w:p>
+      <w:pPr>
+        <w:rPr>
+          <w:rFonts w:hint="default" w:ascii="SimSun" w:hAnsi="SimSun" w:eastAsia="SimSun" w:cs="SimSun"/>
+          <w:sz w:val="24"/>
+          <w:szCs w:val="24"/>
+          <w:lang w:val="en-US"/>
+        </w:rPr>
+      </w:pPr>
+      <w:r>
+        <w:rPr>
+          <w:sz w:val="24"/>
+        </w:rPr>
+        <mc:AlternateContent>
+          <mc:Choice Requires="wps">
+            <w:drawing>
+              <wp:anchor distT="0" distB="0" distL="114300" distR="114300" simplePos="0" relativeHeight="251685888" behindDoc="0" locked="0" layoutInCell="1" allowOverlap="1">
+                <wp:simplePos x="0" y="0"/>
+                <wp:positionH relativeFrom="column">
+                  <wp:posOffset>4872355</wp:posOffset>
+                </wp:positionH>
+                <wp:positionV relativeFrom="paragraph">
+                  <wp:posOffset>10795</wp:posOffset>
+                </wp:positionV>
+                <wp:extent cx="602615" cy="2635250"/>
+                <wp:effectExtent l="4445" t="5080" r="17780" b="11430"/>
+                <wp:wrapNone/>
+                <wp:docPr id="32" name="Text Box 32"/>
+                <wp:cNvGraphicFramePr/>
+                <a:graphic xmlns:a="http://schemas.openxmlformats.org/drawingml/2006/main">
+                  <a:graphicData uri="http://schemas.microsoft.com/office/word/2010/wordprocessingShape">
+                    <wps:wsp>
+                      <wps:cNvSpPr txBox="1"/>
+                      <wps:spPr>
+                        <a:xfrm>
+                          <a:off x="0" y="0"/>
+                          <a:ext cx="602615" cy="2635250"/>
+                        </a:xfrm>
+                        <a:prstGeom prst="rect">
+                          <a:avLst/>
+                        </a:prstGeom>
+                        <a:solidFill>
+                          <a:schemeClr val="lt1"/>
+                        </a:solidFill>
+                        <a:ln w="6350">
+                          <a:solidFill>
+                            <a:prstClr val="black"/>
+                          </a:solidFill>
+                        </a:ln>
+                      </wps:spPr>
+                      <wps:style>
+                        <a:lnRef idx="0">
+                          <a:schemeClr val="accent1"/>
+                        </a:lnRef>
+                        <a:fillRef idx="0">
+                          <a:schemeClr val="accent1"/>
+                        </a:fillRef>
+                        <a:effectRef idx="0">
+                          <a:schemeClr val="accent1"/>
+                        </a:effectRef>
+                        <a:fontRef idx="minor">
+                          <a:schemeClr val="dk1"/>
+                        </a:fontRef>
+                      </wps:style>
+                      <wps:txbx>
+                        <w:txbxContent>
+                          <w:p>
+                            <w:pPr>
+                              <w:rPr>
+                                <w:rFonts w:hint="default"/>
+                                <w:lang w:val="en-US"/>
+                              </w:rPr>
+                            </w:pPr>
+                            <w:r>
+                              <w:rPr>
+                                <w:rFonts w:hint="default"/>
+                                <w:lang w:val="en-US"/>
+                              </w:rPr>
+                              <w:t>Kibana</w:t>
+                            </w:r>
+                          </w:p>
+                        </w:txbxContent>
+                      </wps:txbx>
+                      <wps:bodyPr rot="0" spcFirstLastPara="0" vertOverflow="overflow" horzOverflow="overflow" vert="horz" wrap="square" lIns="91440" tIns="45720" rIns="91440" bIns="45720" numCol="1" spcCol="0" rtlCol="0" fromWordArt="0" anchor="t" anchorCtr="0" forceAA="0" compatLnSpc="1">
+                        <a:noAutofit/>
+                      </wps:bodyPr>
+                    </wps:wsp>
+                  </a:graphicData>
+                </a:graphic>
+              </wp:anchor>
+            </w:drawing>
+          </mc:Choice>
+          <mc:Fallback>
+            <w:pict>
+              <v:shape id="_x0000_s1026" o:spid="_x0000_s1026" o:spt="202" type="#_x0000_t202" style="position:absolute;left:0pt;margin-left:383.65pt;margin-top:0.85pt;height:207.5pt;width:47.45pt;z-index:251685888;mso-width-relative:page;mso-height-relative:page;" fillcolor="#FFFFFF [3201]" filled="t" stroked="t" coordsize="21600,21600" o:gfxdata="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">
+                <v:fill on="t" focussize="0,0"/>
+                <v:stroke weight="0.5pt" color="#000000 [3204]" joinstyle="round"/>
+                <v:imagedata o:title=""/>
+                <o:lock v:ext="edit" aspectratio="f"/>
+                <v:textbox>
+                  <w:txbxContent>
+                    <w:p>
+                      <w:pPr>
+                        <w:rPr>
+                          <w:rFonts w:hint="default"/>
+                          <w:lang w:val="en-US"/>
+                        </w:rPr>
+                      </w:pPr>
+                      <w:r>
+                        <w:rPr>
+                          <w:rFonts w:hint="default"/>
+                          <w:lang w:val="en-US"/>
+                        </w:rPr>
+                        <w:t>Kibana</w:t>
+                      </w:r>
+                    </w:p>
+                  </w:txbxContent>
+                </v:textbox>
+              </v:shape>
+            </w:pict>
+          </mc:Fallback>
+        </mc:AlternateContent>
+      </w:r>
+      <w:r>
+        <w:rPr>
+          <w:sz w:val="24"/>
+        </w:rPr>
+        <mc:AlternateContent>
+          <mc:Choice Requires="wps">
+            <w:drawing>
+              <wp:anchor distT="0" distB="0" distL="114300" distR="114300" simplePos="0" relativeHeight="251682816" behindDoc="0" locked="0" layoutInCell="1" allowOverlap="1">
+                <wp:simplePos x="0" y="0"/>
+                <wp:positionH relativeFrom="column">
+                  <wp:posOffset>3897630</wp:posOffset>
+                </wp:positionH>
+                <wp:positionV relativeFrom="paragraph">
+                  <wp:posOffset>14605</wp:posOffset>
+                </wp:positionV>
+                <wp:extent cx="602615" cy="2635250"/>
+                <wp:effectExtent l="4445" t="5080" r="17780" b="11430"/>
+                <wp:wrapNone/>
+                <wp:docPr id="29" name="Text Box 29"/>
+                <wp:cNvGraphicFramePr/>
+                <a:graphic xmlns:a="http://schemas.openxmlformats.org/drawingml/2006/main">
+                  <a:graphicData uri="http://schemas.microsoft.com/office/word/2010/wordprocessingShape">
+                    <wps:wsp>
+                      <wps:cNvSpPr txBox="1"/>
+                      <wps:spPr>
+                        <a:xfrm>
+                          <a:off x="0" y="0"/>
+                          <a:ext cx="602615" cy="2635250"/>
+                        </a:xfrm>
+                        <a:prstGeom prst="rect">
+                          <a:avLst/>
+                        </a:prstGeom>
+                        <a:solidFill>
+                          <a:schemeClr val="lt1"/>
+                        </a:solidFill>
+                        <a:ln w="6350">
+                          <a:solidFill>
+                            <a:prstClr val="black"/>
+                          </a:solidFill>
+                        </a:ln>
+                      </wps:spPr>
+                      <wps:style>
+                        <a:lnRef idx="0">
+                          <a:schemeClr val="accent1"/>
+                        </a:lnRef>
+                        <a:fillRef idx="0">
+                          <a:schemeClr val="accent1"/>
+                        </a:fillRef>
+                        <a:effectRef idx="0">
+                          <a:schemeClr val="accent1"/>
+                        </a:effectRef>
+                        <a:fontRef idx="minor">
+                          <a:schemeClr val="dk1"/>
+                        </a:fontRef>
+                      </wps:style>
+                      <wps:txbx>
+                        <w:txbxContent>
+                          <w:p>
+                            <w:pPr>
+                              <w:rPr>
+                                <w:rFonts w:hint="default"/>
+                                <w:lang w:val="en-US"/>
+                              </w:rPr>
+                            </w:pPr>
+                            <w:r>
+                              <w:rPr>
+                                <w:rFonts w:hint="default"/>
+                                <w:lang w:val="en-US"/>
+                              </w:rPr>
+                              <w:t>Elastic search</w:t>
+                            </w:r>
+                          </w:p>
+                        </w:txbxContent>
+                      </wps:txbx>
+                      <wps:bodyPr rot="0" spcFirstLastPara="0" vertOverflow="overflow" horzOverflow="overflow" vert="horz" wrap="square" lIns="91440" tIns="45720" rIns="91440" bIns="45720" numCol="1" spcCol="0" rtlCol="0" fromWordArt="0" anchor="t" anchorCtr="0" forceAA="0" compatLnSpc="1">
+                        <a:noAutofit/>
+                      </wps:bodyPr>
+                    </wps:wsp>
+                  </a:graphicData>
+                </a:graphic>
+              </wp:anchor>
+            </w:drawing>
+          </mc:Choice>
+          <mc:Fallback>
+            <w:pict>
+              <v:shape id="_x0000_s1026" o:spid="_x0000_s1026" o:spt="202" type="#_x0000_t202" style="position:absolute;left:0pt;margin-left:306.9pt;margin-top:1.15pt;height:207.5pt;width:47.45pt;z-index:251682816;mso-width-relative:page;mso-height-relative:page;" fillcolor="#FFFFFF [3201]" filled="t" stroked="t" coordsize="21600,21600" o:gfxdata="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">
+                <v:fill on="t" focussize="0,0"/>
+                <v:stroke weight="0.5pt" color="#000000 [3204]" joinstyle="round"/>
+                <v:imagedata o:title=""/>
+                <o:lock v:ext="edit" aspectratio="f"/>
+                <v:textbox>
+                  <w:txbxContent>
+                    <w:p>
+                      <w:pPr>
+                        <w:rPr>
+                          <w:rFonts w:hint="default"/>
+                          <w:lang w:val="en-US"/>
+                        </w:rPr>
+                      </w:pPr>
+                      <w:r>
+                        <w:rPr>
+                          <w:rFonts w:hint="default"/>
+                          <w:lang w:val="en-US"/>
+                        </w:rPr>
+                        <w:t>Elastic search</w:t>
+                      </w:r>
+                    </w:p>
+                  </w:txbxContent>
+                </v:textbox>
+              </v:shape>
+            </w:pict>
+          </mc:Fallback>
+        </mc:AlternateContent>
+      </w:r>
+      <w:r>
+        <w:rPr>
+          <w:sz w:val="24"/>
+        </w:rPr>
+        <mc:AlternateContent>
+          <mc:Choice Requires="wps">
+            <w:drawing>
+              <wp:anchor distT="0" distB="0" distL="114300" distR="114300" simplePos="0" relativeHeight="251678720" behindDoc="0" locked="0" layoutInCell="1" allowOverlap="1">
+                <wp:simplePos x="0" y="0"/>
+                <wp:positionH relativeFrom="column">
+                  <wp:posOffset>2762885</wp:posOffset>
+                </wp:positionH>
+                <wp:positionV relativeFrom="paragraph">
+                  <wp:posOffset>10795</wp:posOffset>
+                </wp:positionV>
+                <wp:extent cx="774700" cy="2635250"/>
+                <wp:effectExtent l="4445" t="4445" r="13335" b="12065"/>
+                <wp:wrapNone/>
+                <wp:docPr id="25" name="Text Box 25"/>
+                <wp:cNvGraphicFramePr/>
+                <a:graphic xmlns:a="http://schemas.openxmlformats.org/drawingml/2006/main">
+                  <a:graphicData uri="http://schemas.microsoft.com/office/word/2010/wordprocessingShape">
+                    <wps:wsp>
+                      <wps:cNvSpPr txBox="1"/>
+                      <wps:spPr>
+                        <a:xfrm>
+                          <a:off x="3978275" y="3830955"/>
+                          <a:ext cx="774700" cy="2635250"/>
+                        </a:xfrm>
+                        <a:prstGeom prst="rect">
+                          <a:avLst/>
+                        </a:prstGeom>
+                        <a:solidFill>
+                          <a:schemeClr val="lt1"/>
+                        </a:solidFill>
+                        <a:ln w="6350">
+                          <a:solidFill>
+                            <a:prstClr val="black"/>
+                          </a:solidFill>
+                        </a:ln>
+                      </wps:spPr>
+                      <wps:style>
+                        <a:lnRef idx="0">
+                          <a:schemeClr val="accent1"/>
+                        </a:lnRef>
+                        <a:fillRef idx="0">
+                          <a:schemeClr val="accent1"/>
+                        </a:fillRef>
+                        <a:effectRef idx="0">
+                          <a:schemeClr val="accent1"/>
+                        </a:effectRef>
+                        <a:fontRef idx="minor">
+                          <a:schemeClr val="dk1"/>
+                        </a:fontRef>
+                      </wps:style>
+                      <wps:txbx>
+                        <w:txbxContent>
+                          <w:p>
+                            <w:pPr>
+                              <w:rPr>
+                                <w:rFonts w:hint="default"/>
+                                <w:lang w:val="en-US"/>
+                              </w:rPr>
+                            </w:pPr>
+                            <w:r>
+                              <w:rPr>
+                                <w:rFonts w:hint="default"/>
+                                <w:lang w:val="en-US"/>
+                              </w:rPr>
+                              <w:t>FluentD</w:t>
+                            </w:r>
+                          </w:p>
+                        </w:txbxContent>
+                      </wps:txbx>
+                      <wps:bodyPr rot="0" spcFirstLastPara="0" vertOverflow="overflow" horzOverflow="overflow" vert="horz" wrap="square" lIns="91440" tIns="45720" rIns="91440" bIns="45720" numCol="1" spcCol="0" rtlCol="0" fromWordArt="0" anchor="t" anchorCtr="0" forceAA="0" compatLnSpc="1">
+                        <a:noAutofit/>
+                      </wps:bodyPr>
+                    </wps:wsp>
+                  </a:graphicData>
+                </a:graphic>
+              </wp:anchor>
+            </w:drawing>
+          </mc:Choice>
+          <mc:Fallback>
+            <w:pict>
+              <v:shape id="_x0000_s1026" o:spid="_x0000_s1026" o:spt="202" type="#_x0000_t202" style="position:absolute;left:0pt;margin-left:217.55pt;margin-top:0.85pt;height:207.5pt;width:61pt;z-index:251678720;mso-width-relative:page;mso-height-relative:page;" fillcolor="#FFFFFF [3201]" filled="t" stroked="t" coordsize="21600,21600" o:gfxdata="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">
+                <v:fill on="t" focussize="0,0"/>
+                <v:stroke weight="0.5pt" color="#000000 [3204]" joinstyle="round"/>
+                <v:imagedata o:title=""/>
+                <o:lock v:ext="edit" aspectratio="f"/>
+                <v:textbox>
+                  <w:txbxContent>
+                    <w:p>
+                      <w:pPr>
+                        <w:rPr>
+                          <w:rFonts w:hint="default"/>
+                          <w:lang w:val="en-US"/>
+                        </w:rPr>
+                      </w:pPr>
+                      <w:r>
+                        <w:rPr>
+                          <w:rFonts w:hint="default"/>
+                          <w:lang w:val="en-US"/>
+                        </w:rPr>
+                        <w:t>FluentD</w:t>
+                      </w:r>
+                    </w:p>
+                  </w:txbxContent>
+                </v:textbox>
+              </v:shape>
+            </w:pict>
+          </mc:Fallback>
+        </mc:AlternateContent>
+      </w:r>
+      <w:r>
+        <w:rPr>
+          <w:sz w:val="24"/>
+        </w:rPr>
+        <mc:AlternateContent>
+          <mc:Choice Requires="wps">
+            <w:drawing>
+              <wp:anchor distT="0" distB="0" distL="114300" distR="114300" simplePos="0" relativeHeight="251666432" behindDoc="0" locked="0" layoutInCell="1" allowOverlap="1">
+                <wp:simplePos x="0" y="0"/>
+                <wp:positionH relativeFrom="column">
+                  <wp:posOffset>92075</wp:posOffset>
+                </wp:positionH>
+                <wp:positionV relativeFrom="paragraph">
+                  <wp:posOffset>40005</wp:posOffset>
+                </wp:positionV>
+                <wp:extent cx="2065020" cy="681990"/>
+                <wp:effectExtent l="6350" t="6350" r="16510" b="12700"/>
+                <wp:wrapNone/>
+                <wp:docPr id="13" name="Rectangles 13"/>
+                <wp:cNvGraphicFramePr/>
+                <a:graphic xmlns:a="http://schemas.openxmlformats.org/drawingml/2006/main">
+                  <a:graphicData uri="http://schemas.microsoft.com/office/word/2010/wordprocessingShape">
+                    <wps:wsp>
+                      <wps:cNvSpPr/>
+                      <wps:spPr>
+                        <a:xfrm>
+                          <a:off x="1235075" y="3860165"/>
+                          <a:ext cx="2065020" cy="681990"/>
+                        </a:xfrm>
+                        <a:prstGeom prst="rect">
+                          <a:avLst/>
+                        </a:prstGeom>
+                      </wps:spPr>
+                      <wps:style>
+                        <a:lnRef idx="2">
+                          <a:schemeClr val="accent1">
+                            <a:lumMod val="75000"/>
+                          </a:schemeClr>
+                        </a:lnRef>
+                        <a:fillRef idx="1">
+                          <a:schemeClr val="accent1"/>
+                        </a:fillRef>
+                        <a:effectRef idx="0">
+                          <a:srgbClr val="FFFFFF"/>
+                        </a:effectRef>
+                        <a:fontRef idx="minor">
+                          <a:schemeClr val="lt1"/>
+                        </a:fontRef>
+                      </wps:style>
+                      <wps:bodyPr rot="0" spcFirstLastPara="0" vertOverflow="overflow" horzOverflow="overflow" vert="horz" wrap="square" lIns="91440" tIns="45720" rIns="91440" bIns="45720" numCol="1" spcCol="0" rtlCol="0" fromWordArt="0" anchor="ctr" anchorCtr="0" forceAA="0" compatLnSpc="1">
+                        <a:noAutofit/>
+                      </wps:bodyPr>
+                    </wps:wsp>
+                  </a:graphicData>
+                </a:graphic>
+              </wp:anchor>
+            </w:drawing>
+          </mc:Choice>
+          <mc:Fallback>
+            <w:pict>
+              <v:rect id="_x0000_s1026" o:spid="_x0000_s1026" o:spt="1" style="position:absolute;left:0pt;margin-left:7.25pt;margin-top:3.15pt;height:53.7pt;width:162.6pt;z-index:251666432;v-text-anchor:middle;mso-width-relative:page;mso-height-relative:page;" fillcolor="#5B9BD5 [3204]" filled="t" stroked="t" coordsize="21600,21600" o:gfxdata="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">
+                <v:fill on="t" focussize="0,0"/>
+                <v:stroke weight="1pt" color="#2E75B6 [2404]" miterlimit="8" joinstyle="miter"/>
+                <v:imagedata o:title=""/>
+                <o:lock v:ext="edit" aspectratio="f"/>
+              </v:rect>
+            </w:pict>
+          </mc:Fallback>
+        </mc:AlternateContent>
+      </w:r>
+    </w:p>
+    <w:p>
+      <w:pPr>
+        <w:rPr>
+          <w:rFonts w:hint="default"/>
+          <w:lang w:val="en-US"/>
+        </w:rPr>
+      </w:pPr>
+      <w:r>
+        <w:rPr>
+          <w:sz w:val="20"/>
+        </w:rPr>
+        <mc:AlternateContent>
+          <mc:Choice Requires="wps">
+            <w:drawing>
+              <wp:anchor distT="0" distB="0" distL="114300" distR="114300" simplePos="0" relativeHeight="251675648" behindDoc="0" locked="0" layoutInCell="1" allowOverlap="1">
+                <wp:simplePos x="0" y="0"/>
+                <wp:positionH relativeFrom="column">
+                  <wp:posOffset>1007745</wp:posOffset>
+                </wp:positionH>
+                <wp:positionV relativeFrom="paragraph">
+                  <wp:posOffset>135255</wp:posOffset>
+                </wp:positionV>
+                <wp:extent cx="599440" cy="12065"/>
+                <wp:effectExtent l="0" t="40640" r="10160" b="53975"/>
+                <wp:wrapNone/>
+                <wp:docPr id="22" name="Straight Arrow Connector 22"/>
+                <wp:cNvGraphicFramePr/>
+                <a:graphic xmlns:a="http://schemas.openxmlformats.org/drawingml/2006/main">
+                  <a:graphicData uri="http://schemas.microsoft.com/office/word/2010/wordprocessingShape">
+                    <wps:wsp>
+                      <wps:cNvCnPr/>
+                      <wps:spPr>
+                        <a:xfrm>
+                          <a:off x="2150745" y="4152900"/>
+                          <a:ext cx="599440" cy="12065"/>
+                        </a:xfrm>
+                        <a:prstGeom prst="straightConnector1">
+                          <a:avLst/>
+                        </a:prstGeom>
+                        <a:ln>
+                          <a:solidFill>
+                            <a:srgbClr val="FF0000"/>
+                          </a:solidFill>
+                          <a:tailEnd type="arrow"/>
+                        </a:ln>
+                      </wps:spPr>
+                      <wps:style>
+                        <a:lnRef idx="2">
+                          <a:schemeClr val="accent1"/>
+                        </a:lnRef>
+                        <a:fillRef idx="0">
+                          <a:srgbClr val="FFFFFF"/>
+                        </a:fillRef>
+                        <a:effectRef idx="0">
+                          <a:srgbClr val="FFFFFF"/>
+                        </a:effectRef>
+                        <a:fontRef idx="minor">
+                          <a:schemeClr val="tx1"/>
+                        </a:fontRef>
+                      </wps:style>
+                      <wps:bodyPr/>
+                    </wps:wsp>
+                  </a:graphicData>
+                </a:graphic>
+              </wp:anchor>
+            </w:drawing>
+          </mc:Choice>
+          <mc:Fallback>
+            <w:pict>
+              <v:shape id="_x0000_s1026" o:spid="_x0000_s1026" o:spt="32" type="#_x0000_t32" style="position:absolute;left:0pt;margin-left:79.35pt;margin-top:10.65pt;height:0.95pt;width:47.2pt;z-index:251675648;mso-width-relative:page;mso-height-relative:page;" filled="f" stroked="t" coordsize="21600,21600" o:gfxdata="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">
+                <v:fill on="f" focussize="0,0"/>
+                <v:stroke weight="1pt" color="#FF0000 [3204]" miterlimit="8" joinstyle="miter" endarrow="open"/>
+                <v:imagedata o:title=""/>
+                <o:lock v:ext="edit" aspectratio="f"/>
+              </v:shape>
+            </w:pict>
+          </mc:Fallback>
+        </mc:AlternateContent>
+      </w:r>
+      <w:r>
+        <w:rPr>
+          <w:sz w:val="20"/>
+        </w:rPr>
+        <mc:AlternateContent>
+          <mc:Choice Requires="wps">
+            <w:drawing>
+              <wp:anchor distT="0" distB="0" distL="114300" distR="114300" simplePos="0" relativeHeight="251670528" behindDoc="0" locked="0" layoutInCell="1" allowOverlap="1">
+                <wp:simplePos x="0" y="0"/>
+                <wp:positionH relativeFrom="column">
+                  <wp:posOffset>1607185</wp:posOffset>
+                </wp:positionH>
+                <wp:positionV relativeFrom="paragraph">
+                  <wp:posOffset>34925</wp:posOffset>
+                </wp:positionV>
+                <wp:extent cx="442595" cy="224790"/>
+                <wp:effectExtent l="4445" t="5080" r="10160" b="13970"/>
+                <wp:wrapNone/>
+                <wp:docPr id="17" name="Text Box 17"/>
+                <wp:cNvGraphicFramePr/>
+                <a:graphic xmlns:a="http://schemas.openxmlformats.org/drawingml/2006/main">
+                  <a:graphicData uri="http://schemas.microsoft.com/office/word/2010/wordprocessingShape">
+                    <wps:wsp>
+                      <wps:cNvSpPr txBox="1"/>
+                      <wps:spPr>
+                        <a:xfrm>
+                          <a:off x="0" y="0"/>
+                          <a:ext cx="442595" cy="224790"/>
+                        </a:xfrm>
+                        <a:prstGeom prst="rect">
+                          <a:avLst/>
+                        </a:prstGeom>
+                        <a:solidFill>
+                          <a:schemeClr val="lt1"/>
+                        </a:solidFill>
+                        <a:ln w="6350">
+                          <a:solidFill>
+                            <a:prstClr val="black"/>
+                          </a:solidFill>
+                        </a:ln>
+                      </wps:spPr>
+                      <wps:style>
+                        <a:lnRef idx="0">
+                          <a:schemeClr val="accent1"/>
+                        </a:lnRef>
+                        <a:fillRef idx="0">
+                          <a:schemeClr val="accent1"/>
+                        </a:fillRef>
+                        <a:effectRef idx="0">
+                          <a:schemeClr val="accent1"/>
+                        </a:effectRef>
+                        <a:fontRef idx="minor">
+                          <a:schemeClr val="dk1"/>
+                        </a:fontRef>
+                      </wps:style>
+                      <wps:txbx>
+                        <w:txbxContent>
+                          <w:p>
+                            <w:pPr>
+                              <w:rPr>
+                                <w:rFonts w:hint="default"/>
+                                <w:sz w:val="16"/>
+                                <w:szCs w:val="16"/>
+                                <w:lang w:val="en-US"/>
+                              </w:rPr>
+                            </w:pPr>
+                            <w:r>
+                              <w:rPr>
+                                <w:rFonts w:hint="default"/>
+                                <w:sz w:val="16"/>
+                                <w:szCs w:val="16"/>
+                                <w:lang w:val="en-US"/>
+                              </w:rPr>
+                              <w:t>Logs</w:t>
+                            </w:r>
+                          </w:p>
+                        </w:txbxContent>
+                      </wps:txbx>
+                      <wps:bodyPr rot="0" spcFirstLastPara="0" vertOverflow="overflow" horzOverflow="overflow" vert="horz" wrap="square" lIns="91440" tIns="45720" rIns="91440" bIns="45720" numCol="1" spcCol="0" rtlCol="0" fromWordArt="0" anchor="t" anchorCtr="0" forceAA="0" compatLnSpc="1">
+                        <a:noAutofit/>
+                      </wps:bodyPr>
+                    </wps:wsp>
+                  </a:graphicData>
+                </a:graphic>
+              </wp:anchor>
+            </w:drawing>
+          </mc:Choice>
+          <mc:Fallback>
+            <w:pict>
+              <v:shape id="_x0000_s1026" o:spid="_x0000_s1026" o:spt="202" type="#_x0000_t202" style="position:absolute;left:0pt;margin-left:126.55pt;margin-top:2.75pt;height:17.7pt;width:34.85pt;z-index:251670528;mso-width-relative:page;mso-height-relative:page;" fillcolor="#FFFFFF [3201]" filled="t" stroked="t" coordsize="21600,21600" o:gfxdata="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">
+                <v:fill on="t" focussize="0,0"/>
+                <v:stroke weight="0.5pt" color="#000000 [3204]" joinstyle="round"/>
+                <v:imagedata o:title=""/>
+                <o:lock v:ext="edit" aspectratio="f"/>
+                <v:textbox>
+                  <w:txbxContent>
+                    <w:p>
+                      <w:pPr>
+                        <w:rPr>
+                          <w:rFonts w:hint="default"/>
+                          <w:sz w:val="16"/>
+                          <w:szCs w:val="16"/>
+                          <w:lang w:val="en-US"/>
+                        </w:rPr>
+                      </w:pPr>
+                      <w:r>
+                        <w:rPr>
+                          <w:rFonts w:hint="default"/>
+                          <w:sz w:val="16"/>
+                          <w:szCs w:val="16"/>
+                          <w:lang w:val="en-US"/>
+                        </w:rPr>
+                        <w:t>Logs</w:t>
+                      </w:r>
+                    </w:p>
+                  </w:txbxContent>
+                </v:textbox>
+              </v:shape>
+            </w:pict>
+          </mc:Fallback>
+        </mc:AlternateContent>
+      </w:r>
+      <w:r>
+        <w:rPr>
+          <w:sz w:val="20"/>
+        </w:rPr>
+        <mc:AlternateContent>
+          <mc:Choice Requires="wps">
+            <w:drawing>
+              <wp:anchor distT="0" distB="0" distL="114300" distR="114300" simplePos="0" relativeHeight="251669504" behindDoc="0" locked="0" layoutInCell="1" allowOverlap="1">
+                <wp:simplePos x="0" y="0"/>
+                <wp:positionH relativeFrom="column">
+                  <wp:posOffset>164465</wp:posOffset>
+                </wp:positionH>
+                <wp:positionV relativeFrom="paragraph">
+                  <wp:posOffset>22860</wp:posOffset>
+                </wp:positionV>
+                <wp:extent cx="843280" cy="224790"/>
+                <wp:effectExtent l="4445" t="4445" r="5715" b="14605"/>
+                <wp:wrapNone/>
+                <wp:docPr id="16" name="Text Box 16"/>
+                <wp:cNvGraphicFramePr/>
+                <a:graphic xmlns:a="http://schemas.openxmlformats.org/drawingml/2006/main">
+                  <a:graphicData uri="http://schemas.microsoft.com/office/word/2010/wordprocessingShape">
+                    <wps:wsp>
+                      <wps:cNvSpPr txBox="1"/>
+                      <wps:spPr>
+                        <a:xfrm>
+                          <a:off x="1307465" y="4108450"/>
+                          <a:ext cx="843280" cy="224790"/>
+                        </a:xfrm>
+                        <a:prstGeom prst="rect">
+                          <a:avLst/>
+                        </a:prstGeom>
+                        <a:solidFill>
+                          <a:schemeClr val="lt1"/>
+                        </a:solidFill>
+                        <a:ln w="6350">
+                          <a:solidFill>
+                            <a:prstClr val="black"/>
+                          </a:solidFill>
+                        </a:ln>
+                      </wps:spPr>
+                      <wps:style>
+                        <a:lnRef idx="0">
+                          <a:schemeClr val="accent1"/>
+                        </a:lnRef>
+                        <a:fillRef idx="0">
+                          <a:schemeClr val="accent1"/>
+                        </a:fillRef>
+                        <a:effectRef idx="0">
+                          <a:schemeClr val="accent1"/>
+                        </a:effectRef>
+                        <a:fontRef idx="minor">
+                          <a:schemeClr val="dk1"/>
+                        </a:fontRef>
+                      </wps:style>
+                      <wps:txbx>
+                        <w:txbxContent>
+                          <w:p>
+                            <w:pPr>
+                              <w:rPr>
+                                <w:rFonts w:hint="default"/>
+                                <w:sz w:val="16"/>
+                                <w:szCs w:val="16"/>
+                                <w:lang w:val="en-US"/>
+                              </w:rPr>
+                            </w:pPr>
+                            <w:r>
+                              <w:rPr>
+                                <w:rFonts w:hint="default"/>
+                                <w:sz w:val="16"/>
+                                <w:szCs w:val="16"/>
+                                <w:lang w:val="en-US"/>
+                              </w:rPr>
+                              <w:t>Microservice1</w:t>
+                            </w:r>
+                          </w:p>
+                        </w:txbxContent>
+                      </wps:txbx>
+                      <wps:bodyPr rot="0" spcFirstLastPara="0" vertOverflow="overflow" horzOverflow="overflow" vert="horz" wrap="square" lIns="91440" tIns="45720" rIns="91440" bIns="45720" numCol="1" spcCol="0" rtlCol="0" fromWordArt="0" anchor="t" anchorCtr="0" forceAA="0" compatLnSpc="1">
+                        <a:noAutofit/>
+                      </wps:bodyPr>
+                    </wps:wsp>
+                  </a:graphicData>
+                </a:graphic>
+              </wp:anchor>
+            </w:drawing>
+          </mc:Choice>
+          <mc:Fallback>
+            <w:pict>
+              <v:shape id="_x0000_s1026" o:spid="_x0000_s1026" o:spt="202" type="#_x0000_t202" style="position:absolute;left:0pt;margin-left:12.95pt;margin-top:1.8pt;height:17.7pt;width:66.4pt;z-index:251669504;mso-width-relative:page;mso-height-relative:page;" fillcolor="#FFFFFF [3201]" filled="t" stroked="t" coordsize="21600,21600" o:gfxdata="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">
+                <v:fill on="t" focussize="0,0"/>
+                <v:stroke weight="0.5pt" color="#000000 [3204]" joinstyle="round"/>
+                <v:imagedata o:title=""/>
+                <o:lock v:ext="edit" aspectratio="f"/>
+                <v:textbox>
+                  <w:txbxContent>
+                    <w:p>
+                      <w:pPr>
+                        <w:rPr>
+                          <w:rFonts w:hint="default"/>
+                          <w:sz w:val="16"/>
+                          <w:szCs w:val="16"/>
+                          <w:lang w:val="en-US"/>
+                        </w:rPr>
+                      </w:pPr>
+                      <w:r>
+                        <w:rPr>
+                          <w:rFonts w:hint="default"/>
+                          <w:sz w:val="16"/>
+                          <w:szCs w:val="16"/>
+                          <w:lang w:val="en-US"/>
+                        </w:rPr>
+                        <w:t>Microservice1</w:t>
+                      </w:r>
+                    </w:p>
+                  </w:txbxContent>
+                </v:textbox>
+              </v:shape>
+            </w:pict>
+          </mc:Fallback>
+        </mc:AlternateContent>
+      </w:r>
+    </w:p>
+    <w:p>
+      <w:pPr>
+        <w:rPr>
+          <w:rFonts w:hint="default"/>
+          <w:lang w:val="en-US"/>
+        </w:rPr>
+      </w:pPr>
+    </w:p>
+    <w:p>
+      <w:pPr>
+        <w:rPr>
+          <w:rFonts w:hint="default"/>
+          <w:lang w:val="en-US"/>
+        </w:rPr>
+      </w:pPr>
+      <w:r>
+        <w:rPr>
+          <w:sz w:val="20"/>
+        </w:rPr>
+        <mc:AlternateContent>
+          <mc:Choice Requires="wps">
+            <w:drawing>
+              <wp:anchor distT="0" distB="0" distL="114300" distR="114300" simplePos="0" relativeHeight="251683840" behindDoc="0" locked="0" layoutInCell="1" allowOverlap="1">
+                <wp:simplePos x="0" y="0"/>
+                <wp:positionH relativeFrom="column">
+                  <wp:posOffset>3537585</wp:posOffset>
+                </wp:positionH>
+                <wp:positionV relativeFrom="paragraph">
+                  <wp:posOffset>820420</wp:posOffset>
+                </wp:positionV>
+                <wp:extent cx="360045" cy="3810"/>
+                <wp:effectExtent l="0" t="47625" r="5715" b="55245"/>
+                <wp:wrapNone/>
+                <wp:docPr id="30" name="Straight Arrow Connector 30"/>
+                <wp:cNvGraphicFramePr/>
+                <a:graphic xmlns:a="http://schemas.openxmlformats.org/drawingml/2006/main">
+                  <a:graphicData uri="http://schemas.microsoft.com/office/word/2010/wordprocessingShape">
+                    <wps:wsp>
+                      <wps:cNvCnPr/>
+                      <wps:spPr>
+                        <a:xfrm>
+                          <a:off x="0" y="0"/>
+                          <a:ext cx="360045" cy="3810"/>
+                        </a:xfrm>
+                        <a:prstGeom prst="straightConnector1">
+                          <a:avLst/>
+                        </a:prstGeom>
+                        <a:ln>
+                          <a:solidFill>
+                            <a:srgbClr val="FF0000"/>
+                          </a:solidFill>
+                          <a:tailEnd type="arrow"/>
+                        </a:ln>
+                      </wps:spPr>
+                      <wps:style>
+                        <a:lnRef idx="2">
+                          <a:schemeClr val="accent1"/>
+                        </a:lnRef>
+                        <a:fillRef idx="0">
+                          <a:srgbClr val="FFFFFF"/>
+                        </a:fillRef>
+                        <a:effectRef idx="0">
+                          <a:srgbClr val="FFFFFF"/>
+                        </a:effectRef>
+                        <a:fontRef idx="minor">
+                          <a:schemeClr val="tx1"/>
+                        </a:fontRef>
+                      </wps:style>
+                      <wps:bodyPr/>
+                    </wps:wsp>
+                  </a:graphicData>
+                </a:graphic>
+              </wp:anchor>
+            </w:drawing>
+          </mc:Choice>
+          <mc:Fallback>
+            <w:pict>
+              <v:shape id="_x0000_s1026" o:spid="_x0000_s1026" o:spt="32" type="#_x0000_t32" style="position:absolute;left:0pt;margin-left:278.55pt;margin-top:64.6pt;height:0.3pt;width:28.35pt;z-index:251683840;mso-width-relative:page;mso-height-relative:page;" filled="f" stroked="t" coordsize="21600,21600" o:gfxdata="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">
+                <v:fill on="f" focussize="0,0"/>
+                <v:stroke weight="1pt" color="#FF0000 [3204]" miterlimit="8" joinstyle="miter" endarrow="open"/>
+                <v:imagedata o:title=""/>
+                <o:lock v:ext="edit" aspectratio="f"/>
+              </v:shape>
+            </w:pict>
+          </mc:Fallback>
+        </mc:AlternateContent>
+      </w:r>
+    </w:p>
+    <w:p>
+      <w:pPr>
+        <w:rPr>
+          <w:rFonts w:hint="default"/>
+          <w:lang w:val="en-US"/>
+        </w:rPr>
+      </w:pPr>
+    </w:p>
+    <w:p>
+      <w:pPr>
+        <w:rPr>
+          <w:rFonts w:hint="default"/>
+          <w:lang w:val="en-US"/>
+        </w:rPr>
+      </w:pPr>
+      <w:r>
+        <w:rPr>
+          <w:sz w:val="20"/>
+        </w:rPr>
+        <mc:AlternateContent>
+          <mc:Choice Requires="wps">
+            <w:drawing>
+              <wp:anchor distT="0" distB="0" distL="114300" distR="114300" simplePos="0" relativeHeight="251679744" behindDoc="0" locked="0" layoutInCell="1" allowOverlap="1">
+                <wp:simplePos x="0" y="0"/>
+                <wp:positionH relativeFrom="column">
+                  <wp:posOffset>2049780</wp:posOffset>
+                </wp:positionH>
+                <wp:positionV relativeFrom="paragraph">
+                  <wp:posOffset>-473075</wp:posOffset>
+                </wp:positionV>
+                <wp:extent cx="713105" cy="983615"/>
+                <wp:effectExtent l="5080" t="3810" r="13335" b="3175"/>
+                <wp:wrapNone/>
+                <wp:docPr id="26" name="Straight Arrow Connector 26"/>
+                <wp:cNvGraphicFramePr/>
+                <a:graphic xmlns:a="http://schemas.openxmlformats.org/drawingml/2006/main">
+                  <a:graphicData uri="http://schemas.microsoft.com/office/word/2010/wordprocessingShape">
+                    <wps:wsp>
+                      <wps:cNvCnPr/>
+                      <wps:spPr>
+                        <a:xfrm>
+                          <a:off x="0" y="0"/>
+                          <a:ext cx="713105" cy="983615"/>
+                        </a:xfrm>
+                        <a:prstGeom prst="straightConnector1">
+                          <a:avLst/>
+                        </a:prstGeom>
+                        <a:ln>
+                          <a:solidFill>
+                            <a:srgbClr val="FF0000"/>
+                          </a:solidFill>
+                          <a:tailEnd type="arrow"/>
+                        </a:ln>
+                      </wps:spPr>
+                      <wps:style>
+                        <a:lnRef idx="2">
+                          <a:schemeClr val="accent1"/>
+                        </a:lnRef>
+                        <a:fillRef idx="0">
+                          <a:srgbClr val="FFFFFF"/>
+                        </a:fillRef>
+                        <a:effectRef idx="0">
+                          <a:srgbClr val="FFFFFF"/>
+                        </a:effectRef>
+                        <a:fontRef idx="minor">
+                          <a:schemeClr val="tx1"/>
+                        </a:fontRef>
+                      </wps:style>
+                      <wps:bodyPr/>
+                    </wps:wsp>
+                  </a:graphicData>
+                </a:graphic>
+              </wp:anchor>
+            </w:drawing>
+          </mc:Choice>
+          <mc:Fallback>
+            <w:pict>
+              <v:shape id="_x0000_s1026" o:spid="_x0000_s1026" o:spt="32" type="#_x0000_t32" style="position:absolute;left:0pt;margin-left:161.4pt;margin-top:-37.25pt;height:77.45pt;width:56.15pt;z-index:251679744;mso-width-relative:page;mso-height-relative:page;" filled="f" stroked="t" coordsize="21600,21600" o:gfxdata="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">
+                <v:fill on="f" focussize="0,0"/>
+                <v:stroke weight="1pt" color="#FF0000 [3204]" miterlimit="8" joinstyle="miter" endarrow="open"/>
+                <v:imagedata o:title=""/>
+                <o:lock v:ext="edit" aspectratio="f"/>
+              </v:shape>
+            </w:pict>
+          </mc:Fallback>
+        </mc:AlternateContent>
+      </w:r>
+    </w:p>
+    <w:p>
+      <w:pPr>
+        <w:rPr>
+          <w:rFonts w:hint="default"/>
+          <w:lang w:val="en-US"/>
+        </w:rPr>
+      </w:pPr>
+      <w:r>
+        <w:rPr>
+          <w:sz w:val="20"/>
+        </w:rPr>
+        <mc:AlternateContent>
+          <mc:Choice Requires="wps">
+            <w:drawing>
+              <wp:anchor distT="0" distB="0" distL="114300" distR="114300" simplePos="0" relativeHeight="251687936" behindDoc="0" locked="0" layoutInCell="1" allowOverlap="1">
+                <wp:simplePos x="0" y="0"/>
+                <wp:positionH relativeFrom="column">
+                  <wp:posOffset>5742940</wp:posOffset>
+                </wp:positionH>
+                <wp:positionV relativeFrom="paragraph">
+                  <wp:posOffset>133985</wp:posOffset>
+                </wp:positionV>
+                <wp:extent cx="501015" cy="457200"/>
+                <wp:effectExtent l="4445" t="4445" r="12700" b="10795"/>
+                <wp:wrapNone/>
+                <wp:docPr id="34" name="Text Box 34"/>
+                <wp:cNvGraphicFramePr/>
+                <a:graphic xmlns:a="http://schemas.openxmlformats.org/drawingml/2006/main">
+                  <a:graphicData uri="http://schemas.microsoft.com/office/word/2010/wordprocessingShape">
+                    <wps:wsp>
+                      <wps:cNvSpPr txBox="1"/>
+                      <wps:spPr>
+                        <a:xfrm>
+                          <a:off x="6877685" y="4966970"/>
+                          <a:ext cx="501015" cy="457200"/>
+                        </a:xfrm>
+                        <a:prstGeom prst="rect">
+                          <a:avLst/>
+                        </a:prstGeom>
+                        <a:solidFill>
+                          <a:schemeClr val="lt1"/>
+                        </a:solidFill>
+                        <a:ln w="6350">
+                          <a:solidFill>
+                            <a:prstClr val="black"/>
+                          </a:solidFill>
+                        </a:ln>
+                      </wps:spPr>
+                      <wps:style>
+                        <a:lnRef idx="0">
+                          <a:schemeClr val="accent1"/>
+                        </a:lnRef>
+                        <a:fillRef idx="0">
+                          <a:schemeClr val="accent1"/>
+                        </a:fillRef>
+                        <a:effectRef idx="0">
+                          <a:schemeClr val="accent1"/>
+                        </a:effectRef>
+                        <a:fontRef idx="minor">
+                          <a:schemeClr val="dk1"/>
+                        </a:fontRef>
+                      </wps:style>
+                      <wps:txbx>
+                        <w:txbxContent>
+                          <w:p>
+                            <w:pPr>
+                              <w:rPr>
+                                <w:rFonts w:hint="default"/>
+                                <w:lang w:val="en-US"/>
+                              </w:rPr>
+                            </w:pPr>
+                            <w:r>
+                              <w:rPr>
+                                <w:rFonts w:hint="default"/>
+                                <w:lang w:val="en-US"/>
+                              </w:rPr>
+                              <w:t>End user</w:t>
+                            </w:r>
+                          </w:p>
+                        </w:txbxContent>
+                      </wps:txbx>
+                      <wps:bodyPr rot="0" spcFirstLastPara="0" vertOverflow="overflow" horzOverflow="overflow" vert="horz" wrap="square" lIns="91440" tIns="45720" rIns="91440" bIns="45720" numCol="1" spcCol="0" rtlCol="0" fromWordArt="0" anchor="t" anchorCtr="0" forceAA="0" compatLnSpc="1">
+                        <a:noAutofit/>
+                      </wps:bodyPr>
+                    </wps:wsp>
+                  </a:graphicData>
+                </a:graphic>
+              </wp:anchor>
+            </w:drawing>
+          </mc:Choice>
+          <mc:Fallback>
+            <w:pict>
+              <v:shape id="_x0000_s1026" o:spid="_x0000_s1026" o:spt="202" type="#_x0000_t202" style="position:absolute;left:0pt;margin-left:452.2pt;margin-top:10.55pt;height:36pt;width:39.45pt;z-index:251687936;mso-width-relative:page;mso-height-relative:page;" fillcolor="#FFFFFF [3201]" filled="t" stroked="t" coordsize="21600,21600" o:gfxdata="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">
+                <v:fill on="t" focussize="0,0"/>
+                <v:stroke weight="0.5pt" color="#000000 [3204]" joinstyle="round"/>
+                <v:imagedata o:title=""/>
+                <o:lock v:ext="edit" aspectratio="f"/>
+                <v:textbox>
+                  <w:txbxContent>
+                    <w:p>
+                      <w:pPr>
+                        <w:rPr>
+                          <w:rFonts w:hint="default"/>
+                          <w:lang w:val="en-US"/>
+                        </w:rPr>
+                      </w:pPr>
+                      <w:r>
+                        <w:rPr>
+                          <w:rFonts w:hint="default"/>
+                          <w:lang w:val="en-US"/>
+                        </w:rPr>
+                        <w:t>End user</w:t>
+                      </w:r>
+                    </w:p>
+                  </w:txbxContent>
+                </v:textbox>
+              </v:shape>
+            </w:pict>
+          </mc:Fallback>
+        </mc:AlternateContent>
+      </w:r>
+      <w:r>
+        <w:rPr>
+          <w:sz w:val="24"/>
+        </w:rPr>
+        <mc:AlternateContent>
+          <mc:Choice Requires="wps">
+            <w:drawing>
+              <wp:anchor distT="0" distB="0" distL="114300" distR="114300" simplePos="0" relativeHeight="251667456" behindDoc="0" locked="0" layoutInCell="1" allowOverlap="1">
+                <wp:simplePos x="0" y="0"/>
+                <wp:positionH relativeFrom="column">
+                  <wp:posOffset>71755</wp:posOffset>
+                </wp:positionH>
+                <wp:positionV relativeFrom="paragraph">
+                  <wp:posOffset>41275</wp:posOffset>
+                </wp:positionV>
+                <wp:extent cx="2044065" cy="681990"/>
+                <wp:effectExtent l="6350" t="6350" r="6985" b="12700"/>
+                <wp:wrapNone/>
+                <wp:docPr id="14" name="Rectangles 14"/>
+                <wp:cNvGraphicFramePr/>
+                <a:graphic xmlns:a="http://schemas.openxmlformats.org/drawingml/2006/main">
+                  <a:graphicData uri="http://schemas.microsoft.com/office/word/2010/wordprocessingShape">
+                    <wps:wsp>
+                      <wps:cNvSpPr/>
+                      <wps:spPr>
+                        <a:xfrm>
+                          <a:off x="0" y="0"/>
+                          <a:ext cx="2044065" cy="681990"/>
+                        </a:xfrm>
+                        <a:prstGeom prst="rect">
+                          <a:avLst/>
+                        </a:prstGeom>
+                      </wps:spPr>
+                      <wps:style>
+                        <a:lnRef idx="2">
+                          <a:schemeClr val="accent1">
+                            <a:lumMod val="75000"/>
+                          </a:schemeClr>
+                        </a:lnRef>
+                        <a:fillRef idx="1">
+                          <a:schemeClr val="accent1"/>
+                        </a:fillRef>
+                        <a:effectRef idx="0">
+                          <a:srgbClr val="FFFFFF"/>
+                        </a:effectRef>
+                        <a:fontRef idx="minor">
+                          <a:schemeClr val="lt1"/>
+                        </a:fontRef>
+                      </wps:style>
+                      <wps:bodyPr rot="0" spcFirstLastPara="0" vertOverflow="overflow" horzOverflow="overflow" vert="horz" wrap="square" lIns="91440" tIns="45720" rIns="91440" bIns="45720" numCol="1" spcCol="0" rtlCol="0" fromWordArt="0" anchor="ctr" anchorCtr="0" forceAA="0" compatLnSpc="1">
+                        <a:noAutofit/>
+                      </wps:bodyPr>
+                    </wps:wsp>
+                  </a:graphicData>
+                </a:graphic>
+              </wp:anchor>
+            </w:drawing>
+          </mc:Choice>
+          <mc:Fallback>
+            <w:pict>
+              <v:rect id="_x0000_s1026" o:spid="_x0000_s1026" o:spt="1" style="position:absolute;left:0pt;margin-left:5.65pt;margin-top:3.25pt;height:53.7pt;width:160.95pt;z-index:251667456;v-text-anchor:middle;mso-width-relative:page;mso-height-relative:page;" fillcolor="#5B9BD5 [3204]" filled="t" stroked="t" coordsize="21600,21600" o:gfxdata="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">
+                <v:fill on="t" focussize="0,0"/>
+                <v:stroke weight="1pt" color="#2E75B6 [2404]" miterlimit="8" joinstyle="miter"/>
+                <v:imagedata o:title=""/>
+                <o:lock v:ext="edit" aspectratio="f"/>
+              </v:rect>
+            </w:pict>
+          </mc:Fallback>
+        </mc:AlternateContent>
+      </w:r>
+    </w:p>
+    <w:p>
+      <w:pPr>
+        <w:rPr>
+          <w:rFonts w:hint="default"/>
+          <w:lang w:val="en-US"/>
+        </w:rPr>
+      </w:pPr>
+      <w:r>
+        <w:rPr>
+          <w:sz w:val="20"/>
+        </w:rPr>
+        <mc:AlternateContent>
+          <mc:Choice Requires="wps">
+            <w:drawing>
+              <wp:anchor distT="0" distB="0" distL="114300" distR="114300" simplePos="0" relativeHeight="251686912" behindDoc="0" locked="0" layoutInCell="1" allowOverlap="1">
+                <wp:simplePos x="0" y="0"/>
+                <wp:positionH relativeFrom="column">
+                  <wp:posOffset>4500245</wp:posOffset>
+                </wp:positionH>
+                <wp:positionV relativeFrom="paragraph">
+                  <wp:posOffset>200660</wp:posOffset>
+                </wp:positionV>
+                <wp:extent cx="372110" cy="3810"/>
+                <wp:effectExtent l="0" t="50165" r="8890" b="52705"/>
+                <wp:wrapNone/>
+                <wp:docPr id="33" name="Straight Arrow Connector 33"/>
+                <wp:cNvGraphicFramePr/>
+                <a:graphic xmlns:a="http://schemas.openxmlformats.org/drawingml/2006/main">
+                  <a:graphicData uri="http://schemas.microsoft.com/office/word/2010/wordprocessingShape">
+                    <wps:wsp>
+                      <wps:cNvCnPr/>
+                      <wps:spPr>
+                        <a:xfrm flipV="1">
+                          <a:off x="0" y="0"/>
+                          <a:ext cx="372110" cy="3810"/>
+                        </a:xfrm>
+                        <a:prstGeom prst="straightConnector1">
+                          <a:avLst/>
+                        </a:prstGeom>
+                        <a:ln>
+                          <a:solidFill>
+                            <a:srgbClr val="FF0000"/>
+                          </a:solidFill>
+                          <a:tailEnd type="arrow"/>
+                        </a:ln>
+                      </wps:spPr>
+                      <wps:style>
+                        <a:lnRef idx="2">
+                          <a:schemeClr val="accent1"/>
+                        </a:lnRef>
+                        <a:fillRef idx="0">
+                          <a:srgbClr val="FFFFFF"/>
+                        </a:fillRef>
+                        <a:effectRef idx="0">
+                          <a:srgbClr val="FFFFFF"/>
+                        </a:effectRef>
+                        <a:fontRef idx="minor">
+                          <a:schemeClr val="tx1"/>
+                        </a:fontRef>
+                      </wps:style>
+                      <wps:bodyPr/>
+                    </wps:wsp>
+                  </a:graphicData>
+                </a:graphic>
+              </wp:anchor>
+            </w:drawing>
+          </mc:Choice>
+          <mc:Fallback>
+            <w:pict>
+              <v:shape id="_x0000_s1026" o:spid="_x0000_s1026" o:spt="32" type="#_x0000_t32" style="position:absolute;left:0pt;flip:y;margin-left:354.35pt;margin-top:15.8pt;height:0.3pt;width:29.3pt;z-index:251686912;mso-width-relative:page;mso-height-relative:page;" filled="f" stroked="t" coordsize="21600,21600" o:gfxdata="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">
+                <v:fill on="f" focussize="0,0"/>
+                <v:stroke weight="1pt" color="#FF0000 [3204]" miterlimit="8" joinstyle="miter" endarrow="open"/>
+                <v:imagedata o:title=""/>
+                <o:lock v:ext="edit" aspectratio="f"/>
+              </v:shape>
+            </w:pict>
+          </mc:Fallback>
+        </mc:AlternateContent>
+      </w:r>
+      <w:r>
+        <w:rPr>
+          <w:sz w:val="20"/>
+        </w:rPr>
+        <mc:AlternateContent>
+          <mc:Choice Requires="wps">
+            <w:drawing>
+              <wp:anchor distT="0" distB="0" distL="114300" distR="114300" simplePos="0" relativeHeight="251680768" behindDoc="0" locked="0" layoutInCell="1" allowOverlap="1">
+                <wp:simplePos x="0" y="0"/>
+                <wp:positionH relativeFrom="column">
+                  <wp:posOffset>1965325</wp:posOffset>
+                </wp:positionH>
+                <wp:positionV relativeFrom="paragraph">
+                  <wp:posOffset>200660</wp:posOffset>
+                </wp:positionV>
+                <wp:extent cx="797560" cy="3175"/>
+                <wp:effectExtent l="0" t="50165" r="10160" b="53340"/>
+                <wp:wrapNone/>
+                <wp:docPr id="27" name="Straight Arrow Connector 27"/>
+                <wp:cNvGraphicFramePr/>
+                <a:graphic xmlns:a="http://schemas.openxmlformats.org/drawingml/2006/main">
+                  <a:graphicData uri="http://schemas.microsoft.com/office/word/2010/wordprocessingShape">
+                    <wps:wsp>
+                      <wps:cNvCnPr/>
+                      <wps:spPr>
+                        <a:xfrm flipV="1">
+                          <a:off x="0" y="0"/>
+                          <a:ext cx="797560" cy="3175"/>
+                        </a:xfrm>
+                        <a:prstGeom prst="straightConnector1">
+                          <a:avLst/>
+                        </a:prstGeom>
+                        <a:ln>
+                          <a:solidFill>
+                            <a:srgbClr val="FF0000"/>
+                          </a:solidFill>
+                          <a:tailEnd type="arrow"/>
+                        </a:ln>
+                      </wps:spPr>
+                      <wps:style>
+                        <a:lnRef idx="2">
+                          <a:schemeClr val="accent1"/>
+                        </a:lnRef>
+                        <a:fillRef idx="0">
+                          <a:srgbClr val="FFFFFF"/>
+                        </a:fillRef>
+                        <a:effectRef idx="0">
+                          <a:srgbClr val="FFFFFF"/>
+                        </a:effectRef>
+                        <a:fontRef idx="minor">
+                          <a:schemeClr val="tx1"/>
+                        </a:fontRef>
+                      </wps:style>
+                      <wps:bodyPr/>
+                    </wps:wsp>
+                  </a:graphicData>
+                </a:graphic>
+              </wp:anchor>
+            </w:drawing>
+          </mc:Choice>
+          <mc:Fallback>
+            <w:pict>
+              <v:shape id="_x0000_s1026" o:spid="_x0000_s1026" o:spt="32" type="#_x0000_t32" style="position:absolute;left:0pt;flip:y;margin-left:154.75pt;margin-top:15.8pt;height:0.25pt;width:62.8pt;z-index:251680768;mso-width-relative:page;mso-height-relative:page;" filled="f" stroked="t" coordsize="21600,21600" o:gfxdata="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">
+                <v:fill on="f" focussize="0,0"/>
+                <v:stroke weight="1pt" color="#FF0000 [3204]" miterlimit="8" joinstyle="miter" endarrow="open"/>
+                <v:imagedata o:title=""/>
+                <o:lock v:ext="edit" aspectratio="f"/>
+              </v:shape>
+            </w:pict>
+          </mc:Fallback>
+        </mc:AlternateContent>
+      </w:r>
+      <w:r>
+        <w:rPr>
+          <w:sz w:val="20"/>
+        </w:rPr>
+        <mc:AlternateContent>
+          <mc:Choice Requires="wps">
+            <w:drawing>
+              <wp:anchor distT="0" distB="0" distL="114300" distR="114300" simplePos="0" relativeHeight="251673600" behindDoc="0" locked="0" layoutInCell="1" allowOverlap="1">
+                <wp:simplePos x="0" y="0"/>
+                <wp:positionH relativeFrom="column">
+                  <wp:posOffset>1522730</wp:posOffset>
+                </wp:positionH>
+                <wp:positionV relativeFrom="paragraph">
+                  <wp:posOffset>91440</wp:posOffset>
+                </wp:positionV>
+                <wp:extent cx="442595" cy="224790"/>
+                <wp:effectExtent l="4445" t="5080" r="10160" b="13970"/>
+                <wp:wrapNone/>
+                <wp:docPr id="20" name="Text Box 20"/>
+                <wp:cNvGraphicFramePr/>
+                <a:graphic xmlns:a="http://schemas.openxmlformats.org/drawingml/2006/main">
+                  <a:graphicData uri="http://schemas.microsoft.com/office/word/2010/wordprocessingShape">
+                    <wps:wsp>
+                      <wps:cNvSpPr txBox="1"/>
+                      <wps:spPr>
+                        <a:xfrm>
+                          <a:off x="0" y="0"/>
+                          <a:ext cx="442595" cy="224790"/>
+                        </a:xfrm>
+                        <a:prstGeom prst="rect">
+                          <a:avLst/>
+                        </a:prstGeom>
+                        <a:solidFill>
+                          <a:schemeClr val="lt1"/>
+                        </a:solidFill>
+                        <a:ln w="6350">
+                          <a:solidFill>
+                            <a:prstClr val="black"/>
+                          </a:solidFill>
+                        </a:ln>
+                      </wps:spPr>
+                      <wps:style>
+                        <a:lnRef idx="0">
+                          <a:schemeClr val="accent1"/>
+                        </a:lnRef>
+                        <a:fillRef idx="0">
+                          <a:schemeClr val="accent1"/>
+                        </a:fillRef>
+                        <a:effectRef idx="0">
+                          <a:schemeClr val="accent1"/>
+                        </a:effectRef>
+                        <a:fontRef idx="minor">
+                          <a:schemeClr val="dk1"/>
+                        </a:fontRef>
+                      </wps:style>
+                      <wps:txbx>
+                        <w:txbxContent>
+                          <w:p>
+                            <w:pPr>
+                              <w:rPr>
+                                <w:rFonts w:hint="default"/>
+                                <w:sz w:val="16"/>
+                                <w:szCs w:val="16"/>
+                                <w:lang w:val="en-US"/>
+                              </w:rPr>
+                            </w:pPr>
+                            <w:r>
+                              <w:rPr>
+                                <w:rFonts w:hint="default"/>
+                                <w:sz w:val="16"/>
+                                <w:szCs w:val="16"/>
+                                <w:lang w:val="en-US"/>
+                              </w:rPr>
+                              <w:t>Logs</w:t>
+                            </w:r>
+                          </w:p>
+                        </w:txbxContent>
+                      </wps:txbx>
+                      <wps:bodyPr rot="0" spcFirstLastPara="0" vertOverflow="overflow" horzOverflow="overflow" vert="horz" wrap="square" lIns="91440" tIns="45720" rIns="91440" bIns="45720" numCol="1" spcCol="0" rtlCol="0" fromWordArt="0" anchor="t" anchorCtr="0" forceAA="0" compatLnSpc="1">
+                        <a:noAutofit/>
+                      </wps:bodyPr>
+                    </wps:wsp>
+                  </a:graphicData>
+                </a:graphic>
+              </wp:anchor>
+            </w:drawing>
+          </mc:Choice>
+          <mc:Fallback>
+            <w:pict>
+              <v:shape id="_x0000_s1026" o:spid="_x0000_s1026" o:spt="202" type="#_x0000_t202" style="position:absolute;left:0pt;margin-left:119.9pt;margin-top:7.2pt;height:17.7pt;width:34.85pt;z-index:251673600;mso-width-relative:page;mso-height-relative:page;" fillcolor="#FFFFFF [3201]" filled="t" stroked="t" coordsize="21600,21600" o:gfxdata="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">
+                <v:fill on="t" focussize="0,0"/>
+                <v:stroke weight="0.5pt" color="#000000 [3204]" joinstyle="round"/>
+                <v:imagedata o:title=""/>
+                <o:lock v:ext="edit" aspectratio="f"/>
+                <v:textbox>
+                  <w:txbxContent>
+                    <w:p>
+                      <w:pPr>
+                        <w:rPr>
+                          <w:rFonts w:hint="default"/>
+                          <w:sz w:val="16"/>
+                          <w:szCs w:val="16"/>
+                          <w:lang w:val="en-US"/>
+                        </w:rPr>
+                      </w:pPr>
+                      <w:r>
+                        <w:rPr>
+                          <w:rFonts w:hint="default"/>
+                          <w:sz w:val="16"/>
+                          <w:szCs w:val="16"/>
+                          <w:lang w:val="en-US"/>
+                        </w:rPr>
+                        <w:t>Logs</w:t>
+                      </w:r>
+                    </w:p>
+                  </w:txbxContent>
+                </v:textbox>
+              </v:shape>
+            </w:pict>
+          </mc:Fallback>
+        </mc:AlternateContent>
+      </w:r>
+      <w:r>
+        <w:rPr>
+          <w:sz w:val="20"/>
+        </w:rPr>
+        <mc:AlternateContent>
+          <mc:Choice Requires="wps">
+            <w:drawing>
+              <wp:anchor distT="0" distB="0" distL="114300" distR="114300" simplePos="0" relativeHeight="251671552" behindDoc="0" locked="0" layoutInCell="1" allowOverlap="1">
+                <wp:simplePos x="0" y="0"/>
+                <wp:positionH relativeFrom="column">
+                  <wp:posOffset>112395</wp:posOffset>
+                </wp:positionH>
+                <wp:positionV relativeFrom="paragraph">
+                  <wp:posOffset>99060</wp:posOffset>
+                </wp:positionV>
+                <wp:extent cx="775335" cy="224790"/>
+                <wp:effectExtent l="4445" t="4445" r="12700" b="14605"/>
+                <wp:wrapNone/>
+                <wp:docPr id="18" name="Text Box 18"/>
+                <wp:cNvGraphicFramePr/>
+                <a:graphic xmlns:a="http://schemas.openxmlformats.org/drawingml/2006/main">
+                  <a:graphicData uri="http://schemas.microsoft.com/office/word/2010/wordprocessingShape">
+                    <wps:wsp>
+                      <wps:cNvSpPr txBox="1"/>
+                      <wps:spPr>
+                        <a:xfrm>
+                          <a:off x="0" y="0"/>
+                          <a:ext cx="775335" cy="224790"/>
+                        </a:xfrm>
+                        <a:prstGeom prst="rect">
+                          <a:avLst/>
+                        </a:prstGeom>
+                        <a:solidFill>
+                          <a:schemeClr val="lt1"/>
+                        </a:solidFill>
+                        <a:ln w="6350">
+                          <a:solidFill>
+                            <a:prstClr val="black"/>
+                          </a:solidFill>
+                        </a:ln>
+                      </wps:spPr>
+                      <wps:style>
+                        <a:lnRef idx="0">
+                          <a:schemeClr val="accent1"/>
+                        </a:lnRef>
+                        <a:fillRef idx="0">
+                          <a:schemeClr val="accent1"/>
+                        </a:fillRef>
+                        <a:effectRef idx="0">
+                          <a:schemeClr val="accent1"/>
+                        </a:effectRef>
+                        <a:fontRef idx="minor">
+                          <a:schemeClr val="dk1"/>
+                        </a:fontRef>
+                      </wps:style>
+                      <wps:txbx>
+                        <w:txbxContent>
+                          <w:p>
+                            <w:pPr>
+                              <w:rPr>
+                                <w:rFonts w:hint="default"/>
+                                <w:sz w:val="16"/>
+                                <w:szCs w:val="16"/>
+                                <w:lang w:val="en-US"/>
+                              </w:rPr>
+                            </w:pPr>
+                            <w:r>
+                              <w:rPr>
+                                <w:rFonts w:hint="default"/>
+                                <w:sz w:val="16"/>
+                                <w:szCs w:val="16"/>
+                                <w:lang w:val="en-US"/>
+                              </w:rPr>
+                              <w:t>Microservice2</w:t>
+                            </w:r>
+                          </w:p>
+                        </w:txbxContent>
+                      </wps:txbx>
+                      <wps:bodyPr rot="0" spcFirstLastPara="0" vertOverflow="overflow" horzOverflow="overflow" vert="horz" wrap="square" lIns="91440" tIns="45720" rIns="91440" bIns="45720" numCol="1" spcCol="0" rtlCol="0" fromWordArt="0" anchor="t" anchorCtr="0" forceAA="0" compatLnSpc="1">
+                        <a:noAutofit/>
+                      </wps:bodyPr>
+                    </wps:wsp>
+                  </a:graphicData>
+                </a:graphic>
+              </wp:anchor>
+            </w:drawing>
+          </mc:Choice>
+          <mc:Fallback>
+            <w:pict>
+              <v:shape id="_x0000_s1026" o:spid="_x0000_s1026" o:spt="202" type="#_x0000_t202" style="position:absolute;left:0pt;margin-left:8.85pt;margin-top:7.8pt;height:17.7pt;width:61.05pt;z-index:251671552;mso-width-relative:page;mso-height-relative:page;" fillcolor="#FFFFFF [3201]" filled="t" stroked="t" coordsize="21600,21600" o:gfxdata="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">
+                <v:fill on="t" focussize="0,0"/>
+                <v:stroke weight="0.5pt" color="#000000 [3204]" joinstyle="round"/>
+                <v:imagedata o:title=""/>
+                <o:lock v:ext="edit" aspectratio="f"/>
+                <v:textbox>
+                  <w:txbxContent>
+                    <w:p>
+                      <w:pPr>
+                        <w:rPr>
+                          <w:rFonts w:hint="default"/>
+                          <w:sz w:val="16"/>
+                          <w:szCs w:val="16"/>
+                          <w:lang w:val="en-US"/>
+                        </w:rPr>
+                      </w:pPr>
+                      <w:r>
+                        <w:rPr>
+                          <w:rFonts w:hint="default"/>
+                          <w:sz w:val="16"/>
+                          <w:szCs w:val="16"/>
+                          <w:lang w:val="en-US"/>
+                        </w:rPr>
+                        <w:t>Microservice2</w:t>
+                      </w:r>
+                    </w:p>
+                  </w:txbxContent>
+                </v:textbox>
+              </v:shape>
+            </w:pict>
+          </mc:Fallback>
+        </mc:AlternateContent>
+      </w:r>
+    </w:p>
+    <w:p>
+      <w:pPr>
+        <w:rPr>
+          <w:rFonts w:hint="default"/>
+          <w:lang w:val="en-US"/>
+        </w:rPr>
+      </w:pPr>
+      <w:r>
+        <w:rPr>
+          <w:sz w:val="20"/>
+        </w:rPr>
+        <mc:AlternateContent>
+          <mc:Choice Requires="wps">
+            <w:drawing>
+              <wp:anchor distT="0" distB="0" distL="114300" distR="114300" simplePos="0" relativeHeight="251676672" behindDoc="0" locked="0" layoutInCell="1" allowOverlap="1">
+                <wp:simplePos x="0" y="0"/>
+                <wp:positionH relativeFrom="column">
+                  <wp:posOffset>887730</wp:posOffset>
+                </wp:positionH>
+                <wp:positionV relativeFrom="paragraph">
+                  <wp:posOffset>48895</wp:posOffset>
+                </wp:positionV>
+                <wp:extent cx="635000" cy="7620"/>
+                <wp:effectExtent l="0" t="49530" r="5080" b="49530"/>
+                <wp:wrapNone/>
+                <wp:docPr id="23" name="Straight Arrow Connector 23"/>
+                <wp:cNvGraphicFramePr/>
+                <a:graphic xmlns:a="http://schemas.openxmlformats.org/drawingml/2006/main">
+                  <a:graphicData uri="http://schemas.microsoft.com/office/word/2010/wordprocessingShape">
+                    <wps:wsp>
+                      <wps:cNvCnPr/>
+                      <wps:spPr>
+                        <a:xfrm flipV="1">
+                          <a:off x="0" y="0"/>
+                          <a:ext cx="635000" cy="7620"/>
+                        </a:xfrm>
+                        <a:prstGeom prst="straightConnector1">
+                          <a:avLst/>
+                        </a:prstGeom>
+                        <a:ln>
+                          <a:solidFill>
+                            <a:srgbClr val="FF0000"/>
+                          </a:solidFill>
+                          <a:tailEnd type="arrow"/>
+                        </a:ln>
+                      </wps:spPr>
+                      <wps:style>
+                        <a:lnRef idx="2">
+                          <a:schemeClr val="accent1"/>
+                        </a:lnRef>
+                        <a:fillRef idx="0">
+                          <a:srgbClr val="FFFFFF"/>
+                        </a:fillRef>
+                        <a:effectRef idx="0">
+                          <a:srgbClr val="FFFFFF"/>
+                        </a:effectRef>
+                        <a:fontRef idx="minor">
+                          <a:schemeClr val="tx1"/>
+                        </a:fontRef>
+                      </wps:style>
+                      <wps:bodyPr/>
+                    </wps:wsp>
+                  </a:graphicData>
+                </a:graphic>
+              </wp:anchor>
+            </w:drawing>
+          </mc:Choice>
+          <mc:Fallback>
+            <w:pict>
+              <v:shape id="_x0000_s1026" o:spid="_x0000_s1026" o:spt="32" type="#_x0000_t32" style="position:absolute;left:0pt;flip:y;margin-left:69.9pt;margin-top:3.85pt;height:0.6pt;width:50pt;z-index:251676672;mso-width-relative:page;mso-height-relative:page;" filled="f" stroked="t" coordsize="21600,21600" o:gfxdata="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">
+                <v:fill on="f" focussize="0,0"/>
+                <v:stroke weight="1pt" color="#FF0000 [3204]" miterlimit="8" joinstyle="miter" endarrow="open"/>
+                <v:imagedata o:title=""/>
+                <o:lock v:ext="edit" aspectratio="f"/>
+              </v:shape>
+            </w:pict>
+          </mc:Fallback>
+        </mc:AlternateContent>
+      </w:r>
+    </w:p>
+    <w:p>
+      <w:pPr>
+        <w:rPr>
+          <w:rFonts w:hint="default"/>
+          <w:lang w:val="en-US"/>
+        </w:rPr>
+      </w:pPr>
+      <w:r>
+        <w:rPr>
+          <w:sz w:val="20"/>
+        </w:rPr>
+        <mc:AlternateContent>
+          <mc:Choice Requires="wps">
+            <w:drawing>
+              <wp:anchor distT="0" distB="0" distL="114300" distR="114300" simplePos="0" relativeHeight="251688960" behindDoc="0" locked="0" layoutInCell="1" allowOverlap="1">
+                <wp:simplePos x="0" y="0"/>
+                <wp:positionH relativeFrom="column">
+                  <wp:posOffset>5474970</wp:posOffset>
+                </wp:positionH>
+                <wp:positionV relativeFrom="paragraph">
+                  <wp:posOffset>-109855</wp:posOffset>
+                </wp:positionV>
+                <wp:extent cx="267970" cy="6985"/>
+                <wp:effectExtent l="0" t="46355" r="6350" b="53340"/>
+                <wp:wrapNone/>
+                <wp:docPr id="35" name="Straight Arrow Connector 35"/>
+                <wp:cNvGraphicFramePr/>
+                <a:graphic xmlns:a="http://schemas.openxmlformats.org/drawingml/2006/main">
+                  <a:graphicData uri="http://schemas.microsoft.com/office/word/2010/wordprocessingShape">
+                    <wps:wsp>
+                      <wps:cNvCnPr>
+                        <a:stCxn id="32" idx="3"/>
+                        <a:endCxn id="34" idx="1"/>
+                      </wps:cNvCnPr>
+                      <wps:spPr>
+                        <a:xfrm>
+                          <a:off x="0" y="0"/>
+                          <a:ext cx="267970" cy="6985"/>
+                        </a:xfrm>
+                        <a:prstGeom prst="straightConnector1">
+                          <a:avLst/>
+                        </a:prstGeom>
+                        <a:ln>
+                          <a:solidFill>
+                            <a:srgbClr val="FF0000"/>
+                          </a:solidFill>
+                          <a:tailEnd type="arrow"/>
+                        </a:ln>
+                      </wps:spPr>
+                      <wps:style>
+                        <a:lnRef idx="2">
+                          <a:schemeClr val="accent1"/>
+                        </a:lnRef>
+                        <a:fillRef idx="0">
+                          <a:srgbClr val="FFFFFF"/>
+                        </a:fillRef>
+                        <a:effectRef idx="0">
+                          <a:srgbClr val="FFFFFF"/>
+                        </a:effectRef>
+                        <a:fontRef idx="minor">
+                          <a:schemeClr val="tx1"/>
+                        </a:fontRef>
+                      </wps:style>
+                      <wps:bodyPr/>
+                    </wps:wsp>
+                  </a:graphicData>
+                </a:graphic>
+              </wp:anchor>
+            </w:drawing>
+          </mc:Choice>
+          <mc:Fallback>
+            <w:pict>
+              <v:shape id="_x0000_s1026" o:spid="_x0000_s1026" o:spt="32" type="#_x0000_t32" style="position:absolute;left:0pt;margin-left:431.1pt;margin-top:-8.65pt;height:0.55pt;width:21.1pt;z-index:251688960;mso-width-relative:page;mso-height-relative:page;" filled="f" stroked="t" coordsize="21600,21600" o:gfxdata="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">
+                <v:fill on="f" focussize="0,0"/>
+                <v:stroke weight="1pt" color="#FF0000 [3204]" miterlimit="8" joinstyle="miter" endarrow="open"/>
+                <v:imagedata o:title=""/>
+                <o:lock v:ext="edit" aspectratio="f"/>
+              </v:shape>
+            </w:pict>
+          </mc:Fallback>
+        </mc:AlternateContent>
+      </w:r>
+    </w:p>
+    <w:p>
+      <w:pPr>
+        <w:rPr>
+          <w:rFonts w:hint="default"/>
+          <w:lang w:val="en-US"/>
+        </w:rPr>
+      </w:pPr>
+    </w:p>
+    <w:p>
+      <w:pPr>
+        <w:rPr>
+          <w:rFonts w:hint="default"/>
+          <w:lang w:val="en-US"/>
+        </w:rPr>
+      </w:pPr>
+    </w:p>
+    <w:p>
+      <w:pPr>
+        <w:rPr>
+          <w:rFonts w:hint="default"/>
+          <w:lang w:val="en-US"/>
+        </w:rPr>
+      </w:pPr>
+      <w:r>
+        <w:rPr>
+          <w:sz w:val="24"/>
+        </w:rPr>
+        <mc:AlternateContent>
+          <mc:Choice Requires="wps">
+            <w:drawing>
+              <wp:anchor distT="0" distB="0" distL="114300" distR="114300" simplePos="0" relativeHeight="251668480" behindDoc="0" locked="0" layoutInCell="1" allowOverlap="1">
+                <wp:simplePos x="0" y="0"/>
+                <wp:positionH relativeFrom="column">
+                  <wp:posOffset>59690</wp:posOffset>
+                </wp:positionH>
+                <wp:positionV relativeFrom="paragraph">
+                  <wp:posOffset>52070</wp:posOffset>
+                </wp:positionV>
+                <wp:extent cx="2025015" cy="681990"/>
+                <wp:effectExtent l="6350" t="6350" r="10795" b="12700"/>
+                <wp:wrapNone/>
+                <wp:docPr id="15" name="Rectangles 15"/>
+                <wp:cNvGraphicFramePr/>
+                <a:graphic xmlns:a="http://schemas.openxmlformats.org/drawingml/2006/main">
+                  <a:graphicData uri="http://schemas.microsoft.com/office/word/2010/wordprocessingShape">
+                    <wps:wsp>
+                      <wps:cNvSpPr/>
+                      <wps:spPr>
+                        <a:xfrm>
+                          <a:off x="0" y="0"/>
+                          <a:ext cx="2025015" cy="681990"/>
+                        </a:xfrm>
+                        <a:prstGeom prst="rect">
+                          <a:avLst/>
+                        </a:prstGeom>
+                      </wps:spPr>
+                      <wps:style>
+                        <a:lnRef idx="2">
+                          <a:schemeClr val="accent1">
+                            <a:lumMod val="75000"/>
+                          </a:schemeClr>
+                        </a:lnRef>
+                        <a:fillRef idx="1">
+                          <a:schemeClr val="accent1"/>
+                        </a:fillRef>
+                        <a:effectRef idx="0">
+                          <a:srgbClr val="FFFFFF"/>
+                        </a:effectRef>
+                        <a:fontRef idx="minor">
+                          <a:schemeClr val="lt1"/>
+                        </a:fontRef>
+                      </wps:style>
+                      <wps:bodyPr rot="0" spcFirstLastPara="0" vertOverflow="overflow" horzOverflow="overflow" vert="horz" wrap="square" lIns="91440" tIns="45720" rIns="91440" bIns="45720" numCol="1" spcCol="0" rtlCol="0" fromWordArt="0" anchor="ctr" anchorCtr="0" forceAA="0" compatLnSpc="1">
+                        <a:noAutofit/>
+                      </wps:bodyPr>
+                    </wps:wsp>
+                  </a:graphicData>
+                </a:graphic>
+              </wp:anchor>
+            </w:drawing>
+          </mc:Choice>
+          <mc:Fallback>
+            <w:pict>
+              <v:rect id="_x0000_s1026" o:spid="_x0000_s1026" o:spt="1" style="position:absolute;left:0pt;margin-left:4.7pt;margin-top:4.1pt;height:53.7pt;width:159.45pt;z-index:251668480;v-text-anchor:middle;mso-width-relative:page;mso-height-relative:page;" fillcolor="#5B9BD5 [3204]" filled="t" stroked="t" coordsize="21600,21600" o:gfxdata="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">
+                <v:fill on="t" focussize="0,0"/>
+                <v:stroke weight="1pt" color="#2E75B6 [2404]" miterlimit="8" joinstyle="miter"/>
+                <v:imagedata o:title=""/>
+                <o:lock v:ext="edit" aspectratio="f"/>
+              </v:rect>
+            </w:pict>
+          </mc:Fallback>
+        </mc:AlternateContent>
+      </w:r>
+    </w:p>
+    <w:p>
+      <w:pPr>
+        <w:rPr>
+          <w:rFonts w:hint="default"/>
+          <w:lang w:val="en-US"/>
+        </w:rPr>
+      </w:pPr>
+      <w:r>
+        <w:rPr>
+          <w:sz w:val="20"/>
+        </w:rPr>
+        <mc:AlternateContent>
+          <mc:Choice Requires="wps">
+            <w:drawing>
+              <wp:anchor distT="0" distB="0" distL="114300" distR="114300" simplePos="0" relativeHeight="251681792" behindDoc="0" locked="0" layoutInCell="1" allowOverlap="1">
+                <wp:simplePos x="0" y="0"/>
+                <wp:positionH relativeFrom="column">
+                  <wp:posOffset>1929765</wp:posOffset>
+                </wp:positionH>
+                <wp:positionV relativeFrom="paragraph">
+                  <wp:posOffset>-729615</wp:posOffset>
+                </wp:positionV>
+                <wp:extent cx="833120" cy="957580"/>
+                <wp:effectExtent l="5080" t="0" r="0" b="17780"/>
+                <wp:wrapNone/>
+                <wp:docPr id="28" name="Straight Arrow Connector 28"/>
+                <wp:cNvGraphicFramePr/>
+                <a:graphic xmlns:a="http://schemas.openxmlformats.org/drawingml/2006/main">
+                  <a:graphicData uri="http://schemas.microsoft.com/office/word/2010/wordprocessingShape">
+                    <wps:wsp>
+                      <wps:cNvCnPr>
+                        <a:stCxn id="21" idx="3"/>
+                        <a:endCxn id="25" idx="1"/>
+                      </wps:cNvCnPr>
+                      <wps:spPr>
+                        <a:xfrm flipV="1">
+                          <a:off x="0" y="0"/>
+                          <a:ext cx="833120" cy="957580"/>
+                        </a:xfrm>
+                        <a:prstGeom prst="straightConnector1">
+                          <a:avLst/>
+                        </a:prstGeom>
+                        <a:ln>
+                          <a:solidFill>
+                            <a:srgbClr val="FF0000"/>
+                          </a:solidFill>
+                          <a:tailEnd type="arrow"/>
+                        </a:ln>
+                      </wps:spPr>
+                      <wps:style>
+                        <a:lnRef idx="2">
+                          <a:schemeClr val="accent1"/>
+                        </a:lnRef>
+                        <a:fillRef idx="0">
+                          <a:srgbClr val="FFFFFF"/>
+                        </a:fillRef>
+                        <a:effectRef idx="0">
+                          <a:srgbClr val="FFFFFF"/>
+                        </a:effectRef>
+                        <a:fontRef idx="minor">
+                          <a:schemeClr val="tx1"/>
+                        </a:fontRef>
+                      </wps:style>
+                      <wps:bodyPr/>
+                    </wps:wsp>
+                  </a:graphicData>
+                </a:graphic>
+              </wp:anchor>
+            </w:drawing>
+          </mc:Choice>
+          <mc:Fallback>
+            <w:pict>
+              <v:shape id="_x0000_s1026" o:spid="_x0000_s1026" o:spt="32" type="#_x0000_t32" style="position:absolute;left:0pt;flip:y;margin-left:151.95pt;margin-top:-57.45pt;height:75.4pt;width:65.6pt;z-index:251681792;mso-width-relative:page;mso-height-relative:page;" filled="f" stroked="t" coordsize="21600,21600" o:gfxdata="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">
+                <v:fill on="f" focussize="0,0"/>
+                <v:stroke weight="1pt" color="#FF0000 [3204]" miterlimit="8" joinstyle="miter" endarrow="open"/>
+                <v:imagedata o:title=""/>
+                <o:lock v:ext="edit" aspectratio="f"/>
+              </v:shape>
+            </w:pict>
+          </mc:Fallback>
+        </mc:AlternateContent>
+      </w:r>
+      <w:r>
+        <w:rPr>
+          <w:sz w:val="20"/>
+        </w:rPr>
+        <mc:AlternateContent>
+          <mc:Choice Requires="wps">
+            <w:drawing>
+              <wp:anchor distT="0" distB="0" distL="114300" distR="114300" simplePos="0" relativeHeight="251674624" behindDoc="0" locked="0" layoutInCell="1" allowOverlap="1">
+                <wp:simplePos x="0" y="0"/>
+                <wp:positionH relativeFrom="column">
+                  <wp:posOffset>1487170</wp:posOffset>
+                </wp:positionH>
+                <wp:positionV relativeFrom="paragraph">
+                  <wp:posOffset>115570</wp:posOffset>
+                </wp:positionV>
+                <wp:extent cx="442595" cy="224790"/>
+                <wp:effectExtent l="4445" t="5080" r="10160" b="13970"/>
+                <wp:wrapNone/>
+                <wp:docPr id="21" name="Text Box 21"/>
+                <wp:cNvGraphicFramePr/>
+                <a:graphic xmlns:a="http://schemas.openxmlformats.org/drawingml/2006/main">
+                  <a:graphicData uri="http://schemas.microsoft.com/office/word/2010/wordprocessingShape">
+                    <wps:wsp>
+                      <wps:cNvSpPr txBox="1"/>
+                      <wps:spPr>
+                        <a:xfrm>
+                          <a:off x="0" y="0"/>
+                          <a:ext cx="442595" cy="224790"/>
+                        </a:xfrm>
+                        <a:prstGeom prst="rect">
+                          <a:avLst/>
+                        </a:prstGeom>
+                        <a:solidFill>
+                          <a:schemeClr val="lt1"/>
+                        </a:solidFill>
+                        <a:ln w="6350">
+                          <a:solidFill>
+                            <a:prstClr val="black"/>
+                          </a:solidFill>
+                        </a:ln>
+                      </wps:spPr>
+                      <wps:style>
+                        <a:lnRef idx="0">
+                          <a:schemeClr val="accent1"/>
+                        </a:lnRef>
+                        <a:fillRef idx="0">
+                          <a:schemeClr val="accent1"/>
+                        </a:fillRef>
+                        <a:effectRef idx="0">
+                          <a:schemeClr val="accent1"/>
+                        </a:effectRef>
+                        <a:fontRef idx="minor">
+                          <a:schemeClr val="dk1"/>
+                        </a:fontRef>
+                      </wps:style>
+                      <wps:txbx>
+                        <w:txbxContent>
+                          <w:p>
+                            <w:pPr>
+                              <w:rPr>
+                                <w:rFonts w:hint="default"/>
+                                <w:sz w:val="16"/>
+                                <w:szCs w:val="16"/>
+                                <w:lang w:val="en-US"/>
+                              </w:rPr>
+                            </w:pPr>
+                            <w:r>
+                              <w:rPr>
+                                <w:rFonts w:hint="default"/>
+                                <w:sz w:val="16"/>
+                                <w:szCs w:val="16"/>
+                                <w:lang w:val="en-US"/>
+                              </w:rPr>
+                              <w:t>Logs</w:t>
+                            </w:r>
+                          </w:p>
+                        </w:txbxContent>
+                      </wps:txbx>
+                      <wps:bodyPr rot="0" spcFirstLastPara="0" vertOverflow="overflow" horzOverflow="overflow" vert="horz" wrap="square" lIns="91440" tIns="45720" rIns="91440" bIns="45720" numCol="1" spcCol="0" rtlCol="0" fromWordArt="0" anchor="t" anchorCtr="0" forceAA="0" compatLnSpc="1">
+                        <a:noAutofit/>
+                      </wps:bodyPr>
+                    </wps:wsp>
+                  </a:graphicData>
+                </a:graphic>
+              </wp:anchor>
+            </w:drawing>
+          </mc:Choice>
+          <mc:Fallback>
+            <w:pict>
+              <v:shape id="_x0000_s1026" o:spid="_x0000_s1026" o:spt="202" type="#_x0000_t202" style="position:absolute;left:0pt;margin-left:117.1pt;margin-top:9.1pt;height:17.7pt;width:34.85pt;z-index:251674624;mso-width-relative:page;mso-height-relative:page;" fillcolor="#FFFFFF [3201]" filled="t" stroked="t" coordsize="21600,21600" o:gfxdata="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">
+                <v:fill on="t" focussize="0,0"/>
+                <v:stroke weight="0.5pt" color="#000000 [3204]" joinstyle="round"/>
+                <v:imagedata o:title=""/>
+                <o:lock v:ext="edit" aspectratio="f"/>
+                <v:textbox>
+                  <w:txbxContent>
+                    <w:p>
+                      <w:pPr>
+                        <w:rPr>
+                          <w:rFonts w:hint="default"/>
+                          <w:sz w:val="16"/>
+                          <w:szCs w:val="16"/>
+                          <w:lang w:val="en-US"/>
+                        </w:rPr>
+                      </w:pPr>
+                      <w:r>
+                        <w:rPr>
+                          <w:rFonts w:hint="default"/>
+                          <w:sz w:val="16"/>
+                          <w:szCs w:val="16"/>
+                          <w:lang w:val="en-US"/>
+                        </w:rPr>
+                        <w:t>Logs</w:t>
+                      </w:r>
+                    </w:p>
+                  </w:txbxContent>
+                </v:textbox>
+              </v:shape>
+            </w:pict>
+          </mc:Fallback>
+        </mc:AlternateContent>
+      </w:r>
+      <w:r>
+        <w:rPr>
+          <w:sz w:val="20"/>
+        </w:rPr>
+        <mc:AlternateContent>
+          <mc:Choice Requires="wps">
+            <w:drawing>
+              <wp:anchor distT="0" distB="0" distL="114300" distR="114300" simplePos="0" relativeHeight="251672576" behindDoc="0" locked="0" layoutInCell="1" allowOverlap="1">
+                <wp:simplePos x="0" y="0"/>
+                <wp:positionH relativeFrom="column">
+                  <wp:posOffset>96520</wp:posOffset>
+                </wp:positionH>
+                <wp:positionV relativeFrom="paragraph">
+                  <wp:posOffset>123190</wp:posOffset>
+                </wp:positionV>
+                <wp:extent cx="823595" cy="224790"/>
+                <wp:effectExtent l="4445" t="4445" r="10160" b="14605"/>
+                <wp:wrapNone/>
+                <wp:docPr id="19" name="Text Box 19"/>
+                <wp:cNvGraphicFramePr/>
+                <a:graphic xmlns:a="http://schemas.openxmlformats.org/drawingml/2006/main">
+                  <a:graphicData uri="http://schemas.microsoft.com/office/word/2010/wordprocessingShape">
+                    <wps:wsp>
+                      <wps:cNvSpPr txBox="1"/>
+                      <wps:spPr>
+                        <a:xfrm>
+                          <a:off x="0" y="0"/>
+                          <a:ext cx="823595" cy="224790"/>
+                        </a:xfrm>
+                        <a:prstGeom prst="rect">
+                          <a:avLst/>
+                        </a:prstGeom>
+                        <a:solidFill>
+                          <a:schemeClr val="lt1"/>
+                        </a:solidFill>
+                        <a:ln w="6350">
+                          <a:solidFill>
+                            <a:prstClr val="black"/>
+                          </a:solidFill>
+                        </a:ln>
+                      </wps:spPr>
+                      <wps:style>
+                        <a:lnRef idx="0">
+                          <a:schemeClr val="accent1"/>
+                        </a:lnRef>
+                        <a:fillRef idx="0">
+                          <a:schemeClr val="accent1"/>
+                        </a:fillRef>
+                        <a:effectRef idx="0">
+                          <a:schemeClr val="accent1"/>
+                        </a:effectRef>
+                        <a:fontRef idx="minor">
+                          <a:schemeClr val="dk1"/>
+                        </a:fontRef>
+                      </wps:style>
+                      <wps:txbx>
+                        <w:txbxContent>
+                          <w:p>
+                            <w:pPr>
+                              <w:rPr>
+                                <w:rFonts w:hint="default"/>
+                                <w:sz w:val="16"/>
+                                <w:szCs w:val="16"/>
+                                <w:lang w:val="en-US"/>
+                              </w:rPr>
+                            </w:pPr>
+                            <w:r>
+                              <w:rPr>
+                                <w:rFonts w:hint="default"/>
+                                <w:sz w:val="16"/>
+                                <w:szCs w:val="16"/>
+                                <w:lang w:val="en-US"/>
+                              </w:rPr>
+                              <w:t>Microservice3</w:t>
+                            </w:r>
+                          </w:p>
+                        </w:txbxContent>
+                      </wps:txbx>
+                      <wps:bodyPr rot="0" spcFirstLastPara="0" vertOverflow="overflow" horzOverflow="overflow" vert="horz" wrap="square" lIns="91440" tIns="45720" rIns="91440" bIns="45720" numCol="1" spcCol="0" rtlCol="0" fromWordArt="0" anchor="t" anchorCtr="0" forceAA="0" compatLnSpc="1">
+                        <a:noAutofit/>
+                      </wps:bodyPr>
+                    </wps:wsp>
+                  </a:graphicData>
+                </a:graphic>
+              </wp:anchor>
+            </w:drawing>
+          </mc:Choice>
+          <mc:Fallback>
+            <w:pict>
+              <v:shape id="_x0000_s1026" o:spid="_x0000_s1026" o:spt="202" type="#_x0000_t202" style="position:absolute;left:0pt;margin-left:7.6pt;margin-top:9.7pt;height:17.7pt;width:64.85pt;z-index:251672576;mso-width-relative:page;mso-height-relative:page;" fillcolor="#FFFFFF [3201]" filled="t" stroked="t" coordsize="21600,21600" o:gfxdata="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">
+                <v:fill on="t" focussize="0,0"/>
+                <v:stroke weight="0.5pt" color="#000000 [3204]" joinstyle="round"/>
+                <v:imagedata o:title=""/>
+                <o:lock v:ext="edit" aspectratio="f"/>
+                <v:textbox>
+                  <w:txbxContent>
+                    <w:p>
+                      <w:pPr>
+                        <w:rPr>
+                          <w:rFonts w:hint="default"/>
+                          <w:sz w:val="16"/>
+                          <w:szCs w:val="16"/>
+                          <w:lang w:val="en-US"/>
+                        </w:rPr>
+                      </w:pPr>
+                      <w:r>
+                        <w:rPr>
+                          <w:rFonts w:hint="default"/>
+                          <w:sz w:val="16"/>
+                          <w:szCs w:val="16"/>
+                          <w:lang w:val="en-US"/>
+                        </w:rPr>
+                        <w:t>Microservice3</w:t>
+                      </w:r>
+                    </w:p>
+                  </w:txbxContent>
+                </v:textbox>
+              </v:shape>
+            </w:pict>
+          </mc:Fallback>
+        </mc:AlternateContent>
+      </w:r>
+    </w:p>
+    <w:p>
+      <w:pPr>
+        <w:rPr>
+          <w:rFonts w:hint="default"/>
+          <w:lang w:val="en-US"/>
+        </w:rPr>
+      </w:pPr>
+      <w:r>
+        <w:rPr>
+          <w:sz w:val="20"/>
+        </w:rPr>
+        <mc:AlternateContent>
+          <mc:Choice Requires="wps">
+            <w:drawing>
+              <wp:anchor distT="0" distB="0" distL="114300" distR="114300" simplePos="0" relativeHeight="251677696" behindDoc="0" locked="0" layoutInCell="1" allowOverlap="1">
+                <wp:simplePos x="0" y="0"/>
+                <wp:positionH relativeFrom="column">
+                  <wp:posOffset>920115</wp:posOffset>
+                </wp:positionH>
+                <wp:positionV relativeFrom="paragraph">
+                  <wp:posOffset>73025</wp:posOffset>
+                </wp:positionV>
+                <wp:extent cx="567055" cy="7620"/>
+                <wp:effectExtent l="0" t="49530" r="12065" b="49530"/>
+                <wp:wrapNone/>
+                <wp:docPr id="24" name="Straight Arrow Connector 24"/>
+                <wp:cNvGraphicFramePr/>
+                <a:graphic xmlns:a="http://schemas.openxmlformats.org/drawingml/2006/main">
+                  <a:graphicData uri="http://schemas.microsoft.com/office/word/2010/wordprocessingShape">
+                    <wps:wsp>
+                      <wps:cNvCnPr>
+                        <a:stCxn id="19" idx="3"/>
+                        <a:endCxn id="21" idx="1"/>
+                      </wps:cNvCnPr>
+                      <wps:spPr>
+                        <a:xfrm flipV="1">
+                          <a:off x="0" y="0"/>
+                          <a:ext cx="567055" cy="7620"/>
+                        </a:xfrm>
+                        <a:prstGeom prst="straightConnector1">
+                          <a:avLst/>
+                        </a:prstGeom>
+                        <a:ln>
+                          <a:solidFill>
+                            <a:srgbClr val="FF0000"/>
+                          </a:solidFill>
+                          <a:tailEnd type="arrow"/>
+                        </a:ln>
+                      </wps:spPr>
+                      <wps:style>
+                        <a:lnRef idx="2">
+                          <a:schemeClr val="accent1"/>
+                        </a:lnRef>
+                        <a:fillRef idx="0">
+                          <a:srgbClr val="FFFFFF"/>
+                        </a:fillRef>
+                        <a:effectRef idx="0">
+                          <a:srgbClr val="FFFFFF"/>
+                        </a:effectRef>
+                        <a:fontRef idx="minor">
+                          <a:schemeClr val="tx1"/>
+                        </a:fontRef>
+                      </wps:style>
+                      <wps:bodyPr/>
+                    </wps:wsp>
+                  </a:graphicData>
+                </a:graphic>
+              </wp:anchor>
+            </w:drawing>
+          </mc:Choice>
+          <mc:Fallback>
+            <w:pict>
+              <v:shape id="_x0000_s1026" o:spid="_x0000_s1026" o:spt="32" type="#_x0000_t32" style="position:absolute;left:0pt;flip:y;margin-left:72.45pt;margin-top:5.75pt;height:0.6pt;width:44.65pt;z-index:251677696;mso-width-relative:page;mso-height-relative:page;" filled="f" stroked="t" coordsize="21600,21600" o:gfxdata="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">
+                <v:fill on="f" focussize="0,0"/>
+                <v:stroke weight="1pt" color="#FF0000 [3204]" miterlimit="8" joinstyle="miter" endarrow="open"/>
+                <v:imagedata o:title=""/>
+                <o:lock v:ext="edit" aspectratio="f"/>
+              </v:shape>
+            </w:pict>
+          </mc:Fallback>
+        </mc:AlternateContent>
+      </w:r>
+    </w:p>
+    <w:p>
+      <w:pPr>
+        <w:rPr>
+          <w:rFonts w:hint="default"/>
+          <w:lang w:val="en-US"/>
+        </w:rPr>
+      </w:pPr>
+    </w:p>
+    <w:p>
+      <w:pPr>
+        <w:rPr>
+          <w:rFonts w:hint="default"/>
+          <w:lang w:val="en-US"/>
+        </w:rPr>
+      </w:pPr>
+    </w:p>
+    <w:p>
+      <w:pPr>
+        <w:rPr>
+          <w:rFonts w:hint="default"/>
+          <w:lang w:val="en-US"/>
+        </w:rPr>
+      </w:pPr>
+    </w:p>
+    <w:p>
+      <w:pPr>
+        <w:rPr>
+          <w:rFonts w:hint="default"/>
+          <w:lang w:val="en-US"/>
+        </w:rPr>
+      </w:pPr>
+      <w:r>
+        <w:rPr>
+          <w:rFonts w:hint="default" w:ascii="SimSun" w:hAnsi="SimSun" w:eastAsia="SimSun" w:cs="SimSun"/>
+          <w:sz w:val="24"/>
+          <w:szCs w:val="24"/>
+          <w:lang w:val="en-US"/>
+        </w:rPr>
+        <w:t>FluentD will read logs and index into Elastic search, stores logs in Elastic search.How do we know these logs are stored here. What component is there to know the logs stored here? Kibana, it provides UI for clients</w:t>
+      </w:r>
+    </w:p>
+    <w:p>
+      <w:pPr>
+        <w:rPr>
+          <w:rFonts w:hint="default"/>
+          <w:lang w:val="en-US"/>
+        </w:rPr>
+      </w:pPr>
+      <w:r>
+        <w:rPr>
+          <w:rFonts w:hint="default"/>
+          <w:lang w:val="en-US"/>
+        </w:rPr>
+        <w:t xml:space="preserve">It will take all the logs and index those logs. </w:t>
+      </w:r>
+    </w:p>
+    <w:p>
+      <w:pPr>
+        <w:rPr>
+          <w:rFonts w:hint="default"/>
+          <w:lang w:val="en-US"/>
+        </w:rPr>
+      </w:pPr>
+      <w:r>
+        <w:rPr>
+          <w:rFonts w:hint="default"/>
+          <w:lang w:val="en-US"/>
+        </w:rPr>
+        <w:t>If you want to install or update these servers in the Kubernetes cluster, which component is used? HELM</w:t>
+      </w:r>
+    </w:p>
+    <w:p>
+      <w:pPr>
+        <w:rPr>
+          <w:rFonts w:hint="default"/>
+          <w:lang w:val="en-US"/>
+        </w:rPr>
+      </w:pPr>
+    </w:p>
+    <w:p>
+      <w:pPr>
+        <w:rPr>
+          <w:rFonts w:hint="default"/>
+          <w:lang w:val="en-US"/>
+        </w:rPr>
+      </w:pPr>
+      <w:r>
+        <w:rPr>
+          <w:rFonts w:hint="default"/>
+          <w:lang w:val="en-US"/>
+        </w:rPr>
+        <w:t>If you want to monitor the entire Kubernetes cluster, which tool is used? Prometheus</w:t>
+      </w:r>
+    </w:p>
+    <w:p>
+      <w:pPr>
+        <w:rPr>
+          <w:rFonts w:hint="default"/>
+          <w:lang w:val="en-US"/>
+        </w:rPr>
+      </w:pPr>
+    </w:p>
+    <w:p>
+      <w:pPr>
+        <w:rPr>
+          <w:rFonts w:hint="default"/>
+          <w:lang w:val="en-US"/>
+        </w:rPr>
+      </w:pPr>
+      <w:r>
+        <w:rPr>
+          <w:rFonts w:hint="default"/>
+          <w:lang w:val="en-US"/>
+        </w:rPr>
+        <w:t>In order to display, cluster monitoring in graphical format? Grafana</w:t>
+      </w:r>
+    </w:p>
+    <w:p>
+      <w:pPr>
+        <w:rPr>
+          <w:rFonts w:hint="default"/>
+          <w:lang w:val="en-US"/>
+        </w:rPr>
+      </w:pPr>
+    </w:p>
+    <w:p>
+      <w:pPr>
+        <w:rPr>
+          <w:rFonts w:hint="default"/>
+          <w:lang w:val="en-US"/>
+        </w:rPr>
+      </w:pPr>
+      <w:r>
+        <w:rPr>
+          <w:rFonts w:hint="default"/>
+          <w:lang w:val="en-US"/>
+        </w:rPr>
+        <w:t>If you want to monitor your application which are there, then EFK comes into picture</w:t>
+      </w:r>
+    </w:p>
+    <w:p>
+      <w:pPr>
+        <w:rPr>
+          <w:rFonts w:hint="default"/>
+          <w:lang w:val="en-US"/>
+        </w:rPr>
+      </w:pPr>
+    </w:p>
+    <w:p>
+      <w:pPr>
+        <w:rPr>
+          <w:rFonts w:hint="default"/>
+          <w:lang w:val="en-US"/>
+        </w:rPr>
+      </w:pPr>
+      <w:r>
+        <w:rPr>
+          <w:rFonts w:hint="default"/>
+          <w:lang w:val="en-US"/>
+        </w:rPr>
+        <w:t>Create K8s cluster</w:t>
+      </w:r>
+    </w:p>
+    <w:p>
+      <w:pPr>
+        <w:rPr>
+          <w:rFonts w:hint="default"/>
+          <w:lang w:val="en-US"/>
+        </w:rPr>
+      </w:pPr>
+      <w:r>
+        <w:rPr>
+          <w:rFonts w:hint="default"/>
+          <w:lang w:val="en-US"/>
+        </w:rPr>
+        <w:t>eksctl create cluster --name my-eks-cluster --region ca-central-1 --node-type t2.medium --zones ca-central-1a,ca-central-1b</w:t>
+      </w:r>
+    </w:p>
+    <w:p>
+      <w:pPr>
+        <w:rPr>
+          <w:rFonts w:hint="default"/>
+          <w:lang w:val="en-US"/>
+        </w:rPr>
+      </w:pPr>
+    </w:p>
+    <w:p>
+      <w:pPr>
+        <w:rPr>
+          <w:rFonts w:hint="default"/>
+          <w:lang w:val="en-US"/>
+        </w:rPr>
+      </w:pPr>
+    </w:p>
+    <w:p>
+      <w:pPr>
+        <w:rPr>
+          <w:rFonts w:hint="default"/>
+          <w:lang w:val="en-US"/>
+        </w:rPr>
+      </w:pPr>
+      <w:r>
+        <w:rPr>
+          <w:rFonts w:hint="default"/>
+          <w:lang w:val="en-US"/>
+        </w:rPr>
+        <w:t>Go to EKS</w:t>
+      </w:r>
+    </w:p>
+    <w:p>
+      <w:r>
+        <w:drawing>
+          <wp:inline distT="0" distB="0" distL="114300" distR="114300">
+            <wp:extent cx="5272405" cy="832485"/>
+            <wp:effectExtent l="0" t="0" r="635" b="5715"/>
+            <wp:docPr id="36" name="Picture 2"/>
+            <wp:cNvGraphicFramePr>
+              <a:graphicFrameLocks xmlns:a="http://schemas.openxmlformats.org/drawingml/2006/main" noChangeAspect="1"/>
+            </wp:cNvGraphicFramePr>
+            <a:graphic xmlns:a="http://schemas.openxmlformats.org/drawingml/2006/main">
+              <a:graphicData uri="http://schemas.openxmlformats.org/drawingml/2006/picture">
+                <pic:pic xmlns:pic="http://schemas.openxmlformats.org/drawingml/2006/picture">
+                  <pic:nvPicPr>
+                    <pic:cNvPr id="36" name="Picture 2"/>
+                    <pic:cNvPicPr>
+                      <a:picLocks noChangeAspect="1"/>
+                    </pic:cNvPicPr>
+                  </pic:nvPicPr>
+                  <pic:blipFill>
+                    <a:blip r:embed="rId9"/>
+                    <a:stretch>
+                      <a:fillRect/>
+                    </a:stretch>
+                  </pic:blipFill>
+                  <pic:spPr>
+                    <a:xfrm>
+                      <a:off x="0" y="0"/>
+                      <a:ext cx="5272405" cy="832485"/>
+                    </a:xfrm>
+                    <a:prstGeom prst="rect">
+                      <a:avLst/>
+                    </a:prstGeom>
+                    <a:noFill/>
+                    <a:ln>
+                      <a:noFill/>
+                    </a:ln>
+                  </pic:spPr>
+                </pic:pic>
+              </a:graphicData>
+            </a:graphic>
+          </wp:inline>
+        </w:drawing>
+      </w:r>
+    </w:p>
+    <w:p/>
+    <w:p>
+      <w:pPr>
+        <w:rPr>
+          <w:rFonts w:hint="default"/>
+          <w:lang w:val="en-US"/>
+        </w:rPr>
+      </w:pPr>
+      <w:r>
+        <w:rPr>
+          <w:rFonts w:hint="default"/>
+          <w:lang w:val="en-US"/>
+        </w:rPr>
+        <w:t>Go into EKS host VM</w:t>
+      </w:r>
+    </w:p>
+    <w:p>
+      <w:pPr>
+        <w:rPr>
+          <w:rFonts w:hint="default"/>
+          <w:lang w:val="en-US"/>
+        </w:rPr>
+      </w:pPr>
+    </w:p>
+    <w:p>
+      <w:pPr>
+        <w:rPr>
+          <w:rFonts w:hint="default"/>
+          <w:lang w:val="en-US"/>
+        </w:rPr>
+      </w:pPr>
+      <w:r>
+        <w:rPr>
+          <w:rFonts w:hint="default"/>
+          <w:lang w:val="en-US"/>
+        </w:rPr>
+        <w:t>HELM installation:</w:t>
+      </w:r>
+    </w:p>
+    <w:p>
+      <w:pPr>
+        <w:rPr>
+          <w:rFonts w:hint="default"/>
+          <w:lang w:val="en-US"/>
+        </w:rPr>
+      </w:pPr>
+      <w:r>
+        <w:rPr>
+          <w:rFonts w:hint="default"/>
+          <w:lang w:val="en-US"/>
+        </w:rPr>
+        <w:t>$ curl https://raw.githubusercontent.com/helm/helm/main/scripts/get-helm-3 | bash</w:t>
+      </w:r>
+    </w:p>
+    <w:p>
+      <w:pPr>
+        <w:rPr>
+          <w:rFonts w:hint="default"/>
+          <w:lang w:val="en-US"/>
+        </w:rPr>
+      </w:pPr>
+    </w:p>
+    <w:p>
+      <w:pPr>
+        <w:rPr>
+          <w:rFonts w:hint="default"/>
+          <w:lang w:val="en-US"/>
+        </w:rPr>
+      </w:pPr>
+      <w:r>
+        <w:rPr>
+          <w:rFonts w:hint="default"/>
+          <w:lang w:val="en-US"/>
+        </w:rPr>
+        <w:t>Run this without bash</w:t>
+      </w:r>
+    </w:p>
+    <w:p>
+      <w:pPr>
+        <w:rPr>
+          <w:rFonts w:hint="default"/>
+          <w:lang w:val="en-US"/>
+        </w:rPr>
+      </w:pPr>
+      <w:r>
+        <w:rPr>
+          <w:rFonts w:hint="default"/>
+          <w:lang w:val="en-US"/>
+        </w:rPr>
+        <w:t>ubuntu@ip-172-31-9-165:~$ curl https://raw.githubusercontent.com/helm/helm/main/scripts/get-helm-3</w:t>
+      </w:r>
+    </w:p>
+    <w:p>
+      <w:pPr>
+        <w:rPr>
+          <w:rFonts w:hint="default"/>
+          <w:lang w:val="en-US"/>
+        </w:rPr>
+      </w:pPr>
+    </w:p>
+    <w:p>
+      <w:pPr>
+        <w:rPr>
+          <w:rFonts w:hint="default"/>
+          <w:lang w:val="en-US"/>
+        </w:rPr>
+      </w:pPr>
+      <w:r>
+        <w:rPr>
+          <w:rFonts w:hint="default"/>
+          <w:lang w:val="en-US"/>
+        </w:rPr>
+        <w:t>ubuntu@ip-172-31-9-165:~$ curl -fsSl -o get_helm.sh  https://raw.githubusercontent.com/helm/helm/main/scripts/get-helm-3</w:t>
+      </w:r>
+    </w:p>
+    <w:p>
+      <w:pPr>
+        <w:rPr>
+          <w:rFonts w:hint="default"/>
+          <w:lang w:val="en-US"/>
+        </w:rPr>
+      </w:pPr>
+    </w:p>
+    <w:p>
+      <w:r>
+        <w:drawing>
+          <wp:inline distT="0" distB="0" distL="114300" distR="114300">
+            <wp:extent cx="5274310" cy="2200275"/>
+            <wp:effectExtent l="0" t="0" r="13970" b="9525"/>
+            <wp:docPr id="37" name="Picture 3"/>
+            <wp:cNvGraphicFramePr>
+              <a:graphicFrameLocks xmlns:a="http://schemas.openxmlformats.org/drawingml/2006/main" noChangeAspect="1"/>
+            </wp:cNvGraphicFramePr>
+            <a:graphic xmlns:a="http://schemas.openxmlformats.org/drawingml/2006/main">
+              <a:graphicData uri="http://schemas.openxmlformats.org/drawingml/2006/picture">
+                <pic:pic xmlns:pic="http://schemas.openxmlformats.org/drawingml/2006/picture">
+                  <pic:nvPicPr>
+                    <pic:cNvPr id="37" name="Picture 3"/>
+                    <pic:cNvPicPr>
+                      <a:picLocks noChangeAspect="1"/>
+                    </pic:cNvPicPr>
+                  </pic:nvPicPr>
+                  <pic:blipFill>
+                    <a:blip r:embed="rId10"/>
+                    <a:stretch>
+                      <a:fillRect/>
+                    </a:stretch>
+                  </pic:blipFill>
+                  <pic:spPr>
+                    <a:xfrm>
+                      <a:off x="0" y="0"/>
+                      <a:ext cx="5274310" cy="2200275"/>
+                    </a:xfrm>
+                    <a:prstGeom prst="rect">
+                      <a:avLst/>
+                    </a:prstGeom>
+                    <a:noFill/>
+                    <a:ln>
+                      <a:noFill/>
+                    </a:ln>
+                  </pic:spPr>
+                </pic:pic>
+              </a:graphicData>
+            </a:graphic>
+          </wp:inline>
+        </w:drawing>
+      </w:r>
+    </w:p>
+    <w:p/>
+    <w:p>
+      <w:pPr>
+        <w:rPr>
+          <w:rFonts w:hint="default"/>
+          <w:lang w:val="en-US"/>
+        </w:rPr>
+      </w:pPr>
+      <w:r>
+        <w:rPr>
+          <w:rFonts w:hint="default"/>
+          <w:lang w:val="en-US"/>
+        </w:rPr>
+        <w:t>-rw-rw-r-- 1 ubuntu ubuntu    11913 Jun  1 00:57 get_helm.sh</w:t>
+      </w:r>
+    </w:p>
+    <w:p>
+      <w:pPr>
+        <w:rPr>
+          <w:rFonts w:hint="default"/>
+          <w:lang w:val="en-US"/>
+        </w:rPr>
+      </w:pPr>
+    </w:p>
+    <w:p>
+      <w:pPr>
+        <w:rPr>
+          <w:rFonts w:hint="default"/>
+          <w:lang w:val="en-US"/>
+        </w:rPr>
+      </w:pPr>
+      <w:r>
+        <w:rPr>
+          <w:rFonts w:hint="default"/>
+          <w:lang w:val="en-US"/>
+        </w:rPr>
+        <w:t>We have read and write permission but not execute. So ‘chmod 700 get_helm.sh’ to give execute permission. To check it is is installed ‘helm’</w:t>
+      </w:r>
+    </w:p>
+    <w:p>
+      <w:pPr>
+        <w:rPr>
+          <w:rFonts w:hint="default"/>
+          <w:lang w:val="en-US"/>
+        </w:rPr>
+      </w:pPr>
+    </w:p>
+    <w:p>
+      <w:pPr>
+        <w:rPr>
+          <w:rFonts w:hint="default"/>
+          <w:lang w:val="en-US"/>
+        </w:rPr>
+      </w:pPr>
+      <w:r>
+        <w:rPr>
+          <w:rFonts w:hint="default"/>
+          <w:lang w:val="en-US"/>
+        </w:rPr>
+        <w:t>ubuntu@ip-172-31-9-165:~$ chmod 700 get_helm.sh</w:t>
+      </w:r>
+    </w:p>
+    <w:p>
+      <w:pPr>
+        <w:rPr>
+          <w:rFonts w:hint="default"/>
+          <w:lang w:val="en-US"/>
+        </w:rPr>
+      </w:pPr>
+    </w:p>
+    <w:p>
+      <w:pPr>
+        <w:rPr>
+          <w:rFonts w:hint="default"/>
+          <w:lang w:val="en-US"/>
+        </w:rPr>
+      </w:pPr>
+      <w:r>
+        <w:rPr>
+          <w:rFonts w:hint="default"/>
+          <w:lang w:val="en-US"/>
+        </w:rPr>
+        <w:t>-rwx------ 1 ubuntu ubuntu    11913 Jun  1 00:57 get_helm.sh</w:t>
+      </w:r>
+    </w:p>
+    <w:p>
+      <w:pPr>
+        <w:rPr>
+          <w:rFonts w:hint="default"/>
+          <w:lang w:val="en-US"/>
+        </w:rPr>
+      </w:pPr>
+      <w:r>
+        <w:rPr>
+          <w:rFonts w:hint="default"/>
+          <w:lang w:val="en-US"/>
+        </w:rPr>
+        <w:t>ubuntu@ip-172-31-9-165:~$ ./get_helm.sh</w:t>
+      </w:r>
+    </w:p>
+    <w:p>
+      <w:pPr>
+        <w:rPr>
+          <w:rFonts w:hint="default"/>
+          <w:lang w:val="en-US"/>
+        </w:rPr>
+      </w:pPr>
+      <w:r>
+        <w:rPr>
+          <w:rFonts w:hint="default"/>
+          <w:lang w:val="en-US"/>
+        </w:rPr>
+        <w:t>Helm v3.18.1 is already latest</w:t>
+      </w:r>
+    </w:p>
+    <w:p>
+      <w:pPr>
+        <w:rPr>
+          <w:rFonts w:hint="default"/>
+          <w:lang w:val="en-US"/>
+        </w:rPr>
+      </w:pPr>
+    </w:p>
+    <w:p>
+      <w:pPr>
+        <w:rPr>
+          <w:rFonts w:hint="default"/>
+          <w:lang w:val="en-US"/>
+        </w:rPr>
+      </w:pPr>
+      <w:r>
+        <w:rPr>
+          <w:rFonts w:hint="default"/>
+          <w:lang w:val="en-US"/>
+        </w:rPr>
+        <w:t>Helm is successfully installed</w:t>
+      </w:r>
+    </w:p>
+    <w:p>
+      <w:r>
+        <w:drawing>
+          <wp:inline distT="0" distB="0" distL="114300" distR="114300">
+            <wp:extent cx="5270500" cy="2053590"/>
+            <wp:effectExtent l="0" t="0" r="2540" b="3810"/>
+            <wp:docPr id="38" name="Picture 4"/>
+            <wp:cNvGraphicFramePr>
+              <a:graphicFrameLocks xmlns:a="http://schemas.openxmlformats.org/drawingml/2006/main" noChangeAspect="1"/>
+            </wp:cNvGraphicFramePr>
+            <a:graphic xmlns:a="http://schemas.openxmlformats.org/drawingml/2006/main">
+              <a:graphicData uri="http://schemas.openxmlformats.org/drawingml/2006/picture">
+                <pic:pic xmlns:pic="http://schemas.openxmlformats.org/drawingml/2006/picture">
+                  <pic:nvPicPr>
+                    <pic:cNvPr id="38" name="Picture 4"/>
+                    <pic:cNvPicPr>
+                      <a:picLocks noChangeAspect="1"/>
+                    </pic:cNvPicPr>
+                  </pic:nvPicPr>
+                  <pic:blipFill>
+                    <a:blip r:embed="rId11"/>
+                    <a:stretch>
+                      <a:fillRect/>
+                    </a:stretch>
+                  </pic:blipFill>
+                  <pic:spPr>
+                    <a:xfrm>
+                      <a:off x="0" y="0"/>
+                      <a:ext cx="5270500" cy="2053590"/>
+                    </a:xfrm>
+                    <a:prstGeom prst="rect">
+                      <a:avLst/>
+                    </a:prstGeom>
+                    <a:noFill/>
+                    <a:ln>
+                      <a:noFill/>
+                    </a:ln>
+                  </pic:spPr>
+                </pic:pic>
+              </a:graphicData>
+            </a:graphic>
+          </wp:inline>
+        </w:drawing>
+      </w:r>
+    </w:p>
+    <w:p/>
+    <w:p>
+      <w:pPr>
+        <w:rPr>
+          <w:rFonts w:hint="default"/>
+          <w:lang w:val="en-US"/>
+        </w:rPr>
+      </w:pPr>
+      <w:r>
+        <w:rPr>
+          <w:rFonts w:hint="default"/>
+          <w:lang w:val="en-US"/>
+        </w:rPr>
+        <w:t>ubuntu@ip-172-31-9-165:~$ kubectl top pods</w:t>
+      </w:r>
+    </w:p>
+    <w:p>
+      <w:pPr>
+        <w:rPr>
+          <w:rFonts w:hint="default"/>
+          <w:lang w:val="en-US"/>
+        </w:rPr>
+      </w:pPr>
+      <w:r>
+        <w:rPr>
+          <w:rFonts w:hint="default"/>
+          <w:lang w:val="en-US"/>
+        </w:rPr>
+        <w:t>No resources found in default namespace.</w:t>
+      </w:r>
+    </w:p>
+    <w:p>
+      <w:pPr>
+        <w:rPr>
+          <w:rFonts w:hint="default"/>
+          <w:lang w:val="en-US"/>
+        </w:rPr>
+      </w:pPr>
+      <w:r>
+        <w:rPr>
+          <w:rFonts w:hint="default"/>
+          <w:lang w:val="en-US"/>
+        </w:rPr>
+        <w:t>ubuntu@ip-172-31-9-165:~$ kubectl top nodes</w:t>
+      </w:r>
+    </w:p>
+    <w:p>
+      <w:pPr>
+        <w:rPr>
+          <w:rFonts w:hint="default"/>
+          <w:lang w:val="en-US"/>
+        </w:rPr>
+      </w:pPr>
+      <w:r>
+        <w:rPr>
+          <w:rFonts w:hint="default"/>
+          <w:lang w:val="en-US"/>
+        </w:rPr>
+        <w:t>NAME                                             CPU(cores)   CPU(%)   MEMORY(bytes)   MEMORY(%)</w:t>
+      </w:r>
+    </w:p>
+    <w:p>
+      <w:pPr>
+        <w:rPr>
+          <w:rFonts w:hint="default"/>
+          <w:lang w:val="en-US"/>
+        </w:rPr>
+      </w:pPr>
+      <w:r>
+        <w:rPr>
+          <w:rFonts w:hint="default"/>
+          <w:lang w:val="en-US"/>
+        </w:rPr>
+        <w:t>ip-192-168-1-194.ca-central-1.compute.internal   30m          1%       535Mi           15%</w:t>
+      </w:r>
+    </w:p>
+    <w:p>
+      <w:pPr>
+        <w:rPr>
+          <w:rFonts w:hint="default"/>
+          <w:lang w:val="en-US"/>
+        </w:rPr>
+      </w:pPr>
+      <w:r>
+        <w:rPr>
+          <w:rFonts w:hint="default"/>
+          <w:lang w:val="en-US"/>
+        </w:rPr>
+        <w:t>ip-192-168-37-54.ca-central-1.compute.internal   31m          1%       533Mi           15%</w:t>
+      </w:r>
+    </w:p>
+    <w:p>
+      <w:pPr>
+        <w:rPr>
+          <w:rFonts w:hint="default"/>
+          <w:lang w:val="en-US"/>
+        </w:rPr>
+      </w:pPr>
+    </w:p>
+    <w:p>
+      <w:pPr>
+        <w:rPr>
+          <w:rFonts w:hint="default"/>
+          <w:lang w:val="en-US"/>
+        </w:rPr>
+      </w:pPr>
+    </w:p>
+    <w:p>
+      <w:pPr>
+        <w:rPr>
+          <w:rFonts w:hint="default"/>
+          <w:lang w:val="en-US"/>
+        </w:rPr>
+      </w:pPr>
+      <w:r>
+        <w:rPr>
+          <w:rFonts w:hint="default"/>
+          <w:lang w:val="en-US"/>
+        </w:rPr>
+        <w:t xml:space="preserve">If you want to install the metrics-server, </w:t>
+      </w:r>
+    </w:p>
+    <w:p>
+      <w:pPr>
+        <w:rPr>
+          <w:rFonts w:hint="default"/>
+          <w:lang w:val="en-US"/>
+        </w:rPr>
+      </w:pPr>
+      <w:r>
+        <w:rPr>
+          <w:rFonts w:hint="default"/>
+          <w:lang w:val="en-US"/>
+        </w:rPr>
+        <w:t>-&gt; Execute manifest yml files</w:t>
+      </w:r>
+    </w:p>
+    <w:p>
+      <w:pPr>
+        <w:rPr>
+          <w:rFonts w:hint="default"/>
+          <w:lang w:val="en-US"/>
+        </w:rPr>
+      </w:pPr>
+      <w:r>
+        <w:rPr>
+          <w:rFonts w:hint="default"/>
+          <w:lang w:val="en-US"/>
+        </w:rPr>
+        <w:t>-&gt; Use Helm charts</w:t>
+      </w:r>
+    </w:p>
+    <w:p>
+      <w:pPr>
+        <w:rPr>
+          <w:rFonts w:hint="default"/>
+          <w:lang w:val="en-US"/>
+        </w:rPr>
+      </w:pPr>
+      <w:r>
+        <w:rPr>
+          <w:rFonts w:hint="default"/>
+          <w:lang w:val="en-US"/>
+        </w:rPr>
+        <w:t>ubuntu@ip-172-31-9-165:~$ helm repo ls</w:t>
+      </w:r>
+    </w:p>
+    <w:p>
+      <w:pPr>
+        <w:rPr>
+          <w:rFonts w:hint="default"/>
+          <w:lang w:val="en-US"/>
+        </w:rPr>
+      </w:pPr>
+      <w:r>
+        <w:rPr>
+          <w:rFonts w:hint="default"/>
+          <w:lang w:val="en-US"/>
+        </w:rPr>
+        <w:t>Error: no repositories to show</w:t>
+      </w:r>
+    </w:p>
+    <w:p>
+      <w:pPr>
+        <w:rPr>
+          <w:rFonts w:hint="default"/>
+          <w:lang w:val="en-US"/>
+        </w:rPr>
+      </w:pPr>
+    </w:p>
+    <w:p>
+      <w:pPr>
+        <w:rPr>
+          <w:rFonts w:hint="default"/>
+          <w:lang w:val="en-US"/>
+        </w:rPr>
+      </w:pPr>
+      <w:r>
+        <w:rPr>
+          <w:rFonts w:hint="default"/>
+          <w:lang w:val="en-US"/>
+        </w:rPr>
+        <w:t>ubuntu@ip-172-31-9-165:~$ helm repo add metrics-server https://kubernetes-sigs.github.com/metrics-server</w:t>
+      </w:r>
+    </w:p>
+    <w:p>
+      <w:pPr>
+        <w:rPr>
+          <w:rFonts w:hint="default"/>
+          <w:lang w:val="en-US"/>
+        </w:rPr>
+      </w:pPr>
+    </w:p>
+    <w:p>
+      <w:pPr>
+        <w:rPr>
+          <w:rFonts w:hint="default"/>
+          <w:lang w:val="en-US"/>
+        </w:rPr>
+      </w:pPr>
+    </w:p>
+    <w:p>
+      <w:pPr>
+        <w:rPr>
+          <w:rFonts w:hint="default"/>
+          <w:lang w:val="en-US"/>
+        </w:rPr>
+      </w:pPr>
+      <w:r>
+        <w:rPr>
+          <w:rFonts w:hint="default"/>
+          <w:lang w:val="en-US"/>
+        </w:rPr>
+        <w:t>ubuntu@ip-172-31-9-165:~$ helm repo add metrics-server https://kubernetes-sigs.github.io/metrics-server</w:t>
+      </w:r>
+    </w:p>
+    <w:p>
+      <w:pPr>
+        <w:rPr>
+          <w:rFonts w:hint="default"/>
+          <w:lang w:val="en-US"/>
+        </w:rPr>
+      </w:pPr>
+      <w:r>
+        <w:rPr>
+          <w:rFonts w:hint="default"/>
+          <w:lang w:val="en-US"/>
+        </w:rPr>
+        <w:t>"metrics-server" has been added to your repositories</w:t>
+      </w:r>
+    </w:p>
+    <w:p>
+      <w:pPr>
+        <w:rPr>
+          <w:rFonts w:hint="default"/>
+          <w:lang w:val="en-US"/>
+        </w:rPr>
+      </w:pPr>
+      <w:r>
+        <w:rPr>
+          <w:rFonts w:hint="default"/>
+          <w:lang w:val="en-US"/>
+        </w:rPr>
+        <w:t>ubuntu@ip-172-31-9-165:~$</w:t>
+      </w:r>
+    </w:p>
+    <w:p>
+      <w:pPr>
+        <w:rPr>
+          <w:rFonts w:hint="default"/>
+          <w:lang w:val="en-US"/>
+        </w:rPr>
+      </w:pPr>
+    </w:p>
+    <w:p>
+      <w:pPr>
+        <w:rPr>
+          <w:rFonts w:hint="default"/>
+          <w:lang w:val="en-US"/>
+        </w:rPr>
+      </w:pPr>
+      <w:r>
+        <w:rPr>
+          <w:rFonts w:hint="default"/>
+          <w:lang w:val="en-US"/>
+        </w:rPr>
+        <w:t>ubuntu@ip-172-31-9-165:~$ helm repo update</w:t>
+      </w:r>
+    </w:p>
+    <w:p>
+      <w:pPr>
+        <w:rPr>
+          <w:rFonts w:hint="default"/>
+          <w:lang w:val="en-US"/>
+        </w:rPr>
+      </w:pPr>
+      <w:r>
+        <w:rPr>
+          <w:rFonts w:hint="default"/>
+          <w:lang w:val="en-US"/>
+        </w:rPr>
+        <w:t>Hang tight while we grab the latest from your chart repositories...</w:t>
+      </w:r>
+    </w:p>
+    <w:p>
+      <w:pPr>
+        <w:rPr>
+          <w:rFonts w:hint="default"/>
+          <w:lang w:val="en-US"/>
+        </w:rPr>
+      </w:pPr>
+      <w:r>
+        <w:rPr>
+          <w:rFonts w:hint="default"/>
+          <w:lang w:val="en-US"/>
+        </w:rPr>
+        <w:t>...Successfully got an update from the "metrics-server" chart repository</w:t>
+      </w:r>
+    </w:p>
+    <w:p>
+      <w:pPr>
+        <w:rPr>
+          <w:rFonts w:hint="default"/>
+          <w:lang w:val="en-US"/>
+        </w:rPr>
+      </w:pPr>
+      <w:r>
+        <w:rPr>
+          <w:rFonts w:hint="default"/>
+          <w:lang w:val="en-US"/>
+        </w:rPr>
+        <w:t>Update Complete. ⎈Happy Helming!⎈</w:t>
+      </w:r>
+    </w:p>
+    <w:p>
+      <w:pPr>
+        <w:rPr>
+          <w:rFonts w:hint="default"/>
+          <w:lang w:val="en-US"/>
+        </w:rPr>
+      </w:pPr>
+      <w:r>
+        <w:rPr>
+          <w:rFonts w:hint="default"/>
+          <w:lang w:val="en-US"/>
+        </w:rPr>
+        <w:t>ubuntu@ip-172-31-9-165:~$ helm repo ls</w:t>
+      </w:r>
+    </w:p>
+    <w:p>
+      <w:pPr>
+        <w:rPr>
+          <w:rFonts w:hint="default"/>
+          <w:lang w:val="en-US"/>
+        </w:rPr>
+      </w:pPr>
+      <w:r>
+        <w:rPr>
+          <w:rFonts w:hint="default"/>
+          <w:lang w:val="en-US"/>
+        </w:rPr>
+        <w:t>NAME            URL</w:t>
+      </w:r>
+    </w:p>
+    <w:p>
+      <w:pPr>
+        <w:rPr>
+          <w:rFonts w:hint="default"/>
+          <w:lang w:val="en-US"/>
+        </w:rPr>
+      </w:pPr>
+      <w:r>
+        <w:rPr>
+          <w:rFonts w:hint="default"/>
+          <w:lang w:val="en-US"/>
+        </w:rPr>
+        <w:t>metrics-server  https://kubernetes-sigs.github.io/metrics-server</w:t>
+      </w:r>
+    </w:p>
+    <w:p>
+      <w:pPr>
+        <w:rPr>
+          <w:rFonts w:hint="default"/>
+          <w:lang w:val="en-US"/>
+        </w:rPr>
+      </w:pPr>
+    </w:p>
+    <w:p>
+      <w:pPr>
+        <w:rPr>
+          <w:rFonts w:hint="default"/>
+          <w:lang w:val="en-US"/>
+        </w:rPr>
+      </w:pPr>
+      <w:r>
+        <w:rPr>
+          <w:rFonts w:hint="default"/>
+          <w:lang w:val="en-US"/>
+        </w:rPr>
+        <w:t>ubuntu@ip-172-31-9-165:~$ helm upgrade --install metrics-server metrics-server/metrics-server</w:t>
+      </w:r>
+    </w:p>
+    <w:p>
+      <w:pPr>
+        <w:rPr>
+          <w:rFonts w:hint="default"/>
+          <w:lang w:val="en-US"/>
+        </w:rPr>
+      </w:pPr>
+    </w:p>
+    <w:p>
+      <w:pPr>
+        <w:rPr>
+          <w:rFonts w:hint="default"/>
+          <w:lang w:val="en-US"/>
+        </w:rPr>
+      </w:pPr>
+      <w:r>
+        <w:rPr>
+          <w:rFonts w:hint="default"/>
+          <w:lang w:val="en-US"/>
+        </w:rPr>
+        <w:t>ubuntu@ip-172-31-9-165:~$ helm upgrade --install metrics-server metrics-server/metrics-server</w:t>
+      </w:r>
+    </w:p>
+    <w:p>
+      <w:pPr>
+        <w:rPr>
+          <w:rFonts w:hint="default"/>
+          <w:lang w:val="en-US"/>
+        </w:rPr>
+      </w:pPr>
+      <w:r>
+        <w:rPr>
+          <w:rFonts w:hint="default"/>
+          <w:lang w:val="en-US"/>
+        </w:rPr>
+        <w:t>Release "metrics-server" does not exist. Installing it now.</w:t>
+      </w:r>
+    </w:p>
+    <w:p>
+      <w:pPr>
+        <w:rPr>
+          <w:rFonts w:hint="default"/>
+          <w:lang w:val="en-US"/>
+        </w:rPr>
+      </w:pPr>
+      <w:r>
+        <w:rPr>
+          <w:rFonts w:hint="default"/>
+          <w:lang w:val="en-US"/>
+        </w:rPr>
+        <w:t>Error: Unable to continue with install: ClusterRole "system:metrics-server-aggregated-reader" in namespace "" exists and cannot be imported into the current release: invalid ownership metadata; label validation error: key "app.kubernetes.io/managed-by" must equal "Helm": current value is "EKS"; annotation validation error: missing key "meta.helm.sh/release-name": must be set to "metrics-server"; annotation validation error: missing key "meta.helm.sh/release-namespace": must be set to "default"</w:t>
+      </w:r>
+    </w:p>
+    <w:p>
+      <w:pPr>
+        <w:rPr>
+          <w:rFonts w:hint="default"/>
+          <w:lang w:val="en-US"/>
+        </w:rPr>
+      </w:pPr>
+    </w:p>
+    <w:p>
+      <w:pPr>
+        <w:rPr>
+          <w:rFonts w:hint="default"/>
+          <w:lang w:val="en-US"/>
+        </w:rPr>
+      </w:pPr>
+      <w:r>
+        <w:rPr>
+          <w:rFonts w:hint="default"/>
+          <w:lang w:val="en-US"/>
+        </w:rPr>
+        <w:t>These things are already there in the system so we delete one by one</w:t>
+      </w:r>
+    </w:p>
+    <w:p>
+      <w:pPr>
+        <w:rPr>
+          <w:rFonts w:hint="default"/>
+          <w:lang w:val="en-US"/>
+        </w:rPr>
+      </w:pPr>
+    </w:p>
+    <w:p>
+      <w:pPr>
+        <w:rPr>
+          <w:rFonts w:hint="default"/>
+          <w:lang w:val="en-US"/>
+        </w:rPr>
+      </w:pPr>
+      <w:r>
+        <w:rPr>
+          <w:rFonts w:hint="default"/>
+          <w:lang w:val="en-US"/>
+        </w:rPr>
+        <w:t>ubuntu@ip-172-31-9-165:~$ kubectl delete deployment metrics-server -n kube-system</w:t>
+      </w:r>
+    </w:p>
+    <w:p>
+      <w:pPr>
+        <w:rPr>
+          <w:rFonts w:hint="default"/>
+          <w:lang w:val="en-US"/>
+        </w:rPr>
+      </w:pPr>
+      <w:r>
+        <w:rPr>
+          <w:rFonts w:hint="default"/>
+          <w:lang w:val="en-US"/>
+        </w:rPr>
+        <w:t>deployment.apps "metrics-server" deleted</w:t>
+      </w:r>
+    </w:p>
+    <w:p>
+      <w:pPr>
+        <w:rPr>
+          <w:rFonts w:hint="default"/>
+          <w:lang w:val="en-US"/>
+        </w:rPr>
+      </w:pPr>
+      <w:r>
+        <w:rPr>
+          <w:rFonts w:hint="default"/>
+          <w:lang w:val="en-US"/>
+        </w:rPr>
+        <w:t>ubuntu@ip-172-31-9-165:~$ kubectl delete clusterrole system:metrics-server-aggregated-reader</w:t>
+      </w:r>
+    </w:p>
+    <w:p>
+      <w:pPr>
+        <w:rPr>
+          <w:rFonts w:hint="default"/>
+          <w:lang w:val="en-US"/>
+        </w:rPr>
+      </w:pPr>
+      <w:r>
+        <w:rPr>
+          <w:rFonts w:hint="default"/>
+          <w:lang w:val="en-US"/>
+        </w:rPr>
+        <w:t>clusterrole.rbac.authorization.k8s.io "system:metrics-server-aggregated-reader" deleted</w:t>
+      </w:r>
+    </w:p>
+    <w:p>
+      <w:pPr>
+        <w:rPr>
+          <w:rFonts w:hint="default"/>
+          <w:lang w:val="en-US"/>
+        </w:rPr>
+      </w:pPr>
+      <w:r>
+        <w:rPr>
+          <w:rFonts w:hint="default"/>
+          <w:lang w:val="en-US"/>
+        </w:rPr>
+        <w:t>ubuntu@ip-172-31-9-165:~$ kubectl delete clusterrolebinding metrics-server:system:auth-delegator</w:t>
+      </w:r>
+    </w:p>
+    <w:p>
+      <w:pPr>
+        <w:rPr>
+          <w:rFonts w:hint="default"/>
+          <w:lang w:val="en-US"/>
+        </w:rPr>
+      </w:pPr>
+      <w:r>
+        <w:rPr>
+          <w:rFonts w:hint="default"/>
+          <w:lang w:val="en-US"/>
+        </w:rPr>
+        <w:t>clusterrolebinding.rbac.authorization.k8s.io "metrics-server:system:auth-delegator" deleted</w:t>
+      </w:r>
+    </w:p>
+    <w:p>
+      <w:pPr>
+        <w:rPr>
+          <w:rFonts w:hint="default"/>
+          <w:lang w:val="en-US"/>
+        </w:rPr>
+      </w:pPr>
+      <w:r>
+        <w:rPr>
+          <w:rFonts w:hint="default"/>
+          <w:lang w:val="en-US"/>
+        </w:rPr>
+        <w:t>ubuntu@ip-172-31-9-165:~$ kubectl delete apiservice v1beta1.metrics.k8s.io</w:t>
+      </w:r>
+    </w:p>
+    <w:p>
+      <w:pPr>
+        <w:rPr>
+          <w:rFonts w:hint="default"/>
+          <w:lang w:val="en-US"/>
+        </w:rPr>
+      </w:pPr>
+      <w:r>
+        <w:rPr>
+          <w:rFonts w:hint="default"/>
+          <w:lang w:val="en-US"/>
+        </w:rPr>
+        <w:t>apiservice.apiregistration.k8s.io "v1beta1.metrics.k8s.io" deleted</w:t>
+      </w:r>
+    </w:p>
+    <w:p>
+      <w:pPr>
+        <w:rPr>
+          <w:rFonts w:hint="default"/>
+          <w:lang w:val="en-US"/>
+        </w:rPr>
+      </w:pPr>
+      <w:r>
+        <w:rPr>
+          <w:rFonts w:hint="default"/>
+          <w:lang w:val="en-US"/>
+        </w:rPr>
+        <w:t>ubuntu@ip-172-31-9-165:~$ kubectl delete service metrics-server -n kube-system</w:t>
+      </w:r>
+    </w:p>
+    <w:p>
+      <w:pPr>
+        <w:rPr>
+          <w:rFonts w:hint="default"/>
+          <w:lang w:val="en-US"/>
+        </w:rPr>
+      </w:pPr>
+      <w:r>
+        <w:rPr>
+          <w:rFonts w:hint="default"/>
+          <w:lang w:val="en-US"/>
+        </w:rPr>
+        <w:t>service "metrics-server" deleted</w:t>
+      </w:r>
+    </w:p>
+    <w:p>
+      <w:pPr>
+        <w:rPr>
+          <w:rFonts w:hint="default"/>
+          <w:lang w:val="en-US"/>
+        </w:rPr>
+      </w:pPr>
+      <w:r>
+        <w:rPr>
+          <w:rFonts w:hint="default"/>
+          <w:lang w:val="en-US"/>
+        </w:rPr>
+        <w:t>ubuntu@ip-172-31-9-165:~$ kubectl delete serviceaccount metrics-server -n kube-systen</w:t>
+      </w:r>
+    </w:p>
+    <w:p>
+      <w:pPr>
+        <w:rPr>
+          <w:rFonts w:hint="default"/>
+          <w:lang w:val="en-US"/>
+        </w:rPr>
+      </w:pPr>
+      <w:r>
+        <w:rPr>
+          <w:rFonts w:hint="default"/>
+          <w:lang w:val="en-US"/>
+        </w:rPr>
+        <w:t>Error from server (NotFound): serviceaccounts "metrics-server" not found</w:t>
+      </w:r>
+    </w:p>
+    <w:p>
+      <w:pPr>
+        <w:rPr>
+          <w:rFonts w:hint="default"/>
+          <w:lang w:val="en-US"/>
+        </w:rPr>
+      </w:pPr>
+      <w:r>
+        <w:rPr>
+          <w:rFonts w:hint="default"/>
+          <w:lang w:val="en-US"/>
+        </w:rPr>
+        <w:t>ubuntu@ip-172-31-9-165:~$ kubectl delete serviceaccount metrics-server -n kube-system</w:t>
+      </w:r>
+    </w:p>
+    <w:p>
+      <w:pPr>
+        <w:rPr>
+          <w:rFonts w:hint="default"/>
+          <w:lang w:val="en-US"/>
+        </w:rPr>
+      </w:pPr>
+      <w:r>
+        <w:rPr>
+          <w:rFonts w:hint="default"/>
+          <w:lang w:val="en-US"/>
+        </w:rPr>
+        <w:t>serviceaccount "metrics-server" deleted</w:t>
+      </w:r>
+    </w:p>
+    <w:p>
+      <w:pPr>
+        <w:rPr>
+          <w:rFonts w:hint="default"/>
+          <w:lang w:val="en-US"/>
+        </w:rPr>
+      </w:pPr>
+    </w:p>
+    <w:p>
+      <w:pPr>
+        <w:rPr>
+          <w:rFonts w:hint="default"/>
+          <w:lang w:val="en-US"/>
+        </w:rPr>
+      </w:pPr>
+      <w:r>
+        <w:rPr>
+          <w:rFonts w:hint="default"/>
+          <w:lang w:val="en-US"/>
+        </w:rPr>
+        <w:t>ubuntu@ip-172-31-9-165:~$ helm upgrade --install metrics-server metrics-server/metrics-server</w:t>
+      </w:r>
+    </w:p>
+    <w:p>
+      <w:pPr>
+        <w:rPr>
+          <w:rFonts w:hint="default"/>
+          <w:lang w:val="en-US"/>
+        </w:rPr>
+      </w:pPr>
+      <w:r>
+        <w:rPr>
+          <w:rFonts w:hint="default"/>
+          <w:lang w:val="en-US"/>
+        </w:rPr>
+        <w:t>Release "metrics-server" does not exist. Installing it now.</w:t>
+      </w:r>
+    </w:p>
+    <w:p>
+      <w:pPr>
+        <w:rPr>
+          <w:rFonts w:hint="default"/>
+          <w:lang w:val="en-US"/>
+        </w:rPr>
+      </w:pPr>
+      <w:r>
+        <w:rPr>
+          <w:rFonts w:hint="default"/>
+          <w:lang w:val="en-US"/>
+        </w:rPr>
+        <w:t>Error: Unable to continue with install: ClusterRole "system:metrics-server" in namespace "" exists and cannot be imported into the current release: invalid ownership metadata; label validation error: key "app.kubernetes.io/managed-by" must equal "Helm": current value is "EKS"; annotation validation error: missing key "meta.helm.sh/release-name": must be set to "metrics-server"; annotation validation error: missing key "meta.helm.sh/release-namespace": must be set to "default"</w:t>
+      </w:r>
+    </w:p>
+    <w:p>
+      <w:pPr>
+        <w:rPr>
+          <w:rFonts w:hint="default"/>
+          <w:lang w:val="en-US"/>
+        </w:rPr>
+      </w:pPr>
+    </w:p>
+    <w:p>
+      <w:pPr>
+        <w:rPr>
+          <w:rFonts w:hint="default"/>
+          <w:lang w:val="en-US"/>
+        </w:rPr>
+      </w:pPr>
+    </w:p>
+    <w:p>
+      <w:pPr>
+        <w:rPr>
+          <w:rFonts w:hint="default"/>
+          <w:lang w:val="en-US"/>
+        </w:rPr>
+      </w:pPr>
+      <w:r>
+        <w:rPr>
+          <w:rFonts w:hint="default"/>
+          <w:lang w:val="en-US"/>
+        </w:rPr>
+        <w:t>ubuntu@ip-172-31-9-165:~$ kubectl get clusterrole system:metrics-server -o yaml</w:t>
+      </w:r>
+    </w:p>
+    <w:p>
+      <w:pPr>
+        <w:rPr>
+          <w:rFonts w:hint="default"/>
+          <w:lang w:val="en-US"/>
+        </w:rPr>
+      </w:pPr>
+      <w:r>
+        <w:rPr>
+          <w:rFonts w:hint="default"/>
+          <w:lang w:val="en-US"/>
+        </w:rPr>
+        <w:t>apiVersion: rbac.authorization.k8s.io/v1</w:t>
+      </w:r>
+    </w:p>
+    <w:p>
+      <w:pPr>
+        <w:rPr>
+          <w:rFonts w:hint="default"/>
+          <w:lang w:val="en-US"/>
+        </w:rPr>
+      </w:pPr>
+      <w:r>
+        <w:rPr>
+          <w:rFonts w:hint="default"/>
+          <w:lang w:val="en-US"/>
+        </w:rPr>
+        <w:t>kind: ClusterRole</w:t>
+      </w:r>
+    </w:p>
+    <w:p>
+      <w:pPr>
+        <w:rPr>
+          <w:rFonts w:hint="default"/>
+          <w:lang w:val="en-US"/>
+        </w:rPr>
+      </w:pPr>
+      <w:r>
+        <w:rPr>
+          <w:rFonts w:hint="default"/>
+          <w:lang w:val="en-US"/>
+        </w:rPr>
+        <w:t>metadata:</w:t>
+      </w:r>
+    </w:p>
+    <w:p>
+      <w:pPr>
+        <w:rPr>
+          <w:rFonts w:hint="default"/>
+          <w:lang w:val="en-US"/>
+        </w:rPr>
+      </w:pPr>
+      <w:r>
+        <w:rPr>
+          <w:rFonts w:hint="default"/>
+          <w:lang w:val="en-US"/>
+        </w:rPr>
+        <w:t xml:space="preserve">  creationTimestamp: "2025-05-31T23:51:10Z"</w:t>
+      </w:r>
+    </w:p>
+    <w:p>
+      <w:pPr>
+        <w:rPr>
+          <w:rFonts w:hint="default"/>
+          <w:lang w:val="en-US"/>
+        </w:rPr>
+      </w:pPr>
+      <w:r>
+        <w:rPr>
+          <w:rFonts w:hint="default"/>
+          <w:lang w:val="en-US"/>
+        </w:rPr>
+        <w:t xml:space="preserve">  labels:</w:t>
+      </w:r>
+    </w:p>
+    <w:p>
+      <w:pPr>
+        <w:rPr>
+          <w:rFonts w:hint="default"/>
+          <w:lang w:val="en-US"/>
+        </w:rPr>
+      </w:pPr>
+      <w:r>
+        <w:rPr>
+          <w:rFonts w:hint="default"/>
+          <w:lang w:val="en-US"/>
+        </w:rPr>
+        <w:t xml:space="preserve">    app.kubernetes.io/instance: metrics-server</w:t>
+      </w:r>
+    </w:p>
+    <w:p>
+      <w:pPr>
+        <w:rPr>
+          <w:rFonts w:hint="default"/>
+          <w:lang w:val="en-US"/>
+        </w:rPr>
+      </w:pPr>
+      <w:r>
+        <w:rPr>
+          <w:rFonts w:hint="default"/>
+          <w:lang w:val="en-US"/>
+        </w:rPr>
+        <w:t xml:space="preserve">    app.kubernetes.io/managed-by: EKS</w:t>
+      </w:r>
+    </w:p>
+    <w:p>
+      <w:pPr>
+        <w:rPr>
+          <w:rFonts w:hint="default"/>
+          <w:lang w:val="en-US"/>
+        </w:rPr>
+      </w:pPr>
+      <w:r>
+        <w:rPr>
+          <w:rFonts w:hint="default"/>
+          <w:lang w:val="en-US"/>
+        </w:rPr>
+        <w:t xml:space="preserve">    app.kubernetes.io/name: metrics-server</w:t>
+      </w:r>
+    </w:p>
+    <w:p>
+      <w:pPr>
+        <w:rPr>
+          <w:rFonts w:hint="default"/>
+          <w:lang w:val="en-US"/>
+        </w:rPr>
+      </w:pPr>
+      <w:r>
+        <w:rPr>
+          <w:rFonts w:hint="default"/>
+          <w:lang w:val="en-US"/>
+        </w:rPr>
+        <w:t xml:space="preserve">    app.kubernetes.io/version: 0.7.2</w:t>
+      </w:r>
+    </w:p>
+    <w:p>
+      <w:pPr>
+        <w:rPr>
+          <w:rFonts w:hint="default"/>
+          <w:lang w:val="en-US"/>
+        </w:rPr>
+      </w:pPr>
+      <w:r>
+        <w:rPr>
+          <w:rFonts w:hint="default"/>
+          <w:lang w:val="en-US"/>
+        </w:rPr>
+        <w:t xml:space="preserve">  name: system:metrics-server</w:t>
+      </w:r>
+    </w:p>
+    <w:p>
+      <w:pPr>
+        <w:rPr>
+          <w:rFonts w:hint="default"/>
+          <w:lang w:val="en-US"/>
+        </w:rPr>
+      </w:pPr>
+      <w:r>
+        <w:rPr>
+          <w:rFonts w:hint="default"/>
+          <w:lang w:val="en-US"/>
+        </w:rPr>
+        <w:t xml:space="preserve">  resourceVersion: "970"</w:t>
+      </w:r>
+    </w:p>
+    <w:p>
+      <w:pPr>
+        <w:rPr>
+          <w:rFonts w:hint="default"/>
+          <w:lang w:val="en-US"/>
+        </w:rPr>
+      </w:pPr>
+      <w:r>
+        <w:rPr>
+          <w:rFonts w:hint="default"/>
+          <w:lang w:val="en-US"/>
+        </w:rPr>
+        <w:t xml:space="preserve">  uid: 41670649-cfa2-404c-aa5a-32eea7cd85b3</w:t>
+      </w:r>
+    </w:p>
+    <w:p>
+      <w:pPr>
+        <w:rPr>
+          <w:rFonts w:hint="default"/>
+          <w:lang w:val="en-US"/>
+        </w:rPr>
+      </w:pPr>
+      <w:r>
+        <w:rPr>
+          <w:rFonts w:hint="default"/>
+          <w:lang w:val="en-US"/>
+        </w:rPr>
+        <w:t>rules:</w:t>
+      </w:r>
+    </w:p>
+    <w:p>
+      <w:pPr>
+        <w:rPr>
+          <w:rFonts w:hint="default"/>
+          <w:lang w:val="en-US"/>
+        </w:rPr>
+      </w:pPr>
+      <w:r>
+        <w:rPr>
+          <w:rFonts w:hint="default"/>
+          <w:lang w:val="en-US"/>
+        </w:rPr>
+        <w:t>- apiGroups:</w:t>
+      </w:r>
+    </w:p>
+    <w:p>
+      <w:pPr>
+        <w:rPr>
+          <w:rFonts w:hint="default"/>
+          <w:lang w:val="en-US"/>
+        </w:rPr>
+      </w:pPr>
+      <w:r>
+        <w:rPr>
+          <w:rFonts w:hint="default"/>
+          <w:lang w:val="en-US"/>
+        </w:rPr>
+        <w:t xml:space="preserve">  - ""</w:t>
+      </w:r>
+    </w:p>
+    <w:p>
+      <w:pPr>
+        <w:rPr>
+          <w:rFonts w:hint="default"/>
+          <w:lang w:val="en-US"/>
+        </w:rPr>
+      </w:pPr>
+      <w:r>
+        <w:rPr>
+          <w:rFonts w:hint="default"/>
+          <w:lang w:val="en-US"/>
+        </w:rPr>
+        <w:t xml:space="preserve">  resources:</w:t>
+      </w:r>
+    </w:p>
+    <w:p>
+      <w:pPr>
+        <w:rPr>
+          <w:rFonts w:hint="default"/>
+          <w:lang w:val="en-US"/>
+        </w:rPr>
+      </w:pPr>
+      <w:r>
+        <w:rPr>
+          <w:rFonts w:hint="default"/>
+          <w:lang w:val="en-US"/>
+        </w:rPr>
+        <w:t xml:space="preserve">  - nodes/metrics</w:t>
+      </w:r>
+    </w:p>
+    <w:p>
+      <w:pPr>
+        <w:rPr>
+          <w:rFonts w:hint="default"/>
+          <w:lang w:val="en-US"/>
+        </w:rPr>
+      </w:pPr>
+      <w:r>
+        <w:rPr>
+          <w:rFonts w:hint="default"/>
+          <w:lang w:val="en-US"/>
+        </w:rPr>
+        <w:t xml:space="preserve">  verbs:</w:t>
+      </w:r>
+    </w:p>
+    <w:p>
+      <w:pPr>
+        <w:rPr>
+          <w:rFonts w:hint="default"/>
+          <w:lang w:val="en-US"/>
+        </w:rPr>
+      </w:pPr>
+      <w:r>
+        <w:rPr>
+          <w:rFonts w:hint="default"/>
+          <w:lang w:val="en-US"/>
+        </w:rPr>
+        <w:t xml:space="preserve">  - get</w:t>
+      </w:r>
+    </w:p>
+    <w:p>
+      <w:pPr>
+        <w:rPr>
+          <w:rFonts w:hint="default"/>
+          <w:lang w:val="en-US"/>
+        </w:rPr>
+      </w:pPr>
+      <w:r>
+        <w:rPr>
+          <w:rFonts w:hint="default"/>
+          <w:lang w:val="en-US"/>
+        </w:rPr>
+        <w:t>- apiGroups:</w:t>
+      </w:r>
+    </w:p>
+    <w:p>
+      <w:pPr>
+        <w:rPr>
+          <w:rFonts w:hint="default"/>
+          <w:lang w:val="en-US"/>
+        </w:rPr>
+      </w:pPr>
+      <w:r>
+        <w:rPr>
+          <w:rFonts w:hint="default"/>
+          <w:lang w:val="en-US"/>
+        </w:rPr>
+        <w:t xml:space="preserve">  - ""</w:t>
+      </w:r>
+    </w:p>
+    <w:p>
+      <w:pPr>
+        <w:rPr>
+          <w:rFonts w:hint="default"/>
+          <w:lang w:val="en-US"/>
+        </w:rPr>
+      </w:pPr>
+      <w:r>
+        <w:rPr>
+          <w:rFonts w:hint="default"/>
+          <w:lang w:val="en-US"/>
+        </w:rPr>
+        <w:t xml:space="preserve">  resources:</w:t>
+      </w:r>
+    </w:p>
+    <w:p>
+      <w:pPr>
+        <w:rPr>
+          <w:rFonts w:hint="default"/>
+          <w:lang w:val="en-US"/>
+        </w:rPr>
+      </w:pPr>
+      <w:r>
+        <w:rPr>
+          <w:rFonts w:hint="default"/>
+          <w:lang w:val="en-US"/>
+        </w:rPr>
+        <w:t xml:space="preserve">  - pods</w:t>
+      </w:r>
+    </w:p>
+    <w:p>
+      <w:pPr>
+        <w:rPr>
+          <w:rFonts w:hint="default"/>
+          <w:lang w:val="en-US"/>
+        </w:rPr>
+      </w:pPr>
+      <w:r>
+        <w:rPr>
+          <w:rFonts w:hint="default"/>
+          <w:lang w:val="en-US"/>
+        </w:rPr>
+        <w:t xml:space="preserve">  - nodes</w:t>
+      </w:r>
+    </w:p>
+    <w:p>
+      <w:pPr>
+        <w:rPr>
+          <w:rFonts w:hint="default"/>
+          <w:lang w:val="en-US"/>
+        </w:rPr>
+      </w:pPr>
+      <w:r>
+        <w:rPr>
+          <w:rFonts w:hint="default"/>
+          <w:lang w:val="en-US"/>
+        </w:rPr>
+        <w:t xml:space="preserve">  - namespaces</w:t>
+      </w:r>
+    </w:p>
+    <w:p>
+      <w:pPr>
+        <w:rPr>
+          <w:rFonts w:hint="default"/>
+          <w:lang w:val="en-US"/>
+        </w:rPr>
+      </w:pPr>
+      <w:r>
+        <w:rPr>
+          <w:rFonts w:hint="default"/>
+          <w:lang w:val="en-US"/>
+        </w:rPr>
+        <w:t xml:space="preserve">  - configmaps</w:t>
+      </w:r>
+    </w:p>
+    <w:p>
+      <w:pPr>
+        <w:rPr>
+          <w:rFonts w:hint="default"/>
+          <w:lang w:val="en-US"/>
+        </w:rPr>
+      </w:pPr>
+      <w:r>
+        <w:rPr>
+          <w:rFonts w:hint="default"/>
+          <w:lang w:val="en-US"/>
+        </w:rPr>
+        <w:t xml:space="preserve">  verbs:</w:t>
+      </w:r>
+    </w:p>
+    <w:p>
+      <w:pPr>
+        <w:rPr>
+          <w:rFonts w:hint="default"/>
+          <w:lang w:val="en-US"/>
+        </w:rPr>
+      </w:pPr>
+      <w:r>
+        <w:rPr>
+          <w:rFonts w:hint="default"/>
+          <w:lang w:val="en-US"/>
+        </w:rPr>
+        <w:t xml:space="preserve">  - get</w:t>
+      </w:r>
+    </w:p>
+    <w:p>
+      <w:pPr>
+        <w:rPr>
+          <w:rFonts w:hint="default"/>
+          <w:lang w:val="en-US"/>
+        </w:rPr>
+      </w:pPr>
+      <w:r>
+        <w:rPr>
+          <w:rFonts w:hint="default"/>
+          <w:lang w:val="en-US"/>
+        </w:rPr>
+        <w:t xml:space="preserve">  - list</w:t>
+      </w:r>
+    </w:p>
+    <w:p>
+      <w:pPr>
+        <w:rPr>
+          <w:rFonts w:hint="default"/>
+          <w:lang w:val="en-US"/>
+        </w:rPr>
+      </w:pPr>
+      <w:r>
+        <w:rPr>
+          <w:rFonts w:hint="default"/>
+          <w:lang w:val="en-US"/>
+        </w:rPr>
+        <w:t xml:space="preserve">  - watch</w:t>
+      </w:r>
+    </w:p>
+    <w:p>
+      <w:pPr>
+        <w:rPr>
+          <w:rFonts w:hint="default"/>
+          <w:lang w:val="en-US"/>
+        </w:rPr>
+      </w:pPr>
+      <w:r>
+        <w:rPr>
+          <w:rFonts w:hint="default"/>
+          <w:lang w:val="en-US"/>
+        </w:rPr>
+        <w:t>apiVersion: rbac.authorization.k8s.io/v1</w:t>
+      </w:r>
+    </w:p>
+    <w:p>
+      <w:pPr>
+        <w:rPr>
+          <w:rFonts w:hint="default"/>
+          <w:lang w:val="en-US"/>
+        </w:rPr>
+      </w:pPr>
+      <w:r>
+        <w:rPr>
+          <w:rFonts w:hint="default"/>
+          <w:lang w:val="en-US"/>
+        </w:rPr>
+        <w:t>kind: ClusterRole</w:t>
+      </w:r>
+    </w:p>
+    <w:p>
+      <w:pPr>
+        <w:rPr>
+          <w:rFonts w:hint="default"/>
+          <w:lang w:val="en-US"/>
+        </w:rPr>
+      </w:pPr>
+      <w:r>
+        <w:rPr>
+          <w:rFonts w:hint="default"/>
+          <w:lang w:val="en-US"/>
+        </w:rPr>
+        <w:t>metadata:</w:t>
+      </w:r>
+    </w:p>
+    <w:p>
+      <w:pPr>
+        <w:rPr>
+          <w:rFonts w:hint="default"/>
+          <w:lang w:val="en-US"/>
+        </w:rPr>
+      </w:pPr>
+      <w:r>
+        <w:rPr>
+          <w:rFonts w:hint="default"/>
+          <w:lang w:val="en-US"/>
+        </w:rPr>
+        <w:t xml:space="preserve">  creationTimestamp: "2025-05-31T23:51:10Z"</w:t>
+      </w:r>
+    </w:p>
+    <w:p>
+      <w:pPr>
+        <w:rPr>
+          <w:rFonts w:hint="default"/>
+          <w:lang w:val="en-US"/>
+        </w:rPr>
+      </w:pPr>
+      <w:r>
+        <w:rPr>
+          <w:rFonts w:hint="default"/>
+          <w:lang w:val="en-US"/>
+        </w:rPr>
+        <w:t xml:space="preserve">  labels:</w:t>
+      </w:r>
+    </w:p>
+    <w:p>
+      <w:pPr>
+        <w:rPr>
+          <w:rFonts w:hint="default"/>
+          <w:lang w:val="en-US"/>
+        </w:rPr>
+      </w:pPr>
+      <w:r>
+        <w:rPr>
+          <w:rFonts w:hint="default"/>
+          <w:lang w:val="en-US"/>
+        </w:rPr>
+        <w:t xml:space="preserve">    app.kubernetes.io/instance: metrics-server</w:t>
+      </w:r>
+    </w:p>
+    <w:p>
+      <w:pPr>
+        <w:rPr>
+          <w:rFonts w:hint="default"/>
+          <w:lang w:val="en-US"/>
+        </w:rPr>
+      </w:pPr>
+      <w:r>
+        <w:rPr>
+          <w:rFonts w:hint="default"/>
+          <w:lang w:val="en-US"/>
+        </w:rPr>
+        <w:t xml:space="preserve">    app.kubernetes.io/managed-by: EKS</w:t>
+      </w:r>
+    </w:p>
+    <w:p>
+      <w:pPr>
+        <w:rPr>
+          <w:rFonts w:hint="default"/>
+          <w:lang w:val="en-US"/>
+        </w:rPr>
+      </w:pPr>
+      <w:r>
+        <w:rPr>
+          <w:rFonts w:hint="default"/>
+          <w:lang w:val="en-US"/>
+        </w:rPr>
+        <w:t xml:space="preserve">    app.kubernetes.io/name: metrics-server</w:t>
+      </w:r>
+    </w:p>
+    <w:p>
+      <w:pPr>
+        <w:rPr>
+          <w:rFonts w:hint="default"/>
+          <w:lang w:val="en-US"/>
+        </w:rPr>
+      </w:pPr>
+      <w:r>
+        <w:rPr>
+          <w:rFonts w:hint="default"/>
+          <w:lang w:val="en-US"/>
+        </w:rPr>
+        <w:t xml:space="preserve">    app.kubernetes.io/version: 0.7.2</w:t>
+      </w:r>
+    </w:p>
+    <w:p>
+      <w:pPr>
+        <w:rPr>
+          <w:rFonts w:hint="default"/>
+          <w:lang w:val="en-US"/>
+        </w:rPr>
+      </w:pPr>
+      <w:r>
+        <w:rPr>
+          <w:rFonts w:hint="default"/>
+          <w:lang w:val="en-US"/>
+        </w:rPr>
+        <w:t xml:space="preserve">  name: system:metrics-server</w:t>
+      </w:r>
+    </w:p>
+    <w:p>
+      <w:pPr>
+        <w:rPr>
+          <w:rFonts w:hint="default"/>
+          <w:lang w:val="en-US"/>
+        </w:rPr>
+      </w:pPr>
+      <w:r>
+        <w:rPr>
+          <w:rFonts w:hint="default"/>
+          <w:lang w:val="en-US"/>
+        </w:rPr>
+        <w:t xml:space="preserve">  resourceVersion: "970"</w:t>
+      </w:r>
+    </w:p>
+    <w:p>
+      <w:pPr>
+        <w:rPr>
+          <w:rFonts w:hint="default"/>
+          <w:lang w:val="en-US"/>
+        </w:rPr>
+      </w:pPr>
+      <w:r>
+        <w:rPr>
+          <w:rFonts w:hint="default"/>
+          <w:lang w:val="en-US"/>
+        </w:rPr>
+        <w:t xml:space="preserve">  uid: 41670649-cfa2-404c-aa5a-32eea7cd85b3</w:t>
+      </w:r>
+    </w:p>
+    <w:p>
+      <w:pPr>
+        <w:rPr>
+          <w:rFonts w:hint="default"/>
+          <w:lang w:val="en-US"/>
+        </w:rPr>
+      </w:pPr>
+      <w:r>
+        <w:rPr>
+          <w:rFonts w:hint="default"/>
+          <w:lang w:val="en-US"/>
+        </w:rPr>
+        <w:t>rules:</w:t>
+      </w:r>
+    </w:p>
+    <w:p>
+      <w:pPr>
+        <w:rPr>
+          <w:rFonts w:hint="default"/>
+          <w:lang w:val="en-US"/>
+        </w:rPr>
+      </w:pPr>
+      <w:r>
+        <w:rPr>
+          <w:rFonts w:hint="default"/>
+          <w:lang w:val="en-US"/>
+        </w:rPr>
+        <w:t>- apiGroups:</w:t>
+      </w:r>
+    </w:p>
+    <w:p>
+      <w:pPr>
+        <w:rPr>
+          <w:rFonts w:hint="default"/>
+          <w:lang w:val="en-US"/>
+        </w:rPr>
+      </w:pPr>
+      <w:r>
+        <w:rPr>
+          <w:rFonts w:hint="default"/>
+          <w:lang w:val="en-US"/>
+        </w:rPr>
+        <w:t xml:space="preserve">  - ""</w:t>
+      </w:r>
+    </w:p>
+    <w:p>
+      <w:pPr>
+        <w:rPr>
+          <w:rFonts w:hint="default"/>
+          <w:lang w:val="en-US"/>
+        </w:rPr>
+      </w:pPr>
+      <w:r>
+        <w:rPr>
+          <w:rFonts w:hint="default"/>
+          <w:lang w:val="en-US"/>
+        </w:rPr>
+        <w:t xml:space="preserve">  resources:</w:t>
+      </w:r>
+    </w:p>
+    <w:p>
+      <w:pPr>
+        <w:rPr>
+          <w:rFonts w:hint="default"/>
+          <w:lang w:val="en-US"/>
+        </w:rPr>
+      </w:pPr>
+      <w:r>
+        <w:rPr>
+          <w:rFonts w:hint="default"/>
+          <w:lang w:val="en-US"/>
+        </w:rPr>
+        <w:t xml:space="preserve">  - nodes/metrics</w:t>
+      </w:r>
+    </w:p>
+    <w:p>
+      <w:pPr>
+        <w:rPr>
+          <w:rFonts w:hint="default"/>
+          <w:lang w:val="en-US"/>
+        </w:rPr>
+      </w:pPr>
+      <w:r>
+        <w:rPr>
+          <w:rFonts w:hint="default"/>
+          <w:lang w:val="en-US"/>
+        </w:rPr>
+        <w:t xml:space="preserve">  verbs:</w:t>
+      </w:r>
+    </w:p>
+    <w:p>
+      <w:pPr>
+        <w:rPr>
+          <w:rFonts w:hint="default"/>
+          <w:lang w:val="en-US"/>
+        </w:rPr>
+      </w:pPr>
+      <w:r>
+        <w:rPr>
+          <w:rFonts w:hint="default"/>
+          <w:lang w:val="en-US"/>
+        </w:rPr>
+        <w:t xml:space="preserve">  - get</w:t>
+      </w:r>
+    </w:p>
+    <w:p>
+      <w:pPr>
+        <w:rPr>
+          <w:rFonts w:hint="default"/>
+          <w:lang w:val="en-US"/>
+        </w:rPr>
+      </w:pPr>
+      <w:r>
+        <w:rPr>
+          <w:rFonts w:hint="default"/>
+          <w:lang w:val="en-US"/>
+        </w:rPr>
+        <w:t>- apiGroups:</w:t>
+      </w:r>
+    </w:p>
+    <w:p>
+      <w:pPr>
+        <w:rPr>
+          <w:rFonts w:hint="default"/>
+          <w:lang w:val="en-US"/>
+        </w:rPr>
+      </w:pPr>
+      <w:r>
+        <w:rPr>
+          <w:rFonts w:hint="default"/>
+          <w:lang w:val="en-US"/>
+        </w:rPr>
+        <w:t xml:space="preserve">  - ""</w:t>
+      </w:r>
+    </w:p>
+    <w:p>
+      <w:pPr>
+        <w:rPr>
+          <w:rFonts w:hint="default"/>
+          <w:lang w:val="en-US"/>
+        </w:rPr>
+      </w:pPr>
+      <w:r>
+        <w:rPr>
+          <w:rFonts w:hint="default"/>
+          <w:lang w:val="en-US"/>
+        </w:rPr>
+        <w:t xml:space="preserve">  resources:</w:t>
+      </w:r>
+    </w:p>
+    <w:p>
+      <w:pPr>
+        <w:rPr>
+          <w:rFonts w:hint="default"/>
+          <w:lang w:val="en-US"/>
+        </w:rPr>
+      </w:pPr>
+      <w:r>
+        <w:rPr>
+          <w:rFonts w:hint="default"/>
+          <w:lang w:val="en-US"/>
+        </w:rPr>
+        <w:t xml:space="preserve">  - pods</w:t>
+      </w:r>
+    </w:p>
+    <w:p>
+      <w:pPr>
+        <w:rPr>
+          <w:rFonts w:hint="default"/>
+          <w:lang w:val="en-US"/>
+        </w:rPr>
+      </w:pPr>
+      <w:r>
+        <w:rPr>
+          <w:rFonts w:hint="default"/>
+          <w:lang w:val="en-US"/>
+        </w:rPr>
+        <w:t xml:space="preserve">  - nodes</w:t>
+      </w:r>
+    </w:p>
+    <w:p>
+      <w:pPr>
+        <w:rPr>
+          <w:rFonts w:hint="default"/>
+          <w:lang w:val="en-US"/>
+        </w:rPr>
+      </w:pPr>
+      <w:r>
+        <w:rPr>
+          <w:rFonts w:hint="default"/>
+          <w:lang w:val="en-US"/>
+        </w:rPr>
+        <w:t xml:space="preserve">  - namespaces</w:t>
+      </w:r>
+    </w:p>
+    <w:p>
+      <w:pPr>
+        <w:rPr>
+          <w:rFonts w:hint="default"/>
+          <w:lang w:val="en-US"/>
+        </w:rPr>
+      </w:pPr>
+      <w:r>
+        <w:rPr>
+          <w:rFonts w:hint="default"/>
+          <w:lang w:val="en-US"/>
+        </w:rPr>
+        <w:t xml:space="preserve">  - configmaps</w:t>
+      </w:r>
+    </w:p>
+    <w:p>
+      <w:pPr>
+        <w:rPr>
+          <w:rFonts w:hint="default"/>
+          <w:lang w:val="en-US"/>
+        </w:rPr>
+      </w:pPr>
+      <w:r>
+        <w:rPr>
+          <w:rFonts w:hint="default"/>
+          <w:lang w:val="en-US"/>
+        </w:rPr>
+        <w:t xml:space="preserve">  verbs:</w:t>
+      </w:r>
+    </w:p>
+    <w:p>
+      <w:pPr>
+        <w:rPr>
+          <w:rFonts w:hint="default"/>
+          <w:lang w:val="en-US"/>
+        </w:rPr>
+      </w:pPr>
+      <w:r>
+        <w:rPr>
+          <w:rFonts w:hint="default"/>
+          <w:lang w:val="en-US"/>
+        </w:rPr>
+        <w:t xml:space="preserve">  - get</w:t>
+      </w:r>
+    </w:p>
+    <w:p>
+      <w:pPr>
+        <w:rPr>
+          <w:rFonts w:hint="default"/>
+          <w:lang w:val="en-US"/>
+        </w:rPr>
+      </w:pPr>
+      <w:r>
+        <w:rPr>
+          <w:rFonts w:hint="default"/>
+          <w:lang w:val="en-US"/>
+        </w:rPr>
+        <w:t xml:space="preserve">  - list</w:t>
+      </w:r>
+    </w:p>
+    <w:p>
+      <w:pPr>
+        <w:rPr>
+          <w:rFonts w:hint="default"/>
+          <w:lang w:val="en-US"/>
+        </w:rPr>
+      </w:pPr>
+      <w:r>
+        <w:rPr>
+          <w:rFonts w:hint="default"/>
+          <w:lang w:val="en-US"/>
+        </w:rPr>
+        <w:t xml:space="preserve">  - watch</w:t>
+      </w:r>
+    </w:p>
+    <w:p>
+      <w:pPr>
+        <w:rPr>
+          <w:rFonts w:hint="default"/>
+          <w:lang w:val="en-US"/>
+        </w:rPr>
+      </w:pPr>
+    </w:p>
+    <w:p>
+      <w:pPr>
+        <w:rPr>
+          <w:rFonts w:hint="default"/>
+          <w:lang w:val="en-US"/>
+        </w:rPr>
+      </w:pPr>
+      <w:r>
+        <w:rPr>
+          <w:rFonts w:hint="default"/>
+          <w:lang w:val="en-US"/>
+        </w:rPr>
+        <w:t>Change EKS to Helm</w:t>
+      </w:r>
+    </w:p>
+    <w:p>
+      <w:pPr>
+        <w:rPr>
+          <w:rFonts w:hint="default"/>
+          <w:lang w:val="en-US"/>
+        </w:rPr>
+      </w:pPr>
+    </w:p>
+    <w:p>
+      <w:pPr>
+        <w:rPr>
+          <w:rFonts w:hint="default"/>
+          <w:lang w:val="en-US"/>
+        </w:rPr>
+      </w:pPr>
+      <w:r>
+        <w:rPr>
+          <w:rFonts w:hint="default"/>
+          <w:lang w:val="en-US"/>
+        </w:rPr>
+        <w:t>apiVersion: rbac.authorization.k8s.io/v1</w:t>
+      </w:r>
+    </w:p>
+    <w:p>
+      <w:pPr>
+        <w:rPr>
+          <w:rFonts w:hint="default"/>
+          <w:lang w:val="en-US"/>
+        </w:rPr>
+      </w:pPr>
+      <w:r>
+        <w:rPr>
+          <w:rFonts w:hint="default"/>
+          <w:lang w:val="en-US"/>
+        </w:rPr>
+        <w:t>kind: ClusterRole</w:t>
+      </w:r>
+    </w:p>
+    <w:p>
+      <w:pPr>
+        <w:rPr>
+          <w:rFonts w:hint="default"/>
+          <w:lang w:val="en-US"/>
+        </w:rPr>
+      </w:pPr>
+      <w:r>
+        <w:rPr>
+          <w:rFonts w:hint="default"/>
+          <w:lang w:val="en-US"/>
+        </w:rPr>
+        <w:t>metadata:</w:t>
+      </w:r>
+    </w:p>
+    <w:p>
+      <w:pPr>
+        <w:rPr>
+          <w:rFonts w:hint="default"/>
+          <w:lang w:val="en-US"/>
+        </w:rPr>
+      </w:pPr>
+      <w:r>
+        <w:rPr>
+          <w:rFonts w:hint="default"/>
+          <w:lang w:val="en-US"/>
+        </w:rPr>
+        <w:t xml:space="preserve">  creationTimestamp: "2025-05-31T23:51:10Z"</w:t>
+      </w:r>
+    </w:p>
+    <w:p>
+      <w:pPr>
+        <w:rPr>
+          <w:rFonts w:hint="default"/>
+          <w:lang w:val="en-US"/>
+        </w:rPr>
+      </w:pPr>
+      <w:r>
+        <w:rPr>
+          <w:rFonts w:hint="default"/>
+          <w:lang w:val="en-US"/>
+        </w:rPr>
+        <w:t xml:space="preserve">  labels:</w:t>
+      </w:r>
+    </w:p>
+    <w:p>
+      <w:pPr>
+        <w:rPr>
+          <w:rFonts w:hint="default"/>
+          <w:lang w:val="en-US"/>
+        </w:rPr>
+      </w:pPr>
+      <w:r>
+        <w:rPr>
+          <w:rFonts w:hint="default"/>
+          <w:lang w:val="en-US"/>
+        </w:rPr>
+        <w:t xml:space="preserve">    app.kubernetes.io/instance: metrics-server</w:t>
+      </w:r>
+    </w:p>
+    <w:p>
+      <w:pPr>
+        <w:rPr>
+          <w:rFonts w:hint="default"/>
+          <w:lang w:val="en-US"/>
+        </w:rPr>
+      </w:pPr>
+      <w:r>
+        <w:rPr>
+          <w:rFonts w:hint="default"/>
+          <w:lang w:val="en-US"/>
+        </w:rPr>
+        <w:t xml:space="preserve">    app.kubernetes.io/managed-by: Helm</w:t>
+      </w:r>
+    </w:p>
+    <w:p>
+      <w:pPr>
+        <w:rPr>
+          <w:rFonts w:hint="default"/>
+          <w:lang w:val="en-US"/>
+        </w:rPr>
+      </w:pPr>
+      <w:r>
+        <w:rPr>
+          <w:rFonts w:hint="default"/>
+          <w:lang w:val="en-US"/>
+        </w:rPr>
+        <w:t xml:space="preserve">    app.kubernetes.io/name: metrics-server</w:t>
+      </w:r>
+    </w:p>
+    <w:p>
+      <w:pPr>
+        <w:rPr>
+          <w:rFonts w:hint="default"/>
+          <w:lang w:val="en-US"/>
+        </w:rPr>
+      </w:pPr>
+      <w:r>
+        <w:rPr>
+          <w:rFonts w:hint="default"/>
+          <w:lang w:val="en-US"/>
+        </w:rPr>
+        <w:t xml:space="preserve">    app.kubernetes.io/version: 0.7.2</w:t>
+      </w:r>
+    </w:p>
+    <w:p>
+      <w:pPr>
+        <w:rPr>
+          <w:rFonts w:hint="default"/>
+          <w:lang w:val="en-US"/>
+        </w:rPr>
+      </w:pPr>
+      <w:r>
+        <w:rPr>
+          <w:rFonts w:hint="default"/>
+          <w:lang w:val="en-US"/>
+        </w:rPr>
+        <w:t xml:space="preserve">  name: system:metrics-server</w:t>
+      </w:r>
+    </w:p>
+    <w:p>
+      <w:pPr>
+        <w:rPr>
+          <w:rFonts w:hint="default"/>
+          <w:lang w:val="en-US"/>
+        </w:rPr>
+      </w:pPr>
+      <w:r>
+        <w:rPr>
+          <w:rFonts w:hint="default"/>
+          <w:lang w:val="en-US"/>
+        </w:rPr>
+        <w:t xml:space="preserve">  resourceVersion: "32569"</w:t>
+      </w:r>
+    </w:p>
+    <w:p>
+      <w:pPr>
+        <w:rPr>
+          <w:rFonts w:hint="default"/>
+          <w:lang w:val="en-US"/>
+        </w:rPr>
+      </w:pPr>
+      <w:r>
+        <w:rPr>
+          <w:rFonts w:hint="default"/>
+          <w:lang w:val="en-US"/>
+        </w:rPr>
+        <w:t xml:space="preserve">  uid: 41670649-cfa2-404c-aa5a-32eea7cd85b3</w:t>
+      </w:r>
+    </w:p>
+    <w:p>
+      <w:pPr>
+        <w:rPr>
+          <w:rFonts w:hint="default"/>
+          <w:lang w:val="en-US"/>
+        </w:rPr>
+      </w:pPr>
+      <w:r>
+        <w:rPr>
+          <w:rFonts w:hint="default"/>
+          <w:lang w:val="en-US"/>
+        </w:rPr>
+        <w:t>rules:</w:t>
+      </w:r>
+    </w:p>
+    <w:p>
+      <w:pPr>
+        <w:rPr>
+          <w:rFonts w:hint="default"/>
+          <w:lang w:val="en-US"/>
+        </w:rPr>
+      </w:pPr>
+      <w:r>
+        <w:rPr>
+          <w:rFonts w:hint="default"/>
+          <w:lang w:val="en-US"/>
+        </w:rPr>
+        <w:t>- apiGroups:</w:t>
+      </w:r>
+    </w:p>
+    <w:p>
+      <w:pPr>
+        <w:rPr>
+          <w:rFonts w:hint="default"/>
+          <w:lang w:val="en-US"/>
+        </w:rPr>
+      </w:pPr>
+      <w:r>
+        <w:rPr>
+          <w:rFonts w:hint="default"/>
+          <w:lang w:val="en-US"/>
+        </w:rPr>
+        <w:t xml:space="preserve">  - ""</w:t>
+      </w:r>
+    </w:p>
+    <w:p>
+      <w:pPr>
+        <w:rPr>
+          <w:rFonts w:hint="default"/>
+          <w:lang w:val="en-US"/>
+        </w:rPr>
+      </w:pPr>
+      <w:r>
+        <w:rPr>
+          <w:rFonts w:hint="default"/>
+          <w:lang w:val="en-US"/>
+        </w:rPr>
+        <w:t xml:space="preserve">  resources:</w:t>
+      </w:r>
+    </w:p>
+    <w:p>
+      <w:pPr>
+        <w:rPr>
+          <w:rFonts w:hint="default"/>
+          <w:lang w:val="en-US"/>
+        </w:rPr>
+      </w:pPr>
+      <w:r>
+        <w:rPr>
+          <w:rFonts w:hint="default"/>
+          <w:lang w:val="en-US"/>
+        </w:rPr>
+        <w:t xml:space="preserve">  - nodes/metrics</w:t>
+      </w:r>
+    </w:p>
+    <w:p>
+      <w:pPr>
+        <w:rPr>
+          <w:rFonts w:hint="default"/>
+          <w:lang w:val="en-US"/>
+        </w:rPr>
+      </w:pPr>
+      <w:r>
+        <w:rPr>
+          <w:rFonts w:hint="default"/>
+          <w:lang w:val="en-US"/>
+        </w:rPr>
+        <w:t xml:space="preserve">  verbs:</w:t>
+      </w:r>
+    </w:p>
+    <w:p>
+      <w:pPr>
+        <w:rPr>
+          <w:rFonts w:hint="default"/>
+          <w:lang w:val="en-US"/>
+        </w:rPr>
+      </w:pPr>
+      <w:r>
+        <w:rPr>
+          <w:rFonts w:hint="default"/>
+          <w:lang w:val="en-US"/>
+        </w:rPr>
+        <w:t xml:space="preserve">  - get</w:t>
+      </w:r>
+    </w:p>
+    <w:p>
+      <w:pPr>
+        <w:rPr>
+          <w:rFonts w:hint="default"/>
+          <w:lang w:val="en-US"/>
+        </w:rPr>
+      </w:pPr>
+      <w:r>
+        <w:rPr>
+          <w:rFonts w:hint="default"/>
+          <w:lang w:val="en-US"/>
+        </w:rPr>
+        <w:t>- apiGroups:</w:t>
+      </w:r>
+    </w:p>
+    <w:p>
+      <w:pPr>
+        <w:rPr>
+          <w:rFonts w:hint="default"/>
+          <w:lang w:val="en-US"/>
+        </w:rPr>
+      </w:pPr>
+      <w:r>
+        <w:rPr>
+          <w:rFonts w:hint="default"/>
+          <w:lang w:val="en-US"/>
+        </w:rPr>
+        <w:t xml:space="preserve">  - ""</w:t>
+      </w:r>
+    </w:p>
+    <w:p>
+      <w:pPr>
+        <w:rPr>
+          <w:rFonts w:hint="default"/>
+          <w:lang w:val="en-US"/>
+        </w:rPr>
+      </w:pPr>
+      <w:r>
+        <w:rPr>
+          <w:rFonts w:hint="default"/>
+          <w:lang w:val="en-US"/>
+        </w:rPr>
+        <w:t xml:space="preserve">  resources:</w:t>
+      </w:r>
+    </w:p>
+    <w:p>
+      <w:pPr>
+        <w:rPr>
+          <w:rFonts w:hint="default"/>
+          <w:lang w:val="en-US"/>
+        </w:rPr>
+      </w:pPr>
+      <w:r>
+        <w:rPr>
+          <w:rFonts w:hint="default"/>
+          <w:lang w:val="en-US"/>
+        </w:rPr>
+        <w:t xml:space="preserve">  - pods</w:t>
+      </w:r>
+    </w:p>
+    <w:p>
+      <w:pPr>
+        <w:rPr>
+          <w:rFonts w:hint="default"/>
+          <w:lang w:val="en-US"/>
+        </w:rPr>
+      </w:pPr>
+      <w:r>
+        <w:rPr>
+          <w:rFonts w:hint="default"/>
+          <w:lang w:val="en-US"/>
+        </w:rPr>
+        <w:t xml:space="preserve">  - nodes</w:t>
+      </w:r>
+    </w:p>
+    <w:p>
+      <w:pPr>
+        <w:rPr>
+          <w:rFonts w:hint="default"/>
+          <w:lang w:val="en-US"/>
+        </w:rPr>
+      </w:pPr>
+      <w:r>
+        <w:rPr>
+          <w:rFonts w:hint="default"/>
+          <w:lang w:val="en-US"/>
+        </w:rPr>
+        <w:t xml:space="preserve">  - namespaces</w:t>
+      </w:r>
+    </w:p>
+    <w:p>
+      <w:pPr>
+        <w:rPr>
+          <w:rFonts w:hint="default"/>
+          <w:lang w:val="en-US"/>
+        </w:rPr>
+      </w:pPr>
+      <w:r>
+        <w:rPr>
+          <w:rFonts w:hint="default"/>
+          <w:lang w:val="en-US"/>
+        </w:rPr>
+        <w:t xml:space="preserve">  - configmaps</w:t>
+      </w:r>
+    </w:p>
+    <w:p>
+      <w:pPr>
+        <w:rPr>
+          <w:rFonts w:hint="default"/>
+          <w:lang w:val="en-US"/>
+        </w:rPr>
+      </w:pPr>
+      <w:r>
+        <w:rPr>
+          <w:rFonts w:hint="default"/>
+          <w:lang w:val="en-US"/>
+        </w:rPr>
+        <w:t xml:space="preserve">  verbs:</w:t>
+      </w:r>
+    </w:p>
+    <w:p>
+      <w:pPr>
+        <w:rPr>
+          <w:rFonts w:hint="default"/>
+          <w:lang w:val="en-US"/>
+        </w:rPr>
+      </w:pPr>
+      <w:r>
+        <w:rPr>
+          <w:rFonts w:hint="default"/>
+          <w:lang w:val="en-US"/>
+        </w:rPr>
+        <w:t xml:space="preserve">  - get</w:t>
+      </w:r>
+    </w:p>
+    <w:p>
+      <w:pPr>
+        <w:rPr>
+          <w:rFonts w:hint="default"/>
+          <w:lang w:val="en-US"/>
+        </w:rPr>
+      </w:pPr>
+      <w:r>
+        <w:rPr>
+          <w:rFonts w:hint="default"/>
+          <w:lang w:val="en-US"/>
+        </w:rPr>
+        <w:t xml:space="preserve">  - list</w:t>
+      </w:r>
+    </w:p>
+    <w:p>
+      <w:pPr>
+        <w:rPr>
+          <w:rFonts w:hint="default"/>
+          <w:lang w:val="en-US"/>
+        </w:rPr>
+      </w:pPr>
+      <w:r>
+        <w:rPr>
+          <w:rFonts w:hint="default"/>
+          <w:lang w:val="en-US"/>
+        </w:rPr>
+        <w:t xml:space="preserve">  - watch</w:t>
+      </w:r>
+    </w:p>
+    <w:p>
+      <w:pPr>
+        <w:rPr>
+          <w:rFonts w:hint="default"/>
+          <w:lang w:val="en-US"/>
+        </w:rPr>
+      </w:pPr>
+    </w:p>
+    <w:p>
+      <w:pPr>
+        <w:rPr>
+          <w:rFonts w:hint="default"/>
+          <w:lang w:val="en-US"/>
+        </w:rPr>
+      </w:pPr>
+      <w:r>
+        <w:rPr>
+          <w:rFonts w:hint="default"/>
+          <w:lang w:val="en-US"/>
+        </w:rPr>
+        <w:t>ubuntu@ip-172-31-9-165:~$ helm upgrade --install metrics-server metrics-server/metrics-server</w:t>
+      </w:r>
+    </w:p>
+    <w:p>
+      <w:pPr>
+        <w:rPr>
+          <w:rFonts w:hint="default"/>
+          <w:lang w:val="en-US"/>
+        </w:rPr>
+      </w:pPr>
+      <w:r>
+        <w:rPr>
+          <w:rFonts w:hint="default"/>
+          <w:lang w:val="en-US"/>
+        </w:rPr>
+        <w:t>Release "metrics-server" does not exist. Installing it now.</w:t>
+      </w:r>
+    </w:p>
+    <w:p>
+      <w:pPr>
+        <w:rPr>
+          <w:rFonts w:hint="default"/>
+          <w:lang w:val="en-US"/>
+        </w:rPr>
+      </w:pPr>
+      <w:r>
+        <w:rPr>
+          <w:rFonts w:hint="default"/>
+          <w:lang w:val="en-US"/>
+        </w:rPr>
+        <w:t>Error: Unable to continue with install: ClusterRole "system:metrics-server" in namespace "" exists and cannot be imported into the current release: invalid ownership metadata; annotation validation error: missing key "meta.helm.sh/release-name": must be set to "metrics-server"; annotation validation error: missing key "meta.helm.sh/release-namespace": must be set to "default"</w:t>
+      </w:r>
+    </w:p>
+    <w:p>
+      <w:pPr>
+        <w:rPr>
+          <w:rFonts w:hint="default"/>
+          <w:lang w:val="en-US"/>
+        </w:rPr>
+      </w:pPr>
+    </w:p>
+    <w:p>
+      <w:pPr>
+        <w:rPr>
+          <w:rFonts w:hint="default"/>
+          <w:lang w:val="en-US"/>
+        </w:rPr>
+      </w:pPr>
+    </w:p>
+    <w:p>
+      <w:pPr>
+        <w:rPr>
+          <w:rFonts w:hint="default"/>
+          <w:lang w:val="en-US"/>
+        </w:rPr>
+      </w:pPr>
+      <w:r>
+        <w:rPr>
+          <w:rFonts w:hint="default"/>
+          <w:lang w:val="en-US"/>
+        </w:rPr>
+        <w:t xml:space="preserve">kubectl patch clusterrole system:metrics-server --type='merge' -p '{ </w:t>
+      </w:r>
+    </w:p>
+    <w:p>
+      <w:pPr>
+        <w:ind w:firstLine="200" w:firstLineChars="100"/>
+        <w:rPr>
+          <w:rFonts w:hint="default"/>
+          <w:lang w:val="en-US"/>
+        </w:rPr>
+      </w:pPr>
+      <w:r>
+        <w:rPr>
+          <w:rFonts w:hint="default"/>
+          <w:lang w:val="en-US"/>
+        </w:rPr>
+        <w:t>"metadata": {</w:t>
+      </w:r>
+    </w:p>
+    <w:p>
+      <w:pPr>
+        <w:ind w:firstLine="200" w:firstLineChars="100"/>
+        <w:rPr>
+          <w:rFonts w:hint="default"/>
+          <w:lang w:val="en-US"/>
+        </w:rPr>
+      </w:pPr>
+      <w:r>
+        <w:rPr>
+          <w:rFonts w:hint="default"/>
+          <w:lang w:val="en-US"/>
+        </w:rPr>
+        <w:t xml:space="preserve">  “annotations”: {</w:t>
+      </w:r>
+    </w:p>
+    <w:p>
+      <w:pPr>
+        <w:ind w:firstLine="200" w:firstLineChars="100"/>
+        <w:rPr>
+          <w:rFonts w:hint="default"/>
+          <w:lang w:val="en-US"/>
+        </w:rPr>
+      </w:pPr>
+      <w:r>
+        <w:rPr>
+          <w:rFonts w:hint="default"/>
+          <w:lang w:val="en-US"/>
+        </w:rPr>
+        <w:t xml:space="preserve">     “meta.helm.sh/release-namespace”: “kube-system”</w:t>
+      </w:r>
+    </w:p>
+    <w:p>
+      <w:pPr>
+        <w:ind w:firstLine="200" w:firstLineChars="100"/>
+        <w:rPr>
+          <w:rFonts w:hint="default"/>
+          <w:lang w:val="en-US"/>
+        </w:rPr>
+      </w:pPr>
+      <w:r>
+        <w:rPr>
+          <w:rFonts w:hint="default"/>
+          <w:lang w:val="en-US"/>
+        </w:rPr>
+        <w:t>}</w:t>
+      </w:r>
+    </w:p>
+    <w:p>
+      <w:pPr>
+        <w:ind w:firstLine="200" w:firstLineChars="100"/>
+        <w:rPr>
+          <w:rFonts w:hint="default"/>
+          <w:lang w:val="en-US"/>
+        </w:rPr>
+      </w:pPr>
+      <w:r>
+        <w:rPr>
+          <w:rFonts w:hint="default"/>
+          <w:lang w:val="en-US"/>
+        </w:rPr>
+        <w:t>}</w:t>
+      </w:r>
+    </w:p>
+    <w:p>
+      <w:pPr>
+        <w:ind w:firstLine="200" w:firstLineChars="100"/>
+        <w:rPr>
+          <w:rFonts w:hint="default"/>
+          <w:lang w:val="en-US"/>
+        </w:rPr>
+      </w:pPr>
+      <w:r>
+        <w:rPr>
+          <w:rFonts w:hint="default"/>
+          <w:lang w:val="en-US"/>
+        </w:rPr>
+        <w:t>}’</w:t>
+      </w:r>
+    </w:p>
+    <w:p>
+      <w:pPr>
+        <w:rPr>
+          <w:rFonts w:hint="default"/>
+          <w:lang w:val="en-US"/>
+        </w:rPr>
+      </w:pPr>
+      <w:r>
+        <w:rPr>
+          <w:rFonts w:hint="default"/>
+          <w:lang w:val="en-US"/>
+        </w:rPr>
+        <w:t>kubectl patch clusterrolebinding system:metrics-server --type=’merge’ -p {</w:t>
+      </w:r>
+    </w:p>
+    <w:p>
+      <w:pPr>
+        <w:rPr>
+          <w:rFonts w:hint="default"/>
+          <w:lang w:val="en-US"/>
+        </w:rPr>
+      </w:pPr>
+      <w:r>
+        <w:rPr>
+          <w:rFonts w:hint="default"/>
+          <w:lang w:val="en-US"/>
+        </w:rPr>
+        <w:t xml:space="preserve">  “metadata”: {</w:t>
+      </w:r>
+    </w:p>
+    <w:p>
+      <w:pPr>
+        <w:rPr>
+          <w:rFonts w:hint="default"/>
+          <w:lang w:val="en-US"/>
+        </w:rPr>
+      </w:pPr>
+      <w:r>
+        <w:rPr>
+          <w:rFonts w:hint="default"/>
+          <w:lang w:val="en-US"/>
+        </w:rPr>
+        <w:t xml:space="preserve">     “annotations”: {</w:t>
+      </w:r>
+    </w:p>
+    <w:p>
+      <w:pPr>
+        <w:rPr>
+          <w:rFonts w:hint="default"/>
+          <w:lang w:val="en-US"/>
+        </w:rPr>
+      </w:pPr>
+      <w:r>
+        <w:rPr>
+          <w:rFonts w:hint="default"/>
+          <w:lang w:val="en-US"/>
+        </w:rPr>
+        <w:t xml:space="preserve">        “meta.helm.sh/release-namespace”: “kube-system”</w:t>
+      </w:r>
+    </w:p>
+    <w:p>
+      <w:pPr>
+        <w:rPr>
+          <w:rFonts w:hint="default"/>
+          <w:lang w:val="en-US"/>
+        </w:rPr>
+      </w:pPr>
+      <w:r>
+        <w:rPr>
+          <w:rFonts w:hint="default"/>
+          <w:lang w:val="en-US"/>
+        </w:rPr>
+        <w:t>}</w:t>
+      </w:r>
+    </w:p>
+    <w:p>
+      <w:pPr>
+        <w:rPr>
+          <w:rFonts w:hint="default"/>
+          <w:lang w:val="en-US"/>
+        </w:rPr>
+      </w:pPr>
+      <w:r>
+        <w:rPr>
+          <w:rFonts w:hint="default"/>
+          <w:lang w:val="en-US"/>
+        </w:rPr>
+        <w:t>}</w:t>
+      </w:r>
+    </w:p>
+    <w:p>
+      <w:pPr>
+        <w:rPr>
+          <w:rFonts w:hint="default"/>
+          <w:lang w:val="en-US"/>
+        </w:rPr>
+      </w:pPr>
+      <w:r>
+        <w:rPr>
+          <w:rFonts w:hint="default"/>
+          <w:lang w:val="en-US"/>
+        </w:rPr>
+        <w:t xml:space="preserve">}’ </w:t>
+      </w:r>
+    </w:p>
+    <w:p>
+      <w:pPr>
+        <w:rPr>
+          <w:rFonts w:hint="default"/>
+          <w:lang w:val="en-US"/>
+        </w:rPr>
+      </w:pPr>
+    </w:p>
+    <w:p>
+      <w:pPr>
+        <w:rPr>
+          <w:rFonts w:hint="default"/>
+          <w:lang w:val="en-US"/>
+        </w:rPr>
+      </w:pPr>
+      <w:r>
+        <w:rPr>
+          <w:rFonts w:hint="default"/>
+          <w:lang w:val="en-US"/>
+        </w:rPr>
+        <w:t>ubuntu@ip-172-31-9-165:~$ kubectl patch clusterrole system:metrics-server --type='merge' -p '{</w:t>
+      </w:r>
+    </w:p>
+    <w:p>
+      <w:pPr>
+        <w:rPr>
+          <w:rFonts w:hint="default"/>
+          <w:lang w:val="en-US"/>
+        </w:rPr>
+      </w:pPr>
+      <w:r>
+        <w:rPr>
+          <w:rFonts w:hint="default"/>
+          <w:lang w:val="en-US"/>
+        </w:rPr>
+        <w:t xml:space="preserve">  "metadata": {</w:t>
+      </w:r>
+    </w:p>
+    <w:p>
+      <w:pPr>
+        <w:rPr>
+          <w:rFonts w:hint="default"/>
+          <w:lang w:val="en-US"/>
+        </w:rPr>
+      </w:pPr>
+      <w:r>
+        <w:rPr>
+          <w:rFonts w:hint="default"/>
+          <w:lang w:val="en-US"/>
+        </w:rPr>
+        <w:t xml:space="preserve">    "annotations": {</w:t>
+      </w:r>
+    </w:p>
+    <w:p>
+      <w:pPr>
+        <w:rPr>
+          <w:rFonts w:hint="default"/>
+          <w:lang w:val="en-US"/>
+        </w:rPr>
+      </w:pPr>
+      <w:r>
+        <w:rPr>
+          <w:rFonts w:hint="default"/>
+          <w:lang w:val="en-US"/>
+        </w:rPr>
+        <w:t xml:space="preserve">      "meta.helm.sh/release-namespace": "kube-system"</w:t>
+      </w:r>
+    </w:p>
+    <w:p>
+      <w:pPr>
+        <w:rPr>
+          <w:rFonts w:hint="default"/>
+          <w:lang w:val="en-US"/>
+        </w:rPr>
+      </w:pPr>
+      <w:r>
+        <w:rPr>
+          <w:rFonts w:hint="default"/>
+          <w:lang w:val="en-US"/>
+        </w:rPr>
+        <w:t>}</w:t>
+      </w:r>
+    </w:p>
+    <w:p>
+      <w:pPr>
+        <w:rPr>
+          <w:rFonts w:hint="default"/>
+          <w:lang w:val="en-US"/>
+        </w:rPr>
+      </w:pPr>
+      <w:r>
+        <w:rPr>
+          <w:rFonts w:hint="default"/>
+          <w:lang w:val="en-US"/>
+        </w:rPr>
+        <w:t>}</w:t>
+      </w:r>
+    </w:p>
+    <w:p>
+      <w:pPr>
+        <w:rPr>
+          <w:rFonts w:hint="default"/>
+          <w:lang w:val="en-US"/>
+        </w:rPr>
+      </w:pPr>
+      <w:r>
+        <w:rPr>
+          <w:rFonts w:hint="default"/>
+          <w:lang w:val="en-US"/>
+        </w:rPr>
+        <w:t>}'</w:t>
+      </w:r>
+    </w:p>
+    <w:p>
+      <w:pPr>
+        <w:rPr>
+          <w:rFonts w:hint="default"/>
+          <w:lang w:val="en-US"/>
+        </w:rPr>
+      </w:pPr>
+      <w:r>
+        <w:rPr>
+          <w:rFonts w:hint="default"/>
+          <w:lang w:val="en-US"/>
+        </w:rPr>
+        <w:t>kubectl patch clusterrolebinding system:metrics-server --type='merge' -p '{</w:t>
+      </w:r>
+    </w:p>
+    <w:p>
+      <w:pPr>
+        <w:rPr>
+          <w:rFonts w:hint="default"/>
+          <w:lang w:val="en-US"/>
+        </w:rPr>
+      </w:pPr>
+      <w:r>
+        <w:rPr>
+          <w:rFonts w:hint="default"/>
+          <w:lang w:val="en-US"/>
+        </w:rPr>
+        <w:t xml:space="preserve">  "metadata": {</w:t>
+      </w:r>
+    </w:p>
+    <w:p>
+      <w:pPr>
+        <w:rPr>
+          <w:rFonts w:hint="default"/>
+          <w:lang w:val="en-US"/>
+        </w:rPr>
+      </w:pPr>
+      <w:r>
+        <w:rPr>
+          <w:rFonts w:hint="default"/>
+          <w:lang w:val="en-US"/>
+        </w:rPr>
+        <w:t xml:space="preserve">    "annotations": {</w:t>
+      </w:r>
+    </w:p>
+    <w:p>
+      <w:pPr>
+        <w:rPr>
+          <w:rFonts w:hint="default"/>
+          <w:lang w:val="en-US"/>
+        </w:rPr>
+      </w:pPr>
+      <w:r>
+        <w:rPr>
+          <w:rFonts w:hint="default"/>
+          <w:lang w:val="en-US"/>
+        </w:rPr>
+        <w:t xml:space="preserve">      "meta.helm.sh/release-namespace": "kube-system"</w:t>
+      </w:r>
+    </w:p>
+    <w:p>
+      <w:pPr>
+        <w:rPr>
+          <w:rFonts w:hint="default"/>
+          <w:lang w:val="en-US"/>
+        </w:rPr>
+      </w:pPr>
+      <w:r>
+        <w:rPr>
+          <w:rFonts w:hint="default"/>
+          <w:lang w:val="en-US"/>
+        </w:rPr>
+        <w:t>}</w:t>
+      </w:r>
+    </w:p>
+    <w:p>
+      <w:pPr>
+        <w:rPr>
+          <w:rFonts w:hint="default"/>
+          <w:lang w:val="en-US"/>
+        </w:rPr>
+      </w:pPr>
+      <w:r>
+        <w:rPr>
+          <w:rFonts w:hint="default"/>
+          <w:lang w:val="en-US"/>
+        </w:rPr>
+        <w:t>}</w:t>
+      </w:r>
+    </w:p>
+    <w:p>
+      <w:pPr>
+        <w:rPr>
+          <w:rFonts w:hint="default"/>
+          <w:lang w:val="en-US"/>
+        </w:rPr>
+      </w:pPr>
+      <w:r>
+        <w:rPr>
+          <w:rFonts w:hint="default"/>
+          <w:lang w:val="en-US"/>
+        </w:rPr>
+        <w:t>}'</w:t>
+      </w:r>
+    </w:p>
+    <w:p>
+      <w:pPr>
+        <w:rPr>
+          <w:rFonts w:hint="default"/>
+          <w:lang w:val="en-US"/>
+        </w:rPr>
+      </w:pPr>
+      <w:r>
+        <w:rPr>
+          <w:rFonts w:hint="default"/>
+          <w:lang w:val="en-US"/>
+        </w:rPr>
+        <w:t>clusterrole.rbac.authorization.k8s.io/system:metrics-server patched (no change)</w:t>
+      </w:r>
+    </w:p>
+    <w:p>
+      <w:pPr>
+        <w:rPr>
+          <w:rFonts w:hint="default"/>
+          <w:lang w:val="en-US"/>
+        </w:rPr>
+      </w:pPr>
+      <w:r>
+        <w:rPr>
+          <w:rFonts w:hint="default"/>
+          <w:lang w:val="en-US"/>
+        </w:rPr>
+        <w:t>clusterrolebinding.rbac.authorization.k8s.io/system:metrics-server patched</w:t>
+      </w:r>
+    </w:p>
+    <w:p>
+      <w:pPr>
+        <w:rPr>
+          <w:rFonts w:hint="default"/>
+          <w:lang w:val="en-US"/>
+        </w:rPr>
+      </w:pPr>
+    </w:p>
+    <w:p>
+      <w:pPr>
+        <w:rPr>
+          <w:rFonts w:hint="default"/>
+          <w:lang w:val="en-US"/>
+        </w:rPr>
+      </w:pPr>
+    </w:p>
+    <w:p>
+      <w:pPr>
+        <w:rPr>
+          <w:rFonts w:hint="default"/>
+          <w:lang w:val="en-US"/>
+        </w:rPr>
+      </w:pPr>
+      <w:r>
+        <w:rPr>
+          <w:rFonts w:hint="default"/>
+          <w:lang w:val="en-US"/>
+        </w:rPr>
+        <w:t>apiVersion: rbac.authorization.k8s.io/v1</w:t>
+      </w:r>
+    </w:p>
+    <w:p>
+      <w:pPr>
+        <w:rPr>
+          <w:rFonts w:hint="default"/>
+          <w:lang w:val="en-US"/>
+        </w:rPr>
+      </w:pPr>
+      <w:r>
+        <w:rPr>
+          <w:rFonts w:hint="default"/>
+          <w:lang w:val="en-US"/>
+        </w:rPr>
+        <w:t>kind: ClusterRole</w:t>
+      </w:r>
+    </w:p>
+    <w:p>
+      <w:pPr>
+        <w:rPr>
+          <w:rFonts w:hint="default"/>
+          <w:lang w:val="en-US"/>
+        </w:rPr>
+      </w:pPr>
+      <w:r>
+        <w:rPr>
+          <w:rFonts w:hint="default"/>
+          <w:lang w:val="en-US"/>
+        </w:rPr>
+        <w:t>metadata:</w:t>
+      </w:r>
+    </w:p>
+    <w:p>
+      <w:pPr>
+        <w:rPr>
+          <w:rFonts w:hint="default"/>
+          <w:lang w:val="en-US"/>
+        </w:rPr>
+      </w:pPr>
+      <w:r>
+        <w:rPr>
+          <w:rFonts w:hint="default"/>
+          <w:lang w:val="en-US"/>
+        </w:rPr>
+        <w:t xml:space="preserve">  annotations:</w:t>
+      </w:r>
+    </w:p>
+    <w:p>
+      <w:pPr>
+        <w:rPr>
+          <w:rFonts w:hint="default"/>
+          <w:lang w:val="en-US"/>
+        </w:rPr>
+      </w:pPr>
+      <w:r>
+        <w:rPr>
+          <w:rFonts w:hint="default"/>
+          <w:lang w:val="en-US"/>
+        </w:rPr>
+        <w:t xml:space="preserve">    meta.helm.sh/release-name: metrics-server</w:t>
+      </w:r>
+    </w:p>
+    <w:p>
+      <w:pPr>
+        <w:rPr>
+          <w:rFonts w:hint="default"/>
+          <w:lang w:val="en-US"/>
+        </w:rPr>
+      </w:pPr>
+      <w:r>
+        <w:rPr>
+          <w:rFonts w:hint="default"/>
+          <w:lang w:val="en-US"/>
+        </w:rPr>
+        <w:t xml:space="preserve">    meta.helm.sh/release-namespace: kube-system</w:t>
+      </w:r>
+    </w:p>
+    <w:p>
+      <w:pPr>
+        <w:rPr>
+          <w:rFonts w:hint="default"/>
+          <w:lang w:val="en-US"/>
+        </w:rPr>
+      </w:pPr>
+      <w:r>
+        <w:rPr>
+          <w:rFonts w:hint="default"/>
+          <w:lang w:val="en-US"/>
+        </w:rPr>
+        <w:t xml:space="preserve">  creationTimestamp: "2025-05-31T23:51:10Z"</w:t>
+      </w:r>
+    </w:p>
+    <w:p>
+      <w:pPr>
+        <w:rPr>
+          <w:rFonts w:hint="default"/>
+          <w:lang w:val="en-US"/>
+        </w:rPr>
+      </w:pPr>
+      <w:r>
+        <w:rPr>
+          <w:rFonts w:hint="default"/>
+          <w:lang w:val="en-US"/>
+        </w:rPr>
+        <w:t xml:space="preserve">  labels:</w:t>
+      </w:r>
+    </w:p>
+    <w:p>
+      <w:pPr>
+        <w:rPr>
+          <w:rFonts w:hint="default"/>
+          <w:lang w:val="en-US"/>
+        </w:rPr>
+      </w:pPr>
+      <w:r>
+        <w:rPr>
+          <w:rFonts w:hint="default"/>
+          <w:lang w:val="en-US"/>
+        </w:rPr>
+        <w:t xml:space="preserve">    app.kubernetes.io/instance: metrics-server</w:t>
+      </w:r>
+    </w:p>
+    <w:p>
+      <w:pPr>
+        <w:rPr>
+          <w:rFonts w:hint="default"/>
+          <w:lang w:val="en-US"/>
+        </w:rPr>
+      </w:pPr>
+      <w:r>
+        <w:rPr>
+          <w:rFonts w:hint="default"/>
+          <w:lang w:val="en-US"/>
+        </w:rPr>
+        <w:t xml:space="preserve">    app.kubernetes.io/managed-by: Helm</w:t>
+      </w:r>
+    </w:p>
+    <w:p>
+      <w:pPr>
+        <w:rPr>
+          <w:rFonts w:hint="default"/>
+          <w:lang w:val="en-US"/>
+        </w:rPr>
+      </w:pPr>
+      <w:r>
+        <w:rPr>
+          <w:rFonts w:hint="default"/>
+          <w:lang w:val="en-US"/>
+        </w:rPr>
+        <w:t xml:space="preserve">    app.kubernetes.io/name: metrics-server</w:t>
+      </w:r>
+    </w:p>
+    <w:p>
+      <w:pPr>
+        <w:rPr>
+          <w:rFonts w:hint="default"/>
+          <w:lang w:val="en-US"/>
+        </w:rPr>
+      </w:pPr>
+      <w:r>
+        <w:rPr>
+          <w:rFonts w:hint="default"/>
+          <w:lang w:val="en-US"/>
+        </w:rPr>
+        <w:t xml:space="preserve">    app.kubernetes.io/version: 0.7.2</w:t>
+      </w:r>
+    </w:p>
+    <w:p>
+      <w:pPr>
+        <w:rPr>
+          <w:rFonts w:hint="default"/>
+          <w:lang w:val="en-US"/>
+        </w:rPr>
+      </w:pPr>
+      <w:r>
+        <w:rPr>
+          <w:rFonts w:hint="default"/>
+          <w:lang w:val="en-US"/>
+        </w:rPr>
+        <w:t xml:space="preserve">  name: system:metrics-server</w:t>
+      </w:r>
+    </w:p>
+    <w:p>
+      <w:pPr>
+        <w:rPr>
+          <w:rFonts w:hint="default"/>
+          <w:lang w:val="en-US"/>
+        </w:rPr>
+      </w:pPr>
+      <w:r>
+        <w:rPr>
+          <w:rFonts w:hint="default"/>
+          <w:lang w:val="en-US"/>
+        </w:rPr>
+        <w:t xml:space="preserve">  resourceVersion: "35453"</w:t>
+      </w:r>
+    </w:p>
+    <w:p>
+      <w:pPr>
+        <w:rPr>
+          <w:rFonts w:hint="default"/>
+          <w:lang w:val="en-US"/>
+        </w:rPr>
+      </w:pPr>
+      <w:r>
+        <w:rPr>
+          <w:rFonts w:hint="default"/>
+          <w:lang w:val="en-US"/>
+        </w:rPr>
+        <w:t xml:space="preserve">  uid: 41670649-cfa2-404c-aa5a-32eea7cd85b3</w:t>
+      </w:r>
+    </w:p>
+    <w:p>
+      <w:pPr>
+        <w:rPr>
+          <w:rFonts w:hint="default"/>
+          <w:lang w:val="en-US"/>
+        </w:rPr>
+      </w:pPr>
+      <w:r>
+        <w:rPr>
+          <w:rFonts w:hint="default"/>
+          <w:lang w:val="en-US"/>
+        </w:rPr>
+        <w:t>rules:</w:t>
+      </w:r>
+    </w:p>
+    <w:p>
+      <w:pPr>
+        <w:rPr>
+          <w:rFonts w:hint="default"/>
+          <w:lang w:val="en-US"/>
+        </w:rPr>
+      </w:pPr>
+      <w:r>
+        <w:rPr>
+          <w:rFonts w:hint="default"/>
+          <w:lang w:val="en-US"/>
+        </w:rPr>
+        <w:t>- apiGroups:</w:t>
+      </w:r>
+    </w:p>
+    <w:p>
+      <w:pPr>
+        <w:rPr>
+          <w:rFonts w:hint="default"/>
+          <w:lang w:val="en-US"/>
+        </w:rPr>
+      </w:pPr>
+      <w:r>
+        <w:rPr>
+          <w:rFonts w:hint="default"/>
+          <w:lang w:val="en-US"/>
+        </w:rPr>
+        <w:t xml:space="preserve">  - ""</w:t>
+      </w:r>
+    </w:p>
+    <w:p>
+      <w:pPr>
+        <w:rPr>
+          <w:rFonts w:hint="default"/>
+          <w:lang w:val="en-US"/>
+        </w:rPr>
+      </w:pPr>
+      <w:r>
+        <w:rPr>
+          <w:rFonts w:hint="default"/>
+          <w:lang w:val="en-US"/>
+        </w:rPr>
+        <w:t xml:space="preserve">  resources:</w:t>
+      </w:r>
+    </w:p>
+    <w:p>
+      <w:pPr>
+        <w:rPr>
+          <w:rFonts w:hint="default"/>
+          <w:lang w:val="en-US"/>
+        </w:rPr>
+      </w:pPr>
+      <w:r>
+        <w:rPr>
+          <w:rFonts w:hint="default"/>
+          <w:lang w:val="en-US"/>
+        </w:rPr>
+        <w:t xml:space="preserve">  - nodes/metrics</w:t>
+      </w:r>
+    </w:p>
+    <w:p>
+      <w:pPr>
+        <w:rPr>
+          <w:rFonts w:hint="default"/>
+          <w:lang w:val="en-US"/>
+        </w:rPr>
+      </w:pPr>
+      <w:r>
+        <w:rPr>
+          <w:rFonts w:hint="default"/>
+          <w:lang w:val="en-US"/>
+        </w:rPr>
+        <w:t xml:space="preserve">  verbs:</w:t>
+      </w:r>
+    </w:p>
+    <w:p>
+      <w:pPr>
+        <w:rPr>
+          <w:rFonts w:hint="default"/>
+          <w:lang w:val="en-US"/>
+        </w:rPr>
+      </w:pPr>
+      <w:r>
+        <w:rPr>
+          <w:rFonts w:hint="default"/>
+          <w:lang w:val="en-US"/>
+        </w:rPr>
+        <w:t xml:space="preserve">  - get</w:t>
+      </w:r>
+    </w:p>
+    <w:p>
+      <w:pPr>
+        <w:rPr>
+          <w:rFonts w:hint="default"/>
+          <w:lang w:val="en-US"/>
+        </w:rPr>
+      </w:pPr>
+      <w:r>
+        <w:rPr>
+          <w:rFonts w:hint="default"/>
+          <w:lang w:val="en-US"/>
+        </w:rPr>
+        <w:t>- apiGroups:</w:t>
+      </w:r>
+    </w:p>
+    <w:p>
+      <w:pPr>
+        <w:rPr>
+          <w:rFonts w:hint="default"/>
+          <w:lang w:val="en-US"/>
+        </w:rPr>
+      </w:pPr>
+      <w:r>
+        <w:rPr>
+          <w:rFonts w:hint="default"/>
+          <w:lang w:val="en-US"/>
+        </w:rPr>
+        <w:t xml:space="preserve">  - ""</w:t>
+      </w:r>
+    </w:p>
+    <w:p>
+      <w:pPr>
+        <w:rPr>
+          <w:rFonts w:hint="default"/>
+          <w:lang w:val="en-US"/>
+        </w:rPr>
+      </w:pPr>
+      <w:r>
+        <w:rPr>
+          <w:rFonts w:hint="default"/>
+          <w:lang w:val="en-US"/>
+        </w:rPr>
+        <w:t xml:space="preserve">  resources:</w:t>
+      </w:r>
+    </w:p>
+    <w:p>
+      <w:pPr>
+        <w:rPr>
+          <w:rFonts w:hint="default"/>
+          <w:lang w:val="en-US"/>
+        </w:rPr>
+      </w:pPr>
+      <w:r>
+        <w:rPr>
+          <w:rFonts w:hint="default"/>
+          <w:lang w:val="en-US"/>
+        </w:rPr>
+        <w:t xml:space="preserve">  - pods</w:t>
+      </w:r>
+    </w:p>
+    <w:p>
+      <w:pPr>
+        <w:rPr>
+          <w:rFonts w:hint="default"/>
+          <w:lang w:val="en-US"/>
+        </w:rPr>
+      </w:pPr>
+      <w:r>
+        <w:rPr>
+          <w:rFonts w:hint="default"/>
+          <w:lang w:val="en-US"/>
+        </w:rPr>
+        <w:t xml:space="preserve">  - nodes</w:t>
+      </w:r>
+    </w:p>
+    <w:p>
+      <w:pPr>
+        <w:rPr>
+          <w:rFonts w:hint="default"/>
+          <w:lang w:val="en-US"/>
+        </w:rPr>
+      </w:pPr>
+      <w:r>
+        <w:rPr>
+          <w:rFonts w:hint="default"/>
+          <w:lang w:val="en-US"/>
+        </w:rPr>
+        <w:t xml:space="preserve">  - namespaces</w:t>
+      </w:r>
+    </w:p>
+    <w:p>
+      <w:pPr>
+        <w:rPr>
+          <w:rFonts w:hint="default"/>
+          <w:lang w:val="en-US"/>
+        </w:rPr>
+      </w:pPr>
+      <w:r>
+        <w:rPr>
+          <w:rFonts w:hint="default"/>
+          <w:lang w:val="en-US"/>
+        </w:rPr>
+        <w:t xml:space="preserve">  - configmaps</w:t>
+      </w:r>
+    </w:p>
+    <w:p>
+      <w:pPr>
+        <w:rPr>
+          <w:rFonts w:hint="default"/>
+          <w:lang w:val="en-US"/>
+        </w:rPr>
+      </w:pPr>
+      <w:r>
+        <w:rPr>
+          <w:rFonts w:hint="default"/>
+          <w:lang w:val="en-US"/>
+        </w:rPr>
+        <w:t xml:space="preserve">  verbs:</w:t>
+      </w:r>
+    </w:p>
+    <w:p>
+      <w:pPr>
+        <w:rPr>
+          <w:rFonts w:hint="default"/>
+          <w:lang w:val="en-US"/>
+        </w:rPr>
+      </w:pPr>
+      <w:r>
+        <w:rPr>
+          <w:rFonts w:hint="default"/>
+          <w:lang w:val="en-US"/>
+        </w:rPr>
+        <w:t xml:space="preserve">  - get</w:t>
+      </w:r>
+    </w:p>
+    <w:p>
+      <w:pPr>
+        <w:rPr>
+          <w:rFonts w:hint="default"/>
+          <w:lang w:val="en-US"/>
+        </w:rPr>
+      </w:pPr>
+      <w:r>
+        <w:rPr>
+          <w:rFonts w:hint="default"/>
+          <w:lang w:val="en-US"/>
+        </w:rPr>
+        <w:t xml:space="preserve">  - list</w:t>
+      </w:r>
+    </w:p>
+    <w:p>
+      <w:pPr>
+        <w:rPr>
+          <w:rFonts w:hint="default"/>
+          <w:lang w:val="en-US"/>
+        </w:rPr>
+      </w:pPr>
+      <w:r>
+        <w:rPr>
+          <w:rFonts w:hint="default"/>
+          <w:lang w:val="en-US"/>
+        </w:rPr>
+        <w:t xml:space="preserve">  - watch</w:t>
+      </w:r>
+    </w:p>
+    <w:p>
+      <w:pPr>
+        <w:rPr>
+          <w:rFonts w:hint="default"/>
+          <w:lang w:val="en-US"/>
+        </w:rPr>
+      </w:pPr>
+    </w:p>
+    <w:p>
+      <w:pPr>
+        <w:rPr>
+          <w:rFonts w:hint="default"/>
+          <w:lang w:val="en-US"/>
+        </w:rPr>
+      </w:pPr>
+      <w:r>
+        <w:rPr>
+          <w:rFonts w:hint="default"/>
+          <w:lang w:val="en-US"/>
+        </w:rPr>
+        <w:t>Run this in case of error</w:t>
+      </w:r>
+    </w:p>
+    <w:p>
+      <w:pPr>
+        <w:rPr>
+          <w:rFonts w:hint="default"/>
+          <w:lang w:val="en-US"/>
+        </w:rPr>
+      </w:pPr>
+      <w:r>
+        <w:rPr>
+          <w:rFonts w:hint="default"/>
+          <w:lang w:val="en-US"/>
+        </w:rPr>
+        <w:t>eksctl delete addon --name metrics-server --cluster my-eks-cluster --region ca-central-1</w:t>
+      </w:r>
+    </w:p>
+    <w:p>
+      <w:pPr>
+        <w:rPr>
+          <w:rFonts w:hint="default"/>
+          <w:lang w:val="en-US"/>
+        </w:rPr>
+      </w:pPr>
+      <w:r>
+        <w:rPr>
+          <w:rFonts w:hint="default"/>
+          <w:lang w:val="en-US"/>
+        </w:rPr>
+        <w:t>eksctl create addon --name metrics-server --cluster my-eks-cluster --region ca-central-1 --force</w:t>
+      </w:r>
+    </w:p>
+    <w:p>
+      <w:pPr>
+        <w:rPr>
+          <w:rFonts w:hint="default"/>
+          <w:lang w:val="en-US"/>
+        </w:rPr>
+      </w:pPr>
+    </w:p>
+    <w:p>
+      <w:pPr>
+        <w:rPr>
+          <w:rFonts w:hint="default"/>
+          <w:lang w:val="en-US"/>
+        </w:rPr>
+      </w:pPr>
+      <w:r>
+        <w:rPr>
+          <w:rFonts w:hint="default"/>
+          <w:lang w:val="en-US"/>
+        </w:rPr>
+        <w:t>ubuntu@ip-172-31-9-165:~$ helm upgrade --install metrics-server metrics-server/metrics-server --namespace kube-system</w:t>
+      </w:r>
+    </w:p>
+    <w:p>
+      <w:pPr>
+        <w:rPr>
+          <w:rFonts w:hint="default"/>
+          <w:lang w:val="en-US"/>
+        </w:rPr>
+      </w:pPr>
+      <w:r>
+        <w:rPr>
+          <w:rFonts w:hint="default"/>
+          <w:lang w:val="en-US"/>
+        </w:rPr>
+        <w:t>Release "metrics-server" does not exist. Installing it now.</w:t>
+      </w:r>
+    </w:p>
+    <w:p>
+      <w:pPr>
+        <w:rPr>
+          <w:rFonts w:hint="default"/>
+          <w:lang w:val="en-US"/>
+        </w:rPr>
+      </w:pPr>
+      <w:r>
+        <w:rPr>
+          <w:rFonts w:hint="default"/>
+          <w:lang w:val="en-US"/>
+        </w:rPr>
+        <w:t>NAME: metrics-server</w:t>
+      </w:r>
+    </w:p>
+    <w:p>
+      <w:pPr>
+        <w:rPr>
+          <w:rFonts w:hint="default"/>
+          <w:lang w:val="en-US"/>
+        </w:rPr>
+      </w:pPr>
+      <w:r>
+        <w:rPr>
+          <w:rFonts w:hint="default"/>
+          <w:lang w:val="en-US"/>
+        </w:rPr>
+        <w:t>LAST DEPLOYED: Sun Jun  1 03:32:18 2025</w:t>
+      </w:r>
+    </w:p>
+    <w:p>
+      <w:pPr>
+        <w:rPr>
+          <w:rFonts w:hint="default"/>
+          <w:lang w:val="en-US"/>
+        </w:rPr>
+      </w:pPr>
+      <w:r>
+        <w:rPr>
+          <w:rFonts w:hint="default"/>
+          <w:lang w:val="en-US"/>
+        </w:rPr>
+        <w:t>NAMESPACE: kube-system</w:t>
+      </w:r>
+    </w:p>
+    <w:p>
+      <w:pPr>
+        <w:rPr>
+          <w:rFonts w:hint="default"/>
+          <w:lang w:val="en-US"/>
+        </w:rPr>
+      </w:pPr>
+      <w:r>
+        <w:rPr>
+          <w:rFonts w:hint="default"/>
+          <w:lang w:val="en-US"/>
+        </w:rPr>
+        <w:t>STATUS: deployed</w:t>
+      </w:r>
+    </w:p>
+    <w:p>
+      <w:pPr>
+        <w:rPr>
+          <w:rFonts w:hint="default"/>
+          <w:lang w:val="en-US"/>
+        </w:rPr>
+      </w:pPr>
+      <w:r>
+        <w:rPr>
+          <w:rFonts w:hint="default"/>
+          <w:lang w:val="en-US"/>
+        </w:rPr>
+        <w:t>REVISION: 1</w:t>
+      </w:r>
+    </w:p>
+    <w:p>
+      <w:pPr>
+        <w:rPr>
+          <w:rFonts w:hint="default"/>
+          <w:lang w:val="en-US"/>
+        </w:rPr>
+      </w:pPr>
+      <w:r>
+        <w:rPr>
+          <w:rFonts w:hint="default"/>
+          <w:lang w:val="en-US"/>
+        </w:rPr>
+        <w:t>TEST SUITE: None</w:t>
+      </w:r>
+    </w:p>
+    <w:p>
+      <w:pPr>
+        <w:rPr>
+          <w:rFonts w:hint="default"/>
+          <w:lang w:val="en-US"/>
+        </w:rPr>
+      </w:pPr>
+      <w:r>
+        <w:rPr>
+          <w:rFonts w:hint="default"/>
+          <w:lang w:val="en-US"/>
+        </w:rPr>
+        <w:t>NOTES:</w:t>
+      </w:r>
+    </w:p>
+    <w:p>
+      <w:pPr>
+        <w:rPr>
+          <w:rFonts w:hint="default"/>
+          <w:lang w:val="en-US"/>
+        </w:rPr>
+      </w:pPr>
+      <w:r>
+        <w:rPr>
+          <w:rFonts w:hint="default"/>
+          <w:lang w:val="en-US"/>
+        </w:rPr>
+        <w:t>***********************************************************************</w:t>
+      </w:r>
+    </w:p>
+    <w:p>
+      <w:pPr>
+        <w:rPr>
+          <w:rFonts w:hint="default"/>
+          <w:lang w:val="en-US"/>
+        </w:rPr>
+      </w:pPr>
+      <w:r>
+        <w:rPr>
+          <w:rFonts w:hint="default"/>
+          <w:lang w:val="en-US"/>
+        </w:rPr>
+        <w:t>* Metrics Server                                                      *</w:t>
+      </w:r>
+    </w:p>
+    <w:p>
+      <w:pPr>
+        <w:rPr>
+          <w:rFonts w:hint="default"/>
+          <w:lang w:val="en-US"/>
+        </w:rPr>
+      </w:pPr>
+      <w:r>
+        <w:rPr>
+          <w:rFonts w:hint="default"/>
+          <w:lang w:val="en-US"/>
+        </w:rPr>
+        <w:t>***********************************************************************</w:t>
+      </w:r>
+    </w:p>
+    <w:p>
+      <w:pPr>
+        <w:rPr>
+          <w:rFonts w:hint="default"/>
+          <w:lang w:val="en-US"/>
+        </w:rPr>
+      </w:pPr>
+      <w:r>
+        <w:rPr>
+          <w:rFonts w:hint="default"/>
+          <w:lang w:val="en-US"/>
+        </w:rPr>
+        <w:t xml:space="preserve">  Chart version: 3.12.2</w:t>
+      </w:r>
+    </w:p>
+    <w:p>
+      <w:pPr>
+        <w:rPr>
+          <w:rFonts w:hint="default"/>
+          <w:lang w:val="en-US"/>
+        </w:rPr>
+      </w:pPr>
+      <w:r>
+        <w:rPr>
+          <w:rFonts w:hint="default"/>
+          <w:lang w:val="en-US"/>
+        </w:rPr>
+        <w:t xml:space="preserve">  App version:   0.7.2</w:t>
+      </w:r>
+    </w:p>
+    <w:p>
+      <w:pPr>
+        <w:rPr>
+          <w:rFonts w:hint="default"/>
+          <w:lang w:val="en-US"/>
+        </w:rPr>
+      </w:pPr>
+      <w:r>
+        <w:rPr>
+          <w:rFonts w:hint="default"/>
+          <w:lang w:val="en-US"/>
+        </w:rPr>
+        <w:t xml:space="preserve">  Image tag:     registry.k8s.io/metrics-server/metrics-server:v0.7.2</w:t>
+      </w:r>
+    </w:p>
+    <w:p>
+      <w:pPr>
+        <w:rPr>
+          <w:rFonts w:hint="default"/>
+          <w:lang w:val="en-US"/>
+        </w:rPr>
+      </w:pPr>
+      <w:r>
+        <w:rPr>
+          <w:rFonts w:hint="default"/>
+          <w:lang w:val="en-US"/>
+        </w:rPr>
+        <w:t>***********************************************************************</w:t>
+      </w:r>
+    </w:p>
+    <w:p>
+      <w:pPr>
+        <w:rPr>
+          <w:rFonts w:hint="default"/>
+          <w:lang w:val="en-US"/>
+        </w:rPr>
+      </w:pPr>
+    </w:p>
+    <w:p>
+      <w:pPr>
+        <w:rPr>
+          <w:rFonts w:hint="default"/>
+          <w:lang w:val="en-US"/>
+        </w:rPr>
+      </w:pPr>
+    </w:p>
+    <w:p>
+      <w:r>
+        <w:drawing>
+          <wp:inline distT="0" distB="0" distL="114300" distR="114300">
+            <wp:extent cx="5269230" cy="1586865"/>
+            <wp:effectExtent l="0" t="0" r="3810" b="13335"/>
+            <wp:docPr id="39" name="Picture 5"/>
+            <wp:cNvGraphicFramePr>
+              <a:graphicFrameLocks xmlns:a="http://schemas.openxmlformats.org/drawingml/2006/main" noChangeAspect="1"/>
+            </wp:cNvGraphicFramePr>
+            <a:graphic xmlns:a="http://schemas.openxmlformats.org/drawingml/2006/main">
+              <a:graphicData uri="http://schemas.openxmlformats.org/drawingml/2006/picture">
+                <pic:pic xmlns:pic="http://schemas.openxmlformats.org/drawingml/2006/picture">
+                  <pic:nvPicPr>
+                    <pic:cNvPr id="39" name="Picture 5"/>
+                    <pic:cNvPicPr>
+                      <a:picLocks noChangeAspect="1"/>
+                    </pic:cNvPicPr>
+                  </pic:nvPicPr>
+                  <pic:blipFill>
+                    <a:blip r:embed="rId12"/>
+                    <a:stretch>
+                      <a:fillRect/>
+                    </a:stretch>
+                  </pic:blipFill>
+                  <pic:spPr>
+                    <a:xfrm>
+                      <a:off x="0" y="0"/>
+                      <a:ext cx="5269230" cy="1586865"/>
+                    </a:xfrm>
+                    <a:prstGeom prst="rect">
+                      <a:avLst/>
+                    </a:prstGeom>
+                    <a:noFill/>
+                    <a:ln>
+                      <a:noFill/>
+                    </a:ln>
+                  </pic:spPr>
+                </pic:pic>
+              </a:graphicData>
+            </a:graphic>
+          </wp:inline>
+        </w:drawing>
+      </w:r>
+    </w:p>
+    <w:p/>
+    <w:p>
+      <w:pPr>
+        <w:rPr>
+          <w:rFonts w:hint="default"/>
+          <w:lang w:val="en-US"/>
+        </w:rPr>
+      </w:pPr>
+    </w:p>
+    <w:p>
+      <w:pPr>
+        <w:rPr>
+          <w:rFonts w:hint="default"/>
+          <w:lang w:val="en-US"/>
+        </w:rPr>
+      </w:pPr>
+      <w:r>
+        <w:rPr>
+          <w:rFonts w:hint="default"/>
+          <w:lang w:val="en-US"/>
+        </w:rPr>
+        <w:t>ubuntu@ip-172-31-9-165:~$ kubectl get pods -n kube-system</w:t>
+      </w:r>
+    </w:p>
+    <w:p>
+      <w:pPr>
+        <w:rPr>
+          <w:rFonts w:hint="default"/>
+          <w:lang w:val="en-US"/>
+        </w:rPr>
+      </w:pPr>
+      <w:r>
+        <w:rPr>
+          <w:rFonts w:hint="default"/>
+          <w:lang w:val="en-US"/>
+        </w:rPr>
+        <w:t>NAME                              READY   STATUS    RESTARTS   AGE</w:t>
+      </w:r>
+    </w:p>
+    <w:p>
+      <w:pPr>
+        <w:rPr>
+          <w:rFonts w:hint="default"/>
+          <w:lang w:val="en-US"/>
+        </w:rPr>
+      </w:pPr>
+      <w:r>
+        <w:rPr>
+          <w:rFonts w:hint="default"/>
+          <w:lang w:val="en-US"/>
+        </w:rPr>
+        <w:t>aws-node-p8twr                    2/2     Running   0          3h44m</w:t>
+      </w:r>
+    </w:p>
+    <w:p>
+      <w:pPr>
+        <w:rPr>
+          <w:rFonts w:hint="default"/>
+          <w:lang w:val="en-US"/>
+        </w:rPr>
+      </w:pPr>
+      <w:r>
+        <w:rPr>
+          <w:rFonts w:hint="default"/>
+          <w:lang w:val="en-US"/>
+        </w:rPr>
+        <w:t>aws-node-rjz8f                    2/2     Running   0          3h44m</w:t>
+      </w:r>
+    </w:p>
+    <w:p>
+      <w:pPr>
+        <w:rPr>
+          <w:rFonts w:hint="default"/>
+          <w:lang w:val="en-US"/>
+        </w:rPr>
+      </w:pPr>
+      <w:r>
+        <w:rPr>
+          <w:rFonts w:hint="default"/>
+          <w:lang w:val="en-US"/>
+        </w:rPr>
+        <w:t>coredns-86d7bdf-5fs7m             1/1     Running   0          3h45m</w:t>
+      </w:r>
+    </w:p>
+    <w:p>
+      <w:pPr>
+        <w:rPr>
+          <w:rFonts w:hint="default"/>
+          <w:lang w:val="en-US"/>
+        </w:rPr>
+      </w:pPr>
+      <w:r>
+        <w:rPr>
+          <w:rFonts w:hint="default"/>
+          <w:lang w:val="en-US"/>
+        </w:rPr>
+        <w:t>coredns-86d7bdf-fjd5h             1/1     Running   0          3h45m</w:t>
+      </w:r>
+    </w:p>
+    <w:p>
+      <w:pPr>
+        <w:rPr>
+          <w:rFonts w:hint="default"/>
+          <w:lang w:val="en-US"/>
+        </w:rPr>
+      </w:pPr>
+      <w:r>
+        <w:rPr>
+          <w:rFonts w:hint="default"/>
+          <w:lang w:val="en-US"/>
+        </w:rPr>
+        <w:t>kube-proxy-29q9j                  1/1     Running   0          3h44m</w:t>
+      </w:r>
+    </w:p>
+    <w:p>
+      <w:pPr>
+        <w:rPr>
+          <w:rFonts w:hint="default"/>
+          <w:lang w:val="en-US"/>
+        </w:rPr>
+      </w:pPr>
+      <w:r>
+        <w:rPr>
+          <w:rFonts w:hint="default"/>
+          <w:lang w:val="en-US"/>
+        </w:rPr>
+        <w:t>kube-proxy-c9dhr                  1/1     Running   0          3h44m</w:t>
+      </w:r>
+    </w:p>
+    <w:p>
+      <w:pPr>
+        <w:rPr>
+          <w:rFonts w:hint="default"/>
+          <w:lang w:val="en-US"/>
+        </w:rPr>
+      </w:pPr>
+      <w:r>
+        <w:rPr>
+          <w:rFonts w:hint="default"/>
+          <w:lang w:val="en-US"/>
+        </w:rPr>
+        <w:t>metrics-server-6fdb59879c-mjpbm   1/1     Running   0          4m29s</w:t>
+      </w:r>
+    </w:p>
+    <w:p>
+      <w:pPr>
+        <w:rPr>
+          <w:rFonts w:hint="default"/>
+          <w:lang w:val="en-US"/>
+        </w:rPr>
+      </w:pPr>
+    </w:p>
+    <w:p>
+      <w:pPr>
+        <w:rPr>
+          <w:rFonts w:hint="default"/>
+          <w:lang w:val="en-US"/>
+        </w:rPr>
+      </w:pPr>
+    </w:p>
+    <w:p>
+      <w:pPr>
+        <w:rPr>
+          <w:rFonts w:hint="default"/>
+          <w:lang w:val="en-US"/>
+        </w:rPr>
+      </w:pPr>
+    </w:p>
+    <w:p>
+      <w:pPr>
+        <w:rPr>
+          <w:rFonts w:hint="default"/>
+          <w:lang w:val="en-US"/>
+        </w:rPr>
+      </w:pPr>
+      <w:r>
+        <w:drawing>
+          <wp:inline distT="0" distB="0" distL="114300" distR="114300">
+            <wp:extent cx="5270500" cy="1503680"/>
+            <wp:effectExtent l="0" t="0" r="2540" b="5080"/>
+            <wp:docPr id="40" name="Picture 6"/>
+            <wp:cNvGraphicFramePr>
+              <a:graphicFrameLocks xmlns:a="http://schemas.openxmlformats.org/drawingml/2006/main" noChangeAspect="1"/>
+            </wp:cNvGraphicFramePr>
+            <a:graphic xmlns:a="http://schemas.openxmlformats.org/drawingml/2006/main">
+              <a:graphicData uri="http://schemas.openxmlformats.org/drawingml/2006/picture">
+                <pic:pic xmlns:pic="http://schemas.openxmlformats.org/drawingml/2006/picture">
+                  <pic:nvPicPr>
+                    <pic:cNvPr id="40" name="Picture 6"/>
+                    <pic:cNvPicPr>
+                      <a:picLocks noChangeAspect="1"/>
+                    </pic:cNvPicPr>
+                  </pic:nvPicPr>
+                  <pic:blipFill>
+                    <a:blip r:embed="rId13"/>
+                    <a:stretch>
+                      <a:fillRect/>
+                    </a:stretch>
+                  </pic:blipFill>
+                  <pic:spPr>
+                    <a:xfrm>
+                      <a:off x="0" y="0"/>
+                      <a:ext cx="5270500" cy="1503680"/>
+                    </a:xfrm>
+                    <a:prstGeom prst="rect">
+                      <a:avLst/>
+                    </a:prstGeom>
+                    <a:noFill/>
+                    <a:ln>
+                      <a:noFill/>
+                    </a:ln>
+                  </pic:spPr>
+                </pic:pic>
+              </a:graphicData>
+            </a:graphic>
+          </wp:inline>
+        </w:drawing>
+      </w:r>
+    </w:p>
+    <w:p>
+      <w:pPr>
+        <w:rPr>
+          <w:rFonts w:hint="default"/>
+          <w:lang w:val="en-US"/>
+        </w:rPr>
+      </w:pPr>
+    </w:p>
+    <w:p>
+      <w:pPr>
+        <w:rPr>
+          <w:rFonts w:hint="default"/>
+          <w:lang w:val="en-US"/>
+        </w:rPr>
+      </w:pPr>
+      <w:r>
+        <w:rPr>
+          <w:rFonts w:hint="default"/>
+          <w:lang w:val="en-US"/>
+        </w:rPr>
+        <w:t>metrics-server is running</w:t>
+      </w:r>
+    </w:p>
+    <w:p>
+      <w:pPr>
+        <w:rPr>
+          <w:rFonts w:hint="default"/>
+          <w:lang w:val="en-US"/>
+        </w:rPr>
+      </w:pPr>
+    </w:p>
+    <w:p>
+      <w:pPr>
+        <w:rPr>
+          <w:rFonts w:hint="default"/>
+          <w:lang w:val="en-US"/>
+        </w:rPr>
+      </w:pPr>
+      <w:r>
+        <w:rPr>
+          <w:rFonts w:hint="default"/>
+          <w:lang w:val="en-US"/>
+        </w:rPr>
+        <w:t>If required:</w:t>
+      </w:r>
+    </w:p>
+    <w:p>
+      <w:pPr>
+        <w:rPr>
+          <w:rFonts w:hint="default"/>
+          <w:lang w:val="en-US"/>
+        </w:rPr>
+      </w:pPr>
+      <w:r>
+        <w:rPr>
+          <w:rFonts w:hint="default"/>
+          <w:lang w:val="en-US"/>
+        </w:rPr>
+        <w:t>kubectl patch rolebinding metrics-server-auth-reader -n kube-system --type=’merge’ -p ‘{</w:t>
+      </w:r>
+    </w:p>
+    <w:p>
+      <w:pPr>
+        <w:rPr>
+          <w:rFonts w:hint="default"/>
+          <w:lang w:val="en-US"/>
+        </w:rPr>
+      </w:pPr>
+      <w:r>
+        <w:rPr>
+          <w:rFonts w:hint="default"/>
+          <w:lang w:val="en-US"/>
+        </w:rPr>
+        <w:t xml:space="preserve">  “metadata”: {</w:t>
+      </w:r>
+    </w:p>
+    <w:p>
+      <w:pPr>
+        <w:rPr>
+          <w:rFonts w:hint="default"/>
+          <w:lang w:val="en-US"/>
+        </w:rPr>
+      </w:pPr>
+      <w:r>
+        <w:rPr>
+          <w:rFonts w:hint="default"/>
+          <w:lang w:val="en-US"/>
+        </w:rPr>
+        <w:t xml:space="preserve">     “labels”: {</w:t>
+      </w:r>
+    </w:p>
+    <w:p>
+      <w:pPr>
+        <w:rPr>
+          <w:rFonts w:hint="default"/>
+          <w:lang w:val="en-US"/>
+        </w:rPr>
+      </w:pPr>
+      <w:r>
+        <w:rPr>
+          <w:rFonts w:hint="default"/>
+          <w:lang w:val="en-US"/>
+        </w:rPr>
+        <w:t xml:space="preserve">            “app.kubernetes.io/managed-by”: “Helm”</w:t>
+      </w:r>
+    </w:p>
+    <w:p>
+      <w:pPr>
+        <w:ind w:firstLine="180"/>
+        <w:rPr>
+          <w:rFonts w:hint="default"/>
+          <w:lang w:val="en-US"/>
+        </w:rPr>
+      </w:pPr>
+      <w:r>
+        <w:rPr>
+          <w:rFonts w:hint="default"/>
+          <w:lang w:val="en-US"/>
+        </w:rPr>
+        <w:t>},</w:t>
+      </w:r>
+    </w:p>
+    <w:p>
+      <w:pPr>
+        <w:ind w:firstLine="180"/>
+        <w:rPr>
+          <w:rFonts w:hint="default"/>
+          <w:lang w:val="en-US"/>
+        </w:rPr>
+      </w:pPr>
+      <w:r>
+        <w:rPr>
+          <w:rFonts w:hint="default"/>
+          <w:lang w:val="en-US"/>
+        </w:rPr>
+        <w:t>“annotations” : {</w:t>
+      </w:r>
+    </w:p>
+    <w:p>
+      <w:pPr>
+        <w:ind w:firstLine="180"/>
+        <w:rPr>
+          <w:rFonts w:hint="default"/>
+          <w:lang w:val="en-US"/>
+        </w:rPr>
+      </w:pPr>
+      <w:r>
+        <w:rPr>
+          <w:rFonts w:hint="default"/>
+          <w:lang w:val="en-US"/>
+        </w:rPr>
+        <w:t xml:space="preserve">     “meta.helm.sh/release-name”: “metrics-server”,</w:t>
+      </w:r>
+    </w:p>
+    <w:p>
+      <w:pPr>
+        <w:ind w:firstLine="180"/>
+        <w:rPr>
+          <w:rFonts w:hint="default"/>
+          <w:lang w:val="en-US"/>
+        </w:rPr>
+      </w:pPr>
+      <w:r>
+        <w:rPr>
+          <w:rFonts w:hint="default"/>
+          <w:lang w:val="en-US"/>
+        </w:rPr>
+        <w:t xml:space="preserve">     “meta.helm.sh/release-namespace”: “kube-system”</w:t>
+      </w:r>
+    </w:p>
+    <w:p>
+      <w:pPr>
+        <w:ind w:firstLine="180"/>
+        <w:rPr>
+          <w:rFonts w:hint="default"/>
+          <w:lang w:val="en-US"/>
+        </w:rPr>
+      </w:pPr>
+      <w:r>
+        <w:rPr>
+          <w:rFonts w:hint="default"/>
+          <w:lang w:val="en-US"/>
+        </w:rPr>
+        <w:t>}</w:t>
+      </w:r>
+    </w:p>
+    <w:p>
+      <w:pPr>
+        <w:ind w:firstLine="180"/>
+        <w:rPr>
+          <w:rFonts w:hint="default"/>
+          <w:lang w:val="en-US"/>
+        </w:rPr>
+      </w:pPr>
+      <w:r>
+        <w:rPr>
+          <w:rFonts w:hint="default"/>
+          <w:lang w:val="en-US"/>
+        </w:rPr>
+        <w:t>}</w:t>
+      </w:r>
+    </w:p>
+    <w:p>
+      <w:pPr>
+        <w:ind w:firstLine="180"/>
+        <w:rPr>
+          <w:rFonts w:hint="default"/>
+          <w:lang w:val="en-US"/>
+        </w:rPr>
+      </w:pPr>
+      <w:r>
+        <w:rPr>
+          <w:rFonts w:hint="default"/>
+          <w:lang w:val="en-US"/>
+        </w:rPr>
+        <w:t>}’</w:t>
+      </w:r>
+    </w:p>
+    <w:p>
+      <w:pPr>
+        <w:rPr>
+          <w:rFonts w:hint="default"/>
+          <w:lang w:val="en-US"/>
+        </w:rPr>
+      </w:pPr>
+    </w:p>
+    <w:p>
+      <w:pPr>
+        <w:rPr>
+          <w:rFonts w:hint="default"/>
+          <w:lang w:val="en-US"/>
+        </w:rPr>
+      </w:pPr>
+    </w:p>
+    <w:p>
+      <w:pPr>
+        <w:rPr>
+          <w:rFonts w:hint="default"/>
+          <w:lang w:val="en-US"/>
+        </w:rPr>
+      </w:pPr>
+      <w:r>
+        <w:rPr>
+          <w:rFonts w:hint="default"/>
+          <w:lang w:val="en-US"/>
+        </w:rPr>
+        <w:t>ubuntu@ip-172-31-9-165:~$ kubectl get nodes</w:t>
+      </w:r>
+    </w:p>
+    <w:p>
+      <w:pPr>
+        <w:rPr>
+          <w:rFonts w:hint="default"/>
+          <w:lang w:val="en-US"/>
+        </w:rPr>
+      </w:pPr>
+      <w:r>
+        <w:rPr>
+          <w:rFonts w:hint="default"/>
+          <w:lang w:val="en-US"/>
+        </w:rPr>
+        <w:t>NAME                                             STATUS   ROLES    AGE   VERSION</w:t>
+      </w:r>
+    </w:p>
+    <w:p>
+      <w:pPr>
+        <w:rPr>
+          <w:rFonts w:hint="default"/>
+          <w:lang w:val="en-US"/>
+        </w:rPr>
+      </w:pPr>
+      <w:r>
+        <w:rPr>
+          <w:rFonts w:hint="default"/>
+          <w:lang w:val="en-US"/>
+        </w:rPr>
+        <w:t>ip-192-168-1-194.ca-central-1.compute.internal   Ready    &lt;none&gt;   4h    v1.32.3-eks-473151a</w:t>
+      </w:r>
+    </w:p>
+    <w:p>
+      <w:pPr>
+        <w:rPr>
+          <w:rFonts w:hint="default"/>
+          <w:lang w:val="en-US"/>
+        </w:rPr>
+      </w:pPr>
+      <w:r>
+        <w:rPr>
+          <w:rFonts w:hint="default"/>
+          <w:lang w:val="en-US"/>
+        </w:rPr>
+        <w:t>ip-192-168-37-54.ca-central-1.compute.internal   Ready    &lt;none&gt;   4h    v1.32.3-eks-473151a</w:t>
+      </w:r>
+    </w:p>
+    <w:p>
+      <w:pPr>
+        <w:rPr>
+          <w:rFonts w:hint="default"/>
+          <w:lang w:val="en-US"/>
+        </w:rPr>
+      </w:pPr>
+      <w:r>
+        <w:rPr>
+          <w:rFonts w:hint="default"/>
+          <w:lang w:val="en-US"/>
+        </w:rPr>
+        <w:t>ubuntu@ip-172-31-9-165:~$</w:t>
+      </w:r>
+    </w:p>
+    <w:p>
+      <w:pPr>
+        <w:rPr>
+          <w:rFonts w:hint="default"/>
+          <w:lang w:val="en-US"/>
+        </w:rPr>
+      </w:pPr>
+      <w:r>
+        <w:rPr>
+          <w:rFonts w:hint="default"/>
+          <w:lang w:val="en-US"/>
+        </w:rPr>
+        <w:t>ubuntu@ip-172-31-9-165:~$</w:t>
+      </w:r>
+    </w:p>
+    <w:p>
+      <w:pPr>
+        <w:rPr>
+          <w:rFonts w:hint="default"/>
+          <w:lang w:val="en-US"/>
+        </w:rPr>
+      </w:pPr>
+      <w:r>
+        <w:rPr>
+          <w:rFonts w:hint="default"/>
+          <w:lang w:val="en-US"/>
+        </w:rPr>
+        <w:t>ubuntu@ip-172-31-9-165:~$ kubectl get pods -n kube-system</w:t>
+      </w:r>
+    </w:p>
+    <w:p>
+      <w:pPr>
+        <w:rPr>
+          <w:rFonts w:hint="default"/>
+          <w:lang w:val="en-US"/>
+        </w:rPr>
+      </w:pPr>
+      <w:r>
+        <w:rPr>
+          <w:rFonts w:hint="default"/>
+          <w:lang w:val="en-US"/>
+        </w:rPr>
+        <w:t>NAME                              READY   STATUS    RESTARTS   AGE</w:t>
+      </w:r>
+    </w:p>
+    <w:p>
+      <w:pPr>
+        <w:rPr>
+          <w:rFonts w:hint="default"/>
+          <w:lang w:val="en-US"/>
+        </w:rPr>
+      </w:pPr>
+      <w:r>
+        <w:rPr>
+          <w:rFonts w:hint="default"/>
+          <w:lang w:val="en-US"/>
+        </w:rPr>
+        <w:t>aws-node-p8twr                    2/2     Running   0          4h</w:t>
+      </w:r>
+    </w:p>
+    <w:p>
+      <w:pPr>
+        <w:rPr>
+          <w:rFonts w:hint="default"/>
+          <w:lang w:val="en-US"/>
+        </w:rPr>
+      </w:pPr>
+      <w:r>
+        <w:rPr>
+          <w:rFonts w:hint="default"/>
+          <w:lang w:val="en-US"/>
+        </w:rPr>
+        <w:t>aws-node-rjz8f                    2/2     Running   0          4h</w:t>
+      </w:r>
+    </w:p>
+    <w:p>
+      <w:pPr>
+        <w:rPr>
+          <w:rFonts w:hint="default"/>
+          <w:lang w:val="en-US"/>
+        </w:rPr>
+      </w:pPr>
+      <w:r>
+        <w:rPr>
+          <w:rFonts w:hint="default"/>
+          <w:lang w:val="en-US"/>
+        </w:rPr>
+        <w:t>coredns-86d7bdf-5fs7m             1/1     Running   0          4h2m</w:t>
+      </w:r>
+    </w:p>
+    <w:p>
+      <w:pPr>
+        <w:rPr>
+          <w:rFonts w:hint="default"/>
+          <w:lang w:val="en-US"/>
+        </w:rPr>
+      </w:pPr>
+      <w:r>
+        <w:rPr>
+          <w:rFonts w:hint="default"/>
+          <w:lang w:val="en-US"/>
+        </w:rPr>
+        <w:t>coredns-86d7bdf-fjd5h             1/1     Running   0          4h2m</w:t>
+      </w:r>
+    </w:p>
+    <w:p>
+      <w:pPr>
+        <w:rPr>
+          <w:rFonts w:hint="default"/>
+          <w:lang w:val="en-US"/>
+        </w:rPr>
+      </w:pPr>
+      <w:r>
+        <w:rPr>
+          <w:rFonts w:hint="default"/>
+          <w:lang w:val="en-US"/>
+        </w:rPr>
+        <w:t>kube-proxy-29q9j                  1/1     Running   0          4h</w:t>
+      </w:r>
+    </w:p>
+    <w:p>
+      <w:pPr>
+        <w:rPr>
+          <w:rFonts w:hint="default"/>
+          <w:lang w:val="en-US"/>
+        </w:rPr>
+      </w:pPr>
+      <w:r>
+        <w:rPr>
+          <w:rFonts w:hint="default"/>
+          <w:lang w:val="en-US"/>
+        </w:rPr>
+        <w:t>kube-proxy-c9dhr                  1/1     Running   0          4h</w:t>
+      </w:r>
+    </w:p>
+    <w:p>
+      <w:pPr>
+        <w:rPr>
+          <w:rFonts w:hint="default"/>
+          <w:lang w:val="en-US"/>
+        </w:rPr>
+      </w:pPr>
+      <w:r>
+        <w:rPr>
+          <w:rFonts w:hint="default"/>
+          <w:lang w:val="en-US"/>
+        </w:rPr>
+        <w:t>metrics-server-6fdb59879c-mjpbm   1/1     Running   0          21m</w:t>
+      </w:r>
+    </w:p>
+    <w:p>
+      <w:pPr>
+        <w:rPr>
+          <w:rFonts w:hint="default"/>
+          <w:lang w:val="en-US"/>
+        </w:rPr>
+      </w:pPr>
+    </w:p>
+    <w:p>
+      <w:pPr>
+        <w:rPr>
+          <w:rFonts w:hint="default"/>
+          <w:lang w:val="en-US"/>
+        </w:rPr>
+      </w:pPr>
+    </w:p>
+    <w:p>
+      <w:pPr>
+        <w:rPr>
+          <w:rFonts w:hint="default"/>
+          <w:lang w:val="en-US"/>
+        </w:rPr>
+      </w:pPr>
+      <w:r>
+        <w:rPr>
+          <w:rFonts w:hint="default"/>
+          <w:lang w:val="en-US"/>
+        </w:rPr>
+        <w:t>Deploy Grafana and Prometheus in K8s: --&gt; Using Helm charts</w:t>
       </w:r>
     </w:p>
     <w:p>
@@ -1736,10 +9318,10 @@
     <w:lsdException w:unhideWhenUsed="0" w:uiPriority="0" w:semiHidden="0" w:name="HTML Acronym"/>
     <w:lsdException w:unhideWhenUsed="0" w:uiPriority="0" w:semiHidden="0" w:name="HTML Address"/>
     <w:lsdException w:unhideWhenUsed="0" w:uiPriority="0" w:semiHidden="0" w:name="HTML Cite"/>
-    <w:lsdException w:unhideWhenUsed="0" w:uiPriority="0" w:semiHidden="0" w:name="HTML Code"/>
+    <w:lsdException w:qFormat="1" w:unhideWhenUsed="0" w:uiPriority="0" w:semiHidden="0" w:name="HTML Code"/>
     <w:lsdException w:unhideWhenUsed="0" w:uiPriority="0" w:semiHidden="0" w:name="HTML Definition"/>
     <w:lsdException w:unhideWhenUsed="0" w:uiPriority="0" w:semiHidden="0" w:name="HTML Keyboard"/>
-    <w:lsdException w:unhideWhenUsed="0" w:uiPriority="0" w:semiHidden="0" w:name="HTML Preformatted"/>
+    <w:lsdException w:qFormat="1" w:unhideWhenUsed="0" w:uiPriority="0" w:semiHidden="0" w:name="HTML Preformatted"/>
     <w:lsdException w:unhideWhenUsed="0" w:uiPriority="0" w:semiHidden="0" w:name="HTML Sample"/>
     <w:lsdException w:unhideWhenUsed="0" w:uiPriority="0" w:semiHidden="0" w:name="HTML Typewriter"/>
     <w:lsdException w:unhideWhenUsed="0" w:uiPriority="0" w:semiHidden="0" w:name="HTML Variable"/>
@@ -1920,6 +9502,7 @@
   <w:style w:type="character" w:styleId="4">
     <w:name w:val="HTML Code"/>
     <w:basedOn w:val="2"/>
+    <w:qFormat/>
     <w:uiPriority w:val="0"/>
     <w:rPr>
       <w:rFonts w:ascii="Courier New" w:hAnsi="Courier New" w:cs="Courier New"/>
@@ -1929,6 +9512,7 @@
   </w:style>
   <w:style w:type="paragraph" w:styleId="5">
     <w:name w:val="HTML Preformatted"/>
+    <w:qFormat/>
     <w:uiPriority w:val="0"/>
     <w:pPr>
       <w:tabs>

--- a/Kubernetes/Kubernetes_Helm_5.docx
+++ b/Kubernetes/Kubernetes_Helm_5.docx
@@ -1107,7 +1107,7 @@
       </w:r>
       <w:r>
         <w:rPr>
-          <w:rStyle w:val="6"/>
+          <w:rStyle w:val="7"/>
           <w:rFonts w:hint="default"/>
           <w:lang w:val="en-US"/>
         </w:rPr>
@@ -1159,7 +1159,7 @@
       </w:r>
       <w:r>
         <w:rPr>
-          <w:rStyle w:val="6"/>
+          <w:rStyle w:val="7"/>
           <w:rFonts w:hint="default"/>
           <w:lang w:val="en-US"/>
         </w:rPr>
@@ -1395,7 +1395,7 @@
       </w:r>
       <w:r>
         <w:rPr>
-          <w:rStyle w:val="6"/>
+          <w:rStyle w:val="7"/>
           <w:rFonts w:hint="default"/>
           <w:lang w:val="en-US"/>
         </w:rPr>
@@ -1504,7 +1504,7 @@
     </w:p>
     <w:p>
       <w:pPr>
-        <w:pStyle w:val="5"/>
+        <w:pStyle w:val="6"/>
         <w:keepNext w:val="0"/>
         <w:keepLines w:val="0"/>
         <w:widowControl/>
@@ -1531,7 +1531,7 @@
       </w:pPr>
       <w:r>
         <w:rPr>
-          <w:rStyle w:val="4"/>
+          <w:rStyle w:val="5"/>
           <w:rFonts w:hint="default" w:ascii="Consolas" w:hAnsi="Consolas" w:eastAsia="Consolas" w:cs="Consolas"/>
           <w:i w:val="0"/>
           <w:iCs w:val="0"/>
@@ -1981,7 +1981,7 @@
           </mc:Choice>
           <mc:Fallback>
             <w:pict>
-              <v:shape id="_x0000_s1026" o:spid="_x0000_s1026" o:spt="202" type="#_x0000_t202" style="position:absolute;left:0pt;margin-left:302.25pt;margin-top:76.3pt;height:27.8pt;width:64.65pt;z-index:251684864;mso-width-relative:page;mso-height-relative:page;" fillcolor="#FFFFFF [3201]" filled="t" stroked="t" coordsize="21600,21600" o:gfxdata="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">
+              <v:shape id="_x0000_s1026" o:spid="_x0000_s1026" o:spt="202" type="#_x0000_t202" style="position:absolute;left:0pt;margin-left:302.25pt;margin-top:76.3pt;height:27.8pt;width:64.65pt;z-index:251684864;mso-width-relative:page;mso-height-relative:page;" fillcolor="#FFFFFF [3201]" filled="t" stroked="t" coordsize="21600,21600" o:gfxdata="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">
                 <v:fill on="t" focussize="0,0"/>
                 <v:stroke weight="0.5pt" color="#000000 [3204]" joinstyle="round"/>
                 <v:imagedata o:title=""/>
@@ -2277,7 +2277,7 @@
           </mc:Choice>
           <mc:Fallback>
             <w:pict>
-              <v:shape id="_x0000_s1026" o:spid="_x0000_s1026" o:spt="202" type="#_x0000_t202" style="position:absolute;left:0pt;margin-left:306.9pt;margin-top:1.15pt;height:207.5pt;width:47.45pt;z-index:251682816;mso-width-relative:page;mso-height-relative:page;" fillcolor="#FFFFFF [3201]" filled="t" stroked="t" coordsize="21600,21600" o:gfxdata="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">
+              <v:shape id="_x0000_s1026" o:spid="_x0000_s1026" o:spt="202" type="#_x0000_t202" style="position:absolute;left:0pt;margin-left:306.9pt;margin-top:1.15pt;height:207.5pt;width:47.45pt;z-index:251682816;mso-width-relative:page;mso-height-relative:page;" fillcolor="#FFFFFF [3201]" filled="t" stroked="t" coordsize="21600,21600" o:gfxdata="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">
                 <v:fill on="t" focussize="0,0"/>
                 <v:stroke weight="0.5pt" color="#000000 [3204]" joinstyle="round"/>
                 <v:imagedata o:title=""/>
@@ -2391,7 +2391,7 @@
           </mc:Choice>
           <mc:Fallback>
             <w:pict>
-              <v:shape id="_x0000_s1026" o:spid="_x0000_s1026" o:spt="202" type="#_x0000_t202" style="position:absolute;left:0pt;margin-left:217.55pt;margin-top:0.85pt;height:207.5pt;width:61pt;z-index:251678720;mso-width-relative:page;mso-height-relative:page;" fillcolor="#FFFFFF [3201]" filled="t" stroked="t" coordsize="21600,21600" o:gfxdata="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">
+              <v:shape id="_x0000_s1026" o:spid="_x0000_s1026" o:spt="202" type="#_x0000_t202" style="position:absolute;left:0pt;margin-left:217.55pt;margin-top:0.85pt;height:207.5pt;width:61pt;z-index:251678720;mso-width-relative:page;mso-height-relative:page;" fillcolor="#FFFFFF [3201]" filled="t" stroked="t" coordsize="21600,21600" o:gfxdata="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">
                 <v:fill on="t" focussize="0,0"/>
                 <v:stroke weight="0.5pt" color="#000000 [3204]" joinstyle="round"/>
                 <v:imagedata o:title=""/>
@@ -2480,7 +2480,7 @@
           </mc:Choice>
           <mc:Fallback>
             <w:pict>
-              <v:rect id="_x0000_s1026" o:spid="_x0000_s1026" o:spt="1" style="position:absolute;left:0pt;margin-left:7.25pt;margin-top:3.15pt;height:53.7pt;width:162.6pt;z-index:251666432;v-text-anchor:middle;mso-width-relative:page;mso-height-relative:page;" fillcolor="#5B9BD5 [3204]" filled="t" stroked="t" coordsize="21600,21600" o:gfxdata="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">
+              <v:rect id="_x0000_s1026" o:spid="_x0000_s1026" o:spt="1" style="position:absolute;left:0pt;margin-left:7.25pt;margin-top:3.15pt;height:53.7pt;width:162.6pt;z-index:251666432;v-text-anchor:middle;mso-width-relative:page;mso-height-relative:page;" fillcolor="#5B9BD5 [3204]" filled="t" stroked="t" coordsize="21600,21600" o:gfxdata="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">
                 <v:fill on="t" focussize="0,0"/>
                 <v:stroke weight="1pt" color="#2E75B6 [2404]" miterlimit="8" joinstyle="miter"/>
                 <v:imagedata o:title=""/>
@@ -2892,7 +2892,7 @@
           </mc:Choice>
           <mc:Fallback>
             <w:pict>
-              <v:shape id="_x0000_s1026" o:spid="_x0000_s1026" o:spt="32" type="#_x0000_t32" style="position:absolute;left:0pt;margin-left:278.55pt;margin-top:64.6pt;height:0.3pt;width:28.35pt;z-index:251683840;mso-width-relative:page;mso-height-relative:page;" filled="f" stroked="t" coordsize="21600,21600" o:gfxdata="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">
+              <v:shape id="_x0000_s1026" o:spid="_x0000_s1026" o:spt="32" type="#_x0000_t32" style="position:absolute;left:0pt;margin-left:278.55pt;margin-top:64.6pt;height:0.3pt;width:28.35pt;z-index:251683840;mso-width-relative:page;mso-height-relative:page;" filled="f" stroked="t" coordsize="21600,21600" o:gfxdata="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">
                 <v:fill on="f" focussize="0,0"/>
                 <v:stroke weight="1pt" color="#FF0000 [3204]" miterlimit="8" joinstyle="miter" endarrow="open"/>
                 <v:imagedata o:title=""/>
@@ -2980,7 +2980,7 @@
           </mc:Choice>
           <mc:Fallback>
             <w:pict>
-              <v:shape id="_x0000_s1026" o:spid="_x0000_s1026" o:spt="32" type="#_x0000_t32" style="position:absolute;left:0pt;margin-left:161.4pt;margin-top:-37.25pt;height:77.45pt;width:56.15pt;z-index:251679744;mso-width-relative:page;mso-height-relative:page;" filled="f" stroked="t" coordsize="21600,21600" o:gfxdata="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">
+              <v:shape id="_x0000_s1026" o:spid="_x0000_s1026" o:spt="32" type="#_x0000_t32" style="position:absolute;left:0pt;margin-left:161.4pt;margin-top:-37.25pt;height:77.45pt;width:56.15pt;z-index:251679744;mso-width-relative:page;mso-height-relative:page;" filled="f" stroked="t" coordsize="21600,21600" o:gfxdata="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">
                 <v:fill on="f" focussize="0,0"/>
                 <v:stroke weight="1pt" color="#FF0000 [3204]" miterlimit="8" joinstyle="miter" endarrow="open"/>
                 <v:imagedata o:title=""/>
@@ -3083,7 +3083,7 @@
           </mc:Choice>
           <mc:Fallback>
             <w:pict>
-              <v:shape id="_x0000_s1026" o:spid="_x0000_s1026" o:spt="202" type="#_x0000_t202" style="position:absolute;left:0pt;margin-left:452.2pt;margin-top:10.55pt;height:36pt;width:39.45pt;z-index:251687936;mso-width-relative:page;mso-height-relative:page;" fillcolor="#FFFFFF [3201]" filled="t" stroked="t" coordsize="21600,21600" o:gfxdata="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">
+              <v:shape id="_x0000_s1026" o:spid="_x0000_s1026" o:spt="202" type="#_x0000_t202" style="position:absolute;left:0pt;margin-left:452.2pt;margin-top:10.55pt;height:36pt;width:39.45pt;z-index:251687936;mso-width-relative:page;mso-height-relative:page;" fillcolor="#FFFFFF [3201]" filled="t" stroked="t" coordsize="21600,21600" o:gfxdata="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">
                 <v:fill on="t" focussize="0,0"/>
                 <v:stroke weight="0.5pt" color="#000000 [3204]" joinstyle="round"/>
                 <v:imagedata o:title=""/>
@@ -3172,7 +3172,7 @@
           </mc:Choice>
           <mc:Fallback>
             <w:pict>
-              <v:rect id="_x0000_s1026" o:spid="_x0000_s1026" o:spt="1" style="position:absolute;left:0pt;margin-left:5.65pt;margin-top:3.25pt;height:53.7pt;width:160.95pt;z-index:251667456;v-text-anchor:middle;mso-width-relative:page;mso-height-relative:page;" fillcolor="#5B9BD5 [3204]" filled="t" stroked="t" coordsize="21600,21600" o:gfxdata="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">
+              <v:rect id="_x0000_s1026" o:spid="_x0000_s1026" o:spt="1" style="position:absolute;left:0pt;margin-left:5.65pt;margin-top:3.25pt;height:53.7pt;width:160.95pt;z-index:251667456;v-text-anchor:middle;mso-width-relative:page;mso-height-relative:page;" fillcolor="#5B9BD5 [3204]" filled="t" stroked="t" coordsize="21600,21600" o:gfxdata="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">
                 <v:fill on="t" focussize="0,0"/>
                 <v:stroke weight="1pt" color="#2E75B6 [2404]" miterlimit="8" joinstyle="miter"/>
                 <v:imagedata o:title=""/>
@@ -3252,7 +3252,7 @@
           </mc:Choice>
           <mc:Fallback>
             <w:pict>
-              <v:shape id="_x0000_s1026" o:spid="_x0000_s1026" o:spt="32" type="#_x0000_t32" style="position:absolute;left:0pt;flip:y;margin-left:354.35pt;margin-top:15.8pt;height:0.3pt;width:29.3pt;z-index:251686912;mso-width-relative:page;mso-height-relative:page;" filled="f" stroked="t" coordsize="21600,21600" o:gfxdata="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">
+              <v:shape id="_x0000_s1026" o:spid="_x0000_s1026" o:spt="32" type="#_x0000_t32" style="position:absolute;left:0pt;flip:y;margin-left:354.35pt;margin-top:15.8pt;height:0.3pt;width:29.3pt;z-index:251686912;mso-width-relative:page;mso-height-relative:page;" filled="f" stroked="t" coordsize="21600,21600" o:gfxdata="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">
                 <v:fill on="f" focussize="0,0"/>
                 <v:stroke weight="1pt" color="#FF0000 [3204]" miterlimit="8" joinstyle="miter" endarrow="open"/>
                 <v:imagedata o:title=""/>
@@ -3825,7 +3825,7 @@
           </mc:Choice>
           <mc:Fallback>
             <w:pict>
-              <v:rect id="_x0000_s1026" o:spid="_x0000_s1026" o:spt="1" style="position:absolute;left:0pt;margin-left:4.7pt;margin-top:4.1pt;height:53.7pt;width:159.45pt;z-index:251668480;v-text-anchor:middle;mso-width-relative:page;mso-height-relative:page;" fillcolor="#5B9BD5 [3204]" filled="t" stroked="t" coordsize="21600,21600" o:gfxdata="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">
+              <v:rect id="_x0000_s1026" o:spid="_x0000_s1026" o:spt="1" style="position:absolute;left:0pt;margin-left:4.7pt;margin-top:4.1pt;height:53.7pt;width:159.45pt;z-index:251668480;v-text-anchor:middle;mso-width-relative:page;mso-height-relative:page;" fillcolor="#5B9BD5 [3204]" filled="t" stroked="t" coordsize="21600,21600" o:gfxdata="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">
                 <v:fill on="t" focussize="0,0"/>
                 <v:stroke weight="1pt" color="#2E75B6 [2404]" miterlimit="8" joinstyle="miter"/>
                 <v:imagedata o:title=""/>
@@ -9142,8 +9142,9598 @@
           <w:lang w:val="en-US"/>
         </w:rPr>
       </w:pPr>
+      <w:r>
+        <w:rPr>
+          <w:rFonts w:hint="default"/>
+          <w:lang w:val="en-US"/>
+        </w:rPr>
+        <w:t>helm repo add prometheus-community https://prometheus-community.github.io/helm-charts</w:t>
+      </w:r>
+    </w:p>
+    <w:p>
+      <w:pPr>
+        <w:rPr>
+          <w:rFonts w:hint="default"/>
+          <w:lang w:val="en-US"/>
+        </w:rPr>
+      </w:pPr>
+    </w:p>
+    <w:p>
+      <w:pPr>
+        <w:rPr>
+          <w:rFonts w:hint="default"/>
+          <w:lang w:val="en-US"/>
+        </w:rPr>
+      </w:pPr>
+      <w:r>
+        <w:rPr>
+          <w:rFonts w:hint="default"/>
+          <w:lang w:val="en-US"/>
+        </w:rPr>
+        <w:t>ubuntu@ip-172-31-9-165:~$ helm repo add prometheus-community https://prometheus-community.github.io/helm-charts</w:t>
+      </w:r>
+    </w:p>
+    <w:p>
+      <w:pPr>
+        <w:rPr>
+          <w:rFonts w:hint="default"/>
+          <w:lang w:val="en-US"/>
+        </w:rPr>
+      </w:pPr>
+      <w:r>
+        <w:rPr>
+          <w:rFonts w:hint="default"/>
+          <w:lang w:val="en-US"/>
+        </w:rPr>
+        <w:t>"prometheus-community" has been added to your repositories</w:t>
+      </w:r>
+    </w:p>
+    <w:p>
+      <w:pPr>
+        <w:rPr>
+          <w:rFonts w:hint="default"/>
+          <w:lang w:val="en-US"/>
+        </w:rPr>
+      </w:pPr>
+    </w:p>
+    <w:p>
+      <w:pPr>
+        <w:rPr>
+          <w:rFonts w:hint="default"/>
+          <w:lang w:val="en-US"/>
+        </w:rPr>
+      </w:pPr>
+    </w:p>
+    <w:p>
+      <w:pPr>
+        <w:rPr>
+          <w:rFonts w:hint="default"/>
+          <w:lang w:val="en-US"/>
+        </w:rPr>
+      </w:pPr>
+      <w:r>
+        <w:rPr>
+          <w:rFonts w:hint="default"/>
+          <w:lang w:val="en-US"/>
+        </w:rPr>
+        <w:t>ubuntu@ip-172-31-9-165:~$ helm repo update</w:t>
+      </w:r>
+    </w:p>
+    <w:p>
+      <w:pPr>
+        <w:rPr>
+          <w:rFonts w:hint="default"/>
+          <w:lang w:val="en-US"/>
+        </w:rPr>
+      </w:pPr>
+      <w:r>
+        <w:rPr>
+          <w:rFonts w:hint="default"/>
+          <w:lang w:val="en-US"/>
+        </w:rPr>
+        <w:t>Hang tight while we grab the latest from your chart repositories...</w:t>
+      </w:r>
+    </w:p>
+    <w:p>
+      <w:pPr>
+        <w:rPr>
+          <w:rFonts w:hint="default"/>
+          <w:lang w:val="en-US"/>
+        </w:rPr>
+      </w:pPr>
+      <w:r>
+        <w:rPr>
+          <w:rFonts w:hint="default"/>
+          <w:lang w:val="en-US"/>
+        </w:rPr>
+        <w:t>...Successfully got an update from the "metrics-server" chart repository</w:t>
+      </w:r>
+    </w:p>
+    <w:p>
+      <w:pPr>
+        <w:rPr>
+          <w:rFonts w:hint="default"/>
+          <w:lang w:val="en-US"/>
+        </w:rPr>
+      </w:pPr>
+      <w:r>
+        <w:rPr>
+          <w:rFonts w:hint="default"/>
+          <w:lang w:val="en-US"/>
+        </w:rPr>
+        <w:t>...Successfully got an update from the "prometheus-community" chart repository</w:t>
+      </w:r>
+    </w:p>
+    <w:p>
+      <w:pPr>
+        <w:rPr>
+          <w:rFonts w:hint="default"/>
+          <w:lang w:val="en-US"/>
+        </w:rPr>
+      </w:pPr>
+      <w:r>
+        <w:rPr>
+          <w:rFonts w:hint="default"/>
+          <w:lang w:val="en-US"/>
+        </w:rPr>
+        <w:t>Update Complete. ⎈Happy Helming!⎈</w:t>
+      </w:r>
+    </w:p>
+    <w:p>
+      <w:pPr>
+        <w:rPr>
+          <w:rFonts w:hint="default"/>
+          <w:lang w:val="en-US"/>
+        </w:rPr>
+      </w:pPr>
+    </w:p>
+    <w:p>
+      <w:pPr>
+        <w:rPr>
+          <w:rFonts w:hint="default"/>
+          <w:lang w:val="en-US"/>
+        </w:rPr>
+      </w:pPr>
+    </w:p>
+    <w:p>
+      <w:pPr>
+        <w:rPr>
+          <w:rFonts w:hint="default"/>
+          <w:lang w:val="en-US"/>
+        </w:rPr>
+      </w:pPr>
+    </w:p>
+    <w:p>
+      <w:pPr>
+        <w:rPr>
+          <w:rFonts w:hint="default"/>
+          <w:lang w:val="en-US"/>
+        </w:rPr>
+      </w:pPr>
+      <w:r>
+        <w:rPr>
+          <w:rFonts w:hint="default"/>
+          <w:lang w:val="en-US"/>
+        </w:rPr>
+        <w:t>ubuntu@ip-172-31-9-165:~$ helm repo list</w:t>
+      </w:r>
+    </w:p>
+    <w:p>
+      <w:pPr>
+        <w:rPr>
+          <w:rFonts w:hint="default"/>
+          <w:lang w:val="en-US"/>
+        </w:rPr>
+      </w:pPr>
+      <w:r>
+        <w:rPr>
+          <w:rFonts w:hint="default"/>
+          <w:lang w:val="en-US"/>
+        </w:rPr>
+        <w:t>NAME                    URL</w:t>
+      </w:r>
+    </w:p>
+    <w:p>
+      <w:pPr>
+        <w:rPr>
+          <w:rFonts w:hint="default"/>
+          <w:lang w:val="en-US"/>
+        </w:rPr>
+      </w:pPr>
+      <w:r>
+        <w:rPr>
+          <w:rFonts w:hint="default"/>
+          <w:lang w:val="en-US"/>
+        </w:rPr>
+        <w:t>metrics-server          https://kubernetes-sigs.github.io/metrics-server</w:t>
+      </w:r>
+    </w:p>
+    <w:p>
+      <w:pPr>
+        <w:rPr>
+          <w:rFonts w:hint="default"/>
+          <w:lang w:val="en-US"/>
+        </w:rPr>
+      </w:pPr>
+      <w:r>
+        <w:rPr>
+          <w:rFonts w:hint="default"/>
+          <w:lang w:val="en-US"/>
+        </w:rPr>
+        <w:t>prometheus-community    https://prometheus-community.github.io/helm-charts</w:t>
+      </w:r>
+    </w:p>
+    <w:p>
+      <w:pPr>
+        <w:rPr>
+          <w:rFonts w:hint="default"/>
+          <w:lang w:val="en-US"/>
+        </w:rPr>
+      </w:pPr>
+    </w:p>
+    <w:p>
+      <w:pPr>
+        <w:rPr>
+          <w:rFonts w:hint="default"/>
+          <w:lang w:val="en-US"/>
+        </w:rPr>
+      </w:pPr>
+      <w:r>
+        <w:rPr>
+          <w:rFonts w:hint="default"/>
+          <w:lang w:val="en-US"/>
+        </w:rPr>
+        <w:t>Both metrics-server and Prometheus are there</w:t>
+      </w:r>
+    </w:p>
+    <w:p>
+      <w:pPr>
+        <w:rPr>
+          <w:rFonts w:hint="default"/>
+          <w:lang w:val="en-US"/>
+        </w:rPr>
+      </w:pPr>
+    </w:p>
+    <w:p>
+      <w:r>
+        <w:drawing>
+          <wp:inline distT="0" distB="0" distL="114300" distR="114300">
+            <wp:extent cx="5270500" cy="1597025"/>
+            <wp:effectExtent l="0" t="0" r="2540" b="3175"/>
+            <wp:docPr id="41" name="Picture 1"/>
+            <wp:cNvGraphicFramePr>
+              <a:graphicFrameLocks xmlns:a="http://schemas.openxmlformats.org/drawingml/2006/main" noChangeAspect="1"/>
+            </wp:cNvGraphicFramePr>
+            <a:graphic xmlns:a="http://schemas.openxmlformats.org/drawingml/2006/main">
+              <a:graphicData uri="http://schemas.openxmlformats.org/drawingml/2006/picture">
+                <pic:pic xmlns:pic="http://schemas.openxmlformats.org/drawingml/2006/picture">
+                  <pic:nvPicPr>
+                    <pic:cNvPr id="41" name="Picture 1"/>
+                    <pic:cNvPicPr>
+                      <a:picLocks noChangeAspect="1"/>
+                    </pic:cNvPicPr>
+                  </pic:nvPicPr>
+                  <pic:blipFill>
+                    <a:blip r:embed="rId14"/>
+                    <a:stretch>
+                      <a:fillRect/>
+                    </a:stretch>
+                  </pic:blipFill>
+                  <pic:spPr>
+                    <a:xfrm>
+                      <a:off x="0" y="0"/>
+                      <a:ext cx="5270500" cy="1597025"/>
+                    </a:xfrm>
+                    <a:prstGeom prst="rect">
+                      <a:avLst/>
+                    </a:prstGeom>
+                    <a:noFill/>
+                    <a:ln>
+                      <a:noFill/>
+                    </a:ln>
+                  </pic:spPr>
+                </pic:pic>
+              </a:graphicData>
+            </a:graphic>
+          </wp:inline>
+        </w:drawing>
+      </w:r>
+    </w:p>
+    <w:p/>
+    <w:p>
+      <w:pPr>
+        <w:rPr>
+          <w:rFonts w:hint="default"/>
+          <w:lang w:val="en-US"/>
+        </w:rPr>
+      </w:pPr>
+      <w:r>
+        <w:rPr>
+          <w:rFonts w:hint="default"/>
+          <w:lang w:val="en-US"/>
+        </w:rPr>
+        <w:t>helm install prometheus prometheus-community/prometheus --namespace kube-system</w:t>
+      </w:r>
+    </w:p>
+    <w:p>
+      <w:pPr>
+        <w:rPr>
+          <w:rFonts w:hint="default"/>
+          <w:lang w:val="en-US"/>
+        </w:rPr>
+      </w:pPr>
+    </w:p>
+    <w:p>
+      <w:pPr>
+        <w:rPr>
+          <w:rFonts w:hint="default"/>
+          <w:lang w:val="en-US"/>
+        </w:rPr>
+      </w:pPr>
+      <w:r>
+        <w:rPr>
+          <w:rFonts w:hint="default"/>
+          <w:lang w:val="en-US"/>
+        </w:rPr>
+        <w:t>ubuntu@ip-172-31-9-165:~$ helm install prometheus prometheus-community/prometheus --namespace kube-system</w:t>
+      </w:r>
+    </w:p>
+    <w:p>
+      <w:pPr>
+        <w:rPr>
+          <w:rFonts w:hint="default"/>
+          <w:lang w:val="en-US"/>
+        </w:rPr>
+      </w:pPr>
+    </w:p>
+    <w:p>
+      <w:pPr>
+        <w:rPr>
+          <w:rFonts w:hint="default"/>
+          <w:lang w:val="en-US"/>
+        </w:rPr>
+      </w:pPr>
+    </w:p>
+    <w:p>
+      <w:pPr>
+        <w:rPr>
+          <w:rFonts w:hint="default"/>
+          <w:lang w:val="en-US"/>
+        </w:rPr>
+      </w:pPr>
+      <w:r>
+        <w:rPr>
+          <w:rFonts w:hint="default"/>
+          <w:lang w:val="en-US"/>
+        </w:rPr>
+        <w:t>ubuntu@ip-172-31-9-165:~$ kubectl get pods -n kube-system</w:t>
+      </w:r>
+    </w:p>
+    <w:p>
+      <w:pPr>
+        <w:rPr>
+          <w:rFonts w:hint="default"/>
+          <w:lang w:val="en-US"/>
+        </w:rPr>
+      </w:pPr>
+      <w:r>
+        <w:rPr>
+          <w:rFonts w:hint="default"/>
+          <w:lang w:val="en-US"/>
+        </w:rPr>
+        <w:t>NAME                                                 READY   STATUS    RESTARTS   AGE</w:t>
+      </w:r>
+    </w:p>
+    <w:p>
+      <w:pPr>
+        <w:rPr>
+          <w:rFonts w:hint="default"/>
+          <w:lang w:val="en-US"/>
+        </w:rPr>
+      </w:pPr>
+      <w:r>
+        <w:rPr>
+          <w:rFonts w:hint="default"/>
+          <w:lang w:val="en-US"/>
+        </w:rPr>
+        <w:t>aws-node-gzwnp                                       2/2     Running   0          80m</w:t>
+      </w:r>
+    </w:p>
+    <w:p>
+      <w:pPr>
+        <w:rPr>
+          <w:rFonts w:hint="default"/>
+          <w:lang w:val="en-US"/>
+        </w:rPr>
+      </w:pPr>
+      <w:r>
+        <w:rPr>
+          <w:rFonts w:hint="default"/>
+          <w:lang w:val="en-US"/>
+        </w:rPr>
+        <w:t>aws-node-p4qmb                                       2/2     Running   0          80m</w:t>
+      </w:r>
+    </w:p>
+    <w:p>
+      <w:pPr>
+        <w:rPr>
+          <w:rFonts w:hint="default"/>
+          <w:lang w:val="en-US"/>
+        </w:rPr>
+      </w:pPr>
+      <w:r>
+        <w:rPr>
+          <w:rFonts w:hint="default"/>
+          <w:lang w:val="en-US"/>
+        </w:rPr>
+        <w:t>coredns-86d7bdf-4mt5t                                1/1     Running   0          81m</w:t>
+      </w:r>
+    </w:p>
+    <w:p>
+      <w:pPr>
+        <w:rPr>
+          <w:rFonts w:hint="default"/>
+          <w:lang w:val="en-US"/>
+        </w:rPr>
+      </w:pPr>
+      <w:r>
+        <w:rPr>
+          <w:rFonts w:hint="default"/>
+          <w:lang w:val="en-US"/>
+        </w:rPr>
+        <w:t>coredns-86d7bdf-5whrf                                1/1     Running   0          81m</w:t>
+      </w:r>
+    </w:p>
+    <w:p>
+      <w:pPr>
+        <w:rPr>
+          <w:rFonts w:hint="default"/>
+          <w:lang w:val="en-US"/>
+        </w:rPr>
+      </w:pPr>
+      <w:r>
+        <w:rPr>
+          <w:rFonts w:hint="default"/>
+          <w:lang w:val="en-US"/>
+        </w:rPr>
+        <w:t>kube-proxy-79dk5                                     1/1     Running   0          80m</w:t>
+      </w:r>
+    </w:p>
+    <w:p>
+      <w:pPr>
+        <w:rPr>
+          <w:rFonts w:hint="default"/>
+          <w:lang w:val="en-US"/>
+        </w:rPr>
+      </w:pPr>
+      <w:r>
+        <w:rPr>
+          <w:rFonts w:hint="default"/>
+          <w:lang w:val="en-US"/>
+        </w:rPr>
+        <w:t>kube-proxy-jh7dr                                     1/1     Running   0          80m</w:t>
+      </w:r>
+    </w:p>
+    <w:p>
+      <w:pPr>
+        <w:rPr>
+          <w:rFonts w:hint="default"/>
+          <w:lang w:val="en-US"/>
+        </w:rPr>
+      </w:pPr>
+      <w:r>
+        <w:rPr>
+          <w:rFonts w:hint="default"/>
+          <w:lang w:val="en-US"/>
+        </w:rPr>
+        <w:t>metrics-server-d9fd456dc-ksgn2                       1/1     Running   0          82m</w:t>
+      </w:r>
+    </w:p>
+    <w:p>
+      <w:pPr>
+        <w:rPr>
+          <w:rFonts w:hint="default"/>
+          <w:lang w:val="en-US"/>
+        </w:rPr>
+      </w:pPr>
+      <w:r>
+        <w:rPr>
+          <w:rFonts w:hint="default"/>
+          <w:lang w:val="en-US"/>
+        </w:rPr>
+        <w:t>metrics-server-d9fd456dc-n5fn9                       1/1     Running   0          82m</w:t>
+      </w:r>
+    </w:p>
+    <w:p>
+      <w:pPr>
+        <w:rPr>
+          <w:rFonts w:hint="default"/>
+          <w:lang w:val="en-US"/>
+        </w:rPr>
+      </w:pPr>
+      <w:r>
+        <w:rPr>
+          <w:rFonts w:hint="default"/>
+          <w:lang w:val="en-US"/>
+        </w:rPr>
+        <w:t>prometheus-alertmanager-0                            0/1     Pending   0          26s</w:t>
+      </w:r>
+    </w:p>
+    <w:p>
+      <w:pPr>
+        <w:rPr>
+          <w:rFonts w:hint="default"/>
+          <w:lang w:val="en-US"/>
+        </w:rPr>
+      </w:pPr>
+      <w:r>
+        <w:rPr>
+          <w:rFonts w:hint="default"/>
+          <w:lang w:val="en-US"/>
+        </w:rPr>
+        <w:t>prometheus-kube-state-metrics-5b9cfb448c-p8dzx       1/1     Running   0          26s</w:t>
+      </w:r>
+    </w:p>
+    <w:p>
+      <w:pPr>
+        <w:rPr>
+          <w:rFonts w:hint="default"/>
+          <w:lang w:val="en-US"/>
+        </w:rPr>
+      </w:pPr>
+      <w:r>
+        <w:rPr>
+          <w:rFonts w:hint="default"/>
+          <w:lang w:val="en-US"/>
+        </w:rPr>
+        <w:t>prometheus-prometheus-node-exporter-2f465            1/1     Running   0          26s</w:t>
+      </w:r>
+    </w:p>
+    <w:p>
+      <w:pPr>
+        <w:rPr>
+          <w:rFonts w:hint="default"/>
+          <w:lang w:val="en-US"/>
+        </w:rPr>
+      </w:pPr>
+      <w:r>
+        <w:rPr>
+          <w:rFonts w:hint="default"/>
+          <w:lang w:val="en-US"/>
+        </w:rPr>
+        <w:t>prometheus-prometheus-node-exporter-qj278            1/1     Running   0          26s</w:t>
+      </w:r>
+    </w:p>
+    <w:p>
+      <w:pPr>
+        <w:rPr>
+          <w:rFonts w:hint="default"/>
+          <w:lang w:val="en-US"/>
+        </w:rPr>
+      </w:pPr>
+      <w:r>
+        <w:rPr>
+          <w:rFonts w:hint="default"/>
+          <w:lang w:val="en-US"/>
+        </w:rPr>
+        <w:t>prometheus-prometheus-pushgateway-56d6b84f88-m2n88   1/1     Running   0          26s</w:t>
+      </w:r>
+    </w:p>
+    <w:p>
+      <w:pPr>
+        <w:rPr>
+          <w:rFonts w:hint="default"/>
+          <w:lang w:val="en-US"/>
+        </w:rPr>
+      </w:pPr>
+      <w:r>
+        <w:rPr>
+          <w:rFonts w:hint="default"/>
+          <w:lang w:val="en-US"/>
+        </w:rPr>
+        <w:t>prometheus-server-56d79479fc-ghbkz                   0/2     Pending   0          26s</w:t>
+      </w:r>
+    </w:p>
+    <w:p>
+      <w:pPr>
+        <w:rPr>
+          <w:rFonts w:hint="default"/>
+          <w:lang w:val="en-US"/>
+        </w:rPr>
+      </w:pPr>
+    </w:p>
+    <w:p>
+      <w:pPr>
+        <w:rPr>
+          <w:rFonts w:hint="default"/>
+          <w:lang w:val="en-US"/>
+        </w:rPr>
+      </w:pPr>
+    </w:p>
+    <w:p>
+      <w:pPr>
+        <w:rPr>
+          <w:rFonts w:hint="default"/>
+          <w:lang w:val="en-US"/>
+        </w:rPr>
+      </w:pPr>
+      <w:r>
+        <w:rPr>
+          <w:rFonts w:hint="default"/>
+          <w:lang w:val="en-US"/>
+        </w:rPr>
+        <w:t>helm install kube-prometheus-stack prometheus-community/kube-prometheus-stack --namespace kube-system</w:t>
+      </w:r>
+    </w:p>
+    <w:p>
+      <w:pPr>
+        <w:rPr>
+          <w:rFonts w:hint="default"/>
+          <w:lang w:val="en-US"/>
+        </w:rPr>
+      </w:pPr>
+    </w:p>
+    <w:p>
+      <w:pPr>
+        <w:rPr>
+          <w:rFonts w:hint="default"/>
+          <w:lang w:val="en-US"/>
+        </w:rPr>
+      </w:pPr>
+      <w:r>
+        <w:rPr>
+          <w:rFonts w:hint="default"/>
+          <w:lang w:val="en-US"/>
+        </w:rPr>
+        <w:t>ubuntu@ip-172-31-9-165:~$ helm install kube-prometheus-stack prometheus-community/kube-prometheus-stack --namespace kube-system</w:t>
+      </w:r>
+    </w:p>
+    <w:p>
+      <w:pPr>
+        <w:rPr>
+          <w:rFonts w:hint="default"/>
+          <w:lang w:val="en-US"/>
+        </w:rPr>
+      </w:pPr>
+    </w:p>
+    <w:p>
+      <w:pPr>
+        <w:rPr>
+          <w:rFonts w:hint="default"/>
+          <w:lang w:val="en-US"/>
+        </w:rPr>
+      </w:pPr>
+    </w:p>
+    <w:p>
+      <w:r>
+        <w:drawing>
+          <wp:inline distT="0" distB="0" distL="114300" distR="114300">
+            <wp:extent cx="5267325" cy="1492250"/>
+            <wp:effectExtent l="0" t="0" r="5715" b="1270"/>
+            <wp:docPr id="42" name="Picture 2"/>
+            <wp:cNvGraphicFramePr>
+              <a:graphicFrameLocks xmlns:a="http://schemas.openxmlformats.org/drawingml/2006/main" noChangeAspect="1"/>
+            </wp:cNvGraphicFramePr>
+            <a:graphic xmlns:a="http://schemas.openxmlformats.org/drawingml/2006/main">
+              <a:graphicData uri="http://schemas.openxmlformats.org/drawingml/2006/picture">
+                <pic:pic xmlns:pic="http://schemas.openxmlformats.org/drawingml/2006/picture">
+                  <pic:nvPicPr>
+                    <pic:cNvPr id="42" name="Picture 2"/>
+                    <pic:cNvPicPr>
+                      <a:picLocks noChangeAspect="1"/>
+                    </pic:cNvPicPr>
+                  </pic:nvPicPr>
+                  <pic:blipFill>
+                    <a:blip r:embed="rId15"/>
+                    <a:stretch>
+                      <a:fillRect/>
+                    </a:stretch>
+                  </pic:blipFill>
+                  <pic:spPr>
+                    <a:xfrm>
+                      <a:off x="0" y="0"/>
+                      <a:ext cx="5267325" cy="1492250"/>
+                    </a:xfrm>
+                    <a:prstGeom prst="rect">
+                      <a:avLst/>
+                    </a:prstGeom>
+                    <a:noFill/>
+                    <a:ln>
+                      <a:noFill/>
+                    </a:ln>
+                  </pic:spPr>
+                </pic:pic>
+              </a:graphicData>
+            </a:graphic>
+          </wp:inline>
+        </w:drawing>
+      </w:r>
+    </w:p>
+    <w:p/>
+    <w:p>
+      <w:pPr>
+        <w:rPr>
+          <w:rFonts w:hint="default"/>
+          <w:lang w:val="en-US"/>
+        </w:rPr>
+      </w:pPr>
+      <w:r>
+        <w:rPr>
+          <w:rFonts w:hint="default"/>
+          <w:lang w:val="en-US"/>
+        </w:rPr>
+        <w:t>ubuntu@ip-172-31-9-165:~$ kubectl get pods -n kube-system</w:t>
+      </w:r>
+    </w:p>
+    <w:p>
+      <w:pPr>
+        <w:rPr>
+          <w:rFonts w:hint="default"/>
+          <w:lang w:val="en-US"/>
+        </w:rPr>
+      </w:pPr>
+      <w:r>
+        <w:rPr>
+          <w:rFonts w:hint="default"/>
+          <w:lang w:val="en-US"/>
+        </w:rPr>
+        <w:t>NAME                                                        READY   STATUS    RESTARTS   AGE</w:t>
+      </w:r>
+    </w:p>
+    <w:p>
+      <w:pPr>
+        <w:rPr>
+          <w:rFonts w:hint="default"/>
+          <w:lang w:val="en-US"/>
+        </w:rPr>
+      </w:pPr>
+      <w:r>
+        <w:rPr>
+          <w:rFonts w:hint="default"/>
+          <w:lang w:val="en-US"/>
+        </w:rPr>
+        <w:t>alertmanager-kube-prometheus-stack-alertmanager-0           2/2     Running   0          3m5s</w:t>
+      </w:r>
+    </w:p>
+    <w:p>
+      <w:pPr>
+        <w:rPr>
+          <w:rFonts w:hint="default"/>
+          <w:lang w:val="en-US"/>
+        </w:rPr>
+      </w:pPr>
+      <w:r>
+        <w:rPr>
+          <w:rFonts w:hint="default"/>
+          <w:lang w:val="en-US"/>
+        </w:rPr>
+        <w:t>aws-node-gzwnp                                              2/2     Running   0          86m</w:t>
+      </w:r>
+    </w:p>
+    <w:p>
+      <w:pPr>
+        <w:rPr>
+          <w:rFonts w:hint="default"/>
+          <w:lang w:val="en-US"/>
+        </w:rPr>
+      </w:pPr>
+      <w:r>
+        <w:rPr>
+          <w:rFonts w:hint="default"/>
+          <w:lang w:val="en-US"/>
+        </w:rPr>
+        <w:t>aws-node-p4qmb                                              2/2     Running   0          86m</w:t>
+      </w:r>
+    </w:p>
+    <w:p>
+      <w:pPr>
+        <w:rPr>
+          <w:rFonts w:hint="default"/>
+          <w:lang w:val="en-US"/>
+        </w:rPr>
+      </w:pPr>
+      <w:r>
+        <w:rPr>
+          <w:rFonts w:hint="default"/>
+          <w:lang w:val="en-US"/>
+        </w:rPr>
+        <w:t>coredns-86d7bdf-4mt5t                                       1/1     Running   0          87m</w:t>
+      </w:r>
+    </w:p>
+    <w:p>
+      <w:pPr>
+        <w:rPr>
+          <w:rFonts w:hint="default"/>
+          <w:lang w:val="en-US"/>
+        </w:rPr>
+      </w:pPr>
+      <w:r>
+        <w:rPr>
+          <w:rFonts w:hint="default"/>
+          <w:lang w:val="en-US"/>
+        </w:rPr>
+        <w:t>coredns-86d7bdf-5whrf                                       1/1     Running   0          87m</w:t>
+      </w:r>
+    </w:p>
+    <w:p>
+      <w:pPr>
+        <w:rPr>
+          <w:rFonts w:hint="default"/>
+          <w:lang w:val="en-US"/>
+        </w:rPr>
+      </w:pPr>
+      <w:r>
+        <w:rPr>
+          <w:rFonts w:hint="default"/>
+          <w:lang w:val="en-US"/>
+        </w:rPr>
+        <w:t>kube-prometheus-stack-grafana-67bb9f4bc6-8d2dd              3/3     Running   0          3m9s</w:t>
+      </w:r>
+    </w:p>
+    <w:p>
+      <w:pPr>
+        <w:rPr>
+          <w:rFonts w:hint="default"/>
+          <w:lang w:val="en-US"/>
+        </w:rPr>
+      </w:pPr>
+      <w:r>
+        <w:rPr>
+          <w:rFonts w:hint="default"/>
+          <w:lang w:val="en-US"/>
+        </w:rPr>
+        <w:t>kube-prometheus-stack-kube-state-metrics-77678594d6-kxt7h   1/1     Running   0          3m9s</w:t>
+      </w:r>
+    </w:p>
+    <w:p>
+      <w:pPr>
+        <w:rPr>
+          <w:rFonts w:hint="default"/>
+          <w:lang w:val="en-US"/>
+        </w:rPr>
+      </w:pPr>
+      <w:r>
+        <w:rPr>
+          <w:rFonts w:hint="default"/>
+          <w:lang w:val="en-US"/>
+        </w:rPr>
+        <w:t>kube-prometheus-stack-operator-5d8cc87fbb-bfc7x             1/1     Running   0          3m9s</w:t>
+      </w:r>
+    </w:p>
+    <w:p>
+      <w:pPr>
+        <w:rPr>
+          <w:rFonts w:hint="default"/>
+          <w:lang w:val="en-US"/>
+        </w:rPr>
+      </w:pPr>
+      <w:r>
+        <w:rPr>
+          <w:rFonts w:hint="default"/>
+          <w:lang w:val="en-US"/>
+        </w:rPr>
+        <w:t>kube-prometheus-stack-prometheus-node-exporter-5x2sr        0/1     Pending   0          3m9s</w:t>
+      </w:r>
+    </w:p>
+    <w:p>
+      <w:pPr>
+        <w:rPr>
+          <w:rFonts w:hint="default"/>
+          <w:lang w:val="en-US"/>
+        </w:rPr>
+      </w:pPr>
+      <w:r>
+        <w:rPr>
+          <w:rFonts w:hint="default"/>
+          <w:lang w:val="en-US"/>
+        </w:rPr>
+        <w:t>kube-prometheus-stack-prometheus-node-exporter-kgh94        0/1     Pending   0          3m9s</w:t>
+      </w:r>
+    </w:p>
+    <w:p>
+      <w:pPr>
+        <w:rPr>
+          <w:rFonts w:hint="default"/>
+          <w:lang w:val="en-US"/>
+        </w:rPr>
+      </w:pPr>
+      <w:r>
+        <w:rPr>
+          <w:rFonts w:hint="default"/>
+          <w:lang w:val="en-US"/>
+        </w:rPr>
+        <w:t>kube-proxy-79dk5                                            1/1     Running   0          86m</w:t>
+      </w:r>
+    </w:p>
+    <w:p>
+      <w:pPr>
+        <w:rPr>
+          <w:rFonts w:hint="default"/>
+          <w:lang w:val="en-US"/>
+        </w:rPr>
+      </w:pPr>
+      <w:r>
+        <w:rPr>
+          <w:rFonts w:hint="default"/>
+          <w:lang w:val="en-US"/>
+        </w:rPr>
+        <w:t>kube-proxy-jh7dr                                            1/1     Running   0          86m</w:t>
+      </w:r>
+    </w:p>
+    <w:p>
+      <w:pPr>
+        <w:rPr>
+          <w:rFonts w:hint="default"/>
+          <w:lang w:val="en-US"/>
+        </w:rPr>
+      </w:pPr>
+      <w:r>
+        <w:rPr>
+          <w:rFonts w:hint="default"/>
+          <w:lang w:val="en-US"/>
+        </w:rPr>
+        <w:t>metrics-server-d9fd456dc-ksgn2                              1/1     Running   0          87m</w:t>
+      </w:r>
+    </w:p>
+    <w:p>
+      <w:pPr>
+        <w:rPr>
+          <w:rFonts w:hint="default"/>
+          <w:lang w:val="en-US"/>
+        </w:rPr>
+      </w:pPr>
+      <w:r>
+        <w:rPr>
+          <w:rFonts w:hint="default"/>
+          <w:lang w:val="en-US"/>
+        </w:rPr>
+        <w:t>metrics-server-d9fd456dc-n5fn9                              1/1     Running   0          87m</w:t>
+      </w:r>
+    </w:p>
+    <w:p>
+      <w:pPr>
+        <w:rPr>
+          <w:rFonts w:hint="default"/>
+          <w:lang w:val="en-US"/>
+        </w:rPr>
+      </w:pPr>
+      <w:r>
+        <w:rPr>
+          <w:rFonts w:hint="default"/>
+          <w:lang w:val="en-US"/>
+        </w:rPr>
+        <w:t>prometheus-alertmanager-0                                   0/1     Pending   0          6m22s</w:t>
+      </w:r>
+    </w:p>
+    <w:p>
+      <w:pPr>
+        <w:rPr>
+          <w:rFonts w:hint="default"/>
+          <w:lang w:val="en-US"/>
+        </w:rPr>
+      </w:pPr>
+      <w:r>
+        <w:rPr>
+          <w:rFonts w:hint="default"/>
+          <w:lang w:val="en-US"/>
+        </w:rPr>
+        <w:t>prometheus-kube-prometheus-stack-prometheus-0               2/2     Running   0          3m5s</w:t>
+      </w:r>
+    </w:p>
+    <w:p>
+      <w:pPr>
+        <w:rPr>
+          <w:rFonts w:hint="default"/>
+          <w:lang w:val="en-US"/>
+        </w:rPr>
+      </w:pPr>
+      <w:r>
+        <w:rPr>
+          <w:rFonts w:hint="default"/>
+          <w:lang w:val="en-US"/>
+        </w:rPr>
+        <w:t>prometheus-kube-state-metrics-5b9cfb448c-p8dzx              1/1     Running   0          6m22s</w:t>
+      </w:r>
+    </w:p>
+    <w:p>
+      <w:pPr>
+        <w:rPr>
+          <w:rFonts w:hint="default"/>
+          <w:lang w:val="en-US"/>
+        </w:rPr>
+      </w:pPr>
+      <w:r>
+        <w:rPr>
+          <w:rFonts w:hint="default"/>
+          <w:lang w:val="en-US"/>
+        </w:rPr>
+        <w:t>prometheus-prometheus-node-exporter-2f465                   1/1     Running   0          6m22s</w:t>
+      </w:r>
+    </w:p>
+    <w:p>
+      <w:pPr>
+        <w:rPr>
+          <w:rFonts w:hint="default"/>
+          <w:lang w:val="en-US"/>
+        </w:rPr>
+      </w:pPr>
+      <w:r>
+        <w:rPr>
+          <w:rFonts w:hint="default"/>
+          <w:lang w:val="en-US"/>
+        </w:rPr>
+        <w:t>prometheus-prometheus-node-exporter-qj278                   1/1     Running   0          6m22s</w:t>
+      </w:r>
+    </w:p>
+    <w:p>
+      <w:pPr>
+        <w:rPr>
+          <w:rFonts w:hint="default"/>
+          <w:lang w:val="en-US"/>
+        </w:rPr>
+      </w:pPr>
+      <w:r>
+        <w:rPr>
+          <w:rFonts w:hint="default"/>
+          <w:lang w:val="en-US"/>
+        </w:rPr>
+        <w:t>prometheus-prometheus-pushgateway-56d6b84f88-m2n88          1/1     Running   0          6m22s</w:t>
+      </w:r>
+    </w:p>
+    <w:p>
+      <w:pPr>
+        <w:rPr>
+          <w:rFonts w:hint="default"/>
+          <w:lang w:val="en-US"/>
+        </w:rPr>
+      </w:pPr>
+      <w:r>
+        <w:rPr>
+          <w:rFonts w:hint="default"/>
+          <w:lang w:val="en-US"/>
+        </w:rPr>
+        <w:t>prometheus-server-56d79479fc-ghbkz                          0/2     Pending   0          6m22s</w:t>
+      </w:r>
+    </w:p>
+    <w:p>
+      <w:pPr>
+        <w:rPr>
+          <w:rFonts w:hint="default"/>
+          <w:lang w:val="en-US"/>
+        </w:rPr>
+      </w:pPr>
+    </w:p>
+    <w:p>
+      <w:pPr>
+        <w:rPr>
+          <w:rFonts w:hint="default"/>
+          <w:lang w:val="en-US"/>
+        </w:rPr>
+      </w:pPr>
+    </w:p>
+    <w:p>
+      <w:pPr>
+        <w:rPr>
+          <w:rFonts w:hint="default"/>
+          <w:lang w:val="en-US"/>
+        </w:rPr>
+      </w:pPr>
+      <w:r>
+        <w:rPr>
+          <w:rFonts w:hint="default"/>
+          <w:lang w:val="en-US"/>
+        </w:rPr>
+        <w:t>For Grafana, see this</w:t>
+      </w:r>
+    </w:p>
+    <w:p>
+      <w:pPr>
+        <w:rPr>
+          <w:rFonts w:hint="default"/>
+          <w:lang w:val="en-US"/>
+        </w:rPr>
+      </w:pPr>
+      <w:r>
+        <w:rPr>
+          <w:rFonts w:hint="default"/>
+          <w:lang w:val="en-US"/>
+        </w:rPr>
+        <w:t>Get Grafana 'admin' user password by running:</w:t>
+      </w:r>
+    </w:p>
+    <w:p>
+      <w:pPr>
+        <w:rPr>
+          <w:rFonts w:hint="default"/>
+          <w:lang w:val="en-US"/>
+        </w:rPr>
+      </w:pPr>
+    </w:p>
+    <w:p>
+      <w:pPr>
+        <w:rPr>
+          <w:rFonts w:hint="default"/>
+          <w:lang w:val="en-US"/>
+        </w:rPr>
+      </w:pPr>
+      <w:r>
+        <w:rPr>
+          <w:rFonts w:hint="default"/>
+          <w:lang w:val="en-US"/>
+        </w:rPr>
+        <w:t xml:space="preserve">  kubectl --namespace kube-system get secrets kube-prometheus-stack-grafana -o jsonpath="{.data.admin-password}" | base64 -d ; echo</w:t>
+      </w:r>
+    </w:p>
+    <w:p>
+      <w:pPr>
+        <w:rPr>
+          <w:rFonts w:hint="default"/>
+          <w:lang w:val="en-US"/>
+        </w:rPr>
+      </w:pPr>
+    </w:p>
+    <w:p>
+      <w:pPr>
+        <w:rPr>
+          <w:rFonts w:hint="default"/>
+          <w:lang w:val="en-US"/>
+        </w:rPr>
+      </w:pPr>
+    </w:p>
+    <w:p>
+      <w:r>
+        <w:drawing>
+          <wp:inline distT="0" distB="0" distL="114300" distR="114300">
+            <wp:extent cx="5267960" cy="1444625"/>
+            <wp:effectExtent l="0" t="0" r="5080" b="3175"/>
+            <wp:docPr id="43" name="Picture 3"/>
+            <wp:cNvGraphicFramePr>
+              <a:graphicFrameLocks xmlns:a="http://schemas.openxmlformats.org/drawingml/2006/main" noChangeAspect="1"/>
+            </wp:cNvGraphicFramePr>
+            <a:graphic xmlns:a="http://schemas.openxmlformats.org/drawingml/2006/main">
+              <a:graphicData uri="http://schemas.openxmlformats.org/drawingml/2006/picture">
+                <pic:pic xmlns:pic="http://schemas.openxmlformats.org/drawingml/2006/picture">
+                  <pic:nvPicPr>
+                    <pic:cNvPr id="43" name="Picture 3"/>
+                    <pic:cNvPicPr>
+                      <a:picLocks noChangeAspect="1"/>
+                    </pic:cNvPicPr>
+                  </pic:nvPicPr>
+                  <pic:blipFill>
+                    <a:blip r:embed="rId16"/>
+                    <a:stretch>
+                      <a:fillRect/>
+                    </a:stretch>
+                  </pic:blipFill>
+                  <pic:spPr>
+                    <a:xfrm>
+                      <a:off x="0" y="0"/>
+                      <a:ext cx="5267960" cy="1444625"/>
+                    </a:xfrm>
+                    <a:prstGeom prst="rect">
+                      <a:avLst/>
+                    </a:prstGeom>
+                    <a:noFill/>
+                    <a:ln>
+                      <a:noFill/>
+                    </a:ln>
+                  </pic:spPr>
+                </pic:pic>
+              </a:graphicData>
+            </a:graphic>
+          </wp:inline>
+        </w:drawing>
+      </w:r>
+    </w:p>
+    <w:p/>
+    <w:p>
+      <w:pPr>
+        <w:rPr>
+          <w:rFonts w:hint="default"/>
+          <w:lang w:val="en-US"/>
+        </w:rPr>
+      </w:pPr>
+      <w:r>
+        <w:rPr>
+          <w:rFonts w:hint="default"/>
+          <w:lang w:val="en-US"/>
+        </w:rPr>
+        <w:t>$ helm install prometheus prometheus-community/kube-prometheus-stack --namespace default  --&gt; original command from Notes</w:t>
+      </w:r>
+    </w:p>
+    <w:p>
+      <w:pPr>
+        <w:rPr>
+          <w:rFonts w:hint="default"/>
+          <w:lang w:val="en-US"/>
+        </w:rPr>
+      </w:pPr>
+    </w:p>
+    <w:p>
+      <w:pPr>
+        <w:rPr>
+          <w:rFonts w:hint="default"/>
+          <w:lang w:val="en-US"/>
+        </w:rPr>
+      </w:pPr>
+      <w:r>
+        <w:rPr>
+          <w:rFonts w:hint="default"/>
+          <w:lang w:val="en-US"/>
+        </w:rPr>
+        <w:t>ubuntu@ip-172-31-9-165:~$ kubectl get svc -n kube-system</w:t>
+      </w:r>
+    </w:p>
+    <w:p>
+      <w:pPr>
+        <w:rPr>
+          <w:rFonts w:hint="default"/>
+          <w:lang w:val="en-US"/>
+        </w:rPr>
+      </w:pPr>
+      <w:r>
+        <w:rPr>
+          <w:rFonts w:hint="default"/>
+          <w:lang w:val="en-US"/>
+        </w:rPr>
+        <w:t>NAME                                             TYPE        CLUSTER-IP       EXTERNAL-IP   PORT(S)                        AGE</w:t>
+      </w:r>
+    </w:p>
+    <w:p>
+      <w:pPr>
+        <w:rPr>
+          <w:rFonts w:hint="default"/>
+          <w:lang w:val="en-US"/>
+        </w:rPr>
+      </w:pPr>
+      <w:r>
+        <w:rPr>
+          <w:rFonts w:hint="default"/>
+          <w:lang w:val="en-US"/>
+        </w:rPr>
+        <w:t>alertmanager-operated                            ClusterIP   None             &lt;none&gt;        9093/TCP,9094/TCP,9094/UDP     8m30s</w:t>
+      </w:r>
+    </w:p>
+    <w:p>
+      <w:pPr>
+        <w:rPr>
+          <w:rFonts w:hint="default"/>
+          <w:lang w:val="en-US"/>
+        </w:rPr>
+      </w:pPr>
+      <w:r>
+        <w:rPr>
+          <w:rFonts w:hint="default"/>
+          <w:lang w:val="en-US"/>
+        </w:rPr>
+        <w:t>eks-extension-metrics-api                        ClusterIP   10.100.156.120   &lt;none&gt;        443/TCP                        97m</w:t>
+      </w:r>
+    </w:p>
+    <w:p>
+      <w:pPr>
+        <w:rPr>
+          <w:rFonts w:hint="default"/>
+          <w:lang w:val="en-US"/>
+        </w:rPr>
+      </w:pPr>
+      <w:r>
+        <w:rPr>
+          <w:rFonts w:hint="default"/>
+          <w:lang w:val="en-US"/>
+        </w:rPr>
+        <w:t>kube-dns                                         ClusterIP   10.100.0.10      &lt;none&gt;        53/UDP,53/TCP,9153/TCP         93m</w:t>
+      </w:r>
+    </w:p>
+    <w:p>
+      <w:pPr>
+        <w:rPr>
+          <w:rFonts w:hint="default"/>
+          <w:lang w:val="en-US"/>
+        </w:rPr>
+      </w:pPr>
+      <w:r>
+        <w:rPr>
+          <w:rFonts w:hint="default"/>
+          <w:lang w:val="en-US"/>
+        </w:rPr>
+        <w:t>kube-prometheus-stack-alertmanager               ClusterIP   10.100.112.139   &lt;none&gt;        9093/TCP,8080/TCP              8m34s</w:t>
+      </w:r>
+    </w:p>
+    <w:p>
+      <w:pPr>
+        <w:rPr>
+          <w:rFonts w:hint="default"/>
+          <w:lang w:val="en-US"/>
+        </w:rPr>
+      </w:pPr>
+      <w:r>
+        <w:rPr>
+          <w:rFonts w:hint="default"/>
+          <w:lang w:val="en-US"/>
+        </w:rPr>
+        <w:t>kube-prometheus-stack-coredns                    ClusterIP   None             &lt;none&gt;        9153/TCP                       8m34s</w:t>
+      </w:r>
+    </w:p>
+    <w:p>
+      <w:pPr>
+        <w:rPr>
+          <w:rFonts w:hint="default"/>
+          <w:lang w:val="en-US"/>
+        </w:rPr>
+      </w:pPr>
+      <w:r>
+        <w:rPr>
+          <w:rFonts w:hint="default"/>
+          <w:lang w:val="en-US"/>
+        </w:rPr>
+        <w:t>kube-prometheus-stack-grafana                    ClusterIP   10.100.141.227   &lt;none&gt;        80/TCP                         8m34s</w:t>
+      </w:r>
+    </w:p>
+    <w:p>
+      <w:pPr>
+        <w:rPr>
+          <w:rFonts w:hint="default"/>
+          <w:lang w:val="en-US"/>
+        </w:rPr>
+      </w:pPr>
+      <w:r>
+        <w:rPr>
+          <w:rFonts w:hint="default"/>
+          <w:lang w:val="en-US"/>
+        </w:rPr>
+        <w:t>kube-prometheus-stack-kube-controller-manager    ClusterIP   None             &lt;none&gt;        10257/TCP                      8m34s</w:t>
+      </w:r>
+    </w:p>
+    <w:p>
+      <w:pPr>
+        <w:rPr>
+          <w:rFonts w:hint="default"/>
+          <w:lang w:val="en-US"/>
+        </w:rPr>
+      </w:pPr>
+      <w:r>
+        <w:rPr>
+          <w:rFonts w:hint="default"/>
+          <w:lang w:val="en-US"/>
+        </w:rPr>
+        <w:t>kube-prometheus-stack-kube-etcd                  ClusterIP   None             &lt;none&gt;        2381/TCP                       8m34s</w:t>
+      </w:r>
+    </w:p>
+    <w:p>
+      <w:pPr>
+        <w:rPr>
+          <w:rFonts w:hint="default"/>
+          <w:lang w:val="en-US"/>
+        </w:rPr>
+      </w:pPr>
+      <w:r>
+        <w:rPr>
+          <w:rFonts w:hint="default"/>
+          <w:lang w:val="en-US"/>
+        </w:rPr>
+        <w:t>kube-prometheus-stack-kube-proxy                 ClusterIP   None             &lt;none&gt;        10249/TCP                      8m34s</w:t>
+      </w:r>
+    </w:p>
+    <w:p>
+      <w:pPr>
+        <w:rPr>
+          <w:rFonts w:hint="default"/>
+          <w:lang w:val="en-US"/>
+        </w:rPr>
+      </w:pPr>
+      <w:r>
+        <w:rPr>
+          <w:rFonts w:hint="default"/>
+          <w:lang w:val="en-US"/>
+        </w:rPr>
+        <w:t>kube-prometheus-stack-kube-scheduler             ClusterIP   None             &lt;none&gt;        10259/TCP                      8m34s</w:t>
+      </w:r>
+    </w:p>
+    <w:p>
+      <w:pPr>
+        <w:rPr>
+          <w:rFonts w:hint="default"/>
+          <w:lang w:val="en-US"/>
+        </w:rPr>
+      </w:pPr>
+      <w:r>
+        <w:rPr>
+          <w:rFonts w:hint="default"/>
+          <w:lang w:val="en-US"/>
+        </w:rPr>
+        <w:t>kube-prometheus-stack-kube-state-metrics         ClusterIP   10.100.201.64    &lt;none&gt;        8080/TCP                       8m34s</w:t>
+      </w:r>
+    </w:p>
+    <w:p>
+      <w:pPr>
+        <w:rPr>
+          <w:rFonts w:hint="default"/>
+          <w:lang w:val="en-US"/>
+        </w:rPr>
+      </w:pPr>
+      <w:r>
+        <w:rPr>
+          <w:rFonts w:hint="default"/>
+          <w:lang w:val="en-US"/>
+        </w:rPr>
+        <w:t>kube-prometheus-stack-kubelet                    ClusterIP   None             &lt;none&gt;        10250/TCP,10255/TCP,4194/TCP   8m30s</w:t>
+      </w:r>
+    </w:p>
+    <w:p>
+      <w:pPr>
+        <w:rPr>
+          <w:rFonts w:hint="default"/>
+          <w:lang w:val="en-US"/>
+        </w:rPr>
+      </w:pPr>
+      <w:r>
+        <w:rPr>
+          <w:rFonts w:hint="default"/>
+          <w:lang w:val="en-US"/>
+        </w:rPr>
+        <w:t>kube-prometheus-stack-operator                   ClusterIP   10.100.148.166   &lt;none&gt;        443/TCP                        8m34s</w:t>
+      </w:r>
+    </w:p>
+    <w:p>
+      <w:pPr>
+        <w:rPr>
+          <w:rFonts w:hint="default"/>
+          <w:lang w:val="en-US"/>
+        </w:rPr>
+      </w:pPr>
+      <w:r>
+        <w:rPr>
+          <w:rFonts w:hint="default"/>
+          <w:lang w:val="en-US"/>
+        </w:rPr>
+        <w:t>kube-prometheus-stack-prometheus                 ClusterIP   10.100.176.99    &lt;none&gt;        9090/TCP,8080/TCP              8m34s</w:t>
+      </w:r>
+    </w:p>
+    <w:p>
+      <w:pPr>
+        <w:rPr>
+          <w:rFonts w:hint="default"/>
+          <w:lang w:val="en-US"/>
+        </w:rPr>
+      </w:pPr>
+      <w:r>
+        <w:rPr>
+          <w:rFonts w:hint="default"/>
+          <w:lang w:val="en-US"/>
+        </w:rPr>
+        <w:t>kube-prometheus-stack-prometheus-node-exporter   ClusterIP   10.100.16.211    &lt;none&gt;        9100/TCP                       8m34s</w:t>
+      </w:r>
+    </w:p>
+    <w:p>
+      <w:pPr>
+        <w:rPr>
+          <w:rFonts w:hint="default"/>
+          <w:lang w:val="en-US"/>
+        </w:rPr>
+      </w:pPr>
+      <w:r>
+        <w:rPr>
+          <w:rFonts w:hint="default"/>
+          <w:lang w:val="en-US"/>
+        </w:rPr>
+        <w:t>metrics-server                                   ClusterIP   10.100.138.211   &lt;none&gt;        443/TCP                        93m</w:t>
+      </w:r>
+    </w:p>
+    <w:p>
+      <w:pPr>
+        <w:rPr>
+          <w:rFonts w:hint="default"/>
+          <w:lang w:val="en-US"/>
+        </w:rPr>
+      </w:pPr>
+      <w:r>
+        <w:rPr>
+          <w:rFonts w:hint="default"/>
+          <w:lang w:val="en-US"/>
+        </w:rPr>
+        <w:t>prometheus-alertmanager                          ClusterIP   10.100.134.106   &lt;none&gt;        9093/TCP                       11m</w:t>
+      </w:r>
+    </w:p>
+    <w:p>
+      <w:pPr>
+        <w:rPr>
+          <w:rFonts w:hint="default"/>
+          <w:lang w:val="en-US"/>
+        </w:rPr>
+      </w:pPr>
+      <w:r>
+        <w:rPr>
+          <w:rFonts w:hint="default"/>
+          <w:lang w:val="en-US"/>
+        </w:rPr>
+        <w:t>prometheus-alertmanager-headless                 ClusterIP   None             &lt;none&gt;        9093/TCP                       11m</w:t>
+      </w:r>
+    </w:p>
+    <w:p>
+      <w:pPr>
+        <w:rPr>
+          <w:rFonts w:hint="default"/>
+          <w:lang w:val="en-US"/>
+        </w:rPr>
+      </w:pPr>
+      <w:r>
+        <w:rPr>
+          <w:rFonts w:hint="default"/>
+          <w:lang w:val="en-US"/>
+        </w:rPr>
+        <w:t>prometheus-kube-state-metrics                    ClusterIP   10.100.22.2      &lt;none&gt;        8080/TCP                       11m</w:t>
+      </w:r>
+    </w:p>
+    <w:p>
+      <w:pPr>
+        <w:rPr>
+          <w:rFonts w:hint="default"/>
+          <w:lang w:val="en-US"/>
+        </w:rPr>
+      </w:pPr>
+      <w:r>
+        <w:rPr>
+          <w:rFonts w:hint="default"/>
+          <w:lang w:val="en-US"/>
+        </w:rPr>
+        <w:t>prometheus-operated                              ClusterIP   None             &lt;none&gt;        9090/TCP                       8m30s</w:t>
+      </w:r>
+    </w:p>
+    <w:p>
+      <w:pPr>
+        <w:rPr>
+          <w:rFonts w:hint="default"/>
+          <w:lang w:val="en-US"/>
+        </w:rPr>
+      </w:pPr>
+      <w:r>
+        <w:rPr>
+          <w:rFonts w:hint="default"/>
+          <w:lang w:val="en-US"/>
+        </w:rPr>
+        <w:t>prometheus-prometheus-node-exporter              ClusterIP   10.100.160.247   &lt;none&gt;        9100/TCP                       11m</w:t>
+      </w:r>
+    </w:p>
+    <w:p>
+      <w:pPr>
+        <w:rPr>
+          <w:rFonts w:hint="default"/>
+          <w:lang w:val="en-US"/>
+        </w:rPr>
+      </w:pPr>
+      <w:r>
+        <w:rPr>
+          <w:rFonts w:hint="default"/>
+          <w:lang w:val="en-US"/>
+        </w:rPr>
+        <w:t>prometheus-prometheus-pushgateway                ClusterIP   10.100.67.241    &lt;none&gt;        9091/TCP                       11m</w:t>
+      </w:r>
+    </w:p>
+    <w:p>
+      <w:pPr>
+        <w:rPr>
+          <w:rFonts w:hint="default"/>
+          <w:lang w:val="en-US"/>
+        </w:rPr>
+      </w:pPr>
+      <w:r>
+        <w:rPr>
+          <w:rFonts w:hint="default"/>
+          <w:lang w:val="en-US"/>
+        </w:rPr>
+        <w:t>prometheus-server                                ClusterIP   10.100.196.148   &lt;none&gt;        80/TCP                         11m</w:t>
+      </w:r>
+    </w:p>
+    <w:p>
+      <w:pPr>
+        <w:rPr>
+          <w:rFonts w:hint="default"/>
+          <w:lang w:val="en-US"/>
+        </w:rPr>
+      </w:pPr>
+    </w:p>
+    <w:p>
+      <w:pPr>
+        <w:rPr>
+          <w:rFonts w:hint="default"/>
+          <w:lang w:val="en-US"/>
+        </w:rPr>
+      </w:pPr>
+      <w:r>
+        <w:rPr>
+          <w:rFonts w:hint="default"/>
+          <w:lang w:val="en-US"/>
+        </w:rPr>
+        <w:t>Prometheus, Grafana ---&gt; They are all using ClusterIP service, if you using ClusterIP service, we can access them within the Cluster</w:t>
+      </w:r>
+    </w:p>
+    <w:p>
+      <w:pPr>
+        <w:rPr>
+          <w:rFonts w:hint="default"/>
+          <w:lang w:val="en-US"/>
+        </w:rPr>
+      </w:pPr>
+    </w:p>
+    <w:p>
+      <w:r>
+        <w:drawing>
+          <wp:inline distT="0" distB="0" distL="114300" distR="114300">
+            <wp:extent cx="5267325" cy="2364105"/>
+            <wp:effectExtent l="0" t="0" r="5715" b="13335"/>
+            <wp:docPr id="44" name="Picture 4"/>
+            <wp:cNvGraphicFramePr>
+              <a:graphicFrameLocks xmlns:a="http://schemas.openxmlformats.org/drawingml/2006/main" noChangeAspect="1"/>
+            </wp:cNvGraphicFramePr>
+            <a:graphic xmlns:a="http://schemas.openxmlformats.org/drawingml/2006/main">
+              <a:graphicData uri="http://schemas.openxmlformats.org/drawingml/2006/picture">
+                <pic:pic xmlns:pic="http://schemas.openxmlformats.org/drawingml/2006/picture">
+                  <pic:nvPicPr>
+                    <pic:cNvPr id="44" name="Picture 4"/>
+                    <pic:cNvPicPr>
+                      <a:picLocks noChangeAspect="1"/>
+                    </pic:cNvPicPr>
+                  </pic:nvPicPr>
+                  <pic:blipFill>
+                    <a:blip r:embed="rId17"/>
+                    <a:stretch>
+                      <a:fillRect/>
+                    </a:stretch>
+                  </pic:blipFill>
+                  <pic:spPr>
+                    <a:xfrm>
+                      <a:off x="0" y="0"/>
+                      <a:ext cx="5267325" cy="2364105"/>
+                    </a:xfrm>
+                    <a:prstGeom prst="rect">
+                      <a:avLst/>
+                    </a:prstGeom>
+                    <a:noFill/>
+                    <a:ln>
+                      <a:noFill/>
+                    </a:ln>
+                  </pic:spPr>
+                </pic:pic>
+              </a:graphicData>
+            </a:graphic>
+          </wp:inline>
+        </w:drawing>
+      </w:r>
+    </w:p>
+    <w:p/>
+    <w:p>
+      <w:pPr>
+        <w:rPr>
+          <w:rFonts w:hint="default"/>
+          <w:lang w:val="en-US"/>
+        </w:rPr>
+      </w:pPr>
+      <w:r>
+        <w:rPr>
+          <w:rFonts w:hint="default"/>
+          <w:lang w:val="en-US"/>
+        </w:rPr>
+        <w:t>Expose these services with LoadBalancer: By default, Prometheus and Grafana services are ClusterIP (within Cluster we can access)</w:t>
+      </w:r>
+    </w:p>
+    <w:p>
+      <w:pPr>
+        <w:rPr>
+          <w:rFonts w:hint="default"/>
+          <w:lang w:val="en-US"/>
+        </w:rPr>
+      </w:pPr>
+    </w:p>
+    <w:p>
+      <w:pPr>
+        <w:rPr>
+          <w:rFonts w:hint="default"/>
+          <w:lang w:val="en-US"/>
+        </w:rPr>
+      </w:pPr>
+      <w:r>
+        <w:rPr>
+          <w:rFonts w:hint="default"/>
+          <w:lang w:val="en-US"/>
+        </w:rPr>
+        <w:t>To access them externally, change their Type to LoadBalancer</w:t>
+      </w:r>
+    </w:p>
+    <w:p>
+      <w:pPr>
+        <w:rPr>
+          <w:rFonts w:hint="default"/>
+          <w:lang w:val="en-US"/>
+        </w:rPr>
+      </w:pPr>
+    </w:p>
+    <w:p>
+      <w:pPr>
+        <w:rPr>
+          <w:rFonts w:hint="default"/>
+          <w:lang w:val="en-US"/>
+        </w:rPr>
+      </w:pPr>
+      <w:r>
+        <w:rPr>
+          <w:rFonts w:hint="default"/>
+          <w:lang w:val="en-US"/>
+        </w:rPr>
+        <w:t>ubuntu@ip-172-31-9-165:~$ helm uninstall kube-prometheus-stack --namespace kube-system</w:t>
+      </w:r>
+    </w:p>
+    <w:p>
+      <w:pPr>
+        <w:rPr>
+          <w:rFonts w:hint="default"/>
+          <w:lang w:val="en-US"/>
+        </w:rPr>
+      </w:pPr>
+    </w:p>
+    <w:p>
+      <w:pPr>
+        <w:rPr>
+          <w:rFonts w:hint="default"/>
+          <w:lang w:val="en-US"/>
+        </w:rPr>
+      </w:pPr>
+      <w:r>
+        <w:rPr>
+          <w:rFonts w:hint="default"/>
+          <w:lang w:val="en-US"/>
+        </w:rPr>
+        <w:t>ubuntu@ip-172-31-9-165:~$ helm install prometheus prometheus-community/kube-prometheus-stack --namespace kube-system</w:t>
+      </w:r>
+    </w:p>
+    <w:p>
+      <w:pPr>
+        <w:rPr>
+          <w:rFonts w:hint="default"/>
+          <w:lang w:val="en-US"/>
+        </w:rPr>
+      </w:pPr>
+    </w:p>
+    <w:p>
+      <w:r>
+        <w:drawing>
+          <wp:inline distT="0" distB="0" distL="114300" distR="114300">
+            <wp:extent cx="5273040" cy="2592070"/>
+            <wp:effectExtent l="0" t="0" r="0" b="13970"/>
+            <wp:docPr id="45" name="Picture 5"/>
+            <wp:cNvGraphicFramePr>
+              <a:graphicFrameLocks xmlns:a="http://schemas.openxmlformats.org/drawingml/2006/main" noChangeAspect="1"/>
+            </wp:cNvGraphicFramePr>
+            <a:graphic xmlns:a="http://schemas.openxmlformats.org/drawingml/2006/main">
+              <a:graphicData uri="http://schemas.openxmlformats.org/drawingml/2006/picture">
+                <pic:pic xmlns:pic="http://schemas.openxmlformats.org/drawingml/2006/picture">
+                  <pic:nvPicPr>
+                    <pic:cNvPr id="45" name="Picture 5"/>
+                    <pic:cNvPicPr>
+                      <a:picLocks noChangeAspect="1"/>
+                    </pic:cNvPicPr>
+                  </pic:nvPicPr>
+                  <pic:blipFill>
+                    <a:blip r:embed="rId18"/>
+                    <a:stretch>
+                      <a:fillRect/>
+                    </a:stretch>
+                  </pic:blipFill>
+                  <pic:spPr>
+                    <a:xfrm>
+                      <a:off x="0" y="0"/>
+                      <a:ext cx="5273040" cy="2592070"/>
+                    </a:xfrm>
+                    <a:prstGeom prst="rect">
+                      <a:avLst/>
+                    </a:prstGeom>
+                    <a:noFill/>
+                    <a:ln>
+                      <a:noFill/>
+                    </a:ln>
+                  </pic:spPr>
+                </pic:pic>
+              </a:graphicData>
+            </a:graphic>
+          </wp:inline>
+        </w:drawing>
+      </w:r>
+    </w:p>
+    <w:p/>
+    <w:p>
+      <w:pPr>
+        <w:rPr>
+          <w:rFonts w:hint="default"/>
+          <w:lang w:val="en-US"/>
+        </w:rPr>
+      </w:pPr>
+      <w:r>
+        <w:rPr>
+          <w:rFonts w:hint="default"/>
+          <w:lang w:val="en-US"/>
+        </w:rPr>
+        <w:t>Now we edit the svc</w:t>
+      </w:r>
+    </w:p>
+    <w:p>
+      <w:pPr>
+        <w:rPr>
+          <w:rFonts w:hint="default"/>
+          <w:lang w:val="en-US"/>
+        </w:rPr>
+      </w:pPr>
+      <w:r>
+        <w:rPr>
+          <w:rFonts w:hint="default"/>
+          <w:lang w:val="en-US"/>
+        </w:rPr>
+        <w:t>ubuntu@ip-172-31-9-165:~$ kubectl edit svc -n kube-system prometheus-kube-prometheus-prometheus</w:t>
+      </w:r>
+    </w:p>
+    <w:p>
+      <w:pPr>
+        <w:rPr>
+          <w:rFonts w:hint="default"/>
+          <w:lang w:val="en-US"/>
+        </w:rPr>
+      </w:pPr>
+    </w:p>
+    <w:p>
+      <w:pPr>
+        <w:rPr>
+          <w:rFonts w:hint="default"/>
+          <w:lang w:val="en-US"/>
+        </w:rPr>
+      </w:pPr>
+      <w:r>
+        <w:rPr>
+          <w:rFonts w:hint="default"/>
+          <w:lang w:val="en-US"/>
+        </w:rPr>
+        <w:t>In this file we can see type: ClusterIP</w:t>
+      </w:r>
+    </w:p>
+    <w:p>
+      <w:r>
+        <w:drawing>
+          <wp:inline distT="0" distB="0" distL="114300" distR="114300">
+            <wp:extent cx="5269865" cy="3178810"/>
+            <wp:effectExtent l="0" t="0" r="3175" b="6350"/>
+            <wp:docPr id="46" name="Picture 6"/>
+            <wp:cNvGraphicFramePr>
+              <a:graphicFrameLocks xmlns:a="http://schemas.openxmlformats.org/drawingml/2006/main" noChangeAspect="1"/>
+            </wp:cNvGraphicFramePr>
+            <a:graphic xmlns:a="http://schemas.openxmlformats.org/drawingml/2006/main">
+              <a:graphicData uri="http://schemas.openxmlformats.org/drawingml/2006/picture">
+                <pic:pic xmlns:pic="http://schemas.openxmlformats.org/drawingml/2006/picture">
+                  <pic:nvPicPr>
+                    <pic:cNvPr id="46" name="Picture 6"/>
+                    <pic:cNvPicPr>
+                      <a:picLocks noChangeAspect="1"/>
+                    </pic:cNvPicPr>
+                  </pic:nvPicPr>
+                  <pic:blipFill>
+                    <a:blip r:embed="rId19"/>
+                    <a:stretch>
+                      <a:fillRect/>
+                    </a:stretch>
+                  </pic:blipFill>
+                  <pic:spPr>
+                    <a:xfrm>
+                      <a:off x="0" y="0"/>
+                      <a:ext cx="5269865" cy="3178810"/>
+                    </a:xfrm>
+                    <a:prstGeom prst="rect">
+                      <a:avLst/>
+                    </a:prstGeom>
+                    <a:noFill/>
+                    <a:ln>
+                      <a:noFill/>
+                    </a:ln>
+                  </pic:spPr>
+                </pic:pic>
+              </a:graphicData>
+            </a:graphic>
+          </wp:inline>
+        </w:drawing>
+      </w:r>
+    </w:p>
+    <w:p/>
+    <w:p>
+      <w:pPr>
+        <w:rPr>
+          <w:rFonts w:hint="default"/>
+          <w:lang w:val="en-US"/>
+        </w:rPr>
+      </w:pPr>
+      <w:r>
+        <w:rPr>
+          <w:rFonts w:hint="default"/>
+          <w:lang w:val="en-US"/>
+        </w:rPr>
+        <w:t>Change ClusterIP to LoadBalancer</w:t>
+      </w:r>
+    </w:p>
+    <w:p>
+      <w:r>
+        <w:drawing>
+          <wp:inline distT="0" distB="0" distL="114300" distR="114300">
+            <wp:extent cx="5270500" cy="3068955"/>
+            <wp:effectExtent l="0" t="0" r="2540" b="9525"/>
+            <wp:docPr id="47" name="Picture 7"/>
+            <wp:cNvGraphicFramePr>
+              <a:graphicFrameLocks xmlns:a="http://schemas.openxmlformats.org/drawingml/2006/main" noChangeAspect="1"/>
+            </wp:cNvGraphicFramePr>
+            <a:graphic xmlns:a="http://schemas.openxmlformats.org/drawingml/2006/main">
+              <a:graphicData uri="http://schemas.openxmlformats.org/drawingml/2006/picture">
+                <pic:pic xmlns:pic="http://schemas.openxmlformats.org/drawingml/2006/picture">
+                  <pic:nvPicPr>
+                    <pic:cNvPr id="47" name="Picture 7"/>
+                    <pic:cNvPicPr>
+                      <a:picLocks noChangeAspect="1"/>
+                    </pic:cNvPicPr>
+                  </pic:nvPicPr>
+                  <pic:blipFill>
+                    <a:blip r:embed="rId20"/>
+                    <a:stretch>
+                      <a:fillRect/>
+                    </a:stretch>
+                  </pic:blipFill>
+                  <pic:spPr>
+                    <a:xfrm>
+                      <a:off x="0" y="0"/>
+                      <a:ext cx="5270500" cy="3068955"/>
+                    </a:xfrm>
+                    <a:prstGeom prst="rect">
+                      <a:avLst/>
+                    </a:prstGeom>
+                    <a:noFill/>
+                    <a:ln>
+                      <a:noFill/>
+                    </a:ln>
+                  </pic:spPr>
+                </pic:pic>
+              </a:graphicData>
+            </a:graphic>
+          </wp:inline>
+        </w:drawing>
+      </w:r>
+    </w:p>
+    <w:p/>
+    <w:p>
+      <w:pPr>
+        <w:rPr>
+          <w:rFonts w:hint="default"/>
+          <w:lang w:val="en-US"/>
+        </w:rPr>
+      </w:pPr>
+      <w:r>
+        <w:rPr>
+          <w:rFonts w:hint="default"/>
+          <w:lang w:val="en-US"/>
+        </w:rPr>
+        <w:t>ubuntu@ip-172-31-9-165:~$ kubectl edit svc -n kube-system prometheus-kube-prometheus-prometheus</w:t>
+      </w:r>
+    </w:p>
+    <w:p>
+      <w:pPr>
+        <w:rPr>
+          <w:rFonts w:hint="default"/>
+          <w:lang w:val="en-US"/>
+        </w:rPr>
+      </w:pPr>
+      <w:r>
+        <w:rPr>
+          <w:rFonts w:hint="default"/>
+          <w:lang w:val="en-US"/>
+        </w:rPr>
+        <w:t>service/prometheus-kube-prometheus-prometheus edited</w:t>
+      </w:r>
+    </w:p>
+    <w:p>
+      <w:pPr>
+        <w:rPr>
+          <w:rFonts w:hint="default"/>
+          <w:lang w:val="en-US"/>
+        </w:rPr>
+      </w:pPr>
+      <w:r>
+        <w:rPr>
+          <w:rFonts w:hint="default"/>
+          <w:lang w:val="en-US"/>
+        </w:rPr>
+        <w:t>ubuntu@ip-172-31-9-165:~$ kubectl get svc</w:t>
+      </w:r>
+    </w:p>
+    <w:p>
+      <w:pPr>
+        <w:rPr>
+          <w:rFonts w:hint="default"/>
+          <w:lang w:val="en-US"/>
+        </w:rPr>
+      </w:pPr>
+    </w:p>
+    <w:p>
+      <w:r>
+        <w:drawing>
+          <wp:inline distT="0" distB="0" distL="114300" distR="114300">
+            <wp:extent cx="5265420" cy="3243580"/>
+            <wp:effectExtent l="0" t="0" r="7620" b="2540"/>
+            <wp:docPr id="48" name="Picture 8"/>
+            <wp:cNvGraphicFramePr>
+              <a:graphicFrameLocks xmlns:a="http://schemas.openxmlformats.org/drawingml/2006/main" noChangeAspect="1"/>
+            </wp:cNvGraphicFramePr>
+            <a:graphic xmlns:a="http://schemas.openxmlformats.org/drawingml/2006/main">
+              <a:graphicData uri="http://schemas.openxmlformats.org/drawingml/2006/picture">
+                <pic:pic xmlns:pic="http://schemas.openxmlformats.org/drawingml/2006/picture">
+                  <pic:nvPicPr>
+                    <pic:cNvPr id="48" name="Picture 8"/>
+                    <pic:cNvPicPr>
+                      <a:picLocks noChangeAspect="1"/>
+                    </pic:cNvPicPr>
+                  </pic:nvPicPr>
+                  <pic:blipFill>
+                    <a:blip r:embed="rId21"/>
+                    <a:stretch>
+                      <a:fillRect/>
+                    </a:stretch>
+                  </pic:blipFill>
+                  <pic:spPr>
+                    <a:xfrm>
+                      <a:off x="0" y="0"/>
+                      <a:ext cx="5265420" cy="3243580"/>
+                    </a:xfrm>
+                    <a:prstGeom prst="rect">
+                      <a:avLst/>
+                    </a:prstGeom>
+                    <a:noFill/>
+                    <a:ln>
+                      <a:noFill/>
+                    </a:ln>
+                  </pic:spPr>
+                </pic:pic>
+              </a:graphicData>
+            </a:graphic>
+          </wp:inline>
+        </w:drawing>
+      </w:r>
+    </w:p>
+    <w:p/>
+    <w:p>
+      <w:pPr>
+        <w:rPr>
+          <w:rFonts w:hint="default"/>
+          <w:lang w:val="en-US"/>
+        </w:rPr>
+      </w:pPr>
+      <w:r>
+        <w:rPr>
+          <w:rFonts w:hint="default"/>
+          <w:lang w:val="en-US"/>
+        </w:rPr>
+        <w:t>Changed to LoadBalancer</w:t>
+      </w:r>
+    </w:p>
+    <w:p>
+      <w:pPr>
+        <w:rPr>
+          <w:rFonts w:hint="default"/>
+          <w:lang w:val="en-US"/>
+        </w:rPr>
+      </w:pPr>
+    </w:p>
+    <w:p>
+      <w:pPr>
+        <w:rPr>
+          <w:rFonts w:hint="default"/>
+          <w:lang w:val="en-US"/>
+        </w:rPr>
+      </w:pPr>
+      <w:r>
+        <w:rPr>
+          <w:rFonts w:hint="default"/>
+          <w:lang w:val="en-US"/>
+        </w:rPr>
+        <w:t>Spec:</w:t>
+      </w:r>
+    </w:p>
+    <w:p>
+      <w:pPr>
+        <w:rPr>
+          <w:rFonts w:hint="default"/>
+          <w:lang w:val="en-US"/>
+        </w:rPr>
+      </w:pPr>
+      <w:r>
+        <w:rPr>
+          <w:rFonts w:hint="default"/>
+          <w:lang w:val="en-US"/>
+        </w:rPr>
+        <w:t>---</w:t>
+      </w:r>
+    </w:p>
+    <w:p>
+      <w:pPr>
+        <w:rPr>
+          <w:rFonts w:hint="default"/>
+          <w:lang w:val="en-US"/>
+        </w:rPr>
+      </w:pPr>
+      <w:r>
+        <w:rPr>
+          <w:rFonts w:hint="default"/>
+          <w:lang w:val="en-US"/>
+        </w:rPr>
+        <w:t>---</w:t>
+      </w:r>
+    </w:p>
+    <w:p>
+      <w:pPr>
+        <w:rPr>
+          <w:rFonts w:hint="default"/>
+          <w:lang w:val="en-US"/>
+        </w:rPr>
+      </w:pPr>
+      <w:r>
+        <w:rPr>
+          <w:rFonts w:hint="default"/>
+          <w:lang w:val="en-US"/>
+        </w:rPr>
+        <w:t xml:space="preserve">  type: LoadBalancer</w:t>
+      </w:r>
+    </w:p>
+    <w:p>
+      <w:pPr>
+        <w:rPr>
+          <w:rFonts w:hint="default"/>
+          <w:lang w:val="en-US"/>
+        </w:rPr>
+      </w:pPr>
+      <w:r>
+        <w:rPr>
+          <w:rFonts w:hint="default"/>
+          <w:lang w:val="en-US"/>
+        </w:rPr>
+        <w:t xml:space="preserve"> </w:t>
+      </w:r>
+    </w:p>
+    <w:p>
+      <w:pPr>
+        <w:rPr>
+          <w:rFonts w:hint="default"/>
+          <w:lang w:val="en-US"/>
+        </w:rPr>
+      </w:pPr>
+      <w:r>
+        <w:rPr>
+          <w:rFonts w:hint="default"/>
+          <w:lang w:val="en-US"/>
+        </w:rPr>
+        <w:t>Next edit the Prometheus Grafana file</w:t>
+      </w:r>
+    </w:p>
+    <w:p>
+      <w:pPr>
+        <w:rPr>
+          <w:rFonts w:hint="default"/>
+          <w:lang w:val="en-US"/>
+        </w:rPr>
+      </w:pPr>
+    </w:p>
+    <w:p>
+      <w:pPr>
+        <w:rPr>
+          <w:rFonts w:hint="default"/>
+          <w:lang w:val="en-US"/>
+        </w:rPr>
+      </w:pPr>
+    </w:p>
+    <w:p>
+      <w:pPr>
+        <w:rPr>
+          <w:rFonts w:hint="default"/>
+          <w:lang w:val="en-US"/>
+        </w:rPr>
+      </w:pPr>
+      <w:r>
+        <w:rPr>
+          <w:rFonts w:hint="default"/>
+          <w:lang w:val="en-US"/>
+        </w:rPr>
+        <w:t>ubuntu@ip-172-31-9-165:~$ kubectl edit svc kube-system prometheus-grafana</w:t>
+      </w:r>
+    </w:p>
+    <w:p>
+      <w:pPr>
+        <w:rPr>
+          <w:rFonts w:hint="default"/>
+          <w:lang w:val="en-US"/>
+        </w:rPr>
+      </w:pPr>
+    </w:p>
+    <w:p>
+      <w:pPr>
+        <w:rPr>
+          <w:rFonts w:hint="default"/>
+          <w:lang w:val="en-US"/>
+        </w:rPr>
+      </w:pPr>
+    </w:p>
+    <w:p>
+      <w:pPr>
+        <w:rPr>
+          <w:rFonts w:hint="default"/>
+          <w:lang w:val="en-US"/>
+        </w:rPr>
+      </w:pPr>
+      <w:r>
+        <w:rPr>
+          <w:rFonts w:hint="default"/>
+          <w:lang w:val="en-US"/>
+        </w:rPr>
+        <w:t>ubuntu@ip-172-31-9-165:~$ kubectl edit svc -n kube-system prometheus-grafana</w:t>
+      </w:r>
+    </w:p>
+    <w:p>
+      <w:pPr>
+        <w:rPr>
+          <w:rFonts w:hint="default"/>
+          <w:lang w:val="en-US"/>
+        </w:rPr>
+      </w:pPr>
+    </w:p>
+    <w:p>
+      <w:pPr>
+        <w:rPr>
+          <w:rFonts w:hint="default"/>
+          <w:lang w:val="en-US"/>
+        </w:rPr>
+      </w:pPr>
+    </w:p>
+    <w:p>
+      <w:pPr>
+        <w:rPr>
+          <w:rFonts w:hint="default"/>
+          <w:lang w:val="en-US"/>
+        </w:rPr>
+      </w:pPr>
+      <w:r>
+        <w:drawing>
+          <wp:inline distT="0" distB="0" distL="114300" distR="114300">
+            <wp:extent cx="4046220" cy="2667000"/>
+            <wp:effectExtent l="0" t="0" r="7620" b="0"/>
+            <wp:docPr id="49" name="Picture 9"/>
+            <wp:cNvGraphicFramePr>
+              <a:graphicFrameLocks xmlns:a="http://schemas.openxmlformats.org/drawingml/2006/main" noChangeAspect="1"/>
+            </wp:cNvGraphicFramePr>
+            <a:graphic xmlns:a="http://schemas.openxmlformats.org/drawingml/2006/main">
+              <a:graphicData uri="http://schemas.openxmlformats.org/drawingml/2006/picture">
+                <pic:pic xmlns:pic="http://schemas.openxmlformats.org/drawingml/2006/picture">
+                  <pic:nvPicPr>
+                    <pic:cNvPr id="49" name="Picture 9"/>
+                    <pic:cNvPicPr>
+                      <a:picLocks noChangeAspect="1"/>
+                    </pic:cNvPicPr>
+                  </pic:nvPicPr>
+                  <pic:blipFill>
+                    <a:blip r:embed="rId22"/>
+                    <a:stretch>
+                      <a:fillRect/>
+                    </a:stretch>
+                  </pic:blipFill>
+                  <pic:spPr>
+                    <a:xfrm>
+                      <a:off x="0" y="0"/>
+                      <a:ext cx="4046220" cy="2667000"/>
+                    </a:xfrm>
+                    <a:prstGeom prst="rect">
+                      <a:avLst/>
+                    </a:prstGeom>
+                    <a:noFill/>
+                    <a:ln>
+                      <a:noFill/>
+                    </a:ln>
+                  </pic:spPr>
+                </pic:pic>
+              </a:graphicData>
+            </a:graphic>
+          </wp:inline>
+        </w:drawing>
+      </w:r>
+    </w:p>
+    <w:p>
+      <w:pPr>
+        <w:rPr>
+          <w:rFonts w:hint="default"/>
+          <w:lang w:val="en-US"/>
+        </w:rPr>
+      </w:pPr>
+    </w:p>
+    <w:p>
+      <w:pPr>
+        <w:rPr>
+          <w:rFonts w:hint="default"/>
+          <w:lang w:val="en-US"/>
+        </w:rPr>
+      </w:pPr>
+    </w:p>
+    <w:p>
+      <w:pPr>
+        <w:rPr>
+          <w:rFonts w:hint="default"/>
+          <w:lang w:val="en-US"/>
+        </w:rPr>
+      </w:pPr>
+      <w:r>
+        <w:rPr>
+          <w:rFonts w:hint="default"/>
+          <w:lang w:val="en-US"/>
+        </w:rPr>
+        <w:t>ubuntu@ip-172-31-9-165:~$ kubectl edit svc -n kube-system prometheus-grafana</w:t>
+      </w:r>
+    </w:p>
+    <w:p>
+      <w:pPr>
+        <w:rPr>
+          <w:rFonts w:hint="default"/>
+          <w:lang w:val="en-US"/>
+        </w:rPr>
+      </w:pPr>
+      <w:r>
+        <w:rPr>
+          <w:rFonts w:hint="default"/>
+          <w:lang w:val="en-US"/>
+        </w:rPr>
+        <w:t>service/prometheus-grafana edited</w:t>
+      </w:r>
+    </w:p>
+    <w:p>
+      <w:pPr>
+        <w:rPr>
+          <w:rFonts w:hint="default"/>
+          <w:lang w:val="en-US"/>
+        </w:rPr>
+      </w:pPr>
+    </w:p>
+    <w:p>
+      <w:pPr>
+        <w:rPr>
+          <w:rFonts w:hint="default"/>
+          <w:lang w:val="en-US"/>
+        </w:rPr>
+      </w:pPr>
+      <w:r>
+        <w:rPr>
+          <w:rFonts w:hint="default"/>
+          <w:lang w:val="en-US"/>
+        </w:rPr>
+        <w:t>ubuntu@ip-172-31-9-165:~$ kubectl get svc -n kube-system</w:t>
+      </w:r>
+    </w:p>
+    <w:p>
+      <w:pPr>
+        <w:rPr>
+          <w:rFonts w:hint="default"/>
+          <w:lang w:val="en-US"/>
+        </w:rPr>
+      </w:pPr>
+    </w:p>
+    <w:p>
+      <w:r>
+        <w:drawing>
+          <wp:inline distT="0" distB="0" distL="114300" distR="114300">
+            <wp:extent cx="5269865" cy="3034665"/>
+            <wp:effectExtent l="0" t="0" r="3175" b="13335"/>
+            <wp:docPr id="50" name="Picture 10"/>
+            <wp:cNvGraphicFramePr>
+              <a:graphicFrameLocks xmlns:a="http://schemas.openxmlformats.org/drawingml/2006/main" noChangeAspect="1"/>
+            </wp:cNvGraphicFramePr>
+            <a:graphic xmlns:a="http://schemas.openxmlformats.org/drawingml/2006/main">
+              <a:graphicData uri="http://schemas.openxmlformats.org/drawingml/2006/picture">
+                <pic:pic xmlns:pic="http://schemas.openxmlformats.org/drawingml/2006/picture">
+                  <pic:nvPicPr>
+                    <pic:cNvPr id="50" name="Picture 10"/>
+                    <pic:cNvPicPr>
+                      <a:picLocks noChangeAspect="1"/>
+                    </pic:cNvPicPr>
+                  </pic:nvPicPr>
+                  <pic:blipFill>
+                    <a:blip r:embed="rId23"/>
+                    <a:stretch>
+                      <a:fillRect/>
+                    </a:stretch>
+                  </pic:blipFill>
+                  <pic:spPr>
+                    <a:xfrm>
+                      <a:off x="0" y="0"/>
+                      <a:ext cx="5269865" cy="3034665"/>
+                    </a:xfrm>
+                    <a:prstGeom prst="rect">
+                      <a:avLst/>
+                    </a:prstGeom>
+                    <a:noFill/>
+                    <a:ln>
+                      <a:noFill/>
+                    </a:ln>
+                  </pic:spPr>
+                </pic:pic>
+              </a:graphicData>
+            </a:graphic>
+          </wp:inline>
+        </w:drawing>
+      </w:r>
+    </w:p>
+    <w:p/>
+    <w:p>
+      <w:pPr>
+        <w:rPr>
+          <w:rFonts w:hint="default"/>
+          <w:lang w:val="en-US"/>
+        </w:rPr>
+      </w:pPr>
+      <w:r>
+        <w:rPr>
+          <w:rFonts w:hint="default"/>
+          <w:lang w:val="en-US"/>
+        </w:rPr>
+        <w:t>LoadBalancer ports 80 and 9090 should be enabled in Security groups</w:t>
+      </w:r>
+    </w:p>
+    <w:p>
+      <w:pPr>
+        <w:rPr>
+          <w:rFonts w:hint="default"/>
+          <w:lang w:val="en-US"/>
+        </w:rPr>
+      </w:pPr>
+    </w:p>
+    <w:p>
+      <w:r>
+        <w:drawing>
+          <wp:inline distT="0" distB="0" distL="114300" distR="114300">
+            <wp:extent cx="5273675" cy="1108710"/>
+            <wp:effectExtent l="0" t="0" r="14605" b="3810"/>
+            <wp:docPr id="51" name="Picture 11"/>
+            <wp:cNvGraphicFramePr>
+              <a:graphicFrameLocks xmlns:a="http://schemas.openxmlformats.org/drawingml/2006/main" noChangeAspect="1"/>
+            </wp:cNvGraphicFramePr>
+            <a:graphic xmlns:a="http://schemas.openxmlformats.org/drawingml/2006/main">
+              <a:graphicData uri="http://schemas.openxmlformats.org/drawingml/2006/picture">
+                <pic:pic xmlns:pic="http://schemas.openxmlformats.org/drawingml/2006/picture">
+                  <pic:nvPicPr>
+                    <pic:cNvPr id="51" name="Picture 11"/>
+                    <pic:cNvPicPr>
+                      <a:picLocks noChangeAspect="1"/>
+                    </pic:cNvPicPr>
+                  </pic:nvPicPr>
+                  <pic:blipFill>
+                    <a:blip r:embed="rId24"/>
+                    <a:stretch>
+                      <a:fillRect/>
+                    </a:stretch>
+                  </pic:blipFill>
+                  <pic:spPr>
+                    <a:xfrm>
+                      <a:off x="0" y="0"/>
+                      <a:ext cx="5273675" cy="1108710"/>
+                    </a:xfrm>
+                    <a:prstGeom prst="rect">
+                      <a:avLst/>
+                    </a:prstGeom>
+                    <a:noFill/>
+                    <a:ln>
+                      <a:noFill/>
+                    </a:ln>
+                  </pic:spPr>
+                </pic:pic>
+              </a:graphicData>
+            </a:graphic>
+          </wp:inline>
+        </w:drawing>
+      </w:r>
+    </w:p>
+    <w:p/>
+    <w:p>
+      <w:r>
+        <w:drawing>
+          <wp:inline distT="0" distB="0" distL="114300" distR="114300">
+            <wp:extent cx="5269230" cy="3089275"/>
+            <wp:effectExtent l="0" t="0" r="3810" b="4445"/>
+            <wp:docPr id="52" name="Picture 12"/>
+            <wp:cNvGraphicFramePr>
+              <a:graphicFrameLocks xmlns:a="http://schemas.openxmlformats.org/drawingml/2006/main" noChangeAspect="1"/>
+            </wp:cNvGraphicFramePr>
+            <a:graphic xmlns:a="http://schemas.openxmlformats.org/drawingml/2006/main">
+              <a:graphicData uri="http://schemas.openxmlformats.org/drawingml/2006/picture">
+                <pic:pic xmlns:pic="http://schemas.openxmlformats.org/drawingml/2006/picture">
+                  <pic:nvPicPr>
+                    <pic:cNvPr id="52" name="Picture 12"/>
+                    <pic:cNvPicPr>
+                      <a:picLocks noChangeAspect="1"/>
+                    </pic:cNvPicPr>
+                  </pic:nvPicPr>
+                  <pic:blipFill>
+                    <a:blip r:embed="rId25"/>
+                    <a:stretch>
+                      <a:fillRect/>
+                    </a:stretch>
+                  </pic:blipFill>
+                  <pic:spPr>
+                    <a:xfrm>
+                      <a:off x="0" y="0"/>
+                      <a:ext cx="5269230" cy="3089275"/>
+                    </a:xfrm>
+                    <a:prstGeom prst="rect">
+                      <a:avLst/>
+                    </a:prstGeom>
+                    <a:noFill/>
+                    <a:ln>
+                      <a:noFill/>
+                    </a:ln>
+                  </pic:spPr>
+                </pic:pic>
+              </a:graphicData>
+            </a:graphic>
+          </wp:inline>
+        </w:drawing>
+      </w:r>
+    </w:p>
+    <w:p/>
+    <w:p>
+      <w:r>
+        <w:drawing>
+          <wp:inline distT="0" distB="0" distL="114300" distR="114300">
+            <wp:extent cx="5273675" cy="2886075"/>
+            <wp:effectExtent l="0" t="0" r="14605" b="9525"/>
+            <wp:docPr id="53" name="Picture 13"/>
+            <wp:cNvGraphicFramePr>
+              <a:graphicFrameLocks xmlns:a="http://schemas.openxmlformats.org/drawingml/2006/main" noChangeAspect="1"/>
+            </wp:cNvGraphicFramePr>
+            <a:graphic xmlns:a="http://schemas.openxmlformats.org/drawingml/2006/main">
+              <a:graphicData uri="http://schemas.openxmlformats.org/drawingml/2006/picture">
+                <pic:pic xmlns:pic="http://schemas.openxmlformats.org/drawingml/2006/picture">
+                  <pic:nvPicPr>
+                    <pic:cNvPr id="53" name="Picture 13"/>
+                    <pic:cNvPicPr>
+                      <a:picLocks noChangeAspect="1"/>
+                    </pic:cNvPicPr>
+                  </pic:nvPicPr>
+                  <pic:blipFill>
+                    <a:blip r:embed="rId26"/>
+                    <a:stretch>
+                      <a:fillRect/>
+                    </a:stretch>
+                  </pic:blipFill>
+                  <pic:spPr>
+                    <a:xfrm>
+                      <a:off x="0" y="0"/>
+                      <a:ext cx="5273675" cy="2886075"/>
+                    </a:xfrm>
+                    <a:prstGeom prst="rect">
+                      <a:avLst/>
+                    </a:prstGeom>
+                    <a:noFill/>
+                    <a:ln>
+                      <a:noFill/>
+                    </a:ln>
+                  </pic:spPr>
+                </pic:pic>
+              </a:graphicData>
+            </a:graphic>
+          </wp:inline>
+        </w:drawing>
+      </w:r>
+    </w:p>
+    <w:p/>
+    <w:p>
+      <w:pPr>
+        <w:rPr>
+          <w:rFonts w:hint="default"/>
+          <w:lang w:val="en-US"/>
+        </w:rPr>
+      </w:pPr>
+      <w:r>
+        <w:rPr>
+          <w:rFonts w:hint="default"/>
+          <w:lang w:val="en-US"/>
+        </w:rPr>
+        <w:t>For the second LoadBalancer</w:t>
+      </w:r>
+    </w:p>
+    <w:p>
+      <w:r>
+        <w:drawing>
+          <wp:inline distT="0" distB="0" distL="114300" distR="114300">
+            <wp:extent cx="5273675" cy="2444115"/>
+            <wp:effectExtent l="0" t="0" r="14605" b="9525"/>
+            <wp:docPr id="54" name="Picture 14"/>
+            <wp:cNvGraphicFramePr>
+              <a:graphicFrameLocks xmlns:a="http://schemas.openxmlformats.org/drawingml/2006/main" noChangeAspect="1"/>
+            </wp:cNvGraphicFramePr>
+            <a:graphic xmlns:a="http://schemas.openxmlformats.org/drawingml/2006/main">
+              <a:graphicData uri="http://schemas.openxmlformats.org/drawingml/2006/picture">
+                <pic:pic xmlns:pic="http://schemas.openxmlformats.org/drawingml/2006/picture">
+                  <pic:nvPicPr>
+                    <pic:cNvPr id="54" name="Picture 14"/>
+                    <pic:cNvPicPr>
+                      <a:picLocks noChangeAspect="1"/>
+                    </pic:cNvPicPr>
+                  </pic:nvPicPr>
+                  <pic:blipFill>
+                    <a:blip r:embed="rId27"/>
+                    <a:stretch>
+                      <a:fillRect/>
+                    </a:stretch>
+                  </pic:blipFill>
+                  <pic:spPr>
+                    <a:xfrm>
+                      <a:off x="0" y="0"/>
+                      <a:ext cx="5273675" cy="2444115"/>
+                    </a:xfrm>
+                    <a:prstGeom prst="rect">
+                      <a:avLst/>
+                    </a:prstGeom>
+                    <a:noFill/>
+                    <a:ln>
+                      <a:noFill/>
+                    </a:ln>
+                  </pic:spPr>
+                </pic:pic>
+              </a:graphicData>
+            </a:graphic>
+          </wp:inline>
+        </w:drawing>
+      </w:r>
+    </w:p>
+    <w:p>
+      <w:pPr>
+        <w:rPr>
+          <w:rFonts w:hint="default"/>
+          <w:lang w:val="en-US"/>
+        </w:rPr>
+      </w:pPr>
+      <w:r>
+        <w:rPr>
+          <w:rFonts w:hint="default"/>
+          <w:lang w:val="en-US"/>
+        </w:rPr>
+        <w:t>Go back to Loadbalancer</w:t>
+      </w:r>
+    </w:p>
+    <w:p>
+      <w:r>
+        <w:drawing>
+          <wp:inline distT="0" distB="0" distL="114300" distR="114300">
+            <wp:extent cx="5269865" cy="3938905"/>
+            <wp:effectExtent l="0" t="0" r="3175" b="8255"/>
+            <wp:docPr id="55" name="Picture 15"/>
+            <wp:cNvGraphicFramePr>
+              <a:graphicFrameLocks xmlns:a="http://schemas.openxmlformats.org/drawingml/2006/main" noChangeAspect="1"/>
+            </wp:cNvGraphicFramePr>
+            <a:graphic xmlns:a="http://schemas.openxmlformats.org/drawingml/2006/main">
+              <a:graphicData uri="http://schemas.openxmlformats.org/drawingml/2006/picture">
+                <pic:pic xmlns:pic="http://schemas.openxmlformats.org/drawingml/2006/picture">
+                  <pic:nvPicPr>
+                    <pic:cNvPr id="55" name="Picture 15"/>
+                    <pic:cNvPicPr>
+                      <a:picLocks noChangeAspect="1"/>
+                    </pic:cNvPicPr>
+                  </pic:nvPicPr>
+                  <pic:blipFill>
+                    <a:blip r:embed="rId28"/>
+                    <a:stretch>
+                      <a:fillRect/>
+                    </a:stretch>
+                  </pic:blipFill>
+                  <pic:spPr>
+                    <a:xfrm>
+                      <a:off x="0" y="0"/>
+                      <a:ext cx="5269865" cy="3938905"/>
+                    </a:xfrm>
+                    <a:prstGeom prst="rect">
+                      <a:avLst/>
+                    </a:prstGeom>
+                    <a:noFill/>
+                    <a:ln>
+                      <a:noFill/>
+                    </a:ln>
+                  </pic:spPr>
+                </pic:pic>
+              </a:graphicData>
+            </a:graphic>
+          </wp:inline>
+        </w:drawing>
+      </w:r>
+    </w:p>
+    <w:p>
+      <w:pPr>
+        <w:rPr>
+          <w:rFonts w:hint="default"/>
+          <w:lang w:val="en-US"/>
+        </w:rPr>
+      </w:pPr>
+    </w:p>
+    <w:p>
+      <w:pPr>
+        <w:rPr>
+          <w:rFonts w:hint="default"/>
+          <w:lang w:val="en-US"/>
+        </w:rPr>
+      </w:pPr>
+    </w:p>
+    <w:p>
+      <w:pPr>
+        <w:rPr>
+          <w:rFonts w:hint="default"/>
+          <w:lang w:val="en-US"/>
+        </w:rPr>
+      </w:pPr>
+      <w:r>
+        <w:rPr>
+          <w:rFonts w:hint="default"/>
+          <w:lang w:val="en-US"/>
+        </w:rPr>
+        <w:t>Go to its Security rules</w:t>
+      </w:r>
+    </w:p>
+    <w:p>
+      <w:r>
+        <w:drawing>
+          <wp:inline distT="0" distB="0" distL="114300" distR="114300">
+            <wp:extent cx="5271135" cy="2609215"/>
+            <wp:effectExtent l="0" t="0" r="1905" b="12065"/>
+            <wp:docPr id="56" name="Picture 16"/>
+            <wp:cNvGraphicFramePr>
+              <a:graphicFrameLocks xmlns:a="http://schemas.openxmlformats.org/drawingml/2006/main" noChangeAspect="1"/>
+            </wp:cNvGraphicFramePr>
+            <a:graphic xmlns:a="http://schemas.openxmlformats.org/drawingml/2006/main">
+              <a:graphicData uri="http://schemas.openxmlformats.org/drawingml/2006/picture">
+                <pic:pic xmlns:pic="http://schemas.openxmlformats.org/drawingml/2006/picture">
+                  <pic:nvPicPr>
+                    <pic:cNvPr id="56" name="Picture 16"/>
+                    <pic:cNvPicPr>
+                      <a:picLocks noChangeAspect="1"/>
+                    </pic:cNvPicPr>
+                  </pic:nvPicPr>
+                  <pic:blipFill>
+                    <a:blip r:embed="rId29"/>
+                    <a:stretch>
+                      <a:fillRect/>
+                    </a:stretch>
+                  </pic:blipFill>
+                  <pic:spPr>
+                    <a:xfrm>
+                      <a:off x="0" y="0"/>
+                      <a:ext cx="5271135" cy="2609215"/>
+                    </a:xfrm>
+                    <a:prstGeom prst="rect">
+                      <a:avLst/>
+                    </a:prstGeom>
+                    <a:noFill/>
+                    <a:ln>
+                      <a:noFill/>
+                    </a:ln>
+                  </pic:spPr>
+                </pic:pic>
+              </a:graphicData>
+            </a:graphic>
+          </wp:inline>
+        </w:drawing>
+      </w:r>
+    </w:p>
+    <w:p>
+      <w:pPr>
+        <w:rPr>
+          <w:rFonts w:hint="default"/>
+          <w:lang w:val="en-US"/>
+        </w:rPr>
+      </w:pPr>
+      <w:r>
+        <w:rPr>
+          <w:rFonts w:hint="default"/>
+          <w:lang w:val="en-US"/>
+        </w:rPr>
+        <w:t>Port 9090 is already added in Inbound rules that means Prometheus is running on this LoadBalancer</w:t>
+      </w:r>
+    </w:p>
+    <w:p>
+      <w:pPr>
+        <w:rPr>
+          <w:rFonts w:hint="default"/>
+          <w:lang w:val="en-US"/>
+        </w:rPr>
+      </w:pPr>
+    </w:p>
+    <w:p>
+      <w:pPr>
+        <w:rPr>
+          <w:rFonts w:hint="default"/>
+          <w:lang w:val="en-US"/>
+        </w:rPr>
+      </w:pPr>
+      <w:r>
+        <w:rPr>
+          <w:rFonts w:hint="default"/>
+          <w:lang w:val="en-US"/>
+        </w:rPr>
+        <w:t>Copy DNS add 9090 to the end</w:t>
+      </w:r>
+    </w:p>
+    <w:p>
+      <w:pPr>
+        <w:rPr>
+          <w:rFonts w:hint="default"/>
+          <w:lang w:val="en-US"/>
+        </w:rPr>
+      </w:pPr>
+      <w:r>
+        <w:rPr>
+          <w:rFonts w:hint="default"/>
+          <w:lang w:val="en-US"/>
+        </w:rPr>
+        <w:fldChar w:fldCharType="begin"/>
+      </w:r>
+      <w:r>
+        <w:rPr>
+          <w:rFonts w:hint="default"/>
+          <w:lang w:val="en-US"/>
+        </w:rPr>
+        <w:instrText xml:space="preserve"> HYPERLINK "http://ad9bd6b88e37d4361be878eb6f0367cd-1007654523.ca-central-1.elb.amazonaws.com:9090/query" </w:instrText>
+      </w:r>
+      <w:r>
+        <w:rPr>
+          <w:rFonts w:hint="default"/>
+          <w:lang w:val="en-US"/>
+        </w:rPr>
+        <w:fldChar w:fldCharType="separate"/>
+      </w:r>
+      <w:r>
+        <w:rPr>
+          <w:rStyle w:val="7"/>
+          <w:rFonts w:hint="default"/>
+          <w:lang w:val="en-US"/>
+        </w:rPr>
+        <w:t>http://ad9bd6b88e37d4361be878eb6f0367cd-1007654523.ca-central-1.elb.amazonaws.com:9090/query</w:t>
+      </w:r>
+      <w:r>
+        <w:rPr>
+          <w:rFonts w:hint="default"/>
+          <w:lang w:val="en-US"/>
+        </w:rPr>
+        <w:fldChar w:fldCharType="end"/>
+      </w:r>
+    </w:p>
+    <w:p>
+      <w:pPr>
+        <w:rPr>
+          <w:rFonts w:hint="default"/>
+          <w:lang w:val="en-US"/>
+        </w:rPr>
+      </w:pPr>
+    </w:p>
+    <w:p>
+      <w:pPr>
+        <w:rPr>
+          <w:rFonts w:hint="default"/>
+          <w:lang w:val="en-US"/>
+        </w:rPr>
+      </w:pPr>
+    </w:p>
+    <w:p>
+      <w:r>
+        <w:drawing>
+          <wp:inline distT="0" distB="0" distL="114300" distR="114300">
+            <wp:extent cx="5269230" cy="2626360"/>
+            <wp:effectExtent l="0" t="0" r="3810" b="10160"/>
+            <wp:docPr id="57" name="Picture 17"/>
+            <wp:cNvGraphicFramePr>
+              <a:graphicFrameLocks xmlns:a="http://schemas.openxmlformats.org/drawingml/2006/main" noChangeAspect="1"/>
+            </wp:cNvGraphicFramePr>
+            <a:graphic xmlns:a="http://schemas.openxmlformats.org/drawingml/2006/main">
+              <a:graphicData uri="http://schemas.openxmlformats.org/drawingml/2006/picture">
+                <pic:pic xmlns:pic="http://schemas.openxmlformats.org/drawingml/2006/picture">
+                  <pic:nvPicPr>
+                    <pic:cNvPr id="57" name="Picture 17"/>
+                    <pic:cNvPicPr>
+                      <a:picLocks noChangeAspect="1"/>
+                    </pic:cNvPicPr>
+                  </pic:nvPicPr>
+                  <pic:blipFill>
+                    <a:blip r:embed="rId30"/>
+                    <a:stretch>
+                      <a:fillRect/>
+                    </a:stretch>
+                  </pic:blipFill>
+                  <pic:spPr>
+                    <a:xfrm>
+                      <a:off x="0" y="0"/>
+                      <a:ext cx="5269230" cy="2626360"/>
+                    </a:xfrm>
+                    <a:prstGeom prst="rect">
+                      <a:avLst/>
+                    </a:prstGeom>
+                    <a:noFill/>
+                    <a:ln>
+                      <a:noFill/>
+                    </a:ln>
+                  </pic:spPr>
+                </pic:pic>
+              </a:graphicData>
+            </a:graphic>
+          </wp:inline>
+        </w:drawing>
+      </w:r>
+    </w:p>
+    <w:p/>
+    <w:p>
+      <w:pPr>
+        <w:rPr>
+          <w:rFonts w:hint="default"/>
+          <w:lang w:val="en-US"/>
+        </w:rPr>
+      </w:pPr>
+      <w:r>
+        <w:rPr>
+          <w:rFonts w:hint="default"/>
+          <w:lang w:val="en-US"/>
+        </w:rPr>
+        <w:t>We can see Prometheus up and running</w:t>
+      </w:r>
+    </w:p>
+    <w:p>
+      <w:pPr>
+        <w:rPr>
+          <w:rFonts w:hint="default"/>
+          <w:lang w:val="en-US"/>
+        </w:rPr>
+      </w:pPr>
+    </w:p>
+    <w:p>
+      <w:r>
+        <w:drawing>
+          <wp:inline distT="0" distB="0" distL="114300" distR="114300">
+            <wp:extent cx="5013960" cy="4191000"/>
+            <wp:effectExtent l="0" t="0" r="0" b="0"/>
+            <wp:docPr id="58" name="Picture 18"/>
+            <wp:cNvGraphicFramePr>
+              <a:graphicFrameLocks xmlns:a="http://schemas.openxmlformats.org/drawingml/2006/main" noChangeAspect="1"/>
+            </wp:cNvGraphicFramePr>
+            <a:graphic xmlns:a="http://schemas.openxmlformats.org/drawingml/2006/main">
+              <a:graphicData uri="http://schemas.openxmlformats.org/drawingml/2006/picture">
+                <pic:pic xmlns:pic="http://schemas.openxmlformats.org/drawingml/2006/picture">
+                  <pic:nvPicPr>
+                    <pic:cNvPr id="58" name="Picture 18"/>
+                    <pic:cNvPicPr>
+                      <a:picLocks noChangeAspect="1"/>
+                    </pic:cNvPicPr>
+                  </pic:nvPicPr>
+                  <pic:blipFill>
+                    <a:blip r:embed="rId31"/>
+                    <a:stretch>
+                      <a:fillRect/>
+                    </a:stretch>
+                  </pic:blipFill>
+                  <pic:spPr>
+                    <a:xfrm>
+                      <a:off x="0" y="0"/>
+                      <a:ext cx="5013960" cy="4191000"/>
+                    </a:xfrm>
+                    <a:prstGeom prst="rect">
+                      <a:avLst/>
+                    </a:prstGeom>
+                    <a:noFill/>
+                    <a:ln>
+                      <a:noFill/>
+                    </a:ln>
+                  </pic:spPr>
+                </pic:pic>
+              </a:graphicData>
+            </a:graphic>
+          </wp:inline>
+        </w:drawing>
+      </w:r>
+    </w:p>
+    <w:p/>
+    <w:p>
+      <w:pPr>
+        <w:rPr>
+          <w:rFonts w:hint="default"/>
+          <w:lang w:val="en-US"/>
+        </w:rPr>
+      </w:pPr>
+    </w:p>
+    <w:p>
+      <w:pPr>
+        <w:rPr>
+          <w:rFonts w:hint="default"/>
+          <w:lang w:val="en-US"/>
+        </w:rPr>
+      </w:pPr>
+      <w:r>
+        <w:rPr>
+          <w:rFonts w:hint="default"/>
+          <w:lang w:val="en-US"/>
+        </w:rPr>
+        <w:t>Go to the second LoadBalancer and copy DNS</w:t>
+      </w:r>
+    </w:p>
+    <w:p>
+      <w:r>
+        <w:drawing>
+          <wp:inline distT="0" distB="0" distL="114300" distR="114300">
+            <wp:extent cx="5273040" cy="5287645"/>
+            <wp:effectExtent l="0" t="0" r="0" b="635"/>
+            <wp:docPr id="59" name="Picture 19"/>
+            <wp:cNvGraphicFramePr>
+              <a:graphicFrameLocks xmlns:a="http://schemas.openxmlformats.org/drawingml/2006/main" noChangeAspect="1"/>
+            </wp:cNvGraphicFramePr>
+            <a:graphic xmlns:a="http://schemas.openxmlformats.org/drawingml/2006/main">
+              <a:graphicData uri="http://schemas.openxmlformats.org/drawingml/2006/picture">
+                <pic:pic xmlns:pic="http://schemas.openxmlformats.org/drawingml/2006/picture">
+                  <pic:nvPicPr>
+                    <pic:cNvPr id="59" name="Picture 19"/>
+                    <pic:cNvPicPr>
+                      <a:picLocks noChangeAspect="1"/>
+                    </pic:cNvPicPr>
+                  </pic:nvPicPr>
+                  <pic:blipFill>
+                    <a:blip r:embed="rId32"/>
+                    <a:stretch>
+                      <a:fillRect/>
+                    </a:stretch>
+                  </pic:blipFill>
+                  <pic:spPr>
+                    <a:xfrm>
+                      <a:off x="0" y="0"/>
+                      <a:ext cx="5273040" cy="5287645"/>
+                    </a:xfrm>
+                    <a:prstGeom prst="rect">
+                      <a:avLst/>
+                    </a:prstGeom>
+                    <a:noFill/>
+                    <a:ln>
+                      <a:noFill/>
+                    </a:ln>
+                  </pic:spPr>
+                </pic:pic>
+              </a:graphicData>
+            </a:graphic>
+          </wp:inline>
+        </w:drawing>
+      </w:r>
+    </w:p>
+    <w:p/>
+    <w:p>
+      <w:pPr>
+        <w:rPr>
+          <w:rFonts w:hint="default"/>
+          <w:lang w:val="en-US"/>
+        </w:rPr>
+      </w:pPr>
+    </w:p>
+    <w:p>
+      <w:pPr>
+        <w:rPr>
+          <w:rFonts w:hint="default"/>
+          <w:lang w:val="en-US"/>
+        </w:rPr>
+      </w:pPr>
+      <w:r>
+        <w:rPr>
+          <w:rFonts w:hint="default"/>
+          <w:lang w:val="en-US"/>
+        </w:rPr>
+        <w:fldChar w:fldCharType="begin"/>
+      </w:r>
+      <w:r>
+        <w:rPr>
+          <w:rFonts w:hint="default"/>
+          <w:lang w:val="en-US"/>
+        </w:rPr>
+        <w:instrText xml:space="preserve"> HYPERLINK "http://a990e6b64f8274486ae8324542aadd99-864381386.ca-central-1.elb.amazonaws.com/login" </w:instrText>
+      </w:r>
+      <w:r>
+        <w:rPr>
+          <w:rFonts w:hint="default"/>
+          <w:lang w:val="en-US"/>
+        </w:rPr>
+        <w:fldChar w:fldCharType="separate"/>
+      </w:r>
+      <w:r>
+        <w:rPr>
+          <w:rStyle w:val="7"/>
+          <w:rFonts w:hint="default"/>
+          <w:lang w:val="en-US"/>
+        </w:rPr>
+        <w:t>http://a990e6b64f8274486ae8324542aadd99-864381386.ca-central-1.elb.amazonaws.com/login</w:t>
+      </w:r>
+      <w:r>
+        <w:rPr>
+          <w:rFonts w:hint="default"/>
+          <w:lang w:val="en-US"/>
+        </w:rPr>
+        <w:fldChar w:fldCharType="end"/>
+      </w:r>
+    </w:p>
+    <w:p>
+      <w:pPr>
+        <w:rPr>
+          <w:rFonts w:hint="default"/>
+          <w:lang w:val="en-US"/>
+        </w:rPr>
+      </w:pPr>
+    </w:p>
+    <w:p>
+      <w:r>
+        <w:drawing>
+          <wp:inline distT="0" distB="0" distL="114300" distR="114300">
+            <wp:extent cx="5270500" cy="2990215"/>
+            <wp:effectExtent l="0" t="0" r="2540" b="12065"/>
+            <wp:docPr id="60" name="Picture 20"/>
+            <wp:cNvGraphicFramePr>
+              <a:graphicFrameLocks xmlns:a="http://schemas.openxmlformats.org/drawingml/2006/main" noChangeAspect="1"/>
+            </wp:cNvGraphicFramePr>
+            <a:graphic xmlns:a="http://schemas.openxmlformats.org/drawingml/2006/main">
+              <a:graphicData uri="http://schemas.openxmlformats.org/drawingml/2006/picture">
+                <pic:pic xmlns:pic="http://schemas.openxmlformats.org/drawingml/2006/picture">
+                  <pic:nvPicPr>
+                    <pic:cNvPr id="60" name="Picture 20"/>
+                    <pic:cNvPicPr>
+                      <a:picLocks noChangeAspect="1"/>
+                    </pic:cNvPicPr>
+                  </pic:nvPicPr>
+                  <pic:blipFill>
+                    <a:blip r:embed="rId33"/>
+                    <a:stretch>
+                      <a:fillRect/>
+                    </a:stretch>
+                  </pic:blipFill>
+                  <pic:spPr>
+                    <a:xfrm>
+                      <a:off x="0" y="0"/>
+                      <a:ext cx="5270500" cy="2990215"/>
+                    </a:xfrm>
+                    <a:prstGeom prst="rect">
+                      <a:avLst/>
+                    </a:prstGeom>
+                    <a:noFill/>
+                    <a:ln>
+                      <a:noFill/>
+                    </a:ln>
+                  </pic:spPr>
+                </pic:pic>
+              </a:graphicData>
+            </a:graphic>
+          </wp:inline>
+        </w:drawing>
+      </w:r>
+    </w:p>
+    <w:p/>
+    <w:p>
+      <w:r>
+        <w:drawing>
+          <wp:inline distT="0" distB="0" distL="114300" distR="114300">
+            <wp:extent cx="4396740" cy="4320540"/>
+            <wp:effectExtent l="0" t="0" r="7620" b="7620"/>
+            <wp:docPr id="61" name="Picture 21"/>
+            <wp:cNvGraphicFramePr>
+              <a:graphicFrameLocks xmlns:a="http://schemas.openxmlformats.org/drawingml/2006/main" noChangeAspect="1"/>
+            </wp:cNvGraphicFramePr>
+            <a:graphic xmlns:a="http://schemas.openxmlformats.org/drawingml/2006/main">
+              <a:graphicData uri="http://schemas.openxmlformats.org/drawingml/2006/picture">
+                <pic:pic xmlns:pic="http://schemas.openxmlformats.org/drawingml/2006/picture">
+                  <pic:nvPicPr>
+                    <pic:cNvPr id="61" name="Picture 21"/>
+                    <pic:cNvPicPr>
+                      <a:picLocks noChangeAspect="1"/>
+                    </pic:cNvPicPr>
+                  </pic:nvPicPr>
+                  <pic:blipFill>
+                    <a:blip r:embed="rId34"/>
+                    <a:stretch>
+                      <a:fillRect/>
+                    </a:stretch>
+                  </pic:blipFill>
+                  <pic:spPr>
+                    <a:xfrm>
+                      <a:off x="0" y="0"/>
+                      <a:ext cx="4396740" cy="4320540"/>
+                    </a:xfrm>
+                    <a:prstGeom prst="rect">
+                      <a:avLst/>
+                    </a:prstGeom>
+                    <a:noFill/>
+                    <a:ln>
+                      <a:noFill/>
+                    </a:ln>
+                  </pic:spPr>
+                </pic:pic>
+              </a:graphicData>
+            </a:graphic>
+          </wp:inline>
+        </w:drawing>
+      </w:r>
+    </w:p>
+    <w:p/>
+    <w:p>
+      <w:pPr>
+        <w:rPr>
+          <w:rFonts w:hint="default"/>
+          <w:lang w:val="en-US"/>
+        </w:rPr>
+      </w:pPr>
+      <w:r>
+        <w:rPr>
+          <w:rFonts w:hint="default"/>
+          <w:lang w:val="en-US"/>
+        </w:rPr>
+        <w:t>It Logs-in</w:t>
+      </w:r>
+    </w:p>
+    <w:p>
+      <w:r>
+        <w:drawing>
+          <wp:inline distT="0" distB="0" distL="114300" distR="114300">
+            <wp:extent cx="5270500" cy="2876550"/>
+            <wp:effectExtent l="0" t="0" r="2540" b="3810"/>
+            <wp:docPr id="62" name="Picture 22"/>
+            <wp:cNvGraphicFramePr>
+              <a:graphicFrameLocks xmlns:a="http://schemas.openxmlformats.org/drawingml/2006/main" noChangeAspect="1"/>
+            </wp:cNvGraphicFramePr>
+            <a:graphic xmlns:a="http://schemas.openxmlformats.org/drawingml/2006/main">
+              <a:graphicData uri="http://schemas.openxmlformats.org/drawingml/2006/picture">
+                <pic:pic xmlns:pic="http://schemas.openxmlformats.org/drawingml/2006/picture">
+                  <pic:nvPicPr>
+                    <pic:cNvPr id="62" name="Picture 22"/>
+                    <pic:cNvPicPr>
+                      <a:picLocks noChangeAspect="1"/>
+                    </pic:cNvPicPr>
+                  </pic:nvPicPr>
+                  <pic:blipFill>
+                    <a:blip r:embed="rId35"/>
+                    <a:stretch>
+                      <a:fillRect/>
+                    </a:stretch>
+                  </pic:blipFill>
+                  <pic:spPr>
+                    <a:xfrm>
+                      <a:off x="0" y="0"/>
+                      <a:ext cx="5270500" cy="2876550"/>
+                    </a:xfrm>
+                    <a:prstGeom prst="rect">
+                      <a:avLst/>
+                    </a:prstGeom>
+                    <a:noFill/>
+                    <a:ln>
+                      <a:noFill/>
+                    </a:ln>
+                  </pic:spPr>
+                </pic:pic>
+              </a:graphicData>
+            </a:graphic>
+          </wp:inline>
+        </w:drawing>
+      </w:r>
+    </w:p>
+    <w:p/>
+    <w:p>
+      <w:pPr>
+        <w:rPr>
+          <w:rFonts w:hint="default"/>
+          <w:lang w:val="en-US"/>
+        </w:rPr>
+      </w:pPr>
+      <w:r>
+        <w:rPr>
+          <w:rFonts w:hint="default"/>
+          <w:lang w:val="en-US"/>
+        </w:rPr>
+        <w:t>Go to Dashboard</w:t>
+      </w:r>
+    </w:p>
+    <w:p>
+      <w:r>
+        <w:drawing>
+          <wp:inline distT="0" distB="0" distL="114300" distR="114300">
+            <wp:extent cx="5272405" cy="3034665"/>
+            <wp:effectExtent l="0" t="0" r="635" b="13335"/>
+            <wp:docPr id="63" name="Picture 23"/>
+            <wp:cNvGraphicFramePr>
+              <a:graphicFrameLocks xmlns:a="http://schemas.openxmlformats.org/drawingml/2006/main" noChangeAspect="1"/>
+            </wp:cNvGraphicFramePr>
+            <a:graphic xmlns:a="http://schemas.openxmlformats.org/drawingml/2006/main">
+              <a:graphicData uri="http://schemas.openxmlformats.org/drawingml/2006/picture">
+                <pic:pic xmlns:pic="http://schemas.openxmlformats.org/drawingml/2006/picture">
+                  <pic:nvPicPr>
+                    <pic:cNvPr id="63" name="Picture 23"/>
+                    <pic:cNvPicPr>
+                      <a:picLocks noChangeAspect="1"/>
+                    </pic:cNvPicPr>
+                  </pic:nvPicPr>
+                  <pic:blipFill>
+                    <a:blip r:embed="rId36"/>
+                    <a:stretch>
+                      <a:fillRect/>
+                    </a:stretch>
+                  </pic:blipFill>
+                  <pic:spPr>
+                    <a:xfrm>
+                      <a:off x="0" y="0"/>
+                      <a:ext cx="5272405" cy="3034665"/>
+                    </a:xfrm>
+                    <a:prstGeom prst="rect">
+                      <a:avLst/>
+                    </a:prstGeom>
+                    <a:noFill/>
+                    <a:ln>
+                      <a:noFill/>
+                    </a:ln>
+                  </pic:spPr>
+                </pic:pic>
+              </a:graphicData>
+            </a:graphic>
+          </wp:inline>
+        </w:drawing>
+      </w:r>
+    </w:p>
+    <w:p/>
+    <w:p>
+      <w:pPr>
+        <w:rPr>
+          <w:rFonts w:hint="default"/>
+          <w:lang w:val="en-US"/>
+        </w:rPr>
+      </w:pPr>
+      <w:r>
+        <w:rPr>
+          <w:rFonts w:hint="default"/>
+          <w:lang w:val="en-US"/>
+        </w:rPr>
+        <w:t>Prometheus overview</w:t>
+      </w:r>
+    </w:p>
+    <w:p>
+      <w:r>
+        <w:drawing>
+          <wp:inline distT="0" distB="0" distL="114300" distR="114300">
+            <wp:extent cx="5271770" cy="2359660"/>
+            <wp:effectExtent l="0" t="0" r="1270" b="2540"/>
+            <wp:docPr id="64" name="Picture 24"/>
+            <wp:cNvGraphicFramePr>
+              <a:graphicFrameLocks xmlns:a="http://schemas.openxmlformats.org/drawingml/2006/main" noChangeAspect="1"/>
+            </wp:cNvGraphicFramePr>
+            <a:graphic xmlns:a="http://schemas.openxmlformats.org/drawingml/2006/main">
+              <a:graphicData uri="http://schemas.openxmlformats.org/drawingml/2006/picture">
+                <pic:pic xmlns:pic="http://schemas.openxmlformats.org/drawingml/2006/picture">
+                  <pic:nvPicPr>
+                    <pic:cNvPr id="64" name="Picture 24"/>
+                    <pic:cNvPicPr>
+                      <a:picLocks noChangeAspect="1"/>
+                    </pic:cNvPicPr>
+                  </pic:nvPicPr>
+                  <pic:blipFill>
+                    <a:blip r:embed="rId37"/>
+                    <a:stretch>
+                      <a:fillRect/>
+                    </a:stretch>
+                  </pic:blipFill>
+                  <pic:spPr>
+                    <a:xfrm>
+                      <a:off x="0" y="0"/>
+                      <a:ext cx="5271770" cy="2359660"/>
+                    </a:xfrm>
+                    <a:prstGeom prst="rect">
+                      <a:avLst/>
+                    </a:prstGeom>
+                    <a:noFill/>
+                    <a:ln>
+                      <a:noFill/>
+                    </a:ln>
+                  </pic:spPr>
+                </pic:pic>
+              </a:graphicData>
+            </a:graphic>
+          </wp:inline>
+        </w:drawing>
+      </w:r>
+    </w:p>
+    <w:p/>
+    <w:p>
+      <w:r>
+        <w:drawing>
+          <wp:inline distT="0" distB="0" distL="114300" distR="114300">
+            <wp:extent cx="5271135" cy="2857500"/>
+            <wp:effectExtent l="0" t="0" r="1905" b="7620"/>
+            <wp:docPr id="65" name="Picture 25"/>
+            <wp:cNvGraphicFramePr>
+              <a:graphicFrameLocks xmlns:a="http://schemas.openxmlformats.org/drawingml/2006/main" noChangeAspect="1"/>
+            </wp:cNvGraphicFramePr>
+            <a:graphic xmlns:a="http://schemas.openxmlformats.org/drawingml/2006/main">
+              <a:graphicData uri="http://schemas.openxmlformats.org/drawingml/2006/picture">
+                <pic:pic xmlns:pic="http://schemas.openxmlformats.org/drawingml/2006/picture">
+                  <pic:nvPicPr>
+                    <pic:cNvPr id="65" name="Picture 25"/>
+                    <pic:cNvPicPr>
+                      <a:picLocks noChangeAspect="1"/>
+                    </pic:cNvPicPr>
+                  </pic:nvPicPr>
+                  <pic:blipFill>
+                    <a:blip r:embed="rId38"/>
+                    <a:stretch>
+                      <a:fillRect/>
+                    </a:stretch>
+                  </pic:blipFill>
+                  <pic:spPr>
+                    <a:xfrm>
+                      <a:off x="0" y="0"/>
+                      <a:ext cx="5271135" cy="2857500"/>
+                    </a:xfrm>
+                    <a:prstGeom prst="rect">
+                      <a:avLst/>
+                    </a:prstGeom>
+                    <a:noFill/>
+                    <a:ln>
+                      <a:noFill/>
+                    </a:ln>
+                  </pic:spPr>
+                </pic:pic>
+              </a:graphicData>
+            </a:graphic>
+          </wp:inline>
+        </w:drawing>
+      </w:r>
+    </w:p>
+    <w:p/>
+    <w:p>
+      <w:pPr>
+        <w:rPr>
+          <w:rFonts w:hint="default"/>
+          <w:lang w:val="en-US"/>
+        </w:rPr>
+      </w:pPr>
+      <w:r>
+        <w:rPr>
+          <w:rFonts w:hint="default"/>
+          <w:lang w:val="en-US"/>
+        </w:rPr>
+        <w:fldChar w:fldCharType="begin"/>
+      </w:r>
+      <w:r>
+        <w:rPr>
+          <w:rFonts w:hint="default"/>
+          <w:lang w:val="en-US"/>
+        </w:rPr>
+        <w:instrText xml:space="preserve"> HYPERLINK "https://artifacthub.io/packages/helm/grafana/grafana" </w:instrText>
+      </w:r>
+      <w:r>
+        <w:rPr>
+          <w:rFonts w:hint="default"/>
+          <w:lang w:val="en-US"/>
+        </w:rPr>
+        <w:fldChar w:fldCharType="separate"/>
+      </w:r>
+      <w:r>
+        <w:rPr>
+          <w:rStyle w:val="7"/>
+          <w:rFonts w:hint="default"/>
+          <w:lang w:val="en-US"/>
+        </w:rPr>
+        <w:t>https://artifacthub.io/packages/helm/grafana/grafana</w:t>
+      </w:r>
+      <w:r>
+        <w:rPr>
+          <w:rFonts w:hint="default"/>
+          <w:lang w:val="en-US"/>
+        </w:rPr>
+        <w:fldChar w:fldCharType="end"/>
+      </w:r>
+    </w:p>
+    <w:p>
+      <w:pPr>
+        <w:rPr>
+          <w:rFonts w:hint="default"/>
+          <w:lang w:val="en-US"/>
+        </w:rPr>
+      </w:pPr>
+    </w:p>
+    <w:p>
+      <w:pPr>
+        <w:rPr>
+          <w:rFonts w:hint="default"/>
+          <w:lang w:val="en-US"/>
+        </w:rPr>
+      </w:pPr>
+      <w:r>
+        <w:rPr>
+          <w:rFonts w:hint="default"/>
+          <w:lang w:val="en-US"/>
+        </w:rPr>
+        <w:t>This page gives the charts</w:t>
+      </w:r>
+    </w:p>
+    <w:p>
+      <w:r>
+        <w:drawing>
+          <wp:inline distT="0" distB="0" distL="114300" distR="114300">
+            <wp:extent cx="5273675" cy="4497070"/>
+            <wp:effectExtent l="0" t="0" r="14605" b="13970"/>
+            <wp:docPr id="66" name="Picture 26"/>
+            <wp:cNvGraphicFramePr>
+              <a:graphicFrameLocks xmlns:a="http://schemas.openxmlformats.org/drawingml/2006/main" noChangeAspect="1"/>
+            </wp:cNvGraphicFramePr>
+            <a:graphic xmlns:a="http://schemas.openxmlformats.org/drawingml/2006/main">
+              <a:graphicData uri="http://schemas.openxmlformats.org/drawingml/2006/picture">
+                <pic:pic xmlns:pic="http://schemas.openxmlformats.org/drawingml/2006/picture">
+                  <pic:nvPicPr>
+                    <pic:cNvPr id="66" name="Picture 26"/>
+                    <pic:cNvPicPr>
+                      <a:picLocks noChangeAspect="1"/>
+                    </pic:cNvPicPr>
+                  </pic:nvPicPr>
+                  <pic:blipFill>
+                    <a:blip r:embed="rId39"/>
+                    <a:stretch>
+                      <a:fillRect/>
+                    </a:stretch>
+                  </pic:blipFill>
+                  <pic:spPr>
+                    <a:xfrm>
+                      <a:off x="0" y="0"/>
+                      <a:ext cx="5273675" cy="4497070"/>
+                    </a:xfrm>
+                    <a:prstGeom prst="rect">
+                      <a:avLst/>
+                    </a:prstGeom>
+                    <a:noFill/>
+                    <a:ln>
+                      <a:noFill/>
+                    </a:ln>
+                  </pic:spPr>
+                </pic:pic>
+              </a:graphicData>
+            </a:graphic>
+          </wp:inline>
+        </w:drawing>
+      </w:r>
+    </w:p>
+    <w:p/>
+    <w:p>
+      <w:pPr>
+        <w:rPr>
+          <w:rFonts w:hint="default"/>
+          <w:lang w:val="en-US"/>
+        </w:rPr>
+      </w:pPr>
+    </w:p>
+    <w:p>
+      <w:pPr>
+        <w:rPr>
+          <w:rFonts w:hint="default"/>
+          <w:lang w:val="en-US"/>
+        </w:rPr>
+      </w:pPr>
+      <w:r>
+        <w:rPr>
+          <w:rFonts w:hint="default"/>
+          <w:lang w:val="en-US"/>
+        </w:rPr>
+        <w:t>For Prometheus: https://artifacthub.io/packages/helm/prometheus-community/prometheus</w:t>
+      </w:r>
+    </w:p>
+    <w:p>
+      <w:pPr>
+        <w:rPr>
+          <w:rFonts w:hint="default"/>
+          <w:lang w:val="en-US"/>
+        </w:rPr>
+      </w:pPr>
+    </w:p>
+    <w:p>
+      <w:pPr>
+        <w:rPr>
+          <w:rFonts w:hint="default"/>
+          <w:lang w:val="en-US"/>
+        </w:rPr>
+      </w:pPr>
+      <w:r>
+        <w:rPr>
+          <w:rFonts w:hint="default"/>
+          <w:lang w:val="en-US"/>
+        </w:rPr>
+        <w:t>Helm makes installation of K8s resources into K8s cluster easy</w:t>
+      </w:r>
+    </w:p>
+    <w:p>
+      <w:pPr>
+        <w:rPr>
+          <w:rFonts w:hint="default"/>
+          <w:lang w:val="en-US"/>
+        </w:rPr>
+      </w:pPr>
+    </w:p>
+    <w:p>
+      <w:pPr>
+        <w:rPr>
+          <w:rFonts w:hint="default"/>
+          <w:lang w:val="en-US"/>
+        </w:rPr>
+      </w:pPr>
+      <w:r>
+        <w:rPr>
+          <w:rFonts w:hint="default"/>
+          <w:lang w:val="en-US"/>
+        </w:rPr>
+        <w:t>Access Prometheus Server: LBR_DNS:9090/</w:t>
+      </w:r>
+    </w:p>
+    <w:p>
+      <w:pPr>
+        <w:rPr>
+          <w:rFonts w:hint="default"/>
+          <w:lang w:val="en-US"/>
+        </w:rPr>
+      </w:pPr>
+      <w:r>
+        <w:rPr>
+          <w:rFonts w:hint="default"/>
+          <w:lang w:val="en-US"/>
+        </w:rPr>
+        <w:t>Access Grafana Server: LBR_DNS/</w:t>
+      </w:r>
+    </w:p>
+    <w:p>
+      <w:pPr>
+        <w:rPr>
+          <w:rFonts w:hint="default"/>
+          <w:lang w:val="en-US"/>
+        </w:rPr>
+      </w:pPr>
+    </w:p>
+    <w:p>
+      <w:pPr>
+        <w:rPr>
+          <w:rFonts w:hint="default"/>
+          <w:lang w:val="en-US"/>
+        </w:rPr>
+      </w:pPr>
+      <w:r>
+        <w:rPr>
+          <w:rFonts w:hint="default"/>
+          <w:lang w:val="en-US"/>
+        </w:rPr>
+        <w:t>Use the below credentials to login into Grafana server</w:t>
+      </w:r>
+    </w:p>
+    <w:p>
+      <w:pPr>
+        <w:rPr>
+          <w:rFonts w:hint="default"/>
+          <w:lang w:val="en-US"/>
+        </w:rPr>
+      </w:pPr>
+      <w:r>
+        <w:rPr>
+          <w:rFonts w:hint="default"/>
+          <w:lang w:val="en-US"/>
+        </w:rPr>
+        <w:t>Username: admin, Password: prom-operator</w:t>
+      </w:r>
+    </w:p>
+    <w:p>
+      <w:pPr>
+        <w:rPr>
+          <w:rFonts w:hint="default"/>
+          <w:lang w:val="en-US"/>
+        </w:rPr>
+      </w:pPr>
+      <w:r>
+        <w:rPr>
+          <w:rFonts w:hint="default"/>
+          <w:lang w:val="en-US"/>
+        </w:rPr>
+        <w:t>After logging into Grafana, we can monitor our K8s cluster</w:t>
+      </w:r>
+    </w:p>
+    <w:p>
+      <w:pPr>
+        <w:rPr>
+          <w:rFonts w:hint="default"/>
+          <w:lang w:val="en-US"/>
+        </w:rPr>
+      </w:pPr>
+    </w:p>
+    <w:p>
+      <w:pPr>
+        <w:rPr>
+          <w:rFonts w:hint="default"/>
+          <w:lang w:val="en-US"/>
+        </w:rPr>
+      </w:pPr>
+      <w:r>
+        <w:rPr>
+          <w:rFonts w:hint="default"/>
+          <w:lang w:val="en-US"/>
+        </w:rPr>
+        <w:t>EFK, DaemonSet, StatefulSet, ConfigMap and Secrets</w:t>
+      </w:r>
+    </w:p>
+    <w:p>
+      <w:pPr>
+        <w:rPr>
+          <w:rFonts w:hint="default"/>
+          <w:lang w:val="en-US"/>
+        </w:rPr>
+      </w:pPr>
+      <w:r>
+        <w:rPr>
+          <w:rFonts w:hint="default"/>
+          <w:lang w:val="en-US"/>
+        </w:rPr>
+        <w:t>PV &amp; PVC</w:t>
+      </w:r>
+    </w:p>
+    <w:p>
+      <w:pPr>
+        <w:rPr>
+          <w:rFonts w:hint="default"/>
+          <w:lang w:val="en-US"/>
+        </w:rPr>
+      </w:pPr>
+      <w:r>
+        <w:rPr>
+          <w:rFonts w:hint="default"/>
+          <w:lang w:val="en-US"/>
+        </w:rPr>
+        <w:t>Ingress controller</w:t>
+      </w:r>
+    </w:p>
+    <w:p>
+      <w:pPr>
+        <w:rPr>
+          <w:rFonts w:hint="default"/>
+          <w:lang w:val="en-US"/>
+        </w:rPr>
+      </w:pPr>
+      <w:r>
+        <w:rPr>
+          <w:rFonts w:hint="default"/>
+          <w:lang w:val="en-US"/>
+        </w:rPr>
+        <w:t>Readiness and Liveness probe</w:t>
+      </w:r>
+    </w:p>
+    <w:p>
+      <w:pPr>
+        <w:rPr>
+          <w:rFonts w:hint="default"/>
+          <w:lang w:val="en-US"/>
+        </w:rPr>
+      </w:pPr>
+    </w:p>
+    <w:p>
+      <w:pPr>
+        <w:rPr>
+          <w:rFonts w:hint="default"/>
+          <w:lang w:val="en-US"/>
+        </w:rPr>
+      </w:pPr>
+      <w:r>
+        <w:rPr>
+          <w:rFonts w:hint="default"/>
+          <w:lang w:val="en-US"/>
+        </w:rPr>
+        <w:fldChar w:fldCharType="begin"/>
+      </w:r>
+      <w:r>
+        <w:rPr>
+          <w:rFonts w:hint="default"/>
+          <w:lang w:val="en-US"/>
+        </w:rPr>
+        <w:instrText xml:space="preserve"> HYPERLINK "https://kubernetes.io/docs/concepts/workloads/controllers/daemonset/" </w:instrText>
+      </w:r>
+      <w:r>
+        <w:rPr>
+          <w:rFonts w:hint="default"/>
+          <w:lang w:val="en-US"/>
+        </w:rPr>
+        <w:fldChar w:fldCharType="separate"/>
+      </w:r>
+      <w:r>
+        <w:rPr>
+          <w:rStyle w:val="7"/>
+          <w:rFonts w:hint="default"/>
+          <w:lang w:val="en-US"/>
+        </w:rPr>
+        <w:t>https://kubernetes.io/docs/concepts/workloads/controllers/daemonset/</w:t>
+      </w:r>
+      <w:r>
+        <w:rPr>
+          <w:rFonts w:hint="default"/>
+          <w:lang w:val="en-US"/>
+        </w:rPr>
+        <w:fldChar w:fldCharType="end"/>
+      </w:r>
+    </w:p>
+    <w:p>
+      <w:pPr>
+        <w:rPr>
+          <w:rFonts w:hint="default"/>
+          <w:lang w:val="en-US"/>
+        </w:rPr>
+      </w:pPr>
+    </w:p>
+    <w:p>
+      <w:pPr>
+        <w:rPr>
+          <w:rFonts w:hint="default" w:ascii="Segoe UI" w:hAnsi="Segoe UI" w:eastAsia="Segoe UI" w:cs="Segoe UI"/>
+          <w:i w:val="0"/>
+          <w:iCs w:val="0"/>
+          <w:caps w:val="0"/>
+          <w:color w:val="222222"/>
+          <w:spacing w:val="0"/>
+          <w:sz w:val="19"/>
+          <w:szCs w:val="19"/>
+          <w:shd w:val="clear" w:fill="FFFFFF"/>
+        </w:rPr>
+      </w:pPr>
+      <w:r>
+        <w:rPr>
+          <w:rFonts w:ascii="Segoe UI" w:hAnsi="Segoe UI" w:eastAsia="Segoe UI" w:cs="Segoe UI"/>
+          <w:i w:val="0"/>
+          <w:iCs w:val="0"/>
+          <w:caps w:val="0"/>
+          <w:color w:val="222222"/>
+          <w:spacing w:val="0"/>
+          <w:sz w:val="19"/>
+          <w:szCs w:val="19"/>
+          <w:shd w:val="clear" w:fill="FFFFFF"/>
+        </w:rPr>
+        <w:t>A</w:t>
+      </w:r>
+      <w:r>
+        <w:rPr>
+          <w:rFonts w:hint="default" w:ascii="Segoe UI" w:hAnsi="Segoe UI" w:eastAsia="Segoe UI" w:cs="Segoe UI"/>
+          <w:i w:val="0"/>
+          <w:iCs w:val="0"/>
+          <w:caps w:val="0"/>
+          <w:color w:val="222222"/>
+          <w:spacing w:val="0"/>
+          <w:sz w:val="19"/>
+          <w:szCs w:val="19"/>
+          <w:shd w:val="clear" w:fill="FFFFFF"/>
+        </w:rPr>
+        <w:t> </w:t>
+      </w:r>
+      <w:r>
+        <w:rPr>
+          <w:rStyle w:val="4"/>
+          <w:rFonts w:hint="default" w:ascii="Segoe UI" w:hAnsi="Segoe UI" w:eastAsia="Segoe UI" w:cs="Segoe UI"/>
+          <w:caps w:val="0"/>
+          <w:color w:val="222222"/>
+          <w:spacing w:val="0"/>
+          <w:sz w:val="19"/>
+          <w:szCs w:val="19"/>
+          <w:shd w:val="clear" w:fill="FFFFFF"/>
+        </w:rPr>
+        <w:t>DaemonSet</w:t>
+      </w:r>
+      <w:r>
+        <w:rPr>
+          <w:rFonts w:hint="default" w:ascii="Segoe UI" w:hAnsi="Segoe UI" w:eastAsia="Segoe UI" w:cs="Segoe UI"/>
+          <w:i w:val="0"/>
+          <w:iCs w:val="0"/>
+          <w:caps w:val="0"/>
+          <w:color w:val="222222"/>
+          <w:spacing w:val="0"/>
+          <w:sz w:val="19"/>
+          <w:szCs w:val="19"/>
+          <w:shd w:val="clear" w:fill="FFFFFF"/>
+        </w:rPr>
+        <w:t> ensures that all (or some) Nodes run a copy of a Pod. As nodes are added to the cluster, Pods are added to them. As nodes are removed from the cluster, those Pods are garbage collected. Deleting a DaemonSet will clean up the Pods it created.</w:t>
+      </w:r>
+    </w:p>
+    <w:p>
+      <w:pPr>
+        <w:rPr>
+          <w:rFonts w:hint="default" w:ascii="Segoe UI" w:hAnsi="Segoe UI" w:eastAsia="Segoe UI" w:cs="Segoe UI"/>
+          <w:i w:val="0"/>
+          <w:iCs w:val="0"/>
+          <w:caps w:val="0"/>
+          <w:color w:val="222222"/>
+          <w:spacing w:val="0"/>
+          <w:sz w:val="19"/>
+          <w:szCs w:val="19"/>
+          <w:shd w:val="clear" w:fill="FFFFFF"/>
+        </w:rPr>
+      </w:pPr>
+    </w:p>
+    <w:p>
+      <w:pPr>
+        <w:rPr>
+          <w:rFonts w:hint="default" w:ascii="Segoe UI" w:hAnsi="Segoe UI" w:eastAsia="Segoe UI" w:cs="Segoe UI"/>
+          <w:i w:val="0"/>
+          <w:iCs w:val="0"/>
+          <w:caps w:val="0"/>
+          <w:color w:val="222222"/>
+          <w:spacing w:val="0"/>
+          <w:sz w:val="19"/>
+          <w:szCs w:val="19"/>
+          <w:shd w:val="clear" w:fill="FFFFFF"/>
+          <w:lang w:val="en-US"/>
+        </w:rPr>
+      </w:pPr>
+      <w:r>
+        <w:rPr>
+          <w:rFonts w:hint="default" w:ascii="Segoe UI" w:hAnsi="Segoe UI" w:eastAsia="Segoe UI" w:cs="Segoe UI"/>
+          <w:i w:val="0"/>
+          <w:iCs w:val="0"/>
+          <w:caps w:val="0"/>
+          <w:color w:val="222222"/>
+          <w:spacing w:val="0"/>
+          <w:sz w:val="19"/>
+          <w:szCs w:val="19"/>
+          <w:shd w:val="clear" w:fill="FFFFFF"/>
+          <w:lang w:val="en-US"/>
+        </w:rPr>
+        <w:t>DaemonSet will make sure that if you have 10 worker nodes, your pods will be running in all the 10 worker nodes</w:t>
+      </w:r>
+    </w:p>
+    <w:p>
+      <w:pPr>
+        <w:rPr>
+          <w:rFonts w:hint="default" w:ascii="Segoe UI" w:hAnsi="Segoe UI" w:eastAsia="Segoe UI" w:cs="Segoe UI"/>
+          <w:i w:val="0"/>
+          <w:iCs w:val="0"/>
+          <w:caps w:val="0"/>
+          <w:color w:val="222222"/>
+          <w:spacing w:val="0"/>
+          <w:sz w:val="19"/>
+          <w:szCs w:val="19"/>
+          <w:shd w:val="clear" w:fill="FFFFFF"/>
+          <w:lang w:val="en-US"/>
+        </w:rPr>
+      </w:pPr>
+    </w:p>
+    <w:p>
+      <w:pPr>
+        <w:rPr>
+          <w:rFonts w:hint="default" w:ascii="Segoe UI" w:hAnsi="Segoe UI" w:eastAsia="Segoe UI" w:cs="Segoe UI"/>
+          <w:i w:val="0"/>
+          <w:iCs w:val="0"/>
+          <w:caps w:val="0"/>
+          <w:color w:val="222222"/>
+          <w:spacing w:val="0"/>
+          <w:sz w:val="19"/>
+          <w:szCs w:val="19"/>
+          <w:shd w:val="clear" w:fill="FFFFFF"/>
+          <w:lang w:val="en-US"/>
+        </w:rPr>
+      </w:pPr>
+      <w:r>
+        <w:rPr>
+          <w:sz w:val="19"/>
+        </w:rPr>
+        <mc:AlternateContent>
+          <mc:Choice Requires="wps">
+            <w:drawing>
+              <wp:anchor distT="0" distB="0" distL="114300" distR="114300" simplePos="0" relativeHeight="251694080" behindDoc="0" locked="0" layoutInCell="1" allowOverlap="1">
+                <wp:simplePos x="0" y="0"/>
+                <wp:positionH relativeFrom="column">
+                  <wp:posOffset>3185160</wp:posOffset>
+                </wp:positionH>
+                <wp:positionV relativeFrom="paragraph">
+                  <wp:posOffset>-122555</wp:posOffset>
+                </wp:positionV>
+                <wp:extent cx="970280" cy="437515"/>
+                <wp:effectExtent l="6350" t="6350" r="13970" b="13335"/>
+                <wp:wrapNone/>
+                <wp:docPr id="71" name="Rounded Rectangle 71"/>
+                <wp:cNvGraphicFramePr/>
+                <a:graphic xmlns:a="http://schemas.openxmlformats.org/drawingml/2006/main">
+                  <a:graphicData uri="http://schemas.microsoft.com/office/word/2010/wordprocessingShape">
+                    <wps:wsp>
+                      <wps:cNvSpPr/>
+                      <wps:spPr>
+                        <a:xfrm>
+                          <a:off x="0" y="0"/>
+                          <a:ext cx="970280" cy="437515"/>
+                        </a:xfrm>
+                        <a:prstGeom prst="roundRect">
+                          <a:avLst/>
+                        </a:prstGeom>
+                      </wps:spPr>
+                      <wps:style>
+                        <a:lnRef idx="2">
+                          <a:schemeClr val="accent1">
+                            <a:lumMod val="75000"/>
+                          </a:schemeClr>
+                        </a:lnRef>
+                        <a:fillRef idx="1">
+                          <a:schemeClr val="accent1"/>
+                        </a:fillRef>
+                        <a:effectRef idx="0">
+                          <a:srgbClr val="FFFFFF"/>
+                        </a:effectRef>
+                        <a:fontRef idx="minor">
+                          <a:schemeClr val="lt1"/>
+                        </a:fontRef>
+                      </wps:style>
+                      <wps:txbx>
+                        <w:txbxContent>
+                          <w:p>
+                            <w:pPr>
+                              <w:jc w:val="center"/>
+                              <w:rPr>
+                                <w:rFonts w:hint="default"/>
+                                <w:lang w:val="en-US"/>
+                              </w:rPr>
+                            </w:pPr>
+                            <w:r>
+                              <w:rPr>
+                                <w:rFonts w:hint="default"/>
+                                <w:lang w:val="en-US"/>
+                              </w:rPr>
+                              <w:t>WorkerNode 1</w:t>
+                            </w:r>
+                          </w:p>
+                        </w:txbxContent>
+                      </wps:txbx>
+                      <wps:bodyPr rot="0" spcFirstLastPara="0" vertOverflow="overflow" horzOverflow="overflow" vert="horz" wrap="square" lIns="91440" tIns="45720" rIns="91440" bIns="45720" numCol="1" spcCol="0" rtlCol="0" fromWordArt="0" anchor="ctr" anchorCtr="0" forceAA="0" compatLnSpc="1">
+                        <a:noAutofit/>
+                      </wps:bodyPr>
+                    </wps:wsp>
+                  </a:graphicData>
+                </a:graphic>
+              </wp:anchor>
+            </w:drawing>
+          </mc:Choice>
+          <mc:Fallback>
+            <w:pict>
+              <v:roundrect id="_x0000_s1026" o:spid="_x0000_s1026" o:spt="2" style="position:absolute;left:0pt;margin-left:250.8pt;margin-top:-9.65pt;height:34.45pt;width:76.4pt;z-index:251694080;v-text-anchor:middle;mso-width-relative:page;mso-height-relative:page;" fillcolor="#5B9BD5 [3204]" filled="t" stroked="t" coordsize="21600,21600" arcsize="0.166666666666667" o:gfxdata="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">
+                <v:fill on="t" focussize="0,0"/>
+                <v:stroke weight="1pt" color="#2E75B6 [2404]" miterlimit="8" joinstyle="miter"/>
+                <v:imagedata o:title=""/>
+                <o:lock v:ext="edit" aspectratio="f"/>
+                <v:textbox>
+                  <w:txbxContent>
+                    <w:p>
+                      <w:pPr>
+                        <w:jc w:val="center"/>
+                        <w:rPr>
+                          <w:rFonts w:hint="default"/>
+                          <w:lang w:val="en-US"/>
+                        </w:rPr>
+                      </w:pPr>
+                      <w:r>
+                        <w:rPr>
+                          <w:rFonts w:hint="default"/>
+                          <w:lang w:val="en-US"/>
+                        </w:rPr>
+                        <w:t>WorkerNode 1</w:t>
+                      </w:r>
+                    </w:p>
+                  </w:txbxContent>
+                </v:textbox>
+              </v:roundrect>
+            </w:pict>
+          </mc:Fallback>
+        </mc:AlternateContent>
+      </w:r>
+      <w:r>
+        <w:rPr>
+          <w:sz w:val="19"/>
+        </w:rPr>
+        <mc:AlternateContent>
+          <mc:Choice Requires="wps">
+            <w:drawing>
+              <wp:anchor distT="0" distB="0" distL="114300" distR="114300" simplePos="0" relativeHeight="251691008" behindDoc="0" locked="0" layoutInCell="1" allowOverlap="1">
+                <wp:simplePos x="0" y="0"/>
+                <wp:positionH relativeFrom="column">
+                  <wp:posOffset>1597025</wp:posOffset>
+                </wp:positionH>
+                <wp:positionV relativeFrom="paragraph">
+                  <wp:posOffset>78105</wp:posOffset>
+                </wp:positionV>
+                <wp:extent cx="970280" cy="730250"/>
+                <wp:effectExtent l="6350" t="6350" r="13970" b="10160"/>
+                <wp:wrapNone/>
+                <wp:docPr id="68" name="Rounded Rectangle 68"/>
+                <wp:cNvGraphicFramePr/>
+                <a:graphic xmlns:a="http://schemas.openxmlformats.org/drawingml/2006/main">
+                  <a:graphicData uri="http://schemas.microsoft.com/office/word/2010/wordprocessingShape">
+                    <wps:wsp>
+                      <wps:cNvSpPr/>
+                      <wps:spPr>
+                        <a:xfrm>
+                          <a:off x="0" y="0"/>
+                          <a:ext cx="970280" cy="730250"/>
+                        </a:xfrm>
+                        <a:prstGeom prst="roundRect">
+                          <a:avLst/>
+                        </a:prstGeom>
+                      </wps:spPr>
+                      <wps:style>
+                        <a:lnRef idx="2">
+                          <a:schemeClr val="accent1">
+                            <a:lumMod val="75000"/>
+                          </a:schemeClr>
+                        </a:lnRef>
+                        <a:fillRef idx="1">
+                          <a:schemeClr val="accent1"/>
+                        </a:fillRef>
+                        <a:effectRef idx="0">
+                          <a:srgbClr val="FFFFFF"/>
+                        </a:effectRef>
+                        <a:fontRef idx="minor">
+                          <a:schemeClr val="lt1"/>
+                        </a:fontRef>
+                      </wps:style>
+                      <wps:txbx>
+                        <w:txbxContent>
+                          <w:p>
+                            <w:pPr>
+                              <w:jc w:val="center"/>
+                              <w:rPr>
+                                <w:rFonts w:hint="default"/>
+                                <w:lang w:val="en-US"/>
+                              </w:rPr>
+                            </w:pPr>
+                            <w:r>
+                              <w:rPr>
+                                <w:rFonts w:hint="default"/>
+                                <w:lang w:val="en-US"/>
+                              </w:rPr>
+                              <w:t>Control plane</w:t>
+                            </w:r>
+                          </w:p>
+                        </w:txbxContent>
+                      </wps:txbx>
+                      <wps:bodyPr rot="0" spcFirstLastPara="0" vertOverflow="overflow" horzOverflow="overflow" vert="horz" wrap="square" lIns="91440" tIns="45720" rIns="91440" bIns="45720" numCol="1" spcCol="0" rtlCol="0" fromWordArt="0" anchor="ctr" anchorCtr="0" forceAA="0" compatLnSpc="1">
+                        <a:noAutofit/>
+                      </wps:bodyPr>
+                    </wps:wsp>
+                  </a:graphicData>
+                </a:graphic>
+              </wp:anchor>
+            </w:drawing>
+          </mc:Choice>
+          <mc:Fallback>
+            <w:pict>
+              <v:roundrect id="_x0000_s1026" o:spid="_x0000_s1026" o:spt="2" style="position:absolute;left:0pt;margin-left:125.75pt;margin-top:6.15pt;height:57.5pt;width:76.4pt;z-index:251691008;v-text-anchor:middle;mso-width-relative:page;mso-height-relative:page;" fillcolor="#5B9BD5 [3204]" filled="t" stroked="t" coordsize="21600,21600" arcsize="0.166666666666667" o:gfxdata="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">
+                <v:fill on="t" focussize="0,0"/>
+                <v:stroke weight="1pt" color="#2E75B6 [2404]" miterlimit="8" joinstyle="miter"/>
+                <v:imagedata o:title=""/>
+                <o:lock v:ext="edit" aspectratio="f"/>
+                <v:textbox>
+                  <w:txbxContent>
+                    <w:p>
+                      <w:pPr>
+                        <w:jc w:val="center"/>
+                        <w:rPr>
+                          <w:rFonts w:hint="default"/>
+                          <w:lang w:val="en-US"/>
+                        </w:rPr>
+                      </w:pPr>
+                      <w:r>
+                        <w:rPr>
+                          <w:rFonts w:hint="default"/>
+                          <w:lang w:val="en-US"/>
+                        </w:rPr>
+                        <w:t>Control plane</w:t>
+                      </w:r>
+                    </w:p>
+                  </w:txbxContent>
+                </v:textbox>
+              </v:roundrect>
+            </w:pict>
+          </mc:Fallback>
+        </mc:AlternateContent>
+      </w:r>
+      <w:r>
+        <w:rPr>
+          <w:sz w:val="19"/>
+        </w:rPr>
+        <mc:AlternateContent>
+          <mc:Choice Requires="wps">
+            <w:drawing>
+              <wp:anchor distT="0" distB="0" distL="114300" distR="114300" simplePos="0" relativeHeight="251689984" behindDoc="0" locked="0" layoutInCell="1" allowOverlap="1">
+                <wp:simplePos x="0" y="0"/>
+                <wp:positionH relativeFrom="column">
+                  <wp:posOffset>189230</wp:posOffset>
+                </wp:positionH>
+                <wp:positionV relativeFrom="paragraph">
+                  <wp:posOffset>66040</wp:posOffset>
+                </wp:positionV>
+                <wp:extent cx="970280" cy="730250"/>
+                <wp:effectExtent l="6350" t="6350" r="13970" b="10160"/>
+                <wp:wrapNone/>
+                <wp:docPr id="67" name="Rounded Rectangle 67"/>
+                <wp:cNvGraphicFramePr/>
+                <a:graphic xmlns:a="http://schemas.openxmlformats.org/drawingml/2006/main">
+                  <a:graphicData uri="http://schemas.microsoft.com/office/word/2010/wordprocessingShape">
+                    <wps:wsp>
+                      <wps:cNvSpPr/>
+                      <wps:spPr>
+                        <a:xfrm>
+                          <a:off x="1332230" y="980440"/>
+                          <a:ext cx="970280" cy="730250"/>
+                        </a:xfrm>
+                        <a:prstGeom prst="roundRect">
+                          <a:avLst/>
+                        </a:prstGeom>
+                      </wps:spPr>
+                      <wps:style>
+                        <a:lnRef idx="2">
+                          <a:schemeClr val="accent1">
+                            <a:lumMod val="75000"/>
+                          </a:schemeClr>
+                        </a:lnRef>
+                        <a:fillRef idx="1">
+                          <a:schemeClr val="accent1"/>
+                        </a:fillRef>
+                        <a:effectRef idx="0">
+                          <a:srgbClr val="FFFFFF"/>
+                        </a:effectRef>
+                        <a:fontRef idx="minor">
+                          <a:schemeClr val="lt1"/>
+                        </a:fontRef>
+                      </wps:style>
+                      <wps:txbx>
+                        <w:txbxContent>
+                          <w:p>
+                            <w:pPr>
+                              <w:jc w:val="center"/>
+                              <w:rPr>
+                                <w:rFonts w:hint="default"/>
+                                <w:lang w:val="en-US"/>
+                              </w:rPr>
+                            </w:pPr>
+                            <w:r>
+                              <w:rPr>
+                                <w:rFonts w:hint="default"/>
+                                <w:lang w:val="en-US"/>
+                              </w:rPr>
+                              <w:t>kubectl</w:t>
+                            </w:r>
+                          </w:p>
+                        </w:txbxContent>
+                      </wps:txbx>
+                      <wps:bodyPr rot="0" spcFirstLastPara="0" vertOverflow="overflow" horzOverflow="overflow" vert="horz" wrap="square" lIns="91440" tIns="45720" rIns="91440" bIns="45720" numCol="1" spcCol="0" rtlCol="0" fromWordArt="0" anchor="ctr" anchorCtr="0" forceAA="0" compatLnSpc="1">
+                        <a:noAutofit/>
+                      </wps:bodyPr>
+                    </wps:wsp>
+                  </a:graphicData>
+                </a:graphic>
+              </wp:anchor>
+            </w:drawing>
+          </mc:Choice>
+          <mc:Fallback>
+            <w:pict>
+              <v:roundrect id="_x0000_s1026" o:spid="_x0000_s1026" o:spt="2" style="position:absolute;left:0pt;margin-left:14.9pt;margin-top:5.2pt;height:57.5pt;width:76.4pt;z-index:251689984;v-text-anchor:middle;mso-width-relative:page;mso-height-relative:page;" fillcolor="#5B9BD5 [3204]" filled="t" stroked="t" coordsize="21600,21600" arcsize="0.166666666666667" o:gfxdata="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">
+                <v:fill on="t" focussize="0,0"/>
+                <v:stroke weight="1pt" color="#2E75B6 [2404]" miterlimit="8" joinstyle="miter"/>
+                <v:imagedata o:title=""/>
+                <o:lock v:ext="edit" aspectratio="f"/>
+                <v:textbox>
+                  <w:txbxContent>
+                    <w:p>
+                      <w:pPr>
+                        <w:jc w:val="center"/>
+                        <w:rPr>
+                          <w:rFonts w:hint="default"/>
+                          <w:lang w:val="en-US"/>
+                        </w:rPr>
+                      </w:pPr>
+                      <w:r>
+                        <w:rPr>
+                          <w:rFonts w:hint="default"/>
+                          <w:lang w:val="en-US"/>
+                        </w:rPr>
+                        <w:t>kubectl</w:t>
+                      </w:r>
+                    </w:p>
+                  </w:txbxContent>
+                </v:textbox>
+              </v:roundrect>
+            </w:pict>
+          </mc:Fallback>
+        </mc:AlternateContent>
+      </w:r>
+    </w:p>
+    <w:p>
+      <w:pPr>
+        <w:rPr>
+          <w:rFonts w:hint="default" w:ascii="Segoe UI" w:hAnsi="Segoe UI" w:eastAsia="Segoe UI" w:cs="Segoe UI"/>
+          <w:i w:val="0"/>
+          <w:iCs w:val="0"/>
+          <w:caps w:val="0"/>
+          <w:color w:val="222222"/>
+          <w:spacing w:val="0"/>
+          <w:sz w:val="19"/>
+          <w:szCs w:val="19"/>
+          <w:shd w:val="clear" w:fill="FFFFFF"/>
+          <w:lang w:val="en-US"/>
+        </w:rPr>
+      </w:pPr>
+      <w:r>
+        <w:rPr>
+          <w:sz w:val="19"/>
+        </w:rPr>
+        <mc:AlternateContent>
+          <mc:Choice Requires="wps">
+            <w:drawing>
+              <wp:anchor distT="0" distB="0" distL="114300" distR="114300" simplePos="0" relativeHeight="251697152" behindDoc="0" locked="0" layoutInCell="1" allowOverlap="1">
+                <wp:simplePos x="0" y="0"/>
+                <wp:positionH relativeFrom="column">
+                  <wp:posOffset>2567305</wp:posOffset>
+                </wp:positionH>
+                <wp:positionV relativeFrom="paragraph">
+                  <wp:posOffset>-63500</wp:posOffset>
+                </wp:positionV>
+                <wp:extent cx="617855" cy="346710"/>
+                <wp:effectExtent l="3175" t="1905" r="3810" b="17145"/>
+                <wp:wrapNone/>
+                <wp:docPr id="74" name="Straight Arrow Connector 74"/>
+                <wp:cNvGraphicFramePr/>
+                <a:graphic xmlns:a="http://schemas.openxmlformats.org/drawingml/2006/main">
+                  <a:graphicData uri="http://schemas.microsoft.com/office/word/2010/wordprocessingShape">
+                    <wps:wsp>
+                      <wps:cNvCnPr/>
+                      <wps:spPr>
+                        <a:xfrm flipV="1">
+                          <a:off x="0" y="0"/>
+                          <a:ext cx="617855" cy="346710"/>
+                        </a:xfrm>
+                        <a:prstGeom prst="straightConnector1">
+                          <a:avLst/>
+                        </a:prstGeom>
+                        <a:ln>
+                          <a:solidFill>
+                            <a:srgbClr val="FF0000"/>
+                          </a:solidFill>
+                          <a:tailEnd type="arrow"/>
+                        </a:ln>
+                      </wps:spPr>
+                      <wps:style>
+                        <a:lnRef idx="2">
+                          <a:schemeClr val="accent1"/>
+                        </a:lnRef>
+                        <a:fillRef idx="0">
+                          <a:srgbClr val="FFFFFF"/>
+                        </a:fillRef>
+                        <a:effectRef idx="0">
+                          <a:srgbClr val="FFFFFF"/>
+                        </a:effectRef>
+                        <a:fontRef idx="minor">
+                          <a:schemeClr val="tx1"/>
+                        </a:fontRef>
+                      </wps:style>
+                      <wps:bodyPr/>
+                    </wps:wsp>
+                  </a:graphicData>
+                </a:graphic>
+              </wp:anchor>
+            </w:drawing>
+          </mc:Choice>
+          <mc:Fallback>
+            <w:pict>
+              <v:shape id="_x0000_s1026" o:spid="_x0000_s1026" o:spt="32" type="#_x0000_t32" style="position:absolute;left:0pt;flip:y;margin-left:202.15pt;margin-top:-5pt;height:27.3pt;width:48.65pt;z-index:251697152;mso-width-relative:page;mso-height-relative:page;" filled="f" stroked="t" coordsize="21600,21600" o:gfxdata="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">
+                <v:fill on="f" focussize="0,0"/>
+                <v:stroke weight="1pt" color="#FF0000 [3204]" miterlimit="8" joinstyle="miter" endarrow="open"/>
+                <v:imagedata o:title=""/>
+                <o:lock v:ext="edit" aspectratio="f"/>
+              </v:shape>
+            </w:pict>
+          </mc:Fallback>
+        </mc:AlternateContent>
+      </w:r>
+    </w:p>
+    <w:p>
+      <w:pPr>
+        <w:rPr>
+          <w:rFonts w:hint="default" w:ascii="Segoe UI" w:hAnsi="Segoe UI" w:eastAsia="Segoe UI" w:cs="Segoe UI"/>
+          <w:i w:val="0"/>
+          <w:iCs w:val="0"/>
+          <w:caps w:val="0"/>
+          <w:color w:val="222222"/>
+          <w:spacing w:val="0"/>
+          <w:sz w:val="19"/>
+          <w:szCs w:val="19"/>
+          <w:shd w:val="clear" w:fill="FFFFFF"/>
+          <w:lang w:val="en-US"/>
+        </w:rPr>
+      </w:pPr>
+      <w:r>
+        <w:rPr>
+          <w:sz w:val="19"/>
+        </w:rPr>
+        <mc:AlternateContent>
+          <mc:Choice Requires="wps">
+            <w:drawing>
+              <wp:anchor distT="0" distB="0" distL="114300" distR="114300" simplePos="0" relativeHeight="251693056" behindDoc="0" locked="0" layoutInCell="1" allowOverlap="1">
+                <wp:simplePos x="0" y="0"/>
+                <wp:positionH relativeFrom="column">
+                  <wp:posOffset>1159510</wp:posOffset>
+                </wp:positionH>
+                <wp:positionV relativeFrom="paragraph">
+                  <wp:posOffset>110490</wp:posOffset>
+                </wp:positionV>
+                <wp:extent cx="437515" cy="12065"/>
+                <wp:effectExtent l="0" t="41275" r="4445" b="53340"/>
+                <wp:wrapNone/>
+                <wp:docPr id="70" name="Straight Arrow Connector 70"/>
+                <wp:cNvGraphicFramePr/>
+                <a:graphic xmlns:a="http://schemas.openxmlformats.org/drawingml/2006/main">
+                  <a:graphicData uri="http://schemas.microsoft.com/office/word/2010/wordprocessingShape">
+                    <wps:wsp>
+                      <wps:cNvCnPr/>
+                      <wps:spPr>
+                        <a:xfrm>
+                          <a:off x="2302510" y="1345565"/>
+                          <a:ext cx="437515" cy="12065"/>
+                        </a:xfrm>
+                        <a:prstGeom prst="straightConnector1">
+                          <a:avLst/>
+                        </a:prstGeom>
+                        <a:ln>
+                          <a:solidFill>
+                            <a:srgbClr val="FF0000"/>
+                          </a:solidFill>
+                          <a:tailEnd type="arrow"/>
+                        </a:ln>
+                      </wps:spPr>
+                      <wps:style>
+                        <a:lnRef idx="2">
+                          <a:schemeClr val="accent1"/>
+                        </a:lnRef>
+                        <a:fillRef idx="0">
+                          <a:srgbClr val="FFFFFF"/>
+                        </a:fillRef>
+                        <a:effectRef idx="0">
+                          <a:srgbClr val="FFFFFF"/>
+                        </a:effectRef>
+                        <a:fontRef idx="minor">
+                          <a:schemeClr val="tx1"/>
+                        </a:fontRef>
+                      </wps:style>
+                      <wps:bodyPr/>
+                    </wps:wsp>
+                  </a:graphicData>
+                </a:graphic>
+              </wp:anchor>
+            </w:drawing>
+          </mc:Choice>
+          <mc:Fallback>
+            <w:pict>
+              <v:shape id="_x0000_s1026" o:spid="_x0000_s1026" o:spt="32" type="#_x0000_t32" style="position:absolute;left:0pt;margin-left:91.3pt;margin-top:8.7pt;height:0.95pt;width:34.45pt;z-index:251693056;mso-width-relative:page;mso-height-relative:page;" filled="f" stroked="t" coordsize="21600,21600" o:gfxdata="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">
+                <v:fill on="f" focussize="0,0"/>
+                <v:stroke weight="1pt" color="#FF0000 [3204]" miterlimit="8" joinstyle="miter" endarrow="open"/>
+                <v:imagedata o:title=""/>
+                <o:lock v:ext="edit" aspectratio="f"/>
+              </v:shape>
+            </w:pict>
+          </mc:Fallback>
+        </mc:AlternateContent>
+      </w:r>
+    </w:p>
+    <w:p>
+      <w:pPr>
+        <w:rPr>
+          <w:rFonts w:hint="default" w:ascii="Segoe UI" w:hAnsi="Segoe UI" w:eastAsia="Segoe UI" w:cs="Segoe UI"/>
+          <w:i w:val="0"/>
+          <w:iCs w:val="0"/>
+          <w:caps w:val="0"/>
+          <w:color w:val="222222"/>
+          <w:spacing w:val="0"/>
+          <w:sz w:val="19"/>
+          <w:szCs w:val="19"/>
+          <w:shd w:val="clear" w:fill="FFFFFF"/>
+          <w:lang w:val="en-US"/>
+        </w:rPr>
+      </w:pPr>
+      <w:r>
+        <w:rPr>
+          <w:sz w:val="19"/>
+        </w:rPr>
+        <mc:AlternateContent>
+          <mc:Choice Requires="wps">
+            <w:drawing>
+              <wp:anchor distT="0" distB="0" distL="114300" distR="114300" simplePos="0" relativeHeight="251698176" behindDoc="0" locked="0" layoutInCell="1" allowOverlap="1">
+                <wp:simplePos x="0" y="0"/>
+                <wp:positionH relativeFrom="column">
+                  <wp:posOffset>2567305</wp:posOffset>
+                </wp:positionH>
+                <wp:positionV relativeFrom="paragraph">
+                  <wp:posOffset>-38100</wp:posOffset>
+                </wp:positionV>
+                <wp:extent cx="650240" cy="359410"/>
+                <wp:effectExtent l="3175" t="5715" r="1905" b="15875"/>
+                <wp:wrapNone/>
+                <wp:docPr id="75" name="Straight Arrow Connector 75"/>
+                <wp:cNvGraphicFramePr/>
+                <a:graphic xmlns:a="http://schemas.openxmlformats.org/drawingml/2006/main">
+                  <a:graphicData uri="http://schemas.microsoft.com/office/word/2010/wordprocessingShape">
+                    <wps:wsp>
+                      <wps:cNvCnPr/>
+                      <wps:spPr>
+                        <a:xfrm>
+                          <a:off x="0" y="0"/>
+                          <a:ext cx="650240" cy="359410"/>
+                        </a:xfrm>
+                        <a:prstGeom prst="straightConnector1">
+                          <a:avLst/>
+                        </a:prstGeom>
+                        <a:ln>
+                          <a:solidFill>
+                            <a:srgbClr val="FF0000"/>
+                          </a:solidFill>
+                          <a:tailEnd type="arrow"/>
+                        </a:ln>
+                      </wps:spPr>
+                      <wps:style>
+                        <a:lnRef idx="2">
+                          <a:schemeClr val="accent1"/>
+                        </a:lnRef>
+                        <a:fillRef idx="0">
+                          <a:srgbClr val="FFFFFF"/>
+                        </a:fillRef>
+                        <a:effectRef idx="0">
+                          <a:srgbClr val="FFFFFF"/>
+                        </a:effectRef>
+                        <a:fontRef idx="minor">
+                          <a:schemeClr val="tx1"/>
+                        </a:fontRef>
+                      </wps:style>
+                      <wps:bodyPr/>
+                    </wps:wsp>
+                  </a:graphicData>
+                </a:graphic>
+              </wp:anchor>
+            </w:drawing>
+          </mc:Choice>
+          <mc:Fallback>
+            <w:pict>
+              <v:shape id="_x0000_s1026" o:spid="_x0000_s1026" o:spt="32" type="#_x0000_t32" style="position:absolute;left:0pt;margin-left:202.15pt;margin-top:-3pt;height:28.3pt;width:51.2pt;z-index:251698176;mso-width-relative:page;mso-height-relative:page;" filled="f" stroked="t" coordsize="21600,21600" o:gfxdata="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">
+                <v:fill on="f" focussize="0,0"/>
+                <v:stroke weight="1pt" color="#FF0000 [3204]" miterlimit="8" joinstyle="miter" endarrow="open"/>
+                <v:imagedata o:title=""/>
+                <o:lock v:ext="edit" aspectratio="f"/>
+              </v:shape>
+            </w:pict>
+          </mc:Fallback>
+        </mc:AlternateContent>
+      </w:r>
+      <w:r>
+        <w:rPr>
+          <w:sz w:val="19"/>
+        </w:rPr>
+        <mc:AlternateContent>
+          <mc:Choice Requires="wps">
+            <w:drawing>
+              <wp:anchor distT="0" distB="0" distL="114300" distR="114300" simplePos="0" relativeHeight="251695104" behindDoc="0" locked="0" layoutInCell="1" allowOverlap="1">
+                <wp:simplePos x="0" y="0"/>
+                <wp:positionH relativeFrom="column">
+                  <wp:posOffset>3217545</wp:posOffset>
+                </wp:positionH>
+                <wp:positionV relativeFrom="paragraph">
+                  <wp:posOffset>78105</wp:posOffset>
+                </wp:positionV>
+                <wp:extent cx="970280" cy="485775"/>
+                <wp:effectExtent l="6350" t="6350" r="13970" b="10795"/>
+                <wp:wrapNone/>
+                <wp:docPr id="72" name="Rounded Rectangle 72"/>
+                <wp:cNvGraphicFramePr/>
+                <a:graphic xmlns:a="http://schemas.openxmlformats.org/drawingml/2006/main">
+                  <a:graphicData uri="http://schemas.microsoft.com/office/word/2010/wordprocessingShape">
+                    <wps:wsp>
+                      <wps:cNvSpPr/>
+                      <wps:spPr>
+                        <a:xfrm>
+                          <a:off x="0" y="0"/>
+                          <a:ext cx="970280" cy="485775"/>
+                        </a:xfrm>
+                        <a:prstGeom prst="roundRect">
+                          <a:avLst/>
+                        </a:prstGeom>
+                      </wps:spPr>
+                      <wps:style>
+                        <a:lnRef idx="2">
+                          <a:schemeClr val="accent1">
+                            <a:lumMod val="75000"/>
+                          </a:schemeClr>
+                        </a:lnRef>
+                        <a:fillRef idx="1">
+                          <a:schemeClr val="accent1"/>
+                        </a:fillRef>
+                        <a:effectRef idx="0">
+                          <a:srgbClr val="FFFFFF"/>
+                        </a:effectRef>
+                        <a:fontRef idx="minor">
+                          <a:schemeClr val="lt1"/>
+                        </a:fontRef>
+                      </wps:style>
+                      <wps:txbx>
+                        <w:txbxContent>
+                          <w:p>
+                            <w:pPr>
+                              <w:jc w:val="center"/>
+                              <w:rPr>
+                                <w:rFonts w:hint="default"/>
+                                <w:lang w:val="en-US"/>
+                              </w:rPr>
+                            </w:pPr>
+                            <w:r>
+                              <w:rPr>
+                                <w:rFonts w:hint="default"/>
+                                <w:lang w:val="en-US"/>
+                              </w:rPr>
+                              <w:t>WorkerNode 2</w:t>
+                            </w:r>
+                          </w:p>
+                        </w:txbxContent>
+                      </wps:txbx>
+                      <wps:bodyPr rot="0" spcFirstLastPara="0" vertOverflow="overflow" horzOverflow="overflow" vert="horz" wrap="square" lIns="91440" tIns="45720" rIns="91440" bIns="45720" numCol="1" spcCol="0" rtlCol="0" fromWordArt="0" anchor="ctr" anchorCtr="0" forceAA="0" compatLnSpc="1">
+                        <a:noAutofit/>
+                      </wps:bodyPr>
+                    </wps:wsp>
+                  </a:graphicData>
+                </a:graphic>
+              </wp:anchor>
+            </w:drawing>
+          </mc:Choice>
+          <mc:Fallback>
+            <w:pict>
+              <v:roundrect id="_x0000_s1026" o:spid="_x0000_s1026" o:spt="2" style="position:absolute;left:0pt;margin-left:253.35pt;margin-top:6.15pt;height:38.25pt;width:76.4pt;z-index:251695104;v-text-anchor:middle;mso-width-relative:page;mso-height-relative:page;" fillcolor="#5B9BD5 [3204]" filled="t" stroked="t" coordsize="21600,21600" arcsize="0.166666666666667" o:gfxdata="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">
+                <v:fill on="t" focussize="0,0"/>
+                <v:stroke weight="1pt" color="#2E75B6 [2404]" miterlimit="8" joinstyle="miter"/>
+                <v:imagedata o:title=""/>
+                <o:lock v:ext="edit" aspectratio="f"/>
+                <v:textbox>
+                  <w:txbxContent>
+                    <w:p>
+                      <w:pPr>
+                        <w:jc w:val="center"/>
+                        <w:rPr>
+                          <w:rFonts w:hint="default"/>
+                          <w:lang w:val="en-US"/>
+                        </w:rPr>
+                      </w:pPr>
+                      <w:r>
+                        <w:rPr>
+                          <w:rFonts w:hint="default"/>
+                          <w:lang w:val="en-US"/>
+                        </w:rPr>
+                        <w:t>WorkerNode 2</w:t>
+                      </w:r>
+                    </w:p>
+                  </w:txbxContent>
+                </v:textbox>
+              </v:roundrect>
+            </w:pict>
+          </mc:Fallback>
+        </mc:AlternateContent>
+      </w:r>
+    </w:p>
+    <w:p>
+      <w:pPr>
+        <w:rPr>
+          <w:rFonts w:hint="default" w:ascii="Segoe UI" w:hAnsi="Segoe UI" w:eastAsia="Segoe UI" w:cs="Segoe UI"/>
+          <w:i w:val="0"/>
+          <w:iCs w:val="0"/>
+          <w:caps w:val="0"/>
+          <w:color w:val="222222"/>
+          <w:spacing w:val="0"/>
+          <w:sz w:val="19"/>
+          <w:szCs w:val="19"/>
+          <w:shd w:val="clear" w:fill="FFFFFF"/>
+          <w:lang w:val="en-US"/>
+        </w:rPr>
+      </w:pPr>
+    </w:p>
+    <w:p>
+      <w:pPr>
+        <w:rPr>
+          <w:rFonts w:hint="default" w:ascii="Segoe UI" w:hAnsi="Segoe UI" w:eastAsia="Segoe UI" w:cs="Segoe UI"/>
+          <w:i w:val="0"/>
+          <w:iCs w:val="0"/>
+          <w:caps w:val="0"/>
+          <w:color w:val="222222"/>
+          <w:spacing w:val="0"/>
+          <w:sz w:val="19"/>
+          <w:szCs w:val="19"/>
+          <w:shd w:val="clear" w:fill="FFFFFF"/>
+          <w:lang w:val="en-US"/>
+        </w:rPr>
+      </w:pPr>
+      <w:r>
+        <w:rPr>
+          <w:sz w:val="19"/>
+        </w:rPr>
+        <mc:AlternateContent>
+          <mc:Choice Requires="wps">
+            <w:drawing>
+              <wp:anchor distT="0" distB="0" distL="114300" distR="114300" simplePos="0" relativeHeight="251692032" behindDoc="0" locked="0" layoutInCell="1" allowOverlap="1">
+                <wp:simplePos x="0" y="0"/>
+                <wp:positionH relativeFrom="column">
+                  <wp:posOffset>176530</wp:posOffset>
+                </wp:positionH>
+                <wp:positionV relativeFrom="paragraph">
+                  <wp:posOffset>66675</wp:posOffset>
+                </wp:positionV>
+                <wp:extent cx="1057910" cy="277495"/>
+                <wp:effectExtent l="4445" t="4445" r="19685" b="7620"/>
+                <wp:wrapNone/>
+                <wp:docPr id="69" name="Text Box 69"/>
+                <wp:cNvGraphicFramePr/>
+                <a:graphic xmlns:a="http://schemas.openxmlformats.org/drawingml/2006/main">
+                  <a:graphicData uri="http://schemas.microsoft.com/office/word/2010/wordprocessingShape">
+                    <wps:wsp>
+                      <wps:cNvSpPr txBox="1"/>
+                      <wps:spPr>
+                        <a:xfrm>
+                          <a:off x="1367790" y="1771015"/>
+                          <a:ext cx="1057910" cy="277495"/>
+                        </a:xfrm>
+                        <a:prstGeom prst="rect">
+                          <a:avLst/>
+                        </a:prstGeom>
+                        <a:solidFill>
+                          <a:schemeClr val="lt1"/>
+                        </a:solidFill>
+                        <a:ln w="6350">
+                          <a:solidFill>
+                            <a:prstClr val="black"/>
+                          </a:solidFill>
+                        </a:ln>
+                      </wps:spPr>
+                      <wps:style>
+                        <a:lnRef idx="0">
+                          <a:schemeClr val="accent1"/>
+                        </a:lnRef>
+                        <a:fillRef idx="0">
+                          <a:schemeClr val="accent1"/>
+                        </a:fillRef>
+                        <a:effectRef idx="0">
+                          <a:schemeClr val="accent1"/>
+                        </a:effectRef>
+                        <a:fontRef idx="minor">
+                          <a:schemeClr val="dk1"/>
+                        </a:fontRef>
+                      </wps:style>
+                      <wps:txbx>
+                        <w:txbxContent>
+                          <w:p>
+                            <w:pPr>
+                              <w:rPr>
+                                <w:rFonts w:hint="default"/>
+                                <w:lang w:val="en-US"/>
+                              </w:rPr>
+                            </w:pPr>
+                            <w:r>
+                              <w:rPr>
+                                <w:rFonts w:hint="default"/>
+                                <w:lang w:val="en-US"/>
+                              </w:rPr>
+                              <w:t>EKS host VM</w:t>
+                            </w:r>
+                          </w:p>
+                        </w:txbxContent>
+                      </wps:txbx>
+                      <wps:bodyPr rot="0" spcFirstLastPara="0" vertOverflow="overflow" horzOverflow="overflow" vert="horz" wrap="square" lIns="91440" tIns="45720" rIns="91440" bIns="45720" numCol="1" spcCol="0" rtlCol="0" fromWordArt="0" anchor="t" anchorCtr="0" forceAA="0" compatLnSpc="1">
+                        <a:noAutofit/>
+                      </wps:bodyPr>
+                    </wps:wsp>
+                  </a:graphicData>
+                </a:graphic>
+              </wp:anchor>
+            </w:drawing>
+          </mc:Choice>
+          <mc:Fallback>
+            <w:pict>
+              <v:shape id="_x0000_s1026" o:spid="_x0000_s1026" o:spt="202" type="#_x0000_t202" style="position:absolute;left:0pt;margin-left:13.9pt;margin-top:5.25pt;height:21.85pt;width:83.3pt;z-index:251692032;mso-width-relative:page;mso-height-relative:page;" fillcolor="#FFFFFF [3201]" filled="t" stroked="t" coordsize="21600,21600" o:gfxdata="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">
+                <v:fill on="t" focussize="0,0"/>
+                <v:stroke weight="0.5pt" color="#000000 [3204]" joinstyle="round"/>
+                <v:imagedata o:title=""/>
+                <o:lock v:ext="edit" aspectratio="f"/>
+                <v:textbox>
+                  <w:txbxContent>
+                    <w:p>
+                      <w:pPr>
+                        <w:rPr>
+                          <w:rFonts w:hint="default"/>
+                          <w:lang w:val="en-US"/>
+                        </w:rPr>
+                      </w:pPr>
+                      <w:r>
+                        <w:rPr>
+                          <w:rFonts w:hint="default"/>
+                          <w:lang w:val="en-US"/>
+                        </w:rPr>
+                        <w:t>EKS host VM</w:t>
+                      </w:r>
+                    </w:p>
+                  </w:txbxContent>
+                </v:textbox>
+              </v:shape>
+            </w:pict>
+          </mc:Fallback>
+        </mc:AlternateContent>
+      </w:r>
+    </w:p>
+    <w:p>
+      <w:pPr>
+        <w:rPr>
+          <w:rFonts w:hint="default" w:ascii="Segoe UI" w:hAnsi="Segoe UI" w:eastAsia="Segoe UI" w:cs="Segoe UI"/>
+          <w:i w:val="0"/>
+          <w:iCs w:val="0"/>
+          <w:caps w:val="0"/>
+          <w:color w:val="222222"/>
+          <w:spacing w:val="0"/>
+          <w:sz w:val="19"/>
+          <w:szCs w:val="19"/>
+          <w:shd w:val="clear" w:fill="FFFFFF"/>
+          <w:lang w:val="en-US"/>
+        </w:rPr>
+      </w:pPr>
+      <w:r>
+        <w:rPr>
+          <w:sz w:val="19"/>
+        </w:rPr>
+        <mc:AlternateContent>
+          <mc:Choice Requires="wps">
+            <w:drawing>
+              <wp:anchor distT="0" distB="0" distL="114300" distR="114300" simplePos="0" relativeHeight="251699200" behindDoc="0" locked="0" layoutInCell="1" allowOverlap="1">
+                <wp:simplePos x="0" y="0"/>
+                <wp:positionH relativeFrom="column">
+                  <wp:posOffset>2583180</wp:posOffset>
+                </wp:positionH>
+                <wp:positionV relativeFrom="paragraph">
+                  <wp:posOffset>-510540</wp:posOffset>
+                </wp:positionV>
+                <wp:extent cx="630555" cy="1088390"/>
+                <wp:effectExtent l="5715" t="3175" r="3810" b="5715"/>
+                <wp:wrapNone/>
+                <wp:docPr id="76" name="Straight Arrow Connector 76"/>
+                <wp:cNvGraphicFramePr/>
+                <a:graphic xmlns:a="http://schemas.openxmlformats.org/drawingml/2006/main">
+                  <a:graphicData uri="http://schemas.microsoft.com/office/word/2010/wordprocessingShape">
+                    <wps:wsp>
+                      <wps:cNvCnPr>
+                        <a:endCxn id="73" idx="1"/>
+                      </wps:cNvCnPr>
+                      <wps:spPr>
+                        <a:xfrm>
+                          <a:off x="0" y="0"/>
+                          <a:ext cx="630555" cy="1088390"/>
+                        </a:xfrm>
+                        <a:prstGeom prst="straightConnector1">
+                          <a:avLst/>
+                        </a:prstGeom>
+                        <a:ln>
+                          <a:solidFill>
+                            <a:srgbClr val="FF0000"/>
+                          </a:solidFill>
+                          <a:tailEnd type="arrow"/>
+                        </a:ln>
+                      </wps:spPr>
+                      <wps:style>
+                        <a:lnRef idx="2">
+                          <a:schemeClr val="accent1"/>
+                        </a:lnRef>
+                        <a:fillRef idx="0">
+                          <a:srgbClr val="FFFFFF"/>
+                        </a:fillRef>
+                        <a:effectRef idx="0">
+                          <a:srgbClr val="FFFFFF"/>
+                        </a:effectRef>
+                        <a:fontRef idx="minor">
+                          <a:schemeClr val="tx1"/>
+                        </a:fontRef>
+                      </wps:style>
+                      <wps:bodyPr/>
+                    </wps:wsp>
+                  </a:graphicData>
+                </a:graphic>
+              </wp:anchor>
+            </w:drawing>
+          </mc:Choice>
+          <mc:Fallback>
+            <w:pict>
+              <v:shape id="_x0000_s1026" o:spid="_x0000_s1026" o:spt="32" type="#_x0000_t32" style="position:absolute;left:0pt;margin-left:203.4pt;margin-top:-40.2pt;height:85.7pt;width:49.65pt;z-index:251699200;mso-width-relative:page;mso-height-relative:page;" filled="f" stroked="t" coordsize="21600,21600" o:gfxdata="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">
+                <v:fill on="f" focussize="0,0"/>
+                <v:stroke weight="1pt" color="#FF0000 [3204]" miterlimit="8" joinstyle="miter" endarrow="open"/>
+                <v:imagedata o:title=""/>
+                <o:lock v:ext="edit" aspectratio="f"/>
+              </v:shape>
+            </w:pict>
+          </mc:Fallback>
+        </mc:AlternateContent>
+      </w:r>
+    </w:p>
+    <w:p>
+      <w:pPr>
+        <w:rPr>
+          <w:rFonts w:hint="default" w:ascii="Segoe UI" w:hAnsi="Segoe UI" w:eastAsia="Segoe UI" w:cs="Segoe UI"/>
+          <w:i w:val="0"/>
+          <w:iCs w:val="0"/>
+          <w:caps w:val="0"/>
+          <w:color w:val="222222"/>
+          <w:spacing w:val="0"/>
+          <w:sz w:val="19"/>
+          <w:szCs w:val="19"/>
+          <w:shd w:val="clear" w:fill="FFFFFF"/>
+          <w:lang w:val="en-US"/>
+        </w:rPr>
+      </w:pPr>
+    </w:p>
+    <w:p>
+      <w:pPr>
+        <w:rPr>
+          <w:rFonts w:hint="default" w:ascii="Segoe UI" w:hAnsi="Segoe UI" w:eastAsia="Segoe UI" w:cs="Segoe UI"/>
+          <w:i w:val="0"/>
+          <w:iCs w:val="0"/>
+          <w:caps w:val="0"/>
+          <w:color w:val="222222"/>
+          <w:spacing w:val="0"/>
+          <w:sz w:val="19"/>
+          <w:szCs w:val="19"/>
+          <w:shd w:val="clear" w:fill="FFFFFF"/>
+          <w:lang w:val="en-US"/>
+        </w:rPr>
+      </w:pPr>
+      <w:r>
+        <w:rPr>
+          <w:sz w:val="19"/>
+        </w:rPr>
+        <mc:AlternateContent>
+          <mc:Choice Requires="wps">
+            <w:drawing>
+              <wp:anchor distT="0" distB="0" distL="114300" distR="114300" simplePos="0" relativeHeight="251696128" behindDoc="0" locked="0" layoutInCell="1" allowOverlap="1">
+                <wp:simplePos x="0" y="0"/>
+                <wp:positionH relativeFrom="column">
+                  <wp:posOffset>3213735</wp:posOffset>
+                </wp:positionH>
+                <wp:positionV relativeFrom="paragraph">
+                  <wp:posOffset>13970</wp:posOffset>
+                </wp:positionV>
+                <wp:extent cx="970280" cy="485775"/>
+                <wp:effectExtent l="6350" t="6350" r="13970" b="10795"/>
+                <wp:wrapNone/>
+                <wp:docPr id="73" name="Rounded Rectangle 73"/>
+                <wp:cNvGraphicFramePr/>
+                <a:graphic xmlns:a="http://schemas.openxmlformats.org/drawingml/2006/main">
+                  <a:graphicData uri="http://schemas.microsoft.com/office/word/2010/wordprocessingShape">
+                    <wps:wsp>
+                      <wps:cNvSpPr/>
+                      <wps:spPr>
+                        <a:xfrm>
+                          <a:off x="0" y="0"/>
+                          <a:ext cx="970280" cy="485775"/>
+                        </a:xfrm>
+                        <a:prstGeom prst="roundRect">
+                          <a:avLst/>
+                        </a:prstGeom>
+                      </wps:spPr>
+                      <wps:style>
+                        <a:lnRef idx="2">
+                          <a:schemeClr val="accent1">
+                            <a:lumMod val="75000"/>
+                          </a:schemeClr>
+                        </a:lnRef>
+                        <a:fillRef idx="1">
+                          <a:schemeClr val="accent1"/>
+                        </a:fillRef>
+                        <a:effectRef idx="0">
+                          <a:srgbClr val="FFFFFF"/>
+                        </a:effectRef>
+                        <a:fontRef idx="minor">
+                          <a:schemeClr val="lt1"/>
+                        </a:fontRef>
+                      </wps:style>
+                      <wps:txbx>
+                        <w:txbxContent>
+                          <w:p>
+                            <w:pPr>
+                              <w:jc w:val="center"/>
+                              <w:rPr>
+                                <w:rFonts w:hint="default"/>
+                                <w:lang w:val="en-US"/>
+                              </w:rPr>
+                            </w:pPr>
+                            <w:r>
+                              <w:rPr>
+                                <w:rFonts w:hint="default"/>
+                                <w:lang w:val="en-US"/>
+                              </w:rPr>
+                              <w:t>WorkerNode 3</w:t>
+                            </w:r>
+                          </w:p>
+                        </w:txbxContent>
+                      </wps:txbx>
+                      <wps:bodyPr rot="0" spcFirstLastPara="0" vertOverflow="overflow" horzOverflow="overflow" vert="horz" wrap="square" lIns="91440" tIns="45720" rIns="91440" bIns="45720" numCol="1" spcCol="0" rtlCol="0" fromWordArt="0" anchor="ctr" anchorCtr="0" forceAA="0" compatLnSpc="1">
+                        <a:noAutofit/>
+                      </wps:bodyPr>
+                    </wps:wsp>
+                  </a:graphicData>
+                </a:graphic>
+              </wp:anchor>
+            </w:drawing>
+          </mc:Choice>
+          <mc:Fallback>
+            <w:pict>
+              <v:roundrect id="_x0000_s1026" o:spid="_x0000_s1026" o:spt="2" style="position:absolute;left:0pt;margin-left:253.05pt;margin-top:1.1pt;height:38.25pt;width:76.4pt;z-index:251696128;v-text-anchor:middle;mso-width-relative:page;mso-height-relative:page;" fillcolor="#5B9BD5 [3204]" filled="t" stroked="t" coordsize="21600,21600" arcsize="0.166666666666667" o:gfxdata="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">
+                <v:fill on="t" focussize="0,0"/>
+                <v:stroke weight="1pt" color="#2E75B6 [2404]" miterlimit="8" joinstyle="miter"/>
+                <v:imagedata o:title=""/>
+                <o:lock v:ext="edit" aspectratio="f"/>
+                <v:textbox>
+                  <w:txbxContent>
+                    <w:p>
+                      <w:pPr>
+                        <w:jc w:val="center"/>
+                        <w:rPr>
+                          <w:rFonts w:hint="default"/>
+                          <w:lang w:val="en-US"/>
+                        </w:rPr>
+                      </w:pPr>
+                      <w:r>
+                        <w:rPr>
+                          <w:rFonts w:hint="default"/>
+                          <w:lang w:val="en-US"/>
+                        </w:rPr>
+                        <w:t>WorkerNode 3</w:t>
+                      </w:r>
+                    </w:p>
+                  </w:txbxContent>
+                </v:textbox>
+              </v:roundrect>
+            </w:pict>
+          </mc:Fallback>
+        </mc:AlternateContent>
+      </w:r>
+    </w:p>
+    <w:p>
+      <w:pPr>
+        <w:rPr>
+          <w:rFonts w:hint="default" w:ascii="Segoe UI" w:hAnsi="Segoe UI" w:eastAsia="Segoe UI" w:cs="Segoe UI"/>
+          <w:i w:val="0"/>
+          <w:iCs w:val="0"/>
+          <w:caps w:val="0"/>
+          <w:color w:val="222222"/>
+          <w:spacing w:val="0"/>
+          <w:sz w:val="19"/>
+          <w:szCs w:val="19"/>
+          <w:shd w:val="clear" w:fill="FFFFFF"/>
+          <w:lang w:val="en-US"/>
+        </w:rPr>
+      </w:pPr>
+    </w:p>
+    <w:p>
+      <w:pPr>
+        <w:rPr>
+          <w:rFonts w:hint="default" w:ascii="Segoe UI" w:hAnsi="Segoe UI" w:eastAsia="Segoe UI" w:cs="Segoe UI"/>
+          <w:i w:val="0"/>
+          <w:iCs w:val="0"/>
+          <w:caps w:val="0"/>
+          <w:color w:val="222222"/>
+          <w:spacing w:val="0"/>
+          <w:sz w:val="19"/>
+          <w:szCs w:val="19"/>
+          <w:shd w:val="clear" w:fill="FFFFFF"/>
+          <w:lang w:val="en-US"/>
+        </w:rPr>
+      </w:pPr>
+    </w:p>
+    <w:p>
+      <w:pPr>
+        <w:rPr>
+          <w:rFonts w:hint="default" w:ascii="Segoe UI" w:hAnsi="Segoe UI" w:eastAsia="Segoe UI" w:cs="Segoe UI"/>
+          <w:i w:val="0"/>
+          <w:iCs w:val="0"/>
+          <w:caps w:val="0"/>
+          <w:color w:val="222222"/>
+          <w:spacing w:val="0"/>
+          <w:sz w:val="19"/>
+          <w:szCs w:val="19"/>
+          <w:shd w:val="clear" w:fill="FFFFFF"/>
+        </w:rPr>
+      </w:pPr>
+    </w:p>
+    <w:p>
+      <w:pPr>
+        <w:rPr>
+          <w:rFonts w:hint="default" w:ascii="Segoe UI" w:hAnsi="Segoe UI" w:eastAsia="Segoe UI" w:cs="Segoe UI"/>
+          <w:i w:val="0"/>
+          <w:iCs w:val="0"/>
+          <w:caps w:val="0"/>
+          <w:color w:val="222222"/>
+          <w:spacing w:val="0"/>
+          <w:sz w:val="19"/>
+          <w:szCs w:val="19"/>
+          <w:shd w:val="clear" w:fill="FFFFFF"/>
+          <w:lang w:val="en-US"/>
+        </w:rPr>
+      </w:pPr>
+      <w:r>
+        <w:rPr>
+          <w:rFonts w:hint="default" w:ascii="Segoe UI" w:hAnsi="Segoe UI" w:eastAsia="Segoe UI" w:cs="Segoe UI"/>
+          <w:i w:val="0"/>
+          <w:iCs w:val="0"/>
+          <w:caps w:val="0"/>
+          <w:color w:val="222222"/>
+          <w:spacing w:val="0"/>
+          <w:sz w:val="19"/>
+          <w:szCs w:val="19"/>
+          <w:shd w:val="clear" w:fill="FFFFFF"/>
+          <w:lang w:val="en-US"/>
+        </w:rPr>
+        <w:t>If there is a Pod, the copy has to be maintained in all the Worker nodes. If you want to make sure Pod copy is there in all the Worker nodes then DaemonSet comes into picture</w:t>
+      </w:r>
+    </w:p>
+    <w:p>
+      <w:pPr>
+        <w:rPr>
+          <w:rFonts w:hint="default" w:ascii="Segoe UI" w:hAnsi="Segoe UI" w:eastAsia="Segoe UI" w:cs="Segoe UI"/>
+          <w:i w:val="0"/>
+          <w:iCs w:val="0"/>
+          <w:caps w:val="0"/>
+          <w:color w:val="222222"/>
+          <w:spacing w:val="0"/>
+          <w:sz w:val="19"/>
+          <w:szCs w:val="19"/>
+          <w:shd w:val="clear" w:fill="FFFFFF"/>
+          <w:lang w:val="en-US"/>
+        </w:rPr>
+      </w:pPr>
+    </w:p>
+    <w:p>
+      <w:pPr>
+        <w:rPr>
+          <w:rFonts w:hint="default" w:ascii="Segoe UI" w:hAnsi="Segoe UI" w:eastAsia="Segoe UI" w:cs="Segoe UI"/>
+          <w:i w:val="0"/>
+          <w:iCs w:val="0"/>
+          <w:caps w:val="0"/>
+          <w:color w:val="222222"/>
+          <w:spacing w:val="0"/>
+          <w:sz w:val="19"/>
+          <w:szCs w:val="19"/>
+          <w:shd w:val="clear" w:fill="FFFFFF"/>
+          <w:lang w:val="en-US"/>
+        </w:rPr>
+      </w:pPr>
+      <w:r>
+        <w:rPr>
+          <w:rFonts w:hint="default" w:ascii="Segoe UI" w:hAnsi="Segoe UI" w:eastAsia="Segoe UI" w:cs="Segoe UI"/>
+          <w:i w:val="0"/>
+          <w:iCs w:val="0"/>
+          <w:caps w:val="0"/>
+          <w:color w:val="222222"/>
+          <w:spacing w:val="0"/>
+          <w:sz w:val="19"/>
+          <w:szCs w:val="19"/>
+          <w:shd w:val="clear" w:fill="FFFFFF"/>
+          <w:lang w:val="en-US"/>
+        </w:rPr>
+        <w:t>When you remove the WorkerNode only then those pods will be deleted</w:t>
+      </w:r>
+    </w:p>
+    <w:p>
+      <w:pPr>
+        <w:pStyle w:val="8"/>
+        <w:keepNext w:val="0"/>
+        <w:keepLines w:val="0"/>
+        <w:widowControl/>
+        <w:suppressLineNumbers w:val="0"/>
+        <w:shd w:val="clear" w:fill="FFFFFF"/>
+        <w:spacing w:before="0" w:beforeAutospacing="0"/>
+        <w:ind w:left="0" w:firstLine="0"/>
+        <w:jc w:val="left"/>
+        <w:rPr>
+          <w:rFonts w:ascii="Segoe UI" w:hAnsi="Segoe UI" w:eastAsia="Segoe UI" w:cs="Segoe UI"/>
+          <w:i w:val="0"/>
+          <w:iCs w:val="0"/>
+          <w:caps w:val="0"/>
+          <w:color w:val="222222"/>
+          <w:spacing w:val="0"/>
+          <w:sz w:val="19"/>
+          <w:szCs w:val="19"/>
+        </w:rPr>
+      </w:pPr>
+      <w:r>
+        <w:rPr>
+          <w:rFonts w:hint="default" w:ascii="Segoe UI" w:hAnsi="Segoe UI" w:eastAsia="Segoe UI" w:cs="Segoe UI"/>
+          <w:i w:val="0"/>
+          <w:iCs w:val="0"/>
+          <w:caps w:val="0"/>
+          <w:color w:val="222222"/>
+          <w:spacing w:val="0"/>
+          <w:sz w:val="19"/>
+          <w:szCs w:val="19"/>
+          <w:shd w:val="clear" w:fill="FFFFFF"/>
+        </w:rPr>
+        <w:t>Some typical uses of a DaemonSet are:</w:t>
+      </w:r>
+    </w:p>
+    <w:p>
+      <w:pPr>
+        <w:keepNext w:val="0"/>
+        <w:keepLines w:val="0"/>
+        <w:widowControl/>
+        <w:numPr>
+          <w:ilvl w:val="0"/>
+          <w:numId w:val="1"/>
+        </w:numPr>
+        <w:suppressLineNumbers w:val="0"/>
+        <w:spacing w:before="0" w:beforeAutospacing="1" w:after="0" w:afterAutospacing="1"/>
+        <w:ind w:left="720" w:hanging="360"/>
+        <w:jc w:val="left"/>
+      </w:pPr>
+      <w:r>
+        <w:rPr>
+          <w:rFonts w:hint="default" w:ascii="Segoe UI" w:hAnsi="Segoe UI" w:eastAsia="Segoe UI" w:cs="Segoe UI"/>
+          <w:i w:val="0"/>
+          <w:iCs w:val="0"/>
+          <w:caps w:val="0"/>
+          <w:color w:val="222222"/>
+          <w:spacing w:val="0"/>
+          <w:sz w:val="19"/>
+          <w:szCs w:val="19"/>
+          <w:shd w:val="clear" w:fill="FFFFFF"/>
+        </w:rPr>
+        <w:t>running a cluster storage daemon on every node</w:t>
+      </w:r>
+    </w:p>
+    <w:p>
+      <w:pPr>
+        <w:keepNext w:val="0"/>
+        <w:keepLines w:val="0"/>
+        <w:widowControl/>
+        <w:numPr>
+          <w:ilvl w:val="0"/>
+          <w:numId w:val="1"/>
+        </w:numPr>
+        <w:suppressLineNumbers w:val="0"/>
+        <w:spacing w:before="0" w:beforeAutospacing="1" w:after="0" w:afterAutospacing="1"/>
+        <w:ind w:left="720" w:hanging="360"/>
+        <w:jc w:val="left"/>
+      </w:pPr>
+      <w:r>
+        <w:rPr>
+          <w:rFonts w:hint="default" w:ascii="Segoe UI" w:hAnsi="Segoe UI" w:eastAsia="Segoe UI" w:cs="Segoe UI"/>
+          <w:i w:val="0"/>
+          <w:iCs w:val="0"/>
+          <w:caps w:val="0"/>
+          <w:color w:val="222222"/>
+          <w:spacing w:val="0"/>
+          <w:sz w:val="19"/>
+          <w:szCs w:val="19"/>
+          <w:shd w:val="clear" w:fill="FFFFFF"/>
+        </w:rPr>
+        <w:t>running a logs collection daemon on every node</w:t>
+      </w:r>
+    </w:p>
+    <w:p>
+      <w:pPr>
+        <w:keepNext w:val="0"/>
+        <w:keepLines w:val="0"/>
+        <w:widowControl/>
+        <w:numPr>
+          <w:ilvl w:val="0"/>
+          <w:numId w:val="1"/>
+        </w:numPr>
+        <w:suppressLineNumbers w:val="0"/>
+        <w:spacing w:before="0" w:beforeAutospacing="1" w:after="0" w:afterAutospacing="1"/>
+        <w:ind w:left="720" w:hanging="360"/>
+        <w:jc w:val="left"/>
+      </w:pPr>
+      <w:r>
+        <w:rPr>
+          <w:rFonts w:hint="default" w:ascii="Segoe UI" w:hAnsi="Segoe UI" w:eastAsia="Segoe UI" w:cs="Segoe UI"/>
+          <w:i w:val="0"/>
+          <w:iCs w:val="0"/>
+          <w:caps w:val="0"/>
+          <w:color w:val="222222"/>
+          <w:spacing w:val="0"/>
+          <w:sz w:val="19"/>
+          <w:szCs w:val="19"/>
+          <w:shd w:val="clear" w:fill="FFFFFF"/>
+        </w:rPr>
+        <w:t>running a node monitoring daemon on every node</w:t>
+      </w:r>
+    </w:p>
+    <w:p>
+      <w:pPr>
+        <w:rPr>
+          <w:rFonts w:hint="default" w:ascii="Segoe UI" w:hAnsi="Segoe UI" w:eastAsia="Segoe UI" w:cs="Segoe UI"/>
+          <w:i w:val="0"/>
+          <w:iCs w:val="0"/>
+          <w:caps w:val="0"/>
+          <w:color w:val="222222"/>
+          <w:spacing w:val="0"/>
+          <w:sz w:val="19"/>
+          <w:szCs w:val="19"/>
+          <w:shd w:val="clear" w:fill="FFFFFF"/>
+          <w:lang w:val="en-US"/>
+        </w:rPr>
+      </w:pPr>
+      <w:r>
+        <w:rPr>
+          <w:sz w:val="19"/>
+        </w:rPr>
+        <mc:AlternateContent>
+          <mc:Choice Requires="wps">
+            <w:drawing>
+              <wp:anchor distT="0" distB="0" distL="114300" distR="114300" simplePos="0" relativeHeight="251706368" behindDoc="0" locked="0" layoutInCell="1" allowOverlap="1">
+                <wp:simplePos x="0" y="0"/>
+                <wp:positionH relativeFrom="column">
+                  <wp:posOffset>-35560</wp:posOffset>
+                </wp:positionH>
+                <wp:positionV relativeFrom="paragraph">
+                  <wp:posOffset>145415</wp:posOffset>
+                </wp:positionV>
+                <wp:extent cx="970915" cy="805815"/>
+                <wp:effectExtent l="6350" t="6350" r="13335" b="10795"/>
+                <wp:wrapNone/>
+                <wp:docPr id="83" name="Rectangles 83"/>
+                <wp:cNvGraphicFramePr/>
+                <a:graphic xmlns:a="http://schemas.openxmlformats.org/drawingml/2006/main">
+                  <a:graphicData uri="http://schemas.microsoft.com/office/word/2010/wordprocessingShape">
+                    <wps:wsp>
+                      <wps:cNvSpPr/>
+                      <wps:spPr>
+                        <a:xfrm>
+                          <a:off x="0" y="0"/>
+                          <a:ext cx="970915" cy="805815"/>
+                        </a:xfrm>
+                        <a:prstGeom prst="rect">
+                          <a:avLst/>
+                        </a:prstGeom>
+                      </wps:spPr>
+                      <wps:style>
+                        <a:lnRef idx="2">
+                          <a:schemeClr val="accent1">
+                            <a:lumMod val="75000"/>
+                          </a:schemeClr>
+                        </a:lnRef>
+                        <a:fillRef idx="1">
+                          <a:schemeClr val="accent1"/>
+                        </a:fillRef>
+                        <a:effectRef idx="0">
+                          <a:srgbClr val="FFFFFF"/>
+                        </a:effectRef>
+                        <a:fontRef idx="minor">
+                          <a:schemeClr val="lt1"/>
+                        </a:fontRef>
+                      </wps:style>
+                      <wps:txbx>
+                        <w:txbxContent>
+                          <w:p>
+                            <w:pPr>
+                              <w:jc w:val="center"/>
+                              <w:rPr>
+                                <w:rFonts w:hint="default"/>
+                                <w:lang w:val="en-US"/>
+                              </w:rPr>
+                            </w:pPr>
+                            <w:r>
+                              <w:rPr>
+                                <w:rFonts w:hint="default"/>
+                                <w:lang w:val="en-US"/>
+                              </w:rPr>
+                              <w:t>Dev environment</w:t>
+                            </w:r>
+                          </w:p>
+                        </w:txbxContent>
+                      </wps:txbx>
+                      <wps:bodyPr rot="0" spcFirstLastPara="0" vertOverflow="overflow" horzOverflow="overflow" vert="horz" wrap="square" lIns="91440" tIns="45720" rIns="91440" bIns="45720" numCol="1" spcCol="0" rtlCol="0" fromWordArt="0" anchor="ctr" anchorCtr="0" forceAA="0" compatLnSpc="1">
+                        <a:noAutofit/>
+                      </wps:bodyPr>
+                    </wps:wsp>
+                  </a:graphicData>
+                </a:graphic>
+              </wp:anchor>
+            </w:drawing>
+          </mc:Choice>
+          <mc:Fallback>
+            <w:pict>
+              <v:rect id="_x0000_s1026" o:spid="_x0000_s1026" o:spt="1" style="position:absolute;left:0pt;margin-left:-2.8pt;margin-top:11.45pt;height:63.45pt;width:76.45pt;z-index:251706368;v-text-anchor:middle;mso-width-relative:page;mso-height-relative:page;" fillcolor="#5B9BD5 [3204]" filled="t" stroked="t" coordsize="21600,21600" o:gfxdata="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">
+                <v:fill on="t" focussize="0,0"/>
+                <v:stroke weight="1pt" color="#2E75B6 [2404]" miterlimit="8" joinstyle="miter"/>
+                <v:imagedata o:title=""/>
+                <o:lock v:ext="edit" aspectratio="f"/>
+                <v:textbox>
+                  <w:txbxContent>
+                    <w:p>
+                      <w:pPr>
+                        <w:jc w:val="center"/>
+                        <w:rPr>
+                          <w:rFonts w:hint="default"/>
+                          <w:lang w:val="en-US"/>
+                        </w:rPr>
+                      </w:pPr>
+                      <w:r>
+                        <w:rPr>
+                          <w:rFonts w:hint="default"/>
+                          <w:lang w:val="en-US"/>
+                        </w:rPr>
+                        <w:t>Dev environment</w:t>
+                      </w:r>
+                    </w:p>
+                  </w:txbxContent>
+                </v:textbox>
+              </v:rect>
+            </w:pict>
+          </mc:Fallback>
+        </mc:AlternateContent>
+      </w:r>
+      <w:r>
+        <w:rPr>
+          <w:sz w:val="19"/>
+        </w:rPr>
+        <mc:AlternateContent>
+          <mc:Choice Requires="wps">
+            <w:drawing>
+              <wp:anchor distT="0" distB="0" distL="114300" distR="114300" simplePos="0" relativeHeight="251705344" behindDoc="0" locked="0" layoutInCell="1" allowOverlap="1">
+                <wp:simplePos x="0" y="0"/>
+                <wp:positionH relativeFrom="column">
+                  <wp:posOffset>1271905</wp:posOffset>
+                </wp:positionH>
+                <wp:positionV relativeFrom="paragraph">
+                  <wp:posOffset>141605</wp:posOffset>
+                </wp:positionV>
+                <wp:extent cx="730250" cy="805815"/>
+                <wp:effectExtent l="6350" t="6350" r="10160" b="10795"/>
+                <wp:wrapNone/>
+                <wp:docPr id="82" name="Rectangles 82"/>
+                <wp:cNvGraphicFramePr/>
+                <a:graphic xmlns:a="http://schemas.openxmlformats.org/drawingml/2006/main">
+                  <a:graphicData uri="http://schemas.microsoft.com/office/word/2010/wordprocessingShape">
+                    <wps:wsp>
+                      <wps:cNvSpPr/>
+                      <wps:spPr>
+                        <a:xfrm>
+                          <a:off x="0" y="0"/>
+                          <a:ext cx="730250" cy="805815"/>
+                        </a:xfrm>
+                        <a:prstGeom prst="rect">
+                          <a:avLst/>
+                        </a:prstGeom>
+                      </wps:spPr>
+                      <wps:style>
+                        <a:lnRef idx="2">
+                          <a:schemeClr val="accent1">
+                            <a:lumMod val="75000"/>
+                          </a:schemeClr>
+                        </a:lnRef>
+                        <a:fillRef idx="1">
+                          <a:schemeClr val="accent1"/>
+                        </a:fillRef>
+                        <a:effectRef idx="0">
+                          <a:srgbClr val="FFFFFF"/>
+                        </a:effectRef>
+                        <a:fontRef idx="minor">
+                          <a:schemeClr val="lt1"/>
+                        </a:fontRef>
+                      </wps:style>
+                      <wps:txbx>
+                        <w:txbxContent>
+                          <w:p>
+                            <w:pPr>
+                              <w:jc w:val="center"/>
+                              <w:rPr>
+                                <w:rFonts w:hint="default"/>
+                                <w:lang w:val="en-US"/>
+                              </w:rPr>
+                            </w:pPr>
+                            <w:r>
+                              <w:rPr>
+                                <w:rFonts w:hint="default"/>
+                                <w:lang w:val="en-US"/>
+                              </w:rPr>
+                              <w:t>SIT</w:t>
+                            </w:r>
+                          </w:p>
+                        </w:txbxContent>
+                      </wps:txbx>
+                      <wps:bodyPr rot="0" spcFirstLastPara="0" vertOverflow="overflow" horzOverflow="overflow" vert="horz" wrap="square" lIns="91440" tIns="45720" rIns="91440" bIns="45720" numCol="1" spcCol="0" rtlCol="0" fromWordArt="0" anchor="ctr" anchorCtr="0" forceAA="0" compatLnSpc="1">
+                        <a:noAutofit/>
+                      </wps:bodyPr>
+                    </wps:wsp>
+                  </a:graphicData>
+                </a:graphic>
+              </wp:anchor>
+            </w:drawing>
+          </mc:Choice>
+          <mc:Fallback>
+            <w:pict>
+              <v:rect id="_x0000_s1026" o:spid="_x0000_s1026" o:spt="1" style="position:absolute;left:0pt;margin-left:100.15pt;margin-top:11.15pt;height:63.45pt;width:57.5pt;z-index:251705344;v-text-anchor:middle;mso-width-relative:page;mso-height-relative:page;" fillcolor="#5B9BD5 [3204]" filled="t" stroked="t" coordsize="21600,21600" o:gfxdata="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">
+                <v:fill on="t" focussize="0,0"/>
+                <v:stroke weight="1pt" color="#2E75B6 [2404]" miterlimit="8" joinstyle="miter"/>
+                <v:imagedata o:title=""/>
+                <o:lock v:ext="edit" aspectratio="f"/>
+                <v:textbox>
+                  <w:txbxContent>
+                    <w:p>
+                      <w:pPr>
+                        <w:jc w:val="center"/>
+                        <w:rPr>
+                          <w:rFonts w:hint="default"/>
+                          <w:lang w:val="en-US"/>
+                        </w:rPr>
+                      </w:pPr>
+                      <w:r>
+                        <w:rPr>
+                          <w:rFonts w:hint="default"/>
+                          <w:lang w:val="en-US"/>
+                        </w:rPr>
+                        <w:t>SIT</w:t>
+                      </w:r>
+                    </w:p>
+                  </w:txbxContent>
+                </v:textbox>
+              </v:rect>
+            </w:pict>
+          </mc:Fallback>
+        </mc:AlternateContent>
+      </w:r>
+      <w:r>
+        <w:rPr>
+          <w:sz w:val="19"/>
+        </w:rPr>
+        <mc:AlternateContent>
+          <mc:Choice Requires="wps">
+            <w:drawing>
+              <wp:anchor distT="0" distB="0" distL="114300" distR="114300" simplePos="0" relativeHeight="251704320" behindDoc="0" locked="0" layoutInCell="1" allowOverlap="1">
+                <wp:simplePos x="0" y="0"/>
+                <wp:positionH relativeFrom="column">
+                  <wp:posOffset>2390775</wp:posOffset>
+                </wp:positionH>
+                <wp:positionV relativeFrom="paragraph">
+                  <wp:posOffset>137795</wp:posOffset>
+                </wp:positionV>
+                <wp:extent cx="730250" cy="805815"/>
+                <wp:effectExtent l="6350" t="6350" r="10160" b="10795"/>
+                <wp:wrapNone/>
+                <wp:docPr id="81" name="Rectangles 81"/>
+                <wp:cNvGraphicFramePr/>
+                <a:graphic xmlns:a="http://schemas.openxmlformats.org/drawingml/2006/main">
+                  <a:graphicData uri="http://schemas.microsoft.com/office/word/2010/wordprocessingShape">
+                    <wps:wsp>
+                      <wps:cNvSpPr/>
+                      <wps:spPr>
+                        <a:xfrm>
+                          <a:off x="0" y="0"/>
+                          <a:ext cx="730250" cy="805815"/>
+                        </a:xfrm>
+                        <a:prstGeom prst="rect">
+                          <a:avLst/>
+                        </a:prstGeom>
+                      </wps:spPr>
+                      <wps:style>
+                        <a:lnRef idx="2">
+                          <a:schemeClr val="accent1">
+                            <a:lumMod val="75000"/>
+                          </a:schemeClr>
+                        </a:lnRef>
+                        <a:fillRef idx="1">
+                          <a:schemeClr val="accent1"/>
+                        </a:fillRef>
+                        <a:effectRef idx="0">
+                          <a:srgbClr val="FFFFFF"/>
+                        </a:effectRef>
+                        <a:fontRef idx="minor">
+                          <a:schemeClr val="lt1"/>
+                        </a:fontRef>
+                      </wps:style>
+                      <wps:txbx>
+                        <w:txbxContent>
+                          <w:p>
+                            <w:pPr>
+                              <w:jc w:val="center"/>
+                              <w:rPr>
+                                <w:rFonts w:hint="default"/>
+                                <w:lang w:val="en-US"/>
+                              </w:rPr>
+                            </w:pPr>
+                            <w:r>
+                              <w:rPr>
+                                <w:rFonts w:hint="default"/>
+                                <w:lang w:val="en-US"/>
+                              </w:rPr>
+                              <w:t>UAT environment</w:t>
+                            </w:r>
+                          </w:p>
+                        </w:txbxContent>
+                      </wps:txbx>
+                      <wps:bodyPr rot="0" spcFirstLastPara="0" vertOverflow="overflow" horzOverflow="overflow" vert="horz" wrap="square" lIns="91440" tIns="45720" rIns="91440" bIns="45720" numCol="1" spcCol="0" rtlCol="0" fromWordArt="0" anchor="ctr" anchorCtr="0" forceAA="0" compatLnSpc="1">
+                        <a:noAutofit/>
+                      </wps:bodyPr>
+                    </wps:wsp>
+                  </a:graphicData>
+                </a:graphic>
+              </wp:anchor>
+            </w:drawing>
+          </mc:Choice>
+          <mc:Fallback>
+            <w:pict>
+              <v:rect id="_x0000_s1026" o:spid="_x0000_s1026" o:spt="1" style="position:absolute;left:0pt;margin-left:188.25pt;margin-top:10.85pt;height:63.45pt;width:57.5pt;z-index:251704320;v-text-anchor:middle;mso-width-relative:page;mso-height-relative:page;" fillcolor="#5B9BD5 [3204]" filled="t" stroked="t" coordsize="21600,21600" o:gfxdata="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">
+                <v:fill on="t" focussize="0,0"/>
+                <v:stroke weight="1pt" color="#2E75B6 [2404]" miterlimit="8" joinstyle="miter"/>
+                <v:imagedata o:title=""/>
+                <o:lock v:ext="edit" aspectratio="f"/>
+                <v:textbox>
+                  <w:txbxContent>
+                    <w:p>
+                      <w:pPr>
+                        <w:jc w:val="center"/>
+                        <w:rPr>
+                          <w:rFonts w:hint="default"/>
+                          <w:lang w:val="en-US"/>
+                        </w:rPr>
+                      </w:pPr>
+                      <w:r>
+                        <w:rPr>
+                          <w:rFonts w:hint="default"/>
+                          <w:lang w:val="en-US"/>
+                        </w:rPr>
+                        <w:t>UAT environment</w:t>
+                      </w:r>
+                    </w:p>
+                  </w:txbxContent>
+                </v:textbox>
+              </v:rect>
+            </w:pict>
+          </mc:Fallback>
+        </mc:AlternateContent>
+      </w:r>
+      <w:r>
+        <w:rPr>
+          <w:sz w:val="19"/>
+        </w:rPr>
+        <mc:AlternateContent>
+          <mc:Choice Requires="wps">
+            <w:drawing>
+              <wp:anchor distT="0" distB="0" distL="114300" distR="114300" simplePos="0" relativeHeight="251700224" behindDoc="0" locked="0" layoutInCell="1" allowOverlap="1">
+                <wp:simplePos x="0" y="0"/>
+                <wp:positionH relativeFrom="column">
+                  <wp:posOffset>4236085</wp:posOffset>
+                </wp:positionH>
+                <wp:positionV relativeFrom="paragraph">
+                  <wp:posOffset>146685</wp:posOffset>
+                </wp:positionV>
+                <wp:extent cx="1266825" cy="805815"/>
+                <wp:effectExtent l="6350" t="6350" r="6985" b="10795"/>
+                <wp:wrapNone/>
+                <wp:docPr id="77" name="Rectangles 77"/>
+                <wp:cNvGraphicFramePr/>
+                <a:graphic xmlns:a="http://schemas.openxmlformats.org/drawingml/2006/main">
+                  <a:graphicData uri="http://schemas.microsoft.com/office/word/2010/wordprocessingShape">
+                    <wps:wsp>
+                      <wps:cNvSpPr/>
+                      <wps:spPr>
+                        <a:xfrm>
+                          <a:off x="1167765" y="4706620"/>
+                          <a:ext cx="1266825" cy="805815"/>
+                        </a:xfrm>
+                        <a:prstGeom prst="rect">
+                          <a:avLst/>
+                        </a:prstGeom>
+                      </wps:spPr>
+                      <wps:style>
+                        <a:lnRef idx="2">
+                          <a:schemeClr val="accent1">
+                            <a:lumMod val="75000"/>
+                          </a:schemeClr>
+                        </a:lnRef>
+                        <a:fillRef idx="1">
+                          <a:schemeClr val="accent1"/>
+                        </a:fillRef>
+                        <a:effectRef idx="0">
+                          <a:srgbClr val="FFFFFF"/>
+                        </a:effectRef>
+                        <a:fontRef idx="minor">
+                          <a:schemeClr val="lt1"/>
+                        </a:fontRef>
+                      </wps:style>
+                      <wps:txbx>
+                        <w:txbxContent>
+                          <w:p>
+                            <w:pPr>
+                              <w:jc w:val="center"/>
+                              <w:rPr>
+                                <w:rFonts w:hint="default"/>
+                                <w:lang w:val="en-US"/>
+                              </w:rPr>
+                            </w:pPr>
+                            <w:r>
+                              <w:rPr>
+                                <w:rFonts w:hint="default"/>
+                                <w:lang w:val="en-US"/>
+                              </w:rPr>
+                              <w:t>Production (Live environment)</w:t>
+                            </w:r>
+                          </w:p>
+                        </w:txbxContent>
+                      </wps:txbx>
+                      <wps:bodyPr rot="0" spcFirstLastPara="0" vertOverflow="overflow" horzOverflow="overflow" vert="horz" wrap="square" lIns="91440" tIns="45720" rIns="91440" bIns="45720" numCol="1" spcCol="0" rtlCol="0" fromWordArt="0" anchor="ctr" anchorCtr="0" forceAA="0" compatLnSpc="1">
+                        <a:noAutofit/>
+                      </wps:bodyPr>
+                    </wps:wsp>
+                  </a:graphicData>
+                </a:graphic>
+              </wp:anchor>
+            </w:drawing>
+          </mc:Choice>
+          <mc:Fallback>
+            <w:pict>
+              <v:rect id="_x0000_s1026" o:spid="_x0000_s1026" o:spt="1" style="position:absolute;left:0pt;margin-left:333.55pt;margin-top:11.55pt;height:63.45pt;width:99.75pt;z-index:251700224;v-text-anchor:middle;mso-width-relative:page;mso-height-relative:page;" fillcolor="#5B9BD5 [3204]" filled="t" stroked="t" coordsize="21600,21600" o:gfxdata="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">
+                <v:fill on="t" focussize="0,0"/>
+                <v:stroke weight="1pt" color="#2E75B6 [2404]" miterlimit="8" joinstyle="miter"/>
+                <v:imagedata o:title=""/>
+                <o:lock v:ext="edit" aspectratio="f"/>
+                <v:textbox>
+                  <w:txbxContent>
+                    <w:p>
+                      <w:pPr>
+                        <w:jc w:val="center"/>
+                        <w:rPr>
+                          <w:rFonts w:hint="default"/>
+                          <w:lang w:val="en-US"/>
+                        </w:rPr>
+                      </w:pPr>
+                      <w:r>
+                        <w:rPr>
+                          <w:rFonts w:hint="default"/>
+                          <w:lang w:val="en-US"/>
+                        </w:rPr>
+                        <w:t>Production (Live environment)</w:t>
+                      </w:r>
+                    </w:p>
+                  </w:txbxContent>
+                </v:textbox>
+              </v:rect>
+            </w:pict>
+          </mc:Fallback>
+        </mc:AlternateContent>
+      </w:r>
+    </w:p>
+    <w:p>
+      <w:pPr>
+        <w:rPr>
+          <w:rFonts w:hint="default" w:ascii="Segoe UI" w:hAnsi="Segoe UI" w:eastAsia="Segoe UI" w:cs="Segoe UI"/>
+          <w:i w:val="0"/>
+          <w:iCs w:val="0"/>
+          <w:caps w:val="0"/>
+          <w:color w:val="222222"/>
+          <w:spacing w:val="0"/>
+          <w:sz w:val="19"/>
+          <w:szCs w:val="19"/>
+          <w:shd w:val="clear" w:fill="FFFFFF"/>
+          <w:lang w:val="en-US"/>
+        </w:rPr>
+      </w:pPr>
+      <w:r>
+        <w:rPr>
+          <w:sz w:val="19"/>
+        </w:rPr>
+        <mc:AlternateContent>
+          <mc:Choice Requires="wps">
+            <w:drawing>
+              <wp:anchor distT="0" distB="0" distL="114300" distR="114300" simplePos="0" relativeHeight="251703296" behindDoc="0" locked="0" layoutInCell="1" allowOverlap="1">
+                <wp:simplePos x="0" y="0"/>
+                <wp:positionH relativeFrom="column">
+                  <wp:posOffset>3466465</wp:posOffset>
+                </wp:positionH>
+                <wp:positionV relativeFrom="paragraph">
+                  <wp:posOffset>95250</wp:posOffset>
+                </wp:positionV>
+                <wp:extent cx="553085" cy="597535"/>
+                <wp:effectExtent l="6350" t="6350" r="19685" b="20955"/>
+                <wp:wrapNone/>
+                <wp:docPr id="80" name="Rectangles 80"/>
+                <wp:cNvGraphicFramePr/>
+                <a:graphic xmlns:a="http://schemas.openxmlformats.org/drawingml/2006/main">
+                  <a:graphicData uri="http://schemas.microsoft.com/office/word/2010/wordprocessingShape">
+                    <wps:wsp>
+                      <wps:cNvSpPr/>
+                      <wps:spPr>
+                        <a:xfrm>
+                          <a:off x="0" y="0"/>
+                          <a:ext cx="553085" cy="597535"/>
+                        </a:xfrm>
+                        <a:prstGeom prst="rect">
+                          <a:avLst/>
+                        </a:prstGeom>
+                      </wps:spPr>
+                      <wps:style>
+                        <a:lnRef idx="2">
+                          <a:schemeClr val="accent1">
+                            <a:lumMod val="75000"/>
+                          </a:schemeClr>
+                        </a:lnRef>
+                        <a:fillRef idx="1">
+                          <a:schemeClr val="accent1"/>
+                        </a:fillRef>
+                        <a:effectRef idx="0">
+                          <a:srgbClr val="FFFFFF"/>
+                        </a:effectRef>
+                        <a:fontRef idx="minor">
+                          <a:schemeClr val="lt1"/>
+                        </a:fontRef>
+                      </wps:style>
+                      <wps:txbx>
+                        <w:txbxContent>
+                          <w:p>
+                            <w:pPr>
+                              <w:jc w:val="center"/>
+                              <w:rPr>
+                                <w:rFonts w:hint="default"/>
+                                <w:lang w:val="en-US"/>
+                              </w:rPr>
+                            </w:pPr>
+                            <w:r>
+                              <w:rPr>
+                                <w:rFonts w:hint="default"/>
+                                <w:lang w:val="en-US"/>
+                              </w:rPr>
+                              <w:t>Pilot</w:t>
+                            </w:r>
+                          </w:p>
+                        </w:txbxContent>
+                      </wps:txbx>
+                      <wps:bodyPr rot="0" spcFirstLastPara="0" vertOverflow="overflow" horzOverflow="overflow" vert="horz" wrap="square" lIns="91440" tIns="45720" rIns="91440" bIns="45720" numCol="1" spcCol="0" rtlCol="0" fromWordArt="0" anchor="ctr" anchorCtr="0" forceAA="0" compatLnSpc="1">
+                        <a:noAutofit/>
+                      </wps:bodyPr>
+                    </wps:wsp>
+                  </a:graphicData>
+                </a:graphic>
+              </wp:anchor>
+            </w:drawing>
+          </mc:Choice>
+          <mc:Fallback>
+            <w:pict>
+              <v:rect id="_x0000_s1026" o:spid="_x0000_s1026" o:spt="1" style="position:absolute;left:0pt;margin-left:272.95pt;margin-top:7.5pt;height:47.05pt;width:43.55pt;z-index:251703296;v-text-anchor:middle;mso-width-relative:page;mso-height-relative:page;" fillcolor="#5B9BD5 [3204]" filled="t" stroked="t" coordsize="21600,21600" o:gfxdata="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">
+                <v:fill on="t" focussize="0,0"/>
+                <v:stroke weight="1pt" color="#2E75B6 [2404]" miterlimit="8" joinstyle="miter"/>
+                <v:imagedata o:title=""/>
+                <o:lock v:ext="edit" aspectratio="f"/>
+                <v:textbox>
+                  <w:txbxContent>
+                    <w:p>
+                      <w:pPr>
+                        <w:jc w:val="center"/>
+                        <w:rPr>
+                          <w:rFonts w:hint="default"/>
+                          <w:lang w:val="en-US"/>
+                        </w:rPr>
+                      </w:pPr>
+                      <w:r>
+                        <w:rPr>
+                          <w:rFonts w:hint="default"/>
+                          <w:lang w:val="en-US"/>
+                        </w:rPr>
+                        <w:t>Pilot</w:t>
+                      </w:r>
+                    </w:p>
+                  </w:txbxContent>
+                </v:textbox>
+              </v:rect>
+            </w:pict>
+          </mc:Fallback>
+        </mc:AlternateContent>
+      </w:r>
+    </w:p>
+    <w:p>
+      <w:pPr>
+        <w:rPr>
+          <w:rFonts w:hint="default" w:ascii="Segoe UI" w:hAnsi="Segoe UI" w:eastAsia="Segoe UI" w:cs="Segoe UI"/>
+          <w:i w:val="0"/>
+          <w:iCs w:val="0"/>
+          <w:caps w:val="0"/>
+          <w:color w:val="222222"/>
+          <w:spacing w:val="0"/>
+          <w:sz w:val="19"/>
+          <w:szCs w:val="19"/>
+          <w:shd w:val="clear" w:fill="FFFFFF"/>
+          <w:lang w:val="en-US"/>
+        </w:rPr>
+      </w:pPr>
+    </w:p>
+    <w:p>
+      <w:pPr>
+        <w:rPr>
+          <w:rFonts w:hint="default" w:ascii="Segoe UI" w:hAnsi="Segoe UI" w:eastAsia="Segoe UI" w:cs="Segoe UI"/>
+          <w:i w:val="0"/>
+          <w:iCs w:val="0"/>
+          <w:caps w:val="0"/>
+          <w:color w:val="222222"/>
+          <w:spacing w:val="0"/>
+          <w:sz w:val="19"/>
+          <w:szCs w:val="19"/>
+          <w:shd w:val="clear" w:fill="FFFFFF"/>
+          <w:lang w:val="en-US"/>
+        </w:rPr>
+      </w:pPr>
+      <w:r>
+        <w:rPr>
+          <w:sz w:val="19"/>
+        </w:rPr>
+        <mc:AlternateContent>
+          <mc:Choice Requires="wps">
+            <w:drawing>
+              <wp:anchor distT="0" distB="0" distL="114300" distR="114300" simplePos="0" relativeHeight="251709440" behindDoc="0" locked="0" layoutInCell="1" allowOverlap="1">
+                <wp:simplePos x="0" y="0"/>
+                <wp:positionH relativeFrom="column">
+                  <wp:posOffset>3121025</wp:posOffset>
+                </wp:positionH>
+                <wp:positionV relativeFrom="paragraph">
+                  <wp:posOffset>59690</wp:posOffset>
+                </wp:positionV>
+                <wp:extent cx="345440" cy="13970"/>
+                <wp:effectExtent l="0" t="40640" r="5080" b="52070"/>
+                <wp:wrapNone/>
+                <wp:docPr id="86" name="Straight Arrow Connector 86"/>
+                <wp:cNvGraphicFramePr/>
+                <a:graphic xmlns:a="http://schemas.openxmlformats.org/drawingml/2006/main">
+                  <a:graphicData uri="http://schemas.microsoft.com/office/word/2010/wordprocessingShape">
+                    <wps:wsp>
+                      <wps:cNvCnPr>
+                        <a:endCxn id="80" idx="1"/>
+                      </wps:cNvCnPr>
+                      <wps:spPr>
+                        <a:xfrm>
+                          <a:off x="0" y="0"/>
+                          <a:ext cx="345440" cy="13970"/>
+                        </a:xfrm>
+                        <a:prstGeom prst="straightConnector1">
+                          <a:avLst/>
+                        </a:prstGeom>
+                        <a:ln>
+                          <a:solidFill>
+                            <a:srgbClr val="FF0000"/>
+                          </a:solidFill>
+                          <a:tailEnd type="arrow"/>
+                        </a:ln>
+                      </wps:spPr>
+                      <wps:style>
+                        <a:lnRef idx="2">
+                          <a:schemeClr val="accent1"/>
+                        </a:lnRef>
+                        <a:fillRef idx="0">
+                          <a:srgbClr val="FFFFFF"/>
+                        </a:fillRef>
+                        <a:effectRef idx="0">
+                          <a:srgbClr val="FFFFFF"/>
+                        </a:effectRef>
+                        <a:fontRef idx="minor">
+                          <a:schemeClr val="tx1"/>
+                        </a:fontRef>
+                      </wps:style>
+                      <wps:bodyPr/>
+                    </wps:wsp>
+                  </a:graphicData>
+                </a:graphic>
+              </wp:anchor>
+            </w:drawing>
+          </mc:Choice>
+          <mc:Fallback>
+            <w:pict>
+              <v:shape id="_x0000_s1026" o:spid="_x0000_s1026" o:spt="32" type="#_x0000_t32" style="position:absolute;left:0pt;margin-left:245.75pt;margin-top:4.7pt;height:1.1pt;width:27.2pt;z-index:251709440;mso-width-relative:page;mso-height-relative:page;" filled="f" stroked="t" coordsize="21600,21600" o:gfxdata="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">
+                <v:fill on="f" focussize="0,0"/>
+                <v:stroke weight="1pt" color="#FF0000 [3204]" miterlimit="8" joinstyle="miter" endarrow="open"/>
+                <v:imagedata o:title=""/>
+                <o:lock v:ext="edit" aspectratio="f"/>
+              </v:shape>
+            </w:pict>
+          </mc:Fallback>
+        </mc:AlternateContent>
+      </w:r>
+      <w:r>
+        <w:rPr>
+          <w:sz w:val="19"/>
+        </w:rPr>
+        <mc:AlternateContent>
+          <mc:Choice Requires="wps">
+            <w:drawing>
+              <wp:anchor distT="0" distB="0" distL="114300" distR="114300" simplePos="0" relativeHeight="251708416" behindDoc="0" locked="0" layoutInCell="1" allowOverlap="1">
+                <wp:simplePos x="0" y="0"/>
+                <wp:positionH relativeFrom="column">
+                  <wp:posOffset>2002155</wp:posOffset>
+                </wp:positionH>
+                <wp:positionV relativeFrom="paragraph">
+                  <wp:posOffset>59690</wp:posOffset>
+                </wp:positionV>
+                <wp:extent cx="388620" cy="3810"/>
+                <wp:effectExtent l="0" t="50165" r="7620" b="52705"/>
+                <wp:wrapNone/>
+                <wp:docPr id="85" name="Straight Arrow Connector 85"/>
+                <wp:cNvGraphicFramePr/>
+                <a:graphic xmlns:a="http://schemas.openxmlformats.org/drawingml/2006/main">
+                  <a:graphicData uri="http://schemas.microsoft.com/office/word/2010/wordprocessingShape">
+                    <wps:wsp>
+                      <wps:cNvCnPr/>
+                      <wps:spPr>
+                        <a:xfrm flipV="1">
+                          <a:off x="0" y="0"/>
+                          <a:ext cx="388620" cy="3810"/>
+                        </a:xfrm>
+                        <a:prstGeom prst="straightConnector1">
+                          <a:avLst/>
+                        </a:prstGeom>
+                        <a:ln>
+                          <a:solidFill>
+                            <a:srgbClr val="FF0000"/>
+                          </a:solidFill>
+                          <a:tailEnd type="arrow"/>
+                        </a:ln>
+                      </wps:spPr>
+                      <wps:style>
+                        <a:lnRef idx="2">
+                          <a:schemeClr val="accent1"/>
+                        </a:lnRef>
+                        <a:fillRef idx="0">
+                          <a:srgbClr val="FFFFFF"/>
+                        </a:fillRef>
+                        <a:effectRef idx="0">
+                          <a:srgbClr val="FFFFFF"/>
+                        </a:effectRef>
+                        <a:fontRef idx="minor">
+                          <a:schemeClr val="tx1"/>
+                        </a:fontRef>
+                      </wps:style>
+                      <wps:bodyPr/>
+                    </wps:wsp>
+                  </a:graphicData>
+                </a:graphic>
+              </wp:anchor>
+            </w:drawing>
+          </mc:Choice>
+          <mc:Fallback>
+            <w:pict>
+              <v:shape id="_x0000_s1026" o:spid="_x0000_s1026" o:spt="32" type="#_x0000_t32" style="position:absolute;left:0pt;flip:y;margin-left:157.65pt;margin-top:4.7pt;height:0.3pt;width:30.6pt;z-index:251708416;mso-width-relative:page;mso-height-relative:page;" filled="f" stroked="t" coordsize="21600,21600" o:gfxdata="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">
+                <v:fill on="f" focussize="0,0"/>
+                <v:stroke weight="1pt" color="#FF0000 [3204]" miterlimit="8" joinstyle="miter" endarrow="open"/>
+                <v:imagedata o:title=""/>
+                <o:lock v:ext="edit" aspectratio="f"/>
+              </v:shape>
+            </w:pict>
+          </mc:Fallback>
+        </mc:AlternateContent>
+      </w:r>
+      <w:r>
+        <w:rPr>
+          <w:sz w:val="19"/>
+        </w:rPr>
+        <mc:AlternateContent>
+          <mc:Choice Requires="wps">
+            <w:drawing>
+              <wp:anchor distT="0" distB="0" distL="114300" distR="114300" simplePos="0" relativeHeight="251702272" behindDoc="0" locked="0" layoutInCell="1" allowOverlap="1">
+                <wp:simplePos x="0" y="0"/>
+                <wp:positionH relativeFrom="column">
+                  <wp:posOffset>4869815</wp:posOffset>
+                </wp:positionH>
+                <wp:positionV relativeFrom="paragraph">
+                  <wp:posOffset>471170</wp:posOffset>
+                </wp:positionV>
+                <wp:extent cx="8255" cy="518160"/>
+                <wp:effectExtent l="43815" t="0" r="54610" b="0"/>
+                <wp:wrapNone/>
+                <wp:docPr id="79" name="Straight Arrow Connector 79"/>
+                <wp:cNvGraphicFramePr/>
+                <a:graphic xmlns:a="http://schemas.openxmlformats.org/drawingml/2006/main">
+                  <a:graphicData uri="http://schemas.microsoft.com/office/word/2010/wordprocessingShape">
+                    <wps:wsp>
+                      <wps:cNvCnPr/>
+                      <wps:spPr>
+                        <a:xfrm>
+                          <a:off x="2434590" y="5071745"/>
+                          <a:ext cx="8255" cy="518160"/>
+                        </a:xfrm>
+                        <a:prstGeom prst="straightConnector1">
+                          <a:avLst/>
+                        </a:prstGeom>
+                        <a:ln>
+                          <a:solidFill>
+                            <a:srgbClr val="FF0000"/>
+                          </a:solidFill>
+                          <a:tailEnd type="arrow"/>
+                        </a:ln>
+                      </wps:spPr>
+                      <wps:style>
+                        <a:lnRef idx="2">
+                          <a:schemeClr val="accent1"/>
+                        </a:lnRef>
+                        <a:fillRef idx="0">
+                          <a:srgbClr val="FFFFFF"/>
+                        </a:fillRef>
+                        <a:effectRef idx="0">
+                          <a:srgbClr val="FFFFFF"/>
+                        </a:effectRef>
+                        <a:fontRef idx="minor">
+                          <a:schemeClr val="tx1"/>
+                        </a:fontRef>
+                      </wps:style>
+                      <wps:bodyPr/>
+                    </wps:wsp>
+                  </a:graphicData>
+                </a:graphic>
+              </wp:anchor>
+            </w:drawing>
+          </mc:Choice>
+          <mc:Fallback>
+            <w:pict>
+              <v:shape id="_x0000_s1026" o:spid="_x0000_s1026" o:spt="32" type="#_x0000_t32" style="position:absolute;left:0pt;margin-left:383.45pt;margin-top:37.1pt;height:40.8pt;width:0.65pt;z-index:251702272;mso-width-relative:page;mso-height-relative:page;" filled="f" stroked="t" coordsize="21600,21600" o:gfxdata="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">
+                <v:fill on="f" focussize="0,0"/>
+                <v:stroke weight="1pt" color="#FF0000 [3204]" miterlimit="8" joinstyle="miter" endarrow="open"/>
+                <v:imagedata o:title=""/>
+                <o:lock v:ext="edit" aspectratio="f"/>
+              </v:shape>
+            </w:pict>
+          </mc:Fallback>
+        </mc:AlternateContent>
+      </w:r>
+    </w:p>
+    <w:p>
+      <w:pPr>
+        <w:rPr>
+          <w:rFonts w:hint="default" w:ascii="Segoe UI" w:hAnsi="Segoe UI" w:eastAsia="Segoe UI" w:cs="Segoe UI"/>
+          <w:i w:val="0"/>
+          <w:iCs w:val="0"/>
+          <w:caps w:val="0"/>
+          <w:color w:val="222222"/>
+          <w:spacing w:val="0"/>
+          <w:sz w:val="19"/>
+          <w:szCs w:val="19"/>
+          <w:shd w:val="clear" w:fill="FFFFFF"/>
+          <w:lang w:val="en-US"/>
+        </w:rPr>
+      </w:pPr>
+      <w:r>
+        <w:rPr>
+          <w:sz w:val="19"/>
+        </w:rPr>
+        <mc:AlternateContent>
+          <mc:Choice Requires="wps">
+            <w:drawing>
+              <wp:anchor distT="0" distB="0" distL="114300" distR="114300" simplePos="0" relativeHeight="251716608" behindDoc="0" locked="0" layoutInCell="1" allowOverlap="1">
+                <wp:simplePos x="0" y="0"/>
+                <wp:positionH relativeFrom="column">
+                  <wp:posOffset>1632585</wp:posOffset>
+                </wp:positionH>
+                <wp:positionV relativeFrom="paragraph">
+                  <wp:posOffset>311150</wp:posOffset>
+                </wp:positionV>
+                <wp:extent cx="1685290" cy="264795"/>
+                <wp:effectExtent l="0" t="36195" r="6350" b="19050"/>
+                <wp:wrapNone/>
+                <wp:docPr id="94" name="Straight Arrow Connector 94"/>
+                <wp:cNvGraphicFramePr/>
+                <a:graphic xmlns:a="http://schemas.openxmlformats.org/drawingml/2006/main">
+                  <a:graphicData uri="http://schemas.microsoft.com/office/word/2010/wordprocessingShape">
+                    <wps:wsp>
+                      <wps:cNvCnPr/>
+                      <wps:spPr>
+                        <a:xfrm flipH="1" flipV="1">
+                          <a:off x="0" y="0"/>
+                          <a:ext cx="1685290" cy="264795"/>
+                        </a:xfrm>
+                        <a:prstGeom prst="straightConnector1">
+                          <a:avLst/>
+                        </a:prstGeom>
+                        <a:ln>
+                          <a:solidFill>
+                            <a:srgbClr val="FF0000"/>
+                          </a:solidFill>
+                          <a:tailEnd type="arrow"/>
+                        </a:ln>
+                      </wps:spPr>
+                      <wps:style>
+                        <a:lnRef idx="2">
+                          <a:schemeClr val="accent1"/>
+                        </a:lnRef>
+                        <a:fillRef idx="0">
+                          <a:srgbClr val="FFFFFF"/>
+                        </a:fillRef>
+                        <a:effectRef idx="0">
+                          <a:srgbClr val="FFFFFF"/>
+                        </a:effectRef>
+                        <a:fontRef idx="minor">
+                          <a:schemeClr val="tx1"/>
+                        </a:fontRef>
+                      </wps:style>
+                      <wps:bodyPr/>
+                    </wps:wsp>
+                  </a:graphicData>
+                </a:graphic>
+              </wp:anchor>
+            </w:drawing>
+          </mc:Choice>
+          <mc:Fallback>
+            <w:pict>
+              <v:shape id="_x0000_s1026" o:spid="_x0000_s1026" o:spt="32" type="#_x0000_t32" style="position:absolute;left:0pt;flip:x y;margin-left:128.55pt;margin-top:24.5pt;height:20.85pt;width:132.7pt;z-index:251716608;mso-width-relative:page;mso-height-relative:page;" filled="f" stroked="t" coordsize="21600,21600" o:gfxdata="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">
+                <v:fill on="f" focussize="0,0"/>
+                <v:stroke weight="1pt" color="#FF0000 [3204]" miterlimit="8" joinstyle="miter" endarrow="open"/>
+                <v:imagedata o:title=""/>
+                <o:lock v:ext="edit" aspectratio="f"/>
+              </v:shape>
+            </w:pict>
+          </mc:Fallback>
+        </mc:AlternateContent>
+      </w:r>
+    </w:p>
+    <w:p>
+      <w:pPr>
+        <w:rPr>
+          <w:rFonts w:hint="default" w:ascii="Segoe UI" w:hAnsi="Segoe UI" w:eastAsia="Segoe UI" w:cs="Segoe UI"/>
+          <w:i w:val="0"/>
+          <w:iCs w:val="0"/>
+          <w:caps w:val="0"/>
+          <w:color w:val="222222"/>
+          <w:spacing w:val="0"/>
+          <w:sz w:val="19"/>
+          <w:szCs w:val="19"/>
+          <w:shd w:val="clear" w:fill="FFFFFF"/>
+          <w:lang w:val="en-US"/>
+        </w:rPr>
+      </w:pPr>
+      <w:r>
+        <w:rPr>
+          <w:sz w:val="19"/>
+        </w:rPr>
+        <mc:AlternateContent>
+          <mc:Choice Requires="wps">
+            <w:drawing>
+              <wp:anchor distT="0" distB="0" distL="114300" distR="114300" simplePos="0" relativeHeight="251720704" behindDoc="0" locked="0" layoutInCell="1" allowOverlap="1">
+                <wp:simplePos x="0" y="0"/>
+                <wp:positionH relativeFrom="column">
+                  <wp:posOffset>3317240</wp:posOffset>
+                </wp:positionH>
+                <wp:positionV relativeFrom="paragraph">
+                  <wp:posOffset>-252095</wp:posOffset>
+                </wp:positionV>
+                <wp:extent cx="918845" cy="671830"/>
+                <wp:effectExtent l="3810" t="0" r="6985" b="13970"/>
+                <wp:wrapNone/>
+                <wp:docPr id="97" name="Straight Arrow Connector 97"/>
+                <wp:cNvGraphicFramePr/>
+                <a:graphic xmlns:a="http://schemas.openxmlformats.org/drawingml/2006/main">
+                  <a:graphicData uri="http://schemas.microsoft.com/office/word/2010/wordprocessingShape">
+                    <wps:wsp>
+                      <wps:cNvCnPr>
+                        <a:endCxn id="77" idx="1"/>
+                      </wps:cNvCnPr>
+                      <wps:spPr>
+                        <a:xfrm flipV="1">
+                          <a:off x="0" y="0"/>
+                          <a:ext cx="918845" cy="671830"/>
+                        </a:xfrm>
+                        <a:prstGeom prst="straightConnector1">
+                          <a:avLst/>
+                        </a:prstGeom>
+                        <a:ln>
+                          <a:solidFill>
+                            <a:srgbClr val="FF0000"/>
+                          </a:solidFill>
+                          <a:tailEnd type="arrow"/>
+                        </a:ln>
+                      </wps:spPr>
+                      <wps:style>
+                        <a:lnRef idx="2">
+                          <a:schemeClr val="accent1"/>
+                        </a:lnRef>
+                        <a:fillRef idx="0">
+                          <a:srgbClr val="FFFFFF"/>
+                        </a:fillRef>
+                        <a:effectRef idx="0">
+                          <a:srgbClr val="FFFFFF"/>
+                        </a:effectRef>
+                        <a:fontRef idx="minor">
+                          <a:schemeClr val="tx1"/>
+                        </a:fontRef>
+                      </wps:style>
+                      <wps:bodyPr/>
+                    </wps:wsp>
+                  </a:graphicData>
+                </a:graphic>
+              </wp:anchor>
+            </w:drawing>
+          </mc:Choice>
+          <mc:Fallback>
+            <w:pict>
+              <v:shape id="_x0000_s1026" o:spid="_x0000_s1026" o:spt="32" type="#_x0000_t32" style="position:absolute;left:0pt;flip:y;margin-left:261.2pt;margin-top:-19.85pt;height:52.9pt;width:72.35pt;z-index:251720704;mso-width-relative:page;mso-height-relative:page;" filled="f" stroked="t" coordsize="21600,21600" o:gfxdata="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">
+                <v:fill on="f" focussize="0,0"/>
+                <v:stroke weight="1pt" color="#FF0000 [3204]" miterlimit="8" joinstyle="miter" endarrow="open"/>
+                <v:imagedata o:title=""/>
+                <o:lock v:ext="edit" aspectratio="f"/>
+              </v:shape>
+            </w:pict>
+          </mc:Fallback>
+        </mc:AlternateContent>
+      </w:r>
+      <w:r>
+        <w:rPr>
+          <w:sz w:val="19"/>
+        </w:rPr>
+        <mc:AlternateContent>
+          <mc:Choice Requires="wps">
+            <w:drawing>
+              <wp:anchor distT="0" distB="0" distL="114300" distR="114300" simplePos="0" relativeHeight="251719680" behindDoc="0" locked="0" layoutInCell="1" allowOverlap="1">
+                <wp:simplePos x="0" y="0"/>
+                <wp:positionH relativeFrom="column">
+                  <wp:posOffset>3317875</wp:posOffset>
+                </wp:positionH>
+                <wp:positionV relativeFrom="paragraph">
+                  <wp:posOffset>51435</wp:posOffset>
+                </wp:positionV>
+                <wp:extent cx="425450" cy="364490"/>
+                <wp:effectExtent l="4445" t="0" r="12065" b="16510"/>
+                <wp:wrapNone/>
+                <wp:docPr id="96" name="Straight Arrow Connector 96"/>
+                <wp:cNvGraphicFramePr/>
+                <a:graphic xmlns:a="http://schemas.openxmlformats.org/drawingml/2006/main">
+                  <a:graphicData uri="http://schemas.microsoft.com/office/word/2010/wordprocessingShape">
+                    <wps:wsp>
+                      <wps:cNvCnPr/>
+                      <wps:spPr>
+                        <a:xfrm flipV="1">
+                          <a:off x="0" y="0"/>
+                          <a:ext cx="425450" cy="364490"/>
+                        </a:xfrm>
+                        <a:prstGeom prst="straightConnector1">
+                          <a:avLst/>
+                        </a:prstGeom>
+                        <a:ln>
+                          <a:solidFill>
+                            <a:srgbClr val="FF0000"/>
+                          </a:solidFill>
+                          <a:tailEnd type="arrow"/>
+                        </a:ln>
+                      </wps:spPr>
+                      <wps:style>
+                        <a:lnRef idx="2">
+                          <a:schemeClr val="accent1"/>
+                        </a:lnRef>
+                        <a:fillRef idx="0">
+                          <a:srgbClr val="FFFFFF"/>
+                        </a:fillRef>
+                        <a:effectRef idx="0">
+                          <a:srgbClr val="FFFFFF"/>
+                        </a:effectRef>
+                        <a:fontRef idx="minor">
+                          <a:schemeClr val="tx1"/>
+                        </a:fontRef>
+                      </wps:style>
+                      <wps:bodyPr/>
+                    </wps:wsp>
+                  </a:graphicData>
+                </a:graphic>
+              </wp:anchor>
+            </w:drawing>
+          </mc:Choice>
+          <mc:Fallback>
+            <w:pict>
+              <v:shape id="_x0000_s1026" o:spid="_x0000_s1026" o:spt="32" type="#_x0000_t32" style="position:absolute;left:0pt;flip:y;margin-left:261.25pt;margin-top:4.05pt;height:28.7pt;width:33.5pt;z-index:251719680;mso-width-relative:page;mso-height-relative:page;" filled="f" stroked="t" coordsize="21600,21600" o:gfxdata="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">
+                <v:fill on="f" focussize="0,0"/>
+                <v:stroke weight="1pt" color="#FF0000 [3204]" miterlimit="8" joinstyle="miter" endarrow="open"/>
+                <v:imagedata o:title=""/>
+                <o:lock v:ext="edit" aspectratio="f"/>
+              </v:shape>
+            </w:pict>
+          </mc:Fallback>
+        </mc:AlternateContent>
+      </w:r>
+      <w:r>
+        <w:rPr>
+          <w:sz w:val="19"/>
+        </w:rPr>
+        <mc:AlternateContent>
+          <mc:Choice Requires="wps">
+            <w:drawing>
+              <wp:anchor distT="0" distB="0" distL="114300" distR="114300" simplePos="0" relativeHeight="251718656" behindDoc="0" locked="0" layoutInCell="1" allowOverlap="1">
+                <wp:simplePos x="0" y="0"/>
+                <wp:positionH relativeFrom="column">
+                  <wp:posOffset>2755900</wp:posOffset>
+                </wp:positionH>
+                <wp:positionV relativeFrom="paragraph">
+                  <wp:posOffset>141605</wp:posOffset>
+                </wp:positionV>
+                <wp:extent cx="561975" cy="274320"/>
+                <wp:effectExtent l="0" t="7620" r="17145" b="7620"/>
+                <wp:wrapNone/>
+                <wp:docPr id="95" name="Straight Arrow Connector 95"/>
+                <wp:cNvGraphicFramePr/>
+                <a:graphic xmlns:a="http://schemas.openxmlformats.org/drawingml/2006/main">
+                  <a:graphicData uri="http://schemas.microsoft.com/office/word/2010/wordprocessingShape">
+                    <wps:wsp>
+                      <wps:cNvCnPr/>
+                      <wps:spPr>
+                        <a:xfrm flipH="1" flipV="1">
+                          <a:off x="0" y="0"/>
+                          <a:ext cx="561975" cy="274320"/>
+                        </a:xfrm>
+                        <a:prstGeom prst="straightConnector1">
+                          <a:avLst/>
+                        </a:prstGeom>
+                        <a:ln>
+                          <a:solidFill>
+                            <a:srgbClr val="FF0000"/>
+                          </a:solidFill>
+                          <a:tailEnd type="arrow"/>
+                        </a:ln>
+                      </wps:spPr>
+                      <wps:style>
+                        <a:lnRef idx="2">
+                          <a:schemeClr val="accent1"/>
+                        </a:lnRef>
+                        <a:fillRef idx="0">
+                          <a:srgbClr val="FFFFFF"/>
+                        </a:fillRef>
+                        <a:effectRef idx="0">
+                          <a:srgbClr val="FFFFFF"/>
+                        </a:effectRef>
+                        <a:fontRef idx="minor">
+                          <a:schemeClr val="tx1"/>
+                        </a:fontRef>
+                      </wps:style>
+                      <wps:bodyPr/>
+                    </wps:wsp>
+                  </a:graphicData>
+                </a:graphic>
+              </wp:anchor>
+            </w:drawing>
+          </mc:Choice>
+          <mc:Fallback>
+            <w:pict>
+              <v:shape id="_x0000_s1026" o:spid="_x0000_s1026" o:spt="32" type="#_x0000_t32" style="position:absolute;left:0pt;flip:x y;margin-left:217pt;margin-top:11.15pt;height:21.6pt;width:44.25pt;z-index:251718656;mso-width-relative:page;mso-height-relative:page;" filled="f" stroked="t" coordsize="21600,21600" o:gfxdata="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">
+                <v:fill on="f" focussize="0,0"/>
+                <v:stroke weight="1pt" color="#FF0000 [3204]" miterlimit="8" joinstyle="miter" endarrow="open"/>
+                <v:imagedata o:title=""/>
+                <o:lock v:ext="edit" aspectratio="f"/>
+              </v:shape>
+            </w:pict>
+          </mc:Fallback>
+        </mc:AlternateContent>
+      </w:r>
+    </w:p>
+    <w:p>
+      <w:pPr>
+        <w:rPr>
+          <w:rFonts w:hint="default" w:ascii="Segoe UI" w:hAnsi="Segoe UI" w:eastAsia="Segoe UI" w:cs="Segoe UI"/>
+          <w:i w:val="0"/>
+          <w:iCs w:val="0"/>
+          <w:caps w:val="0"/>
+          <w:color w:val="222222"/>
+          <w:spacing w:val="0"/>
+          <w:sz w:val="19"/>
+          <w:szCs w:val="19"/>
+          <w:shd w:val="clear" w:fill="FFFFFF"/>
+          <w:lang w:val="en-US"/>
+        </w:rPr>
+      </w:pPr>
+      <w:r>
+        <w:rPr>
+          <w:sz w:val="19"/>
+        </w:rPr>
+        <mc:AlternateContent>
+          <mc:Choice Requires="wps">
+            <w:drawing>
+              <wp:anchor distT="0" distB="0" distL="114300" distR="114300" simplePos="0" relativeHeight="251717632" behindDoc="0" locked="0" layoutInCell="1" allowOverlap="1">
+                <wp:simplePos x="0" y="0"/>
+                <wp:positionH relativeFrom="column">
+                  <wp:posOffset>450215</wp:posOffset>
+                </wp:positionH>
+                <wp:positionV relativeFrom="paragraph">
+                  <wp:posOffset>-11430</wp:posOffset>
+                </wp:positionV>
+                <wp:extent cx="2867660" cy="266700"/>
+                <wp:effectExtent l="0" t="42545" r="12700" b="10795"/>
+                <wp:wrapNone/>
+                <wp:docPr id="93" name="Straight Arrow Connector 93"/>
+                <wp:cNvGraphicFramePr/>
+                <a:graphic xmlns:a="http://schemas.openxmlformats.org/drawingml/2006/main">
+                  <a:graphicData uri="http://schemas.microsoft.com/office/word/2010/wordprocessingShape">
+                    <wps:wsp>
+                      <wps:cNvCnPr/>
+                      <wps:spPr>
+                        <a:xfrm flipH="1" flipV="1">
+                          <a:off x="0" y="0"/>
+                          <a:ext cx="2867660" cy="266700"/>
+                        </a:xfrm>
+                        <a:prstGeom prst="straightConnector1">
+                          <a:avLst/>
+                        </a:prstGeom>
+                        <a:ln>
+                          <a:solidFill>
+                            <a:srgbClr val="FF0000"/>
+                          </a:solidFill>
+                          <a:tailEnd type="arrow"/>
+                        </a:ln>
+                      </wps:spPr>
+                      <wps:style>
+                        <a:lnRef idx="2">
+                          <a:schemeClr val="accent1"/>
+                        </a:lnRef>
+                        <a:fillRef idx="0">
+                          <a:srgbClr val="FFFFFF"/>
+                        </a:fillRef>
+                        <a:effectRef idx="0">
+                          <a:srgbClr val="FFFFFF"/>
+                        </a:effectRef>
+                        <a:fontRef idx="minor">
+                          <a:schemeClr val="tx1"/>
+                        </a:fontRef>
+                      </wps:style>
+                      <wps:bodyPr/>
+                    </wps:wsp>
+                  </a:graphicData>
+                </a:graphic>
+              </wp:anchor>
+            </w:drawing>
+          </mc:Choice>
+          <mc:Fallback>
+            <w:pict>
+              <v:shape id="_x0000_s1026" o:spid="_x0000_s1026" o:spt="32" type="#_x0000_t32" style="position:absolute;left:0pt;flip:x y;margin-left:35.45pt;margin-top:-0.9pt;height:21pt;width:225.8pt;z-index:251717632;mso-width-relative:page;mso-height-relative:page;" filled="f" stroked="t" coordsize="21600,21600" o:gfxdata="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">
+                <v:fill on="f" focussize="0,0"/>
+                <v:stroke weight="1pt" color="#FF0000 [3204]" miterlimit="8" joinstyle="miter" endarrow="open"/>
+                <v:imagedata o:title=""/>
+                <o:lock v:ext="edit" aspectratio="f"/>
+              </v:shape>
+            </w:pict>
+          </mc:Fallback>
+        </mc:AlternateContent>
+      </w:r>
+      <w:r>
+        <w:rPr>
+          <w:sz w:val="19"/>
+        </w:rPr>
+        <mc:AlternateContent>
+          <mc:Choice Requires="wps">
+            <w:drawing>
+              <wp:anchor distT="0" distB="0" distL="114300" distR="114300" simplePos="0" relativeHeight="251712512" behindDoc="0" locked="0" layoutInCell="1" allowOverlap="1">
+                <wp:simplePos x="0" y="0"/>
+                <wp:positionH relativeFrom="column">
+                  <wp:posOffset>1608455</wp:posOffset>
+                </wp:positionH>
+                <wp:positionV relativeFrom="paragraph">
+                  <wp:posOffset>156845</wp:posOffset>
+                </wp:positionV>
+                <wp:extent cx="730250" cy="805815"/>
+                <wp:effectExtent l="6350" t="6350" r="10160" b="10795"/>
+                <wp:wrapNone/>
+                <wp:docPr id="89" name="Rectangles 89"/>
+                <wp:cNvGraphicFramePr/>
+                <a:graphic xmlns:a="http://schemas.openxmlformats.org/drawingml/2006/main">
+                  <a:graphicData uri="http://schemas.microsoft.com/office/word/2010/wordprocessingShape">
+                    <wps:wsp>
+                      <wps:cNvSpPr/>
+                      <wps:spPr>
+                        <a:xfrm>
+                          <a:off x="0" y="0"/>
+                          <a:ext cx="730250" cy="805815"/>
+                        </a:xfrm>
+                        <a:prstGeom prst="rect">
+                          <a:avLst/>
+                        </a:prstGeom>
+                      </wps:spPr>
+                      <wps:style>
+                        <a:lnRef idx="2">
+                          <a:schemeClr val="accent1">
+                            <a:lumMod val="75000"/>
+                          </a:schemeClr>
+                        </a:lnRef>
+                        <a:fillRef idx="1">
+                          <a:schemeClr val="accent1"/>
+                        </a:fillRef>
+                        <a:effectRef idx="0">
+                          <a:srgbClr val="FFFFFF"/>
+                        </a:effectRef>
+                        <a:fontRef idx="minor">
+                          <a:schemeClr val="lt1"/>
+                        </a:fontRef>
+                      </wps:style>
+                      <wps:txbx>
+                        <w:txbxContent>
+                          <w:p>
+                            <w:pPr>
+                              <w:jc w:val="center"/>
+                              <w:rPr>
+                                <w:rFonts w:hint="default"/>
+                                <w:lang w:val="en-US"/>
+                              </w:rPr>
+                            </w:pPr>
+                            <w:r>
+                              <w:rPr>
+                                <w:rFonts w:hint="default"/>
+                                <w:lang w:val="en-US"/>
+                              </w:rPr>
+                              <w:t>JAR/WAR file</w:t>
+                            </w:r>
+                          </w:p>
+                        </w:txbxContent>
+                      </wps:txbx>
+                      <wps:bodyPr rot="0" spcFirstLastPara="0" vertOverflow="overflow" horzOverflow="overflow" vert="horz" wrap="square" lIns="91440" tIns="45720" rIns="91440" bIns="45720" numCol="1" spcCol="0" rtlCol="0" fromWordArt="0" anchor="ctr" anchorCtr="0" forceAA="0" compatLnSpc="1">
+                        <a:noAutofit/>
+                      </wps:bodyPr>
+                    </wps:wsp>
+                  </a:graphicData>
+                </a:graphic>
+              </wp:anchor>
+            </w:drawing>
+          </mc:Choice>
+          <mc:Fallback>
+            <w:pict>
+              <v:rect id="_x0000_s1026" o:spid="_x0000_s1026" o:spt="1" style="position:absolute;left:0pt;margin-left:126.65pt;margin-top:12.35pt;height:63.45pt;width:57.5pt;z-index:251712512;v-text-anchor:middle;mso-width-relative:page;mso-height-relative:page;" fillcolor="#5B9BD5 [3204]" filled="t" stroked="t" coordsize="21600,21600" o:gfxdata="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">
+                <v:fill on="t" focussize="0,0"/>
+                <v:stroke weight="1pt" color="#2E75B6 [2404]" miterlimit="8" joinstyle="miter"/>
+                <v:imagedata o:title=""/>
+                <o:lock v:ext="edit" aspectratio="f"/>
+                <v:textbox>
+                  <w:txbxContent>
+                    <w:p>
+                      <w:pPr>
+                        <w:jc w:val="center"/>
+                        <w:rPr>
+                          <w:rFonts w:hint="default"/>
+                          <w:lang w:val="en-US"/>
+                        </w:rPr>
+                      </w:pPr>
+                      <w:r>
+                        <w:rPr>
+                          <w:rFonts w:hint="default"/>
+                          <w:lang w:val="en-US"/>
+                        </w:rPr>
+                        <w:t>JAR/WAR file</w:t>
+                      </w:r>
+                    </w:p>
+                  </w:txbxContent>
+                </v:textbox>
+              </v:rect>
+            </w:pict>
+          </mc:Fallback>
+        </mc:AlternateContent>
+      </w:r>
+    </w:p>
+    <w:p>
+      <w:pPr>
+        <w:rPr>
+          <w:rFonts w:hint="default" w:ascii="Segoe UI" w:hAnsi="Segoe UI" w:eastAsia="Segoe UI" w:cs="Segoe UI"/>
+          <w:i w:val="0"/>
+          <w:iCs w:val="0"/>
+          <w:caps w:val="0"/>
+          <w:color w:val="222222"/>
+          <w:spacing w:val="0"/>
+          <w:sz w:val="19"/>
+          <w:szCs w:val="19"/>
+          <w:shd w:val="clear" w:fill="FFFFFF"/>
+          <w:lang w:val="en-US"/>
+        </w:rPr>
+      </w:pPr>
+      <w:r>
+        <w:rPr>
+          <w:sz w:val="19"/>
+        </w:rPr>
+        <mc:AlternateContent>
+          <mc:Choice Requires="wps">
+            <w:drawing>
+              <wp:anchor distT="0" distB="0" distL="114300" distR="114300" simplePos="0" relativeHeight="251713536" behindDoc="0" locked="0" layoutInCell="1" allowOverlap="1">
+                <wp:simplePos x="0" y="0"/>
+                <wp:positionH relativeFrom="column">
+                  <wp:posOffset>2680335</wp:posOffset>
+                </wp:positionH>
+                <wp:positionV relativeFrom="paragraph">
+                  <wp:posOffset>94615</wp:posOffset>
+                </wp:positionV>
+                <wp:extent cx="1274445" cy="617855"/>
+                <wp:effectExtent l="6350" t="6350" r="14605" b="15875"/>
+                <wp:wrapNone/>
+                <wp:docPr id="90" name="Oval 90"/>
+                <wp:cNvGraphicFramePr/>
+                <a:graphic xmlns:a="http://schemas.openxmlformats.org/drawingml/2006/main">
+                  <a:graphicData uri="http://schemas.microsoft.com/office/word/2010/wordprocessingShape">
+                    <wps:wsp>
+                      <wps:cNvSpPr/>
+                      <wps:spPr>
+                        <a:xfrm>
+                          <a:off x="0" y="0"/>
+                          <a:ext cx="1274445" cy="617855"/>
+                        </a:xfrm>
+                        <a:prstGeom prst="ellipse">
+                          <a:avLst/>
+                        </a:prstGeom>
+                      </wps:spPr>
+                      <wps:style>
+                        <a:lnRef idx="2">
+                          <a:schemeClr val="accent1">
+                            <a:lumMod val="75000"/>
+                          </a:schemeClr>
+                        </a:lnRef>
+                        <a:fillRef idx="1">
+                          <a:schemeClr val="accent1"/>
+                        </a:fillRef>
+                        <a:effectRef idx="0">
+                          <a:srgbClr val="FFFFFF"/>
+                        </a:effectRef>
+                        <a:fontRef idx="minor">
+                          <a:schemeClr val="lt1"/>
+                        </a:fontRef>
+                      </wps:style>
+                      <wps:txbx>
+                        <w:txbxContent>
+                          <w:p>
+                            <w:pPr>
+                              <w:jc w:val="center"/>
+                              <w:rPr>
+                                <w:rFonts w:hint="default"/>
+                                <w:lang w:val="en-US"/>
+                              </w:rPr>
+                            </w:pPr>
+                            <w:r>
+                              <w:rPr>
+                                <w:rFonts w:hint="default"/>
+                                <w:lang w:val="en-US"/>
+                              </w:rPr>
+                              <w:t>Docker image</w:t>
+                            </w:r>
+                          </w:p>
+                        </w:txbxContent>
+                      </wps:txbx>
+                      <wps:bodyPr rot="0" spcFirstLastPara="0" vertOverflow="overflow" horzOverflow="overflow" vert="horz" wrap="square" lIns="91440" tIns="45720" rIns="91440" bIns="45720" numCol="1" spcCol="0" rtlCol="0" fromWordArt="0" anchor="ctr" anchorCtr="0" forceAA="0" compatLnSpc="1">
+                        <a:noAutofit/>
+                      </wps:bodyPr>
+                    </wps:wsp>
+                  </a:graphicData>
+                </a:graphic>
+              </wp:anchor>
+            </w:drawing>
+          </mc:Choice>
+          <mc:Fallback>
+            <w:pict>
+              <v:shape id="_x0000_s1026" o:spid="_x0000_s1026" o:spt="3" type="#_x0000_t3" style="position:absolute;left:0pt;margin-left:211.05pt;margin-top:7.45pt;height:48.65pt;width:100.35pt;z-index:251713536;v-text-anchor:middle;mso-width-relative:page;mso-height-relative:page;" fillcolor="#5B9BD5 [3204]" filled="t" stroked="t" coordsize="21600,21600" o:gfxdata="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">
+                <v:fill on="t" focussize="0,0"/>
+                <v:stroke weight="1pt" color="#2E75B6 [2404]" miterlimit="8" joinstyle="miter"/>
+                <v:imagedata o:title=""/>
+                <o:lock v:ext="edit" aspectratio="f"/>
+                <v:textbox>
+                  <w:txbxContent>
+                    <w:p>
+                      <w:pPr>
+                        <w:jc w:val="center"/>
+                        <w:rPr>
+                          <w:rFonts w:hint="default"/>
+                          <w:lang w:val="en-US"/>
+                        </w:rPr>
+                      </w:pPr>
+                      <w:r>
+                        <w:rPr>
+                          <w:rFonts w:hint="default"/>
+                          <w:lang w:val="en-US"/>
+                        </w:rPr>
+                        <w:t>Docker image</w:t>
+                      </w:r>
+                    </w:p>
+                  </w:txbxContent>
+                </v:textbox>
+              </v:shape>
+            </w:pict>
+          </mc:Fallback>
+        </mc:AlternateContent>
+      </w:r>
+      <w:r>
+        <w:rPr>
+          <w:sz w:val="19"/>
+        </w:rPr>
+        <mc:AlternateContent>
+          <mc:Choice Requires="wps">
+            <w:drawing>
+              <wp:anchor distT="0" distB="0" distL="114300" distR="114300" simplePos="0" relativeHeight="251711488" behindDoc="0" locked="0" layoutInCell="1" allowOverlap="1">
+                <wp:simplePos x="0" y="0"/>
+                <wp:positionH relativeFrom="column">
+                  <wp:posOffset>-30480</wp:posOffset>
+                </wp:positionH>
+                <wp:positionV relativeFrom="paragraph">
+                  <wp:posOffset>130810</wp:posOffset>
+                </wp:positionV>
+                <wp:extent cx="1274445" cy="617855"/>
+                <wp:effectExtent l="6350" t="6350" r="14605" b="15875"/>
+                <wp:wrapNone/>
+                <wp:docPr id="88" name="Oval 88"/>
+                <wp:cNvGraphicFramePr/>
+                <a:graphic xmlns:a="http://schemas.openxmlformats.org/drawingml/2006/main">
+                  <a:graphicData uri="http://schemas.microsoft.com/office/word/2010/wordprocessingShape">
+                    <wps:wsp>
+                      <wps:cNvSpPr/>
+                      <wps:spPr>
+                        <a:xfrm>
+                          <a:off x="0" y="0"/>
+                          <a:ext cx="1274445" cy="617855"/>
+                        </a:xfrm>
+                        <a:prstGeom prst="ellipse">
+                          <a:avLst/>
+                        </a:prstGeom>
+                      </wps:spPr>
+                      <wps:style>
+                        <a:lnRef idx="2">
+                          <a:schemeClr val="accent1">
+                            <a:lumMod val="75000"/>
+                          </a:schemeClr>
+                        </a:lnRef>
+                        <a:fillRef idx="1">
+                          <a:schemeClr val="accent1"/>
+                        </a:fillRef>
+                        <a:effectRef idx="0">
+                          <a:srgbClr val="FFFFFF"/>
+                        </a:effectRef>
+                        <a:fontRef idx="minor">
+                          <a:schemeClr val="lt1"/>
+                        </a:fontRef>
+                      </wps:style>
+                      <wps:txbx>
+                        <w:txbxContent>
+                          <w:p>
+                            <w:pPr>
+                              <w:jc w:val="center"/>
+                              <w:rPr>
+                                <w:rFonts w:hint="default"/>
+                                <w:lang w:val="en-US"/>
+                              </w:rPr>
+                            </w:pPr>
+                            <w:r>
+                              <w:rPr>
+                                <w:rFonts w:hint="default"/>
+                                <w:lang w:val="en-US"/>
+                              </w:rPr>
+                              <w:t>Source code</w:t>
+                            </w:r>
+                          </w:p>
+                        </w:txbxContent>
+                      </wps:txbx>
+                      <wps:bodyPr rot="0" spcFirstLastPara="0" vertOverflow="overflow" horzOverflow="overflow" vert="horz" wrap="square" lIns="91440" tIns="45720" rIns="91440" bIns="45720" numCol="1" spcCol="0" rtlCol="0" fromWordArt="0" anchor="ctr" anchorCtr="0" forceAA="0" compatLnSpc="1">
+                        <a:noAutofit/>
+                      </wps:bodyPr>
+                    </wps:wsp>
+                  </a:graphicData>
+                </a:graphic>
+              </wp:anchor>
+            </w:drawing>
+          </mc:Choice>
+          <mc:Fallback>
+            <w:pict>
+              <v:shape id="_x0000_s1026" o:spid="_x0000_s1026" o:spt="3" type="#_x0000_t3" style="position:absolute;left:0pt;margin-left:-2.4pt;margin-top:10.3pt;height:48.65pt;width:100.35pt;z-index:251711488;v-text-anchor:middle;mso-width-relative:page;mso-height-relative:page;" fillcolor="#5B9BD5 [3204]" filled="t" stroked="t" coordsize="21600,21600" o:gfxdata="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">
+                <v:fill on="t" focussize="0,0"/>
+                <v:stroke weight="1pt" color="#2E75B6 [2404]" miterlimit="8" joinstyle="miter"/>
+                <v:imagedata o:title=""/>
+                <o:lock v:ext="edit" aspectratio="f"/>
+                <v:textbox>
+                  <w:txbxContent>
+                    <w:p>
+                      <w:pPr>
+                        <w:jc w:val="center"/>
+                        <w:rPr>
+                          <w:rFonts w:hint="default"/>
+                          <w:lang w:val="en-US"/>
+                        </w:rPr>
+                      </w:pPr>
+                      <w:r>
+                        <w:rPr>
+                          <w:rFonts w:hint="default"/>
+                          <w:lang w:val="en-US"/>
+                        </w:rPr>
+                        <w:t>Source code</w:t>
+                      </w:r>
+                    </w:p>
+                  </w:txbxContent>
+                </v:textbox>
+              </v:shape>
+            </w:pict>
+          </mc:Fallback>
+        </mc:AlternateContent>
+      </w:r>
+      <w:r>
+        <w:rPr>
+          <w:sz w:val="19"/>
+        </w:rPr>
+        <mc:AlternateContent>
+          <mc:Choice Requires="wps">
+            <w:drawing>
+              <wp:anchor distT="0" distB="0" distL="114300" distR="114300" simplePos="0" relativeHeight="251710464" behindDoc="0" locked="0" layoutInCell="1" allowOverlap="1">
+                <wp:simplePos x="0" y="0"/>
+                <wp:positionH relativeFrom="column">
+                  <wp:posOffset>4019550</wp:posOffset>
+                </wp:positionH>
+                <wp:positionV relativeFrom="paragraph">
+                  <wp:posOffset>-573405</wp:posOffset>
+                </wp:positionV>
+                <wp:extent cx="216535" cy="5080"/>
+                <wp:effectExtent l="0" t="48895" r="12065" b="52705"/>
+                <wp:wrapNone/>
+                <wp:docPr id="87" name="Straight Arrow Connector 87"/>
+                <wp:cNvGraphicFramePr/>
+                <a:graphic xmlns:a="http://schemas.openxmlformats.org/drawingml/2006/main">
+                  <a:graphicData uri="http://schemas.microsoft.com/office/word/2010/wordprocessingShape">
+                    <wps:wsp>
+                      <wps:cNvCnPr>
+                        <a:stCxn id="80" idx="3"/>
+                        <a:endCxn id="77" idx="1"/>
+                      </wps:cNvCnPr>
+                      <wps:spPr>
+                        <a:xfrm flipV="1">
+                          <a:off x="0" y="0"/>
+                          <a:ext cx="216535" cy="5080"/>
+                        </a:xfrm>
+                        <a:prstGeom prst="straightConnector1">
+                          <a:avLst/>
+                        </a:prstGeom>
+                        <a:ln>
+                          <a:solidFill>
+                            <a:srgbClr val="FF0000"/>
+                          </a:solidFill>
+                          <a:tailEnd type="arrow"/>
+                        </a:ln>
+                      </wps:spPr>
+                      <wps:style>
+                        <a:lnRef idx="2">
+                          <a:schemeClr val="accent1"/>
+                        </a:lnRef>
+                        <a:fillRef idx="0">
+                          <a:srgbClr val="FFFFFF"/>
+                        </a:fillRef>
+                        <a:effectRef idx="0">
+                          <a:srgbClr val="FFFFFF"/>
+                        </a:effectRef>
+                        <a:fontRef idx="minor">
+                          <a:schemeClr val="tx1"/>
+                        </a:fontRef>
+                      </wps:style>
+                      <wps:bodyPr/>
+                    </wps:wsp>
+                  </a:graphicData>
+                </a:graphic>
+              </wp:anchor>
+            </w:drawing>
+          </mc:Choice>
+          <mc:Fallback>
+            <w:pict>
+              <v:shape id="_x0000_s1026" o:spid="_x0000_s1026" o:spt="32" type="#_x0000_t32" style="position:absolute;left:0pt;flip:y;margin-left:316.5pt;margin-top:-45.15pt;height:0.4pt;width:17.05pt;z-index:251710464;mso-width-relative:page;mso-height-relative:page;" filled="f" stroked="t" coordsize="21600,21600" o:gfxdata="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">
+                <v:fill on="f" focussize="0,0"/>
+                <v:stroke weight="1pt" color="#FF0000 [3204]" miterlimit="8" joinstyle="miter" endarrow="open"/>
+                <v:imagedata o:title=""/>
+                <o:lock v:ext="edit" aspectratio="f"/>
+              </v:shape>
+            </w:pict>
+          </mc:Fallback>
+        </mc:AlternateContent>
+      </w:r>
+      <w:r>
+        <w:rPr>
+          <w:sz w:val="19"/>
+        </w:rPr>
+        <mc:AlternateContent>
+          <mc:Choice Requires="wps">
+            <w:drawing>
+              <wp:anchor distT="0" distB="0" distL="114300" distR="114300" simplePos="0" relativeHeight="251707392" behindDoc="0" locked="0" layoutInCell="1" allowOverlap="1">
+                <wp:simplePos x="0" y="0"/>
+                <wp:positionH relativeFrom="column">
+                  <wp:posOffset>935355</wp:posOffset>
+                </wp:positionH>
+                <wp:positionV relativeFrom="paragraph">
+                  <wp:posOffset>-578485</wp:posOffset>
+                </wp:positionV>
+                <wp:extent cx="336550" cy="3810"/>
+                <wp:effectExtent l="0" t="49530" r="13970" b="53340"/>
+                <wp:wrapNone/>
+                <wp:docPr id="84" name="Straight Arrow Connector 84"/>
+                <wp:cNvGraphicFramePr/>
+                <a:graphic xmlns:a="http://schemas.openxmlformats.org/drawingml/2006/main">
+                  <a:graphicData uri="http://schemas.microsoft.com/office/word/2010/wordprocessingShape">
+                    <wps:wsp>
+                      <wps:cNvCnPr/>
+                      <wps:spPr>
+                        <a:xfrm flipV="1">
+                          <a:off x="0" y="0"/>
+                          <a:ext cx="336550" cy="3810"/>
+                        </a:xfrm>
+                        <a:prstGeom prst="straightConnector1">
+                          <a:avLst/>
+                        </a:prstGeom>
+                        <a:ln>
+                          <a:solidFill>
+                            <a:srgbClr val="FF0000"/>
+                          </a:solidFill>
+                          <a:tailEnd type="arrow"/>
+                        </a:ln>
+                      </wps:spPr>
+                      <wps:style>
+                        <a:lnRef idx="2">
+                          <a:schemeClr val="accent1"/>
+                        </a:lnRef>
+                        <a:fillRef idx="0">
+                          <a:srgbClr val="FFFFFF"/>
+                        </a:fillRef>
+                        <a:effectRef idx="0">
+                          <a:srgbClr val="FFFFFF"/>
+                        </a:effectRef>
+                        <a:fontRef idx="minor">
+                          <a:schemeClr val="tx1"/>
+                        </a:fontRef>
+                      </wps:style>
+                      <wps:bodyPr/>
+                    </wps:wsp>
+                  </a:graphicData>
+                </a:graphic>
+              </wp:anchor>
+            </w:drawing>
+          </mc:Choice>
+          <mc:Fallback>
+            <w:pict>
+              <v:shape id="_x0000_s1026" o:spid="_x0000_s1026" o:spt="32" type="#_x0000_t32" style="position:absolute;left:0pt;flip:y;margin-left:73.65pt;margin-top:-45.55pt;height:0.3pt;width:26.5pt;z-index:251707392;mso-width-relative:page;mso-height-relative:page;" filled="f" stroked="t" coordsize="21600,21600" o:gfxdata="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">
+                <v:fill on="f" focussize="0,0"/>
+                <v:stroke weight="1pt" color="#FF0000 [3204]" miterlimit="8" joinstyle="miter" endarrow="open"/>
+                <v:imagedata o:title=""/>
+                <o:lock v:ext="edit" aspectratio="f"/>
+              </v:shape>
+            </w:pict>
+          </mc:Fallback>
+        </mc:AlternateContent>
+      </w:r>
+    </w:p>
+    <w:p>
+      <w:pPr>
+        <w:rPr>
+          <w:rFonts w:hint="default" w:ascii="Segoe UI" w:hAnsi="Segoe UI" w:eastAsia="Segoe UI" w:cs="Segoe UI"/>
+          <w:i w:val="0"/>
+          <w:iCs w:val="0"/>
+          <w:caps w:val="0"/>
+          <w:color w:val="222222"/>
+          <w:spacing w:val="0"/>
+          <w:sz w:val="19"/>
+          <w:szCs w:val="19"/>
+          <w:shd w:val="clear" w:fill="FFFFFF"/>
+          <w:lang w:val="en-US"/>
+        </w:rPr>
+      </w:pPr>
+      <w:r>
+        <w:rPr>
+          <w:sz w:val="19"/>
+        </w:rPr>
+        <mc:AlternateContent>
+          <mc:Choice Requires="wps">
+            <w:drawing>
+              <wp:anchor distT="0" distB="0" distL="114300" distR="114300" simplePos="0" relativeHeight="251715584" behindDoc="0" locked="0" layoutInCell="1" allowOverlap="1">
+                <wp:simplePos x="0" y="0"/>
+                <wp:positionH relativeFrom="column">
+                  <wp:posOffset>2338705</wp:posOffset>
+                </wp:positionH>
+                <wp:positionV relativeFrom="paragraph">
+                  <wp:posOffset>238760</wp:posOffset>
+                </wp:positionV>
+                <wp:extent cx="341630" cy="4445"/>
+                <wp:effectExtent l="0" t="47625" r="8890" b="54610"/>
+                <wp:wrapNone/>
+                <wp:docPr id="92" name="Straight Arrow Connector 92"/>
+                <wp:cNvGraphicFramePr/>
+                <a:graphic xmlns:a="http://schemas.openxmlformats.org/drawingml/2006/main">
+                  <a:graphicData uri="http://schemas.microsoft.com/office/word/2010/wordprocessingShape">
+                    <wps:wsp>
+                      <wps:cNvCnPr/>
+                      <wps:spPr>
+                        <a:xfrm>
+                          <a:off x="0" y="0"/>
+                          <a:ext cx="341630" cy="4445"/>
+                        </a:xfrm>
+                        <a:prstGeom prst="straightConnector1">
+                          <a:avLst/>
+                        </a:prstGeom>
+                        <a:ln>
+                          <a:solidFill>
+                            <a:srgbClr val="FF0000"/>
+                          </a:solidFill>
+                          <a:tailEnd type="arrow"/>
+                        </a:ln>
+                      </wps:spPr>
+                      <wps:style>
+                        <a:lnRef idx="2">
+                          <a:schemeClr val="accent1"/>
+                        </a:lnRef>
+                        <a:fillRef idx="0">
+                          <a:srgbClr val="FFFFFF"/>
+                        </a:fillRef>
+                        <a:effectRef idx="0">
+                          <a:srgbClr val="FFFFFF"/>
+                        </a:effectRef>
+                        <a:fontRef idx="minor">
+                          <a:schemeClr val="tx1"/>
+                        </a:fontRef>
+                      </wps:style>
+                      <wps:bodyPr/>
+                    </wps:wsp>
+                  </a:graphicData>
+                </a:graphic>
+              </wp:anchor>
+            </w:drawing>
+          </mc:Choice>
+          <mc:Fallback>
+            <w:pict>
+              <v:shape id="_x0000_s1026" o:spid="_x0000_s1026" o:spt="32" type="#_x0000_t32" style="position:absolute;left:0pt;margin-left:184.15pt;margin-top:18.8pt;height:0.35pt;width:26.9pt;z-index:251715584;mso-width-relative:page;mso-height-relative:page;" filled="f" stroked="t" coordsize="21600,21600" o:gfxdata="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">
+                <v:fill on="f" focussize="0,0"/>
+                <v:stroke weight="1pt" color="#FF0000 [3204]" miterlimit="8" joinstyle="miter" endarrow="open"/>
+                <v:imagedata o:title=""/>
+                <o:lock v:ext="edit" aspectratio="f"/>
+              </v:shape>
+            </w:pict>
+          </mc:Fallback>
+        </mc:AlternateContent>
+      </w:r>
+    </w:p>
+    <w:p>
+      <w:pPr>
+        <w:rPr>
+          <w:rFonts w:hint="default" w:ascii="Segoe UI" w:hAnsi="Segoe UI" w:eastAsia="Segoe UI" w:cs="Segoe UI"/>
+          <w:i w:val="0"/>
+          <w:iCs w:val="0"/>
+          <w:caps w:val="0"/>
+          <w:color w:val="222222"/>
+          <w:spacing w:val="0"/>
+          <w:sz w:val="19"/>
+          <w:szCs w:val="19"/>
+          <w:shd w:val="clear" w:fill="FFFFFF"/>
+          <w:lang w:val="en-US"/>
+        </w:rPr>
+      </w:pPr>
+      <w:r>
+        <w:rPr>
+          <w:sz w:val="19"/>
+        </w:rPr>
+        <mc:AlternateContent>
+          <mc:Choice Requires="wps">
+            <w:drawing>
+              <wp:anchor distT="0" distB="0" distL="114300" distR="114300" simplePos="0" relativeHeight="251714560" behindDoc="0" locked="0" layoutInCell="1" allowOverlap="1">
+                <wp:simplePos x="0" y="0"/>
+                <wp:positionH relativeFrom="column">
+                  <wp:posOffset>1243965</wp:posOffset>
+                </wp:positionH>
+                <wp:positionV relativeFrom="paragraph">
+                  <wp:posOffset>78740</wp:posOffset>
+                </wp:positionV>
+                <wp:extent cx="364490" cy="40640"/>
+                <wp:effectExtent l="635" t="40640" r="635" b="25400"/>
+                <wp:wrapNone/>
+                <wp:docPr id="91" name="Straight Arrow Connector 91"/>
+                <wp:cNvGraphicFramePr/>
+                <a:graphic xmlns:a="http://schemas.openxmlformats.org/drawingml/2006/main">
+                  <a:graphicData uri="http://schemas.microsoft.com/office/word/2010/wordprocessingShape">
+                    <wps:wsp>
+                      <wps:cNvCnPr/>
+                      <wps:spPr>
+                        <a:xfrm flipV="1">
+                          <a:off x="0" y="0"/>
+                          <a:ext cx="364490" cy="40640"/>
+                        </a:xfrm>
+                        <a:prstGeom prst="straightConnector1">
+                          <a:avLst/>
+                        </a:prstGeom>
+                        <a:ln>
+                          <a:solidFill>
+                            <a:srgbClr val="FF0000"/>
+                          </a:solidFill>
+                          <a:tailEnd type="arrow"/>
+                        </a:ln>
+                      </wps:spPr>
+                      <wps:style>
+                        <a:lnRef idx="2">
+                          <a:schemeClr val="accent1"/>
+                        </a:lnRef>
+                        <a:fillRef idx="0">
+                          <a:srgbClr val="FFFFFF"/>
+                        </a:fillRef>
+                        <a:effectRef idx="0">
+                          <a:srgbClr val="FFFFFF"/>
+                        </a:effectRef>
+                        <a:fontRef idx="minor">
+                          <a:schemeClr val="tx1"/>
+                        </a:fontRef>
+                      </wps:style>
+                      <wps:bodyPr/>
+                    </wps:wsp>
+                  </a:graphicData>
+                </a:graphic>
+              </wp:anchor>
+            </w:drawing>
+          </mc:Choice>
+          <mc:Fallback>
+            <w:pict>
+              <v:shape id="_x0000_s1026" o:spid="_x0000_s1026" o:spt="32" type="#_x0000_t32" style="position:absolute;left:0pt;flip:y;margin-left:97.95pt;margin-top:6.2pt;height:3.2pt;width:28.7pt;z-index:251714560;mso-width-relative:page;mso-height-relative:page;" filled="f" stroked="t" coordsize="21600,21600" o:gfxdata="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">
+                <v:fill on="f" focussize="0,0"/>
+                <v:stroke weight="1pt" color="#FF0000 [3204]" miterlimit="8" joinstyle="miter" endarrow="open"/>
+                <v:imagedata o:title=""/>
+                <o:lock v:ext="edit" aspectratio="f"/>
+              </v:shape>
+            </w:pict>
+          </mc:Fallback>
+        </mc:AlternateContent>
+      </w:r>
+      <w:r>
+        <w:rPr>
+          <w:sz w:val="19"/>
+        </w:rPr>
+        <mc:AlternateContent>
+          <mc:Choice Requires="wps">
+            <w:drawing>
+              <wp:anchor distT="0" distB="0" distL="114300" distR="114300" simplePos="0" relativeHeight="251701248" behindDoc="0" locked="0" layoutInCell="1" allowOverlap="1">
+                <wp:simplePos x="0" y="0"/>
+                <wp:positionH relativeFrom="column">
+                  <wp:posOffset>4240530</wp:posOffset>
+                </wp:positionH>
+                <wp:positionV relativeFrom="paragraph">
+                  <wp:posOffset>26670</wp:posOffset>
+                </wp:positionV>
+                <wp:extent cx="1274445" cy="617855"/>
+                <wp:effectExtent l="6350" t="6350" r="14605" b="15875"/>
+                <wp:wrapNone/>
+                <wp:docPr id="78" name="Oval 78"/>
+                <wp:cNvGraphicFramePr/>
+                <a:graphic xmlns:a="http://schemas.openxmlformats.org/drawingml/2006/main">
+                  <a:graphicData uri="http://schemas.microsoft.com/office/word/2010/wordprocessingShape">
+                    <wps:wsp>
+                      <wps:cNvSpPr/>
+                      <wps:spPr>
+                        <a:xfrm>
+                          <a:off x="3653790" y="4830445"/>
+                          <a:ext cx="1274445" cy="617855"/>
+                        </a:xfrm>
+                        <a:prstGeom prst="ellipse">
+                          <a:avLst/>
+                        </a:prstGeom>
+                      </wps:spPr>
+                      <wps:style>
+                        <a:lnRef idx="2">
+                          <a:schemeClr val="accent1">
+                            <a:lumMod val="75000"/>
+                          </a:schemeClr>
+                        </a:lnRef>
+                        <a:fillRef idx="1">
+                          <a:schemeClr val="accent1"/>
+                        </a:fillRef>
+                        <a:effectRef idx="0">
+                          <a:srgbClr val="FFFFFF"/>
+                        </a:effectRef>
+                        <a:fontRef idx="minor">
+                          <a:schemeClr val="lt1"/>
+                        </a:fontRef>
+                      </wps:style>
+                      <wps:txbx>
+                        <w:txbxContent>
+                          <w:p>
+                            <w:pPr>
+                              <w:jc w:val="center"/>
+                              <w:rPr>
+                                <w:rFonts w:hint="default"/>
+                                <w:lang w:val="en-US"/>
+                              </w:rPr>
+                            </w:pPr>
+                            <w:r>
+                              <w:rPr>
+                                <w:rFonts w:hint="default"/>
+                                <w:lang w:val="en-US"/>
+                              </w:rPr>
+                              <w:t>Database for Production</w:t>
+                            </w:r>
+                          </w:p>
+                        </w:txbxContent>
+                      </wps:txbx>
+                      <wps:bodyPr rot="0" spcFirstLastPara="0" vertOverflow="overflow" horzOverflow="overflow" vert="horz" wrap="square" lIns="91440" tIns="45720" rIns="91440" bIns="45720" numCol="1" spcCol="0" rtlCol="0" fromWordArt="0" anchor="ctr" anchorCtr="0" forceAA="0" compatLnSpc="1">
+                        <a:noAutofit/>
+                      </wps:bodyPr>
+                    </wps:wsp>
+                  </a:graphicData>
+                </a:graphic>
+              </wp:anchor>
+            </w:drawing>
+          </mc:Choice>
+          <mc:Fallback>
+            <w:pict>
+              <v:shape id="_x0000_s1026" o:spid="_x0000_s1026" o:spt="3" type="#_x0000_t3" style="position:absolute;left:0pt;margin-left:333.9pt;margin-top:2.1pt;height:48.65pt;width:100.35pt;z-index:251701248;v-text-anchor:middle;mso-width-relative:page;mso-height-relative:page;" fillcolor="#5B9BD5 [3204]" filled="t" stroked="t" coordsize="21600,21600" o:gfxdata="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">
+                <v:fill on="t" focussize="0,0"/>
+                <v:stroke weight="1pt" color="#2E75B6 [2404]" miterlimit="8" joinstyle="miter"/>
+                <v:imagedata o:title=""/>
+                <o:lock v:ext="edit" aspectratio="f"/>
+                <v:textbox>
+                  <w:txbxContent>
+                    <w:p>
+                      <w:pPr>
+                        <w:jc w:val="center"/>
+                        <w:rPr>
+                          <w:rFonts w:hint="default"/>
+                          <w:lang w:val="en-US"/>
+                        </w:rPr>
+                      </w:pPr>
+                      <w:r>
+                        <w:rPr>
+                          <w:rFonts w:hint="default"/>
+                          <w:lang w:val="en-US"/>
+                        </w:rPr>
+                        <w:t>Database for Production</w:t>
+                      </w:r>
+                    </w:p>
+                  </w:txbxContent>
+                </v:textbox>
+              </v:shape>
+            </w:pict>
+          </mc:Fallback>
+        </mc:AlternateContent>
+      </w:r>
+    </w:p>
+    <w:p>
+      <w:pPr>
+        <w:rPr>
+          <w:rFonts w:hint="default" w:ascii="Segoe UI" w:hAnsi="Segoe UI" w:eastAsia="Segoe UI" w:cs="Segoe UI"/>
+          <w:i w:val="0"/>
+          <w:iCs w:val="0"/>
+          <w:caps w:val="0"/>
+          <w:color w:val="222222"/>
+          <w:spacing w:val="0"/>
+          <w:sz w:val="19"/>
+          <w:szCs w:val="19"/>
+          <w:shd w:val="clear" w:fill="FFFFFF"/>
+        </w:rPr>
+      </w:pPr>
+    </w:p>
+    <w:p>
+      <w:pPr>
+        <w:rPr>
+          <w:rFonts w:hint="default" w:ascii="Segoe UI" w:hAnsi="Segoe UI" w:eastAsia="Segoe UI" w:cs="Segoe UI"/>
+          <w:i w:val="0"/>
+          <w:iCs w:val="0"/>
+          <w:caps w:val="0"/>
+          <w:color w:val="222222"/>
+          <w:spacing w:val="0"/>
+          <w:sz w:val="19"/>
+          <w:szCs w:val="19"/>
+          <w:shd w:val="clear" w:fill="FFFFFF"/>
+        </w:rPr>
+      </w:pPr>
+    </w:p>
+    <w:p>
+      <w:pPr>
+        <w:rPr>
+          <w:rFonts w:hint="default" w:ascii="Segoe UI" w:hAnsi="Segoe UI" w:eastAsia="Segoe UI" w:cs="Segoe UI"/>
+          <w:i w:val="0"/>
+          <w:iCs w:val="0"/>
+          <w:caps w:val="0"/>
+          <w:color w:val="222222"/>
+          <w:spacing w:val="0"/>
+          <w:sz w:val="19"/>
+          <w:szCs w:val="19"/>
+          <w:shd w:val="clear" w:fill="FFFFFF"/>
+        </w:rPr>
+      </w:pPr>
+    </w:p>
+    <w:p>
+      <w:pPr>
+        <w:rPr>
+          <w:rFonts w:hint="default" w:ascii="Segoe UI" w:hAnsi="Segoe UI" w:eastAsia="Segoe UI" w:cs="Segoe UI"/>
+          <w:i w:val="0"/>
+          <w:iCs w:val="0"/>
+          <w:caps w:val="0"/>
+          <w:color w:val="222222"/>
+          <w:spacing w:val="0"/>
+          <w:sz w:val="19"/>
+          <w:szCs w:val="19"/>
+          <w:shd w:val="clear" w:fill="FFFFFF"/>
+        </w:rPr>
+      </w:pPr>
+    </w:p>
+    <w:p>
+      <w:pPr>
+        <w:rPr>
+          <w:rFonts w:hint="default" w:ascii="Segoe UI" w:hAnsi="Segoe UI" w:eastAsia="Segoe UI" w:cs="Segoe UI"/>
+          <w:i w:val="0"/>
+          <w:iCs w:val="0"/>
+          <w:caps w:val="0"/>
+          <w:color w:val="222222"/>
+          <w:spacing w:val="0"/>
+          <w:sz w:val="19"/>
+          <w:szCs w:val="19"/>
+          <w:shd w:val="clear" w:fill="FFFFFF"/>
+        </w:rPr>
+      </w:pPr>
+    </w:p>
+    <w:p>
+      <w:pPr>
+        <w:rPr>
+          <w:rFonts w:hint="default" w:ascii="Segoe UI" w:hAnsi="Segoe UI" w:eastAsia="Segoe UI" w:cs="Segoe UI"/>
+          <w:i w:val="0"/>
+          <w:iCs w:val="0"/>
+          <w:caps w:val="0"/>
+          <w:color w:val="222222"/>
+          <w:spacing w:val="0"/>
+          <w:sz w:val="19"/>
+          <w:szCs w:val="19"/>
+          <w:shd w:val="clear" w:fill="FFFFFF"/>
+          <w:lang w:val="en-US"/>
+        </w:rPr>
+      </w:pPr>
+      <w:r>
+        <w:rPr>
+          <w:rFonts w:hint="default" w:ascii="Segoe UI" w:hAnsi="Segoe UI" w:eastAsia="Segoe UI" w:cs="Segoe UI"/>
+          <w:i w:val="0"/>
+          <w:iCs w:val="0"/>
+          <w:caps w:val="0"/>
+          <w:color w:val="222222"/>
+          <w:spacing w:val="0"/>
+          <w:sz w:val="19"/>
+          <w:szCs w:val="19"/>
+          <w:shd w:val="clear" w:fill="FFFFFF"/>
+          <w:lang w:val="en-US"/>
+        </w:rPr>
+        <w:t>One Docker image is created and it is run on multiple environments</w:t>
+      </w:r>
+    </w:p>
+    <w:p>
+      <w:pPr>
+        <w:rPr>
+          <w:rFonts w:hint="default" w:ascii="Segoe UI" w:hAnsi="Segoe UI" w:eastAsia="Segoe UI" w:cs="Segoe UI"/>
+          <w:i w:val="0"/>
+          <w:iCs w:val="0"/>
+          <w:caps w:val="0"/>
+          <w:color w:val="222222"/>
+          <w:spacing w:val="0"/>
+          <w:sz w:val="19"/>
+          <w:szCs w:val="19"/>
+          <w:shd w:val="clear" w:fill="FFFFFF"/>
+          <w:lang w:val="en-US"/>
+        </w:rPr>
+      </w:pPr>
+      <w:r>
+        <w:rPr>
+          <w:rFonts w:hint="default" w:ascii="Segoe UI" w:hAnsi="Segoe UI" w:eastAsia="Segoe UI" w:cs="Segoe UI"/>
+          <w:i w:val="0"/>
+          <w:iCs w:val="0"/>
+          <w:caps w:val="0"/>
+          <w:color w:val="222222"/>
+          <w:spacing w:val="0"/>
+          <w:sz w:val="19"/>
+          <w:szCs w:val="19"/>
+          <w:shd w:val="clear" w:fill="FFFFFF"/>
+          <w:lang w:val="en-US"/>
+        </w:rPr>
+        <w:t xml:space="preserve">If different environments are using different databases, don’t you think passwords and usernames will also be different? </w:t>
+      </w:r>
+      <w:r>
+        <w:rPr>
+          <w:rFonts w:hint="default" w:ascii="Segoe UI" w:hAnsi="Segoe UI" w:eastAsia="Segoe UI" w:cs="Segoe UI"/>
+          <w:i w:val="0"/>
+          <w:iCs w:val="0"/>
+          <w:color w:val="222222"/>
+          <w:spacing w:val="0"/>
+          <w:sz w:val="19"/>
+          <w:szCs w:val="19"/>
+          <w:shd w:val="clear" w:fill="FFFFFF"/>
+          <w:lang w:val="en-US"/>
+        </w:rPr>
+        <w:t>I</w:t>
+      </w:r>
+      <w:r>
+        <w:rPr>
+          <w:rFonts w:hint="default" w:ascii="Segoe UI" w:hAnsi="Segoe UI" w:eastAsia="Segoe UI" w:cs="Segoe UI"/>
+          <w:i w:val="0"/>
+          <w:iCs w:val="0"/>
+          <w:caps w:val="0"/>
+          <w:color w:val="222222"/>
+          <w:spacing w:val="0"/>
+          <w:sz w:val="19"/>
+          <w:szCs w:val="19"/>
+          <w:shd w:val="clear" w:fill="FFFFFF"/>
+          <w:lang w:val="en-US"/>
+        </w:rPr>
+        <w:t xml:space="preserve">f an application is packaged with configuration details with the same database credentials that cannot be changed now. that’s where we need the concept that allows you to add the credentials dynamically. Config map and secrets come into picture. </w:t>
+      </w:r>
+    </w:p>
+    <w:p>
+      <w:pPr>
+        <w:rPr>
+          <w:rFonts w:hint="default" w:ascii="Segoe UI" w:hAnsi="Segoe UI" w:eastAsia="Segoe UI" w:cs="Segoe UI"/>
+          <w:i w:val="0"/>
+          <w:iCs w:val="0"/>
+          <w:caps w:val="0"/>
+          <w:color w:val="222222"/>
+          <w:spacing w:val="0"/>
+          <w:sz w:val="19"/>
+          <w:szCs w:val="19"/>
+          <w:shd w:val="clear" w:fill="FFFFFF"/>
+          <w:lang w:val="en-US"/>
+        </w:rPr>
+      </w:pPr>
+      <w:r>
+        <w:rPr>
+          <w:sz w:val="19"/>
+        </w:rPr>
+        <mc:AlternateContent>
+          <mc:Choice Requires="wps">
+            <w:drawing>
+              <wp:anchor distT="0" distB="0" distL="114300" distR="114300" simplePos="0" relativeHeight="251729920" behindDoc="0" locked="0" layoutInCell="1" allowOverlap="1">
+                <wp:simplePos x="0" y="0"/>
+                <wp:positionH relativeFrom="column">
+                  <wp:posOffset>4339590</wp:posOffset>
+                </wp:positionH>
+                <wp:positionV relativeFrom="paragraph">
+                  <wp:posOffset>149225</wp:posOffset>
+                </wp:positionV>
+                <wp:extent cx="802005" cy="805815"/>
+                <wp:effectExtent l="6350" t="6350" r="14605" b="10795"/>
+                <wp:wrapNone/>
+                <wp:docPr id="103" name="Rectangles 103"/>
+                <wp:cNvGraphicFramePr/>
+                <a:graphic xmlns:a="http://schemas.openxmlformats.org/drawingml/2006/main">
+                  <a:graphicData uri="http://schemas.microsoft.com/office/word/2010/wordprocessingShape">
+                    <wps:wsp>
+                      <wps:cNvSpPr/>
+                      <wps:spPr>
+                        <a:xfrm>
+                          <a:off x="0" y="0"/>
+                          <a:ext cx="802005" cy="805815"/>
+                        </a:xfrm>
+                        <a:prstGeom prst="rect">
+                          <a:avLst/>
+                        </a:prstGeom>
+                      </wps:spPr>
+                      <wps:style>
+                        <a:lnRef idx="2">
+                          <a:schemeClr val="accent1">
+                            <a:lumMod val="75000"/>
+                          </a:schemeClr>
+                        </a:lnRef>
+                        <a:fillRef idx="1">
+                          <a:schemeClr val="accent1"/>
+                        </a:fillRef>
+                        <a:effectRef idx="0">
+                          <a:srgbClr val="FFFFFF"/>
+                        </a:effectRef>
+                        <a:fontRef idx="minor">
+                          <a:schemeClr val="lt1"/>
+                        </a:fontRef>
+                      </wps:style>
+                      <wps:txbx>
+                        <w:txbxContent>
+                          <w:p>
+                            <w:pPr>
+                              <w:jc w:val="center"/>
+                              <w:rPr>
+                                <w:rFonts w:hint="default"/>
+                                <w:lang w:val="en-US"/>
+                              </w:rPr>
+                            </w:pPr>
+                            <w:r>
+                              <w:rPr>
+                                <w:rFonts w:hint="default"/>
+                                <w:lang w:val="en-US"/>
+                              </w:rPr>
+                              <w:t>Kubernetes cluster with Pod</w:t>
+                            </w:r>
+                          </w:p>
+                        </w:txbxContent>
+                      </wps:txbx>
+                      <wps:bodyPr rot="0" spcFirstLastPara="0" vertOverflow="overflow" horzOverflow="overflow" vert="horz" wrap="square" lIns="91440" tIns="45720" rIns="91440" bIns="45720" numCol="1" spcCol="0" rtlCol="0" fromWordArt="0" anchor="ctr" anchorCtr="0" forceAA="0" compatLnSpc="1">
+                        <a:noAutofit/>
+                      </wps:bodyPr>
+                    </wps:wsp>
+                  </a:graphicData>
+                </a:graphic>
+              </wp:anchor>
+            </w:drawing>
+          </mc:Choice>
+          <mc:Fallback>
+            <w:pict>
+              <v:rect id="_x0000_s1026" o:spid="_x0000_s1026" o:spt="1" style="position:absolute;left:0pt;margin-left:341.7pt;margin-top:11.75pt;height:63.45pt;width:63.15pt;z-index:251729920;v-text-anchor:middle;mso-width-relative:page;mso-height-relative:page;" fillcolor="#5B9BD5 [3204]" filled="t" stroked="t" coordsize="21600,21600" o:gfxdata="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">
+                <v:fill on="t" focussize="0,0"/>
+                <v:stroke weight="1pt" color="#2E75B6 [2404]" miterlimit="8" joinstyle="miter"/>
+                <v:imagedata o:title=""/>
+                <o:lock v:ext="edit" aspectratio="f"/>
+                <v:textbox>
+                  <w:txbxContent>
+                    <w:p>
+                      <w:pPr>
+                        <w:jc w:val="center"/>
+                        <w:rPr>
+                          <w:rFonts w:hint="default"/>
+                          <w:lang w:val="en-US"/>
+                        </w:rPr>
+                      </w:pPr>
+                      <w:r>
+                        <w:rPr>
+                          <w:rFonts w:hint="default"/>
+                          <w:lang w:val="en-US"/>
+                        </w:rPr>
+                        <w:t>Kubernetes cluster with Pod</w:t>
+                      </w:r>
+                    </w:p>
+                  </w:txbxContent>
+                </v:textbox>
+              </v:rect>
+            </w:pict>
+          </mc:Fallback>
+        </mc:AlternateContent>
+      </w:r>
+      <w:r>
+        <w:rPr>
+          <w:sz w:val="19"/>
+        </w:rPr>
+        <mc:AlternateContent>
+          <mc:Choice Requires="wps">
+            <w:drawing>
+              <wp:anchor distT="0" distB="0" distL="114300" distR="114300" simplePos="0" relativeHeight="251722752" behindDoc="0" locked="0" layoutInCell="1" allowOverlap="1">
+                <wp:simplePos x="0" y="0"/>
+                <wp:positionH relativeFrom="column">
+                  <wp:posOffset>1732915</wp:posOffset>
+                </wp:positionH>
+                <wp:positionV relativeFrom="paragraph">
+                  <wp:posOffset>160655</wp:posOffset>
+                </wp:positionV>
+                <wp:extent cx="730250" cy="805815"/>
+                <wp:effectExtent l="6350" t="6350" r="10160" b="10795"/>
+                <wp:wrapNone/>
+                <wp:docPr id="99" name="Rectangles 99"/>
+                <wp:cNvGraphicFramePr/>
+                <a:graphic xmlns:a="http://schemas.openxmlformats.org/drawingml/2006/main">
+                  <a:graphicData uri="http://schemas.microsoft.com/office/word/2010/wordprocessingShape">
+                    <wps:wsp>
+                      <wps:cNvSpPr/>
+                      <wps:spPr>
+                        <a:xfrm>
+                          <a:off x="0" y="0"/>
+                          <a:ext cx="730250" cy="805815"/>
+                        </a:xfrm>
+                        <a:prstGeom prst="rect">
+                          <a:avLst/>
+                        </a:prstGeom>
+                      </wps:spPr>
+                      <wps:style>
+                        <a:lnRef idx="2">
+                          <a:schemeClr val="accent1">
+                            <a:lumMod val="75000"/>
+                          </a:schemeClr>
+                        </a:lnRef>
+                        <a:fillRef idx="1">
+                          <a:schemeClr val="accent1"/>
+                        </a:fillRef>
+                        <a:effectRef idx="0">
+                          <a:srgbClr val="FFFFFF"/>
+                        </a:effectRef>
+                        <a:fontRef idx="minor">
+                          <a:schemeClr val="lt1"/>
+                        </a:fontRef>
+                      </wps:style>
+                      <wps:txbx>
+                        <w:txbxContent>
+                          <w:p>
+                            <w:pPr>
+                              <w:jc w:val="center"/>
+                              <w:rPr>
+                                <w:rFonts w:hint="default"/>
+                                <w:lang w:val="en-US"/>
+                              </w:rPr>
+                            </w:pPr>
+                            <w:r>
+                              <w:rPr>
+                                <w:rFonts w:hint="default"/>
+                                <w:lang w:val="en-US"/>
+                              </w:rPr>
+                              <w:t>JAR/WAR file</w:t>
+                            </w:r>
+                          </w:p>
+                        </w:txbxContent>
+                      </wps:txbx>
+                      <wps:bodyPr rot="0" spcFirstLastPara="0" vertOverflow="overflow" horzOverflow="overflow" vert="horz" wrap="square" lIns="91440" tIns="45720" rIns="91440" bIns="45720" numCol="1" spcCol="0" rtlCol="0" fromWordArt="0" anchor="ctr" anchorCtr="0" forceAA="0" compatLnSpc="1">
+                        <a:noAutofit/>
+                      </wps:bodyPr>
+                    </wps:wsp>
+                  </a:graphicData>
+                </a:graphic>
+              </wp:anchor>
+            </w:drawing>
+          </mc:Choice>
+          <mc:Fallback>
+            <w:pict>
+              <v:rect id="_x0000_s1026" o:spid="_x0000_s1026" o:spt="1" style="position:absolute;left:0pt;margin-left:136.45pt;margin-top:12.65pt;height:63.45pt;width:57.5pt;z-index:251722752;v-text-anchor:middle;mso-width-relative:page;mso-height-relative:page;" fillcolor="#5B9BD5 [3204]" filled="t" stroked="t" coordsize="21600,21600" o:gfxdata="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">
+                <v:fill on="t" focussize="0,0"/>
+                <v:stroke weight="1pt" color="#2E75B6 [2404]" miterlimit="8" joinstyle="miter"/>
+                <v:imagedata o:title=""/>
+                <o:lock v:ext="edit" aspectratio="f"/>
+                <v:textbox>
+                  <w:txbxContent>
+                    <w:p>
+                      <w:pPr>
+                        <w:jc w:val="center"/>
+                        <w:rPr>
+                          <w:rFonts w:hint="default"/>
+                          <w:lang w:val="en-US"/>
+                        </w:rPr>
+                      </w:pPr>
+                      <w:r>
+                        <w:rPr>
+                          <w:rFonts w:hint="default"/>
+                          <w:lang w:val="en-US"/>
+                        </w:rPr>
+                        <w:t>JAR/WAR file</w:t>
+                      </w:r>
+                    </w:p>
+                  </w:txbxContent>
+                </v:textbox>
+              </v:rect>
+            </w:pict>
+          </mc:Fallback>
+        </mc:AlternateContent>
+      </w:r>
+    </w:p>
+    <w:p>
+      <w:pPr>
+        <w:rPr>
+          <w:rFonts w:hint="default" w:ascii="Segoe UI" w:hAnsi="Segoe UI" w:eastAsia="Segoe UI" w:cs="Segoe UI"/>
+          <w:i w:val="0"/>
+          <w:iCs w:val="0"/>
+          <w:caps w:val="0"/>
+          <w:color w:val="222222"/>
+          <w:spacing w:val="0"/>
+          <w:sz w:val="19"/>
+          <w:szCs w:val="19"/>
+          <w:shd w:val="clear" w:fill="FFFFFF"/>
+          <w:lang w:val="en-US"/>
+        </w:rPr>
+      </w:pPr>
+      <w:r>
+        <w:rPr>
+          <w:sz w:val="19"/>
+        </w:rPr>
+        <mc:AlternateContent>
+          <mc:Choice Requires="wps">
+            <w:drawing>
+              <wp:anchor distT="0" distB="0" distL="114300" distR="114300" simplePos="0" relativeHeight="251724800" behindDoc="0" locked="0" layoutInCell="1" allowOverlap="1">
+                <wp:simplePos x="0" y="0"/>
+                <wp:positionH relativeFrom="column">
+                  <wp:posOffset>3068320</wp:posOffset>
+                </wp:positionH>
+                <wp:positionV relativeFrom="paragraph">
+                  <wp:posOffset>16510</wp:posOffset>
+                </wp:positionV>
+                <wp:extent cx="730250" cy="805815"/>
+                <wp:effectExtent l="6350" t="6350" r="10160" b="10795"/>
+                <wp:wrapNone/>
+                <wp:docPr id="101" name="Rectangles 101"/>
+                <wp:cNvGraphicFramePr/>
+                <a:graphic xmlns:a="http://schemas.openxmlformats.org/drawingml/2006/main">
+                  <a:graphicData uri="http://schemas.microsoft.com/office/word/2010/wordprocessingShape">
+                    <wps:wsp>
+                      <wps:cNvSpPr/>
+                      <wps:spPr>
+                        <a:xfrm>
+                          <a:off x="0" y="0"/>
+                          <a:ext cx="730250" cy="805815"/>
+                        </a:xfrm>
+                        <a:prstGeom prst="rect">
+                          <a:avLst/>
+                        </a:prstGeom>
+                      </wps:spPr>
+                      <wps:style>
+                        <a:lnRef idx="2">
+                          <a:schemeClr val="accent1">
+                            <a:lumMod val="75000"/>
+                          </a:schemeClr>
+                        </a:lnRef>
+                        <a:fillRef idx="1">
+                          <a:schemeClr val="accent1"/>
+                        </a:fillRef>
+                        <a:effectRef idx="0">
+                          <a:srgbClr val="FFFFFF"/>
+                        </a:effectRef>
+                        <a:fontRef idx="minor">
+                          <a:schemeClr val="lt1"/>
+                        </a:fontRef>
+                      </wps:style>
+                      <wps:txbx>
+                        <w:txbxContent>
+                          <w:p>
+                            <w:pPr>
+                              <w:jc w:val="center"/>
+                              <w:rPr>
+                                <w:rFonts w:hint="default"/>
+                                <w:lang w:val="en-US"/>
+                              </w:rPr>
+                            </w:pPr>
+                            <w:r>
+                              <w:rPr>
+                                <w:rFonts w:hint="default"/>
+                                <w:lang w:val="en-US"/>
+                              </w:rPr>
+                              <w:t>Docker image</w:t>
+                            </w:r>
+                          </w:p>
+                        </w:txbxContent>
+                      </wps:txbx>
+                      <wps:bodyPr rot="0" spcFirstLastPara="0" vertOverflow="overflow" horzOverflow="overflow" vert="horz" wrap="square" lIns="91440" tIns="45720" rIns="91440" bIns="45720" numCol="1" spcCol="0" rtlCol="0" fromWordArt="0" anchor="ctr" anchorCtr="0" forceAA="0" compatLnSpc="1">
+                        <a:noAutofit/>
+                      </wps:bodyPr>
+                    </wps:wsp>
+                  </a:graphicData>
+                </a:graphic>
+              </wp:anchor>
+            </w:drawing>
+          </mc:Choice>
+          <mc:Fallback>
+            <w:pict>
+              <v:rect id="_x0000_s1026" o:spid="_x0000_s1026" o:spt="1" style="position:absolute;left:0pt;margin-left:241.6pt;margin-top:1.3pt;height:63.45pt;width:57.5pt;z-index:251724800;v-text-anchor:middle;mso-width-relative:page;mso-height-relative:page;" fillcolor="#5B9BD5 [3204]" filled="t" stroked="t" coordsize="21600,21600" o:gfxdata="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">
+                <v:fill on="t" focussize="0,0"/>
+                <v:stroke weight="1pt" color="#2E75B6 [2404]" miterlimit="8" joinstyle="miter"/>
+                <v:imagedata o:title=""/>
+                <o:lock v:ext="edit" aspectratio="f"/>
+                <v:textbox>
+                  <w:txbxContent>
+                    <w:p>
+                      <w:pPr>
+                        <w:jc w:val="center"/>
+                        <w:rPr>
+                          <w:rFonts w:hint="default"/>
+                          <w:lang w:val="en-US"/>
+                        </w:rPr>
+                      </w:pPr>
+                      <w:r>
+                        <w:rPr>
+                          <w:rFonts w:hint="default"/>
+                          <w:lang w:val="en-US"/>
+                        </w:rPr>
+                        <w:t>Docker image</w:t>
+                      </w:r>
+                    </w:p>
+                  </w:txbxContent>
+                </v:textbox>
+              </v:rect>
+            </w:pict>
+          </mc:Fallback>
+        </mc:AlternateContent>
+      </w:r>
+      <w:r>
+        <w:rPr>
+          <w:sz w:val="19"/>
+        </w:rPr>
+        <mc:AlternateContent>
+          <mc:Choice Requires="wps">
+            <w:drawing>
+              <wp:anchor distT="0" distB="0" distL="114300" distR="114300" simplePos="0" relativeHeight="251721728" behindDoc="0" locked="0" layoutInCell="1" allowOverlap="1">
+                <wp:simplePos x="0" y="0"/>
+                <wp:positionH relativeFrom="column">
+                  <wp:posOffset>-78740</wp:posOffset>
+                </wp:positionH>
+                <wp:positionV relativeFrom="paragraph">
+                  <wp:posOffset>118110</wp:posOffset>
+                </wp:positionV>
+                <wp:extent cx="1186180" cy="617855"/>
+                <wp:effectExtent l="6350" t="6350" r="11430" b="15875"/>
+                <wp:wrapNone/>
+                <wp:docPr id="98" name="Oval 98"/>
+                <wp:cNvGraphicFramePr/>
+                <a:graphic xmlns:a="http://schemas.openxmlformats.org/drawingml/2006/main">
+                  <a:graphicData uri="http://schemas.microsoft.com/office/word/2010/wordprocessingShape">
+                    <wps:wsp>
+                      <wps:cNvSpPr/>
+                      <wps:spPr>
+                        <a:xfrm>
+                          <a:off x="0" y="0"/>
+                          <a:ext cx="1186180" cy="617855"/>
+                        </a:xfrm>
+                        <a:prstGeom prst="ellipse">
+                          <a:avLst/>
+                        </a:prstGeom>
+                      </wps:spPr>
+                      <wps:style>
+                        <a:lnRef idx="2">
+                          <a:schemeClr val="accent1">
+                            <a:lumMod val="75000"/>
+                          </a:schemeClr>
+                        </a:lnRef>
+                        <a:fillRef idx="1">
+                          <a:schemeClr val="accent1"/>
+                        </a:fillRef>
+                        <a:effectRef idx="0">
+                          <a:srgbClr val="FFFFFF"/>
+                        </a:effectRef>
+                        <a:fontRef idx="minor">
+                          <a:schemeClr val="lt1"/>
+                        </a:fontRef>
+                      </wps:style>
+                      <wps:txbx>
+                        <w:txbxContent>
+                          <w:p>
+                            <w:pPr>
+                              <w:jc w:val="center"/>
+                              <w:rPr>
+                                <w:rFonts w:hint="default"/>
+                                <w:lang w:val="en-US"/>
+                              </w:rPr>
+                            </w:pPr>
+                            <w:r>
+                              <w:rPr>
+                                <w:rFonts w:hint="default"/>
+                                <w:lang w:val="en-US"/>
+                              </w:rPr>
+                              <w:t>Source code</w:t>
+                            </w:r>
+                          </w:p>
+                        </w:txbxContent>
+                      </wps:txbx>
+                      <wps:bodyPr rot="0" spcFirstLastPara="0" vertOverflow="overflow" horzOverflow="overflow" vert="horz" wrap="square" lIns="91440" tIns="45720" rIns="91440" bIns="45720" numCol="1" spcCol="0" rtlCol="0" fromWordArt="0" anchor="ctr" anchorCtr="0" forceAA="0" compatLnSpc="1">
+                        <a:noAutofit/>
+                      </wps:bodyPr>
+                    </wps:wsp>
+                  </a:graphicData>
+                </a:graphic>
+              </wp:anchor>
+            </w:drawing>
+          </mc:Choice>
+          <mc:Fallback>
+            <w:pict>
+              <v:shape id="_x0000_s1026" o:spid="_x0000_s1026" o:spt="3" type="#_x0000_t3" style="position:absolute;left:0pt;margin-left:-6.2pt;margin-top:9.3pt;height:48.65pt;width:93.4pt;z-index:251721728;v-text-anchor:middle;mso-width-relative:page;mso-height-relative:page;" fillcolor="#5B9BD5 [3204]" filled="t" stroked="t" coordsize="21600,21600" o:gfxdata="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">
+                <v:fill on="t" focussize="0,0"/>
+                <v:stroke weight="1pt" color="#2E75B6 [2404]" miterlimit="8" joinstyle="miter"/>
+                <v:imagedata o:title=""/>
+                <o:lock v:ext="edit" aspectratio="f"/>
+                <v:textbox>
+                  <w:txbxContent>
+                    <w:p>
+                      <w:pPr>
+                        <w:jc w:val="center"/>
+                        <w:rPr>
+                          <w:rFonts w:hint="default"/>
+                          <w:lang w:val="en-US"/>
+                        </w:rPr>
+                      </w:pPr>
+                      <w:r>
+                        <w:rPr>
+                          <w:rFonts w:hint="default"/>
+                          <w:lang w:val="en-US"/>
+                        </w:rPr>
+                        <w:t>Source code</w:t>
+                      </w:r>
+                    </w:p>
+                  </w:txbxContent>
+                </v:textbox>
+              </v:shape>
+            </w:pict>
+          </mc:Fallback>
+        </mc:AlternateContent>
+      </w:r>
+    </w:p>
+    <w:p>
+      <w:pPr>
+        <w:rPr>
+          <w:rFonts w:hint="default"/>
+          <w:lang w:val="en-US"/>
+        </w:rPr>
+      </w:pPr>
+    </w:p>
+    <w:p>
+      <w:pPr>
+        <w:rPr>
+          <w:rFonts w:hint="default"/>
+          <w:lang w:val="en-US"/>
+        </w:rPr>
+      </w:pPr>
+      <w:r>
+        <w:rPr>
+          <w:sz w:val="20"/>
+        </w:rPr>
+        <mc:AlternateContent>
+          <mc:Choice Requires="wps">
+            <w:drawing>
+              <wp:anchor distT="0" distB="0" distL="114300" distR="114300" simplePos="0" relativeHeight="251726848" behindDoc="0" locked="0" layoutInCell="1" allowOverlap="1">
+                <wp:simplePos x="0" y="0"/>
+                <wp:positionH relativeFrom="column">
+                  <wp:posOffset>2463165</wp:posOffset>
+                </wp:positionH>
+                <wp:positionV relativeFrom="paragraph">
+                  <wp:posOffset>87630</wp:posOffset>
+                </wp:positionV>
+                <wp:extent cx="625475" cy="45085"/>
+                <wp:effectExtent l="635" t="12065" r="13970" b="49530"/>
+                <wp:wrapNone/>
+                <wp:docPr id="102" name="Straight Arrow Connector 102"/>
+                <wp:cNvGraphicFramePr/>
+                <a:graphic xmlns:a="http://schemas.openxmlformats.org/drawingml/2006/main">
+                  <a:graphicData uri="http://schemas.microsoft.com/office/word/2010/wordprocessingShape">
+                    <wps:wsp>
+                      <wps:cNvCnPr/>
+                      <wps:spPr>
+                        <a:xfrm>
+                          <a:off x="0" y="0"/>
+                          <a:ext cx="625475" cy="45085"/>
+                        </a:xfrm>
+                        <a:prstGeom prst="straightConnector1">
+                          <a:avLst/>
+                        </a:prstGeom>
+                        <a:ln>
+                          <a:solidFill>
+                            <a:srgbClr val="FF0000"/>
+                          </a:solidFill>
+                          <a:tailEnd type="arrow"/>
+                        </a:ln>
+                      </wps:spPr>
+                      <wps:style>
+                        <a:lnRef idx="2">
+                          <a:schemeClr val="accent1"/>
+                        </a:lnRef>
+                        <a:fillRef idx="0">
+                          <a:srgbClr val="FFFFFF"/>
+                        </a:fillRef>
+                        <a:effectRef idx="0">
+                          <a:srgbClr val="FFFFFF"/>
+                        </a:effectRef>
+                        <a:fontRef idx="minor">
+                          <a:schemeClr val="tx1"/>
+                        </a:fontRef>
+                      </wps:style>
+                      <wps:bodyPr/>
+                    </wps:wsp>
+                  </a:graphicData>
+                </a:graphic>
+              </wp:anchor>
+            </w:drawing>
+          </mc:Choice>
+          <mc:Fallback>
+            <w:pict>
+              <v:shape id="_x0000_s1026" o:spid="_x0000_s1026" o:spt="32" type="#_x0000_t32" style="position:absolute;left:0pt;margin-left:193.95pt;margin-top:6.9pt;height:3.55pt;width:49.25pt;z-index:251726848;mso-width-relative:page;mso-height-relative:page;" filled="f" stroked="t" coordsize="21600,21600" o:gfxdata="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">
+                <v:fill on="f" focussize="0,0"/>
+                <v:stroke weight="1pt" color="#FF0000 [3204]" miterlimit="8" joinstyle="miter" endarrow="open"/>
+                <v:imagedata o:title=""/>
+                <o:lock v:ext="edit" aspectratio="f"/>
+              </v:shape>
+            </w:pict>
+          </mc:Fallback>
+        </mc:AlternateContent>
+      </w:r>
+      <w:r>
+        <w:rPr>
+          <w:sz w:val="20"/>
+        </w:rPr>
+        <mc:AlternateContent>
+          <mc:Choice Requires="wps">
+            <w:drawing>
+              <wp:anchor distT="0" distB="0" distL="114300" distR="114300" simplePos="0" relativeHeight="251723776" behindDoc="0" locked="0" layoutInCell="1" allowOverlap="1">
+                <wp:simplePos x="0" y="0"/>
+                <wp:positionH relativeFrom="column">
+                  <wp:posOffset>1107440</wp:posOffset>
+                </wp:positionH>
+                <wp:positionV relativeFrom="paragraph">
+                  <wp:posOffset>87630</wp:posOffset>
+                </wp:positionV>
+                <wp:extent cx="625475" cy="24130"/>
+                <wp:effectExtent l="0" t="46990" r="14605" b="35560"/>
+                <wp:wrapNone/>
+                <wp:docPr id="100" name="Straight Arrow Connector 100"/>
+                <wp:cNvGraphicFramePr/>
+                <a:graphic xmlns:a="http://schemas.openxmlformats.org/drawingml/2006/main">
+                  <a:graphicData uri="http://schemas.microsoft.com/office/word/2010/wordprocessingShape">
+                    <wps:wsp>
+                      <wps:cNvCnPr/>
+                      <wps:spPr>
+                        <a:xfrm flipV="1">
+                          <a:off x="2250440" y="8252460"/>
+                          <a:ext cx="625475" cy="24130"/>
+                        </a:xfrm>
+                        <a:prstGeom prst="straightConnector1">
+                          <a:avLst/>
+                        </a:prstGeom>
+                        <a:ln>
+                          <a:solidFill>
+                            <a:srgbClr val="FF0000"/>
+                          </a:solidFill>
+                          <a:tailEnd type="arrow"/>
+                        </a:ln>
+                      </wps:spPr>
+                      <wps:style>
+                        <a:lnRef idx="2">
+                          <a:schemeClr val="accent1"/>
+                        </a:lnRef>
+                        <a:fillRef idx="0">
+                          <a:srgbClr val="FFFFFF"/>
+                        </a:fillRef>
+                        <a:effectRef idx="0">
+                          <a:srgbClr val="FFFFFF"/>
+                        </a:effectRef>
+                        <a:fontRef idx="minor">
+                          <a:schemeClr val="tx1"/>
+                        </a:fontRef>
+                      </wps:style>
+                      <wps:bodyPr/>
+                    </wps:wsp>
+                  </a:graphicData>
+                </a:graphic>
+              </wp:anchor>
+            </w:drawing>
+          </mc:Choice>
+          <mc:Fallback>
+            <w:pict>
+              <v:shape id="_x0000_s1026" o:spid="_x0000_s1026" o:spt="32" type="#_x0000_t32" style="position:absolute;left:0pt;flip:y;margin-left:87.2pt;margin-top:6.9pt;height:1.9pt;width:49.25pt;z-index:251723776;mso-width-relative:page;mso-height-relative:page;" filled="f" stroked="t" coordsize="21600,21600" o:gfxdata="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">
+                <v:fill on="f" focussize="0,0"/>
+                <v:stroke weight="1pt" color="#FF0000 [3204]" miterlimit="8" joinstyle="miter" endarrow="open"/>
+                <v:imagedata o:title=""/>
+                <o:lock v:ext="edit" aspectratio="f"/>
+              </v:shape>
+            </w:pict>
+          </mc:Fallback>
+        </mc:AlternateContent>
+      </w:r>
+    </w:p>
+    <w:p>
+      <w:pPr>
+        <w:rPr>
+          <w:rFonts w:hint="default"/>
+          <w:lang w:val="en-US"/>
+        </w:rPr>
+      </w:pPr>
+    </w:p>
+    <w:p>
+      <w:pPr>
+        <w:rPr>
+          <w:rFonts w:hint="default"/>
+          <w:lang w:val="en-US"/>
+        </w:rPr>
+      </w:pPr>
+      <w:r>
+        <w:rPr>
+          <w:sz w:val="20"/>
+        </w:rPr>
+        <mc:AlternateContent>
+          <mc:Choice Requires="wps">
+            <w:drawing>
+              <wp:anchor distT="0" distB="0" distL="114300" distR="114300" simplePos="0" relativeHeight="251728896" behindDoc="0" locked="0" layoutInCell="1" allowOverlap="1">
+                <wp:simplePos x="0" y="0"/>
+                <wp:positionH relativeFrom="column">
+                  <wp:posOffset>4740910</wp:posOffset>
+                </wp:positionH>
+                <wp:positionV relativeFrom="paragraph">
+                  <wp:posOffset>168910</wp:posOffset>
+                </wp:positionV>
+                <wp:extent cx="424815" cy="231140"/>
+                <wp:effectExtent l="0" t="3175" r="17145" b="9525"/>
+                <wp:wrapNone/>
+                <wp:docPr id="108" name="Straight Arrow Connector 108"/>
+                <wp:cNvGraphicFramePr/>
+                <a:graphic xmlns:a="http://schemas.openxmlformats.org/drawingml/2006/main">
+                  <a:graphicData uri="http://schemas.microsoft.com/office/word/2010/wordprocessingShape">
+                    <wps:wsp>
+                      <wps:cNvCnPr>
+                        <a:stCxn id="106" idx="0"/>
+                        <a:endCxn id="103" idx="2"/>
+                      </wps:cNvCnPr>
+                      <wps:spPr>
+                        <a:xfrm flipH="1" flipV="1">
+                          <a:off x="0" y="0"/>
+                          <a:ext cx="424815" cy="231140"/>
+                        </a:xfrm>
+                        <a:prstGeom prst="straightConnector1">
+                          <a:avLst/>
+                        </a:prstGeom>
+                        <a:ln>
+                          <a:solidFill>
+                            <a:schemeClr val="accent2"/>
+                          </a:solidFill>
+                          <a:tailEnd type="arrow"/>
+                        </a:ln>
+                      </wps:spPr>
+                      <wps:style>
+                        <a:lnRef idx="2">
+                          <a:schemeClr val="accent1"/>
+                        </a:lnRef>
+                        <a:fillRef idx="0">
+                          <a:srgbClr val="FFFFFF"/>
+                        </a:fillRef>
+                        <a:effectRef idx="0">
+                          <a:srgbClr val="FFFFFF"/>
+                        </a:effectRef>
+                        <a:fontRef idx="minor">
+                          <a:schemeClr val="tx1"/>
+                        </a:fontRef>
+                      </wps:style>
+                      <wps:bodyPr/>
+                    </wps:wsp>
+                  </a:graphicData>
+                </a:graphic>
+              </wp:anchor>
+            </w:drawing>
+          </mc:Choice>
+          <mc:Fallback>
+            <w:pict>
+              <v:shape id="_x0000_s1026" o:spid="_x0000_s1026" o:spt="32" type="#_x0000_t32" style="position:absolute;left:0pt;flip:x y;margin-left:373.3pt;margin-top:13.3pt;height:18.2pt;width:33.45pt;z-index:251728896;mso-width-relative:page;mso-height-relative:page;" filled="f" stroked="t" coordsize="21600,21600" o:gfxdata="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">
+                <v:fill on="f" focussize="0,0"/>
+                <v:stroke weight="1pt" color="#ED7D31 [3205]" miterlimit="8" joinstyle="miter" endarrow="open"/>
+                <v:imagedata o:title=""/>
+                <o:lock v:ext="edit" aspectratio="f"/>
+              </v:shape>
+            </w:pict>
+          </mc:Fallback>
+        </mc:AlternateContent>
+      </w:r>
+    </w:p>
+    <w:p>
+      <w:pPr>
+        <w:rPr>
+          <w:rFonts w:hint="default"/>
+          <w:lang w:val="en-US"/>
+        </w:rPr>
+      </w:pPr>
+      <w:r>
+        <w:rPr>
+          <w:sz w:val="20"/>
+        </w:rPr>
+        <mc:AlternateContent>
+          <mc:Choice Requires="wps">
+            <w:drawing>
+              <wp:anchor distT="0" distB="0" distL="114300" distR="114300" simplePos="0" relativeHeight="251731968" behindDoc="0" locked="0" layoutInCell="1" allowOverlap="1">
+                <wp:simplePos x="0" y="0"/>
+                <wp:positionH relativeFrom="column">
+                  <wp:posOffset>4283710</wp:posOffset>
+                </wp:positionH>
+                <wp:positionV relativeFrom="paragraph">
+                  <wp:posOffset>13970</wp:posOffset>
+                </wp:positionV>
+                <wp:extent cx="457200" cy="215265"/>
+                <wp:effectExtent l="2540" t="8890" r="12700" b="19685"/>
+                <wp:wrapNone/>
+                <wp:docPr id="107" name="Straight Arrow Connector 107"/>
+                <wp:cNvGraphicFramePr/>
+                <a:graphic xmlns:a="http://schemas.openxmlformats.org/drawingml/2006/main">
+                  <a:graphicData uri="http://schemas.microsoft.com/office/word/2010/wordprocessingShape">
+                    <wps:wsp>
+                      <wps:cNvCnPr/>
+                      <wps:spPr>
+                        <a:xfrm flipV="1">
+                          <a:off x="5426710" y="8643620"/>
+                          <a:ext cx="457200" cy="215265"/>
+                        </a:xfrm>
+                        <a:prstGeom prst="straightConnector1">
+                          <a:avLst/>
+                        </a:prstGeom>
+                        <a:ln>
+                          <a:solidFill>
+                            <a:schemeClr val="accent2"/>
+                          </a:solidFill>
+                          <a:tailEnd type="arrow"/>
+                        </a:ln>
+                      </wps:spPr>
+                      <wps:style>
+                        <a:lnRef idx="2">
+                          <a:schemeClr val="accent1"/>
+                        </a:lnRef>
+                        <a:fillRef idx="0">
+                          <a:srgbClr val="FFFFFF"/>
+                        </a:fillRef>
+                        <a:effectRef idx="0">
+                          <a:srgbClr val="FFFFFF"/>
+                        </a:effectRef>
+                        <a:fontRef idx="minor">
+                          <a:schemeClr val="tx1"/>
+                        </a:fontRef>
+                      </wps:style>
+                      <wps:bodyPr/>
+                    </wps:wsp>
+                  </a:graphicData>
+                </a:graphic>
+              </wp:anchor>
+            </w:drawing>
+          </mc:Choice>
+          <mc:Fallback>
+            <w:pict>
+              <v:shape id="_x0000_s1026" o:spid="_x0000_s1026" o:spt="32" type="#_x0000_t32" style="position:absolute;left:0pt;flip:y;margin-left:337.3pt;margin-top:1.1pt;height:16.95pt;width:36pt;z-index:251731968;mso-width-relative:page;mso-height-relative:page;" filled="f" stroked="t" coordsize="21600,21600" o:gfxdata="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">
+                <v:fill on="f" focussize="0,0"/>
+                <v:stroke weight="1pt" color="#ED7D31 [3205]" miterlimit="8" joinstyle="miter" endarrow="open"/>
+                <v:imagedata o:title=""/>
+                <o:lock v:ext="edit" aspectratio="f"/>
+              </v:shape>
+            </w:pict>
+          </mc:Fallback>
+        </mc:AlternateContent>
+      </w:r>
+      <w:r>
+        <w:rPr>
+          <w:sz w:val="20"/>
+        </w:rPr>
+        <mc:AlternateContent>
+          <mc:Choice Requires="wps">
+            <w:drawing>
+              <wp:anchor distT="0" distB="0" distL="114300" distR="114300" simplePos="0" relativeHeight="251725824" behindDoc="0" locked="0" layoutInCell="1" allowOverlap="1">
+                <wp:simplePos x="0" y="0"/>
+                <wp:positionH relativeFrom="column">
+                  <wp:posOffset>3798570</wp:posOffset>
+                </wp:positionH>
+                <wp:positionV relativeFrom="paragraph">
+                  <wp:posOffset>-388620</wp:posOffset>
+                </wp:positionV>
+                <wp:extent cx="541020" cy="27940"/>
+                <wp:effectExtent l="635" t="46355" r="6985" b="32385"/>
+                <wp:wrapNone/>
+                <wp:docPr id="104" name="Straight Arrow Connector 104"/>
+                <wp:cNvGraphicFramePr/>
+                <a:graphic xmlns:a="http://schemas.openxmlformats.org/drawingml/2006/main">
+                  <a:graphicData uri="http://schemas.microsoft.com/office/word/2010/wordprocessingShape">
+                    <wps:wsp>
+                      <wps:cNvCnPr>
+                        <a:stCxn id="101" idx="3"/>
+                        <a:endCxn id="103" idx="1"/>
+                      </wps:cNvCnPr>
+                      <wps:spPr>
+                        <a:xfrm flipV="1">
+                          <a:off x="0" y="0"/>
+                          <a:ext cx="541020" cy="27940"/>
+                        </a:xfrm>
+                        <a:prstGeom prst="straightConnector1">
+                          <a:avLst/>
+                        </a:prstGeom>
+                        <a:ln>
+                          <a:solidFill>
+                            <a:srgbClr val="FF0000"/>
+                          </a:solidFill>
+                          <a:tailEnd type="arrow"/>
+                        </a:ln>
+                      </wps:spPr>
+                      <wps:style>
+                        <a:lnRef idx="2">
+                          <a:schemeClr val="accent1"/>
+                        </a:lnRef>
+                        <a:fillRef idx="0">
+                          <a:srgbClr val="FFFFFF"/>
+                        </a:fillRef>
+                        <a:effectRef idx="0">
+                          <a:srgbClr val="FFFFFF"/>
+                        </a:effectRef>
+                        <a:fontRef idx="minor">
+                          <a:schemeClr val="tx1"/>
+                        </a:fontRef>
+                      </wps:style>
+                      <wps:bodyPr/>
+                    </wps:wsp>
+                  </a:graphicData>
+                </a:graphic>
+              </wp:anchor>
+            </w:drawing>
+          </mc:Choice>
+          <mc:Fallback>
+            <w:pict>
+              <v:shape id="_x0000_s1026" o:spid="_x0000_s1026" o:spt="32" type="#_x0000_t32" style="position:absolute;left:0pt;flip:y;margin-left:299.1pt;margin-top:-30.6pt;height:2.2pt;width:42.6pt;z-index:251725824;mso-width-relative:page;mso-height-relative:page;" filled="f" stroked="t" coordsize="21600,21600" o:gfxdata="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">
+                <v:fill on="f" focussize="0,0"/>
+                <v:stroke weight="1pt" color="#FF0000 [3204]" miterlimit="8" joinstyle="miter" endarrow="open"/>
+                <v:imagedata o:title=""/>
+                <o:lock v:ext="edit" aspectratio="f"/>
+              </v:shape>
+            </w:pict>
+          </mc:Fallback>
+        </mc:AlternateContent>
+      </w:r>
+    </w:p>
+    <w:p>
+      <w:pPr>
+        <w:rPr>
+          <w:rFonts w:hint="default"/>
+          <w:lang w:val="en-US"/>
+        </w:rPr>
+      </w:pPr>
+      <w:r>
+        <w:rPr>
+          <w:sz w:val="20"/>
+        </w:rPr>
+        <mc:AlternateContent>
+          <mc:Choice Requires="wps">
+            <w:drawing>
+              <wp:anchor distT="0" distB="0" distL="114300" distR="114300" simplePos="0" relativeHeight="251727872" behindDoc="0" locked="0" layoutInCell="1" allowOverlap="1">
+                <wp:simplePos x="0" y="0"/>
+                <wp:positionH relativeFrom="column">
+                  <wp:posOffset>4864735</wp:posOffset>
+                </wp:positionH>
+                <wp:positionV relativeFrom="paragraph">
+                  <wp:posOffset>90170</wp:posOffset>
+                </wp:positionV>
+                <wp:extent cx="601980" cy="285750"/>
+                <wp:effectExtent l="4445" t="5080" r="18415" b="13970"/>
+                <wp:wrapNone/>
+                <wp:docPr id="106" name="Text Box 106"/>
+                <wp:cNvGraphicFramePr/>
+                <a:graphic xmlns:a="http://schemas.openxmlformats.org/drawingml/2006/main">
+                  <a:graphicData uri="http://schemas.microsoft.com/office/word/2010/wordprocessingShape">
+                    <wps:wsp>
+                      <wps:cNvSpPr txBox="1"/>
+                      <wps:spPr>
+                        <a:xfrm>
+                          <a:off x="0" y="0"/>
+                          <a:ext cx="601980" cy="285750"/>
+                        </a:xfrm>
+                        <a:prstGeom prst="rect">
+                          <a:avLst/>
+                        </a:prstGeom>
+                        <a:solidFill>
+                          <a:schemeClr val="lt1"/>
+                        </a:solidFill>
+                        <a:ln w="6350">
+                          <a:solidFill>
+                            <a:prstClr val="black"/>
+                          </a:solidFill>
+                        </a:ln>
+                      </wps:spPr>
+                      <wps:style>
+                        <a:lnRef idx="0">
+                          <a:schemeClr val="accent1"/>
+                        </a:lnRef>
+                        <a:fillRef idx="0">
+                          <a:schemeClr val="accent1"/>
+                        </a:fillRef>
+                        <a:effectRef idx="0">
+                          <a:schemeClr val="accent1"/>
+                        </a:effectRef>
+                        <a:fontRef idx="minor">
+                          <a:schemeClr val="dk1"/>
+                        </a:fontRef>
+                      </wps:style>
+                      <wps:txbx>
+                        <w:txbxContent>
+                          <w:p>
+                            <w:pPr>
+                              <w:rPr>
+                                <w:rFonts w:hint="default"/>
+                                <w:lang w:val="en-US"/>
+                              </w:rPr>
+                            </w:pPr>
+                            <w:r>
+                              <w:rPr>
+                                <w:rFonts w:hint="default"/>
+                                <w:lang w:val="en-US"/>
+                              </w:rPr>
+                              <w:t>Secrets</w:t>
+                            </w:r>
+                          </w:p>
+                        </w:txbxContent>
+                      </wps:txbx>
+                      <wps:bodyPr rot="0" spcFirstLastPara="0" vertOverflow="overflow" horzOverflow="overflow" vert="horz" wrap="square" lIns="91440" tIns="45720" rIns="91440" bIns="45720" numCol="1" spcCol="0" rtlCol="0" fromWordArt="0" anchor="t" anchorCtr="0" forceAA="0" compatLnSpc="1">
+                        <a:noAutofit/>
+                      </wps:bodyPr>
+                    </wps:wsp>
+                  </a:graphicData>
+                </a:graphic>
+              </wp:anchor>
+            </w:drawing>
+          </mc:Choice>
+          <mc:Fallback>
+            <w:pict>
+              <v:shape id="_x0000_s1026" o:spid="_x0000_s1026" o:spt="202" type="#_x0000_t202" style="position:absolute;left:0pt;margin-left:383.05pt;margin-top:7.1pt;height:22.5pt;width:47.4pt;z-index:251727872;mso-width-relative:page;mso-height-relative:page;" fillcolor="#FFFFFF [3201]" filled="t" stroked="t" coordsize="21600,21600" o:gfxdata="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">
+                <v:fill on="t" focussize="0,0"/>
+                <v:stroke weight="0.5pt" color="#000000 [3204]" joinstyle="round"/>
+                <v:imagedata o:title=""/>
+                <o:lock v:ext="edit" aspectratio="f"/>
+                <v:textbox>
+                  <w:txbxContent>
+                    <w:p>
+                      <w:pPr>
+                        <w:rPr>
+                          <w:rFonts w:hint="default"/>
+                          <w:lang w:val="en-US"/>
+                        </w:rPr>
+                      </w:pPr>
+                      <w:r>
+                        <w:rPr>
+                          <w:rFonts w:hint="default"/>
+                          <w:lang w:val="en-US"/>
+                        </w:rPr>
+                        <w:t>Secrets</w:t>
+                      </w:r>
+                    </w:p>
+                  </w:txbxContent>
+                </v:textbox>
+              </v:shape>
+            </w:pict>
+          </mc:Fallback>
+        </mc:AlternateContent>
+      </w:r>
+      <w:r>
+        <w:rPr>
+          <w:sz w:val="20"/>
+        </w:rPr>
+        <mc:AlternateContent>
+          <mc:Choice Requires="wps">
+            <w:drawing>
+              <wp:anchor distT="0" distB="0" distL="114300" distR="114300" simplePos="0" relativeHeight="251730944" behindDoc="0" locked="0" layoutInCell="1" allowOverlap="1">
+                <wp:simplePos x="0" y="0"/>
+                <wp:positionH relativeFrom="column">
+                  <wp:posOffset>3982720</wp:posOffset>
+                </wp:positionH>
+                <wp:positionV relativeFrom="paragraph">
+                  <wp:posOffset>74295</wp:posOffset>
+                </wp:positionV>
+                <wp:extent cx="601980" cy="414020"/>
+                <wp:effectExtent l="4445" t="5080" r="18415" b="7620"/>
+                <wp:wrapNone/>
+                <wp:docPr id="105" name="Text Box 105"/>
+                <wp:cNvGraphicFramePr/>
+                <a:graphic xmlns:a="http://schemas.openxmlformats.org/drawingml/2006/main">
+                  <a:graphicData uri="http://schemas.microsoft.com/office/word/2010/wordprocessingShape">
+                    <wps:wsp>
+                      <wps:cNvSpPr txBox="1"/>
+                      <wps:spPr>
+                        <a:xfrm>
+                          <a:off x="5125720" y="8858885"/>
+                          <a:ext cx="601980" cy="414020"/>
+                        </a:xfrm>
+                        <a:prstGeom prst="rect">
+                          <a:avLst/>
+                        </a:prstGeom>
+                        <a:solidFill>
+                          <a:schemeClr val="lt1"/>
+                        </a:solidFill>
+                        <a:ln w="6350">
+                          <a:solidFill>
+                            <a:prstClr val="black"/>
+                          </a:solidFill>
+                        </a:ln>
+                      </wps:spPr>
+                      <wps:style>
+                        <a:lnRef idx="0">
+                          <a:schemeClr val="accent1"/>
+                        </a:lnRef>
+                        <a:fillRef idx="0">
+                          <a:schemeClr val="accent1"/>
+                        </a:fillRef>
+                        <a:effectRef idx="0">
+                          <a:schemeClr val="accent1"/>
+                        </a:effectRef>
+                        <a:fontRef idx="minor">
+                          <a:schemeClr val="dk1"/>
+                        </a:fontRef>
+                      </wps:style>
+                      <wps:txbx>
+                        <w:txbxContent>
+                          <w:p>
+                            <w:pPr>
+                              <w:rPr>
+                                <w:rFonts w:hint="default"/>
+                                <w:lang w:val="en-US"/>
+                              </w:rPr>
+                            </w:pPr>
+                            <w:r>
+                              <w:rPr>
+                                <w:rFonts w:hint="default"/>
+                                <w:lang w:val="en-US"/>
+                              </w:rPr>
+                              <w:t>Config map</w:t>
+                            </w:r>
+                          </w:p>
+                        </w:txbxContent>
+                      </wps:txbx>
+                      <wps:bodyPr rot="0" spcFirstLastPara="0" vertOverflow="overflow" horzOverflow="overflow" vert="horz" wrap="square" lIns="91440" tIns="45720" rIns="91440" bIns="45720" numCol="1" spcCol="0" rtlCol="0" fromWordArt="0" anchor="t" anchorCtr="0" forceAA="0" compatLnSpc="1">
+                        <a:noAutofit/>
+                      </wps:bodyPr>
+                    </wps:wsp>
+                  </a:graphicData>
+                </a:graphic>
+              </wp:anchor>
+            </w:drawing>
+          </mc:Choice>
+          <mc:Fallback>
+            <w:pict>
+              <v:shape id="_x0000_s1026" o:spid="_x0000_s1026" o:spt="202" type="#_x0000_t202" style="position:absolute;left:0pt;margin-left:313.6pt;margin-top:5.85pt;height:32.6pt;width:47.4pt;z-index:251730944;mso-width-relative:page;mso-height-relative:page;" fillcolor="#FFFFFF [3201]" filled="t" stroked="t" coordsize="21600,21600" o:gfxdata="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">
+                <v:fill on="t" focussize="0,0"/>
+                <v:stroke weight="0.5pt" color="#000000 [3204]" joinstyle="round"/>
+                <v:imagedata o:title=""/>
+                <o:lock v:ext="edit" aspectratio="f"/>
+                <v:textbox>
+                  <w:txbxContent>
+                    <w:p>
+                      <w:pPr>
+                        <w:rPr>
+                          <w:rFonts w:hint="default"/>
+                          <w:lang w:val="en-US"/>
+                        </w:rPr>
+                      </w:pPr>
+                      <w:r>
+                        <w:rPr>
+                          <w:rFonts w:hint="default"/>
+                          <w:lang w:val="en-US"/>
+                        </w:rPr>
+                        <w:t>Config map</w:t>
+                      </w:r>
+                    </w:p>
+                  </w:txbxContent>
+                </v:textbox>
+              </v:shape>
+            </w:pict>
+          </mc:Fallback>
+        </mc:AlternateContent>
+      </w:r>
+    </w:p>
+    <w:p>
+      <w:pPr>
+        <w:rPr>
+          <w:rFonts w:hint="default"/>
+          <w:lang w:val="en-US"/>
+        </w:rPr>
+      </w:pPr>
+    </w:p>
+    <w:p>
+      <w:pPr>
+        <w:rPr>
+          <w:rFonts w:hint="default"/>
+          <w:lang w:val="en-US"/>
+        </w:rPr>
+      </w:pPr>
+    </w:p>
+    <w:p>
+      <w:pPr>
+        <w:rPr>
+          <w:rFonts w:hint="default"/>
+          <w:lang w:val="en-US"/>
+        </w:rPr>
+      </w:pPr>
+    </w:p>
+    <w:p>
+      <w:pPr>
+        <w:rPr>
+          <w:rFonts w:hint="default"/>
+          <w:lang w:val="en-US"/>
+        </w:rPr>
+      </w:pPr>
+      <w:r>
+        <w:rPr>
+          <w:rFonts w:hint="default"/>
+          <w:lang w:val="en-US"/>
+        </w:rPr>
+        <w:t>We are going to dynamically pass Secrets from Config map and Secrets</w:t>
+      </w:r>
+    </w:p>
+    <w:p>
+      <w:pPr>
+        <w:rPr>
+          <w:rFonts w:hint="default"/>
+          <w:lang w:val="en-US"/>
+        </w:rPr>
+      </w:pPr>
+      <w:r>
+        <w:rPr>
+          <w:rFonts w:hint="default"/>
+          <w:lang w:val="en-US"/>
+        </w:rPr>
+        <w:t>Config map will have data that’s not sensitive</w:t>
+      </w:r>
+    </w:p>
+    <w:p>
+      <w:pPr>
+        <w:rPr>
+          <w:rFonts w:hint="default"/>
+          <w:lang w:val="en-US"/>
+        </w:rPr>
+      </w:pPr>
+      <w:r>
+        <w:rPr>
+          <w:rFonts w:hint="default"/>
+          <w:lang w:val="en-US"/>
+        </w:rPr>
+        <w:t>Secrets will have data that’s sensitive</w:t>
+      </w:r>
+    </w:p>
+    <w:p>
+      <w:pPr>
+        <w:rPr>
+          <w:rFonts w:hint="default"/>
+          <w:lang w:val="en-US"/>
+        </w:rPr>
+      </w:pPr>
+    </w:p>
+    <w:p>
+      <w:pPr>
+        <w:rPr>
+          <w:rFonts w:hint="default"/>
+          <w:lang w:val="en-US"/>
+        </w:rPr>
+      </w:pPr>
+      <w:r>
+        <w:rPr>
+          <w:rFonts w:hint="default"/>
+          <w:lang w:val="en-US"/>
+        </w:rPr>
+        <w:t>We are not going to hard-code the DB credentials.</w:t>
+      </w:r>
+    </w:p>
+    <w:p>
+      <w:pPr>
+        <w:rPr>
+          <w:rFonts w:hint="default"/>
+          <w:lang w:val="en-US"/>
+        </w:rPr>
+      </w:pPr>
+    </w:p>
+    <w:p>
+      <w:pPr>
+        <w:rPr>
+          <w:rFonts w:hint="default"/>
+          <w:lang w:val="en-US"/>
+        </w:rPr>
+      </w:pPr>
+      <w:r>
+        <w:rPr>
+          <w:rFonts w:hint="default"/>
+          <w:lang w:val="en-US"/>
+        </w:rPr>
+        <w:t>Each environment usually has different configuration settings</w:t>
+      </w:r>
+    </w:p>
+    <w:p>
+      <w:pPr>
+        <w:rPr>
+          <w:rFonts w:hint="default"/>
+          <w:lang w:val="en-US"/>
+        </w:rPr>
+      </w:pPr>
+      <w:r>
+        <w:rPr>
+          <w:rFonts w:hint="default"/>
+          <w:lang w:val="en-US"/>
+        </w:rPr>
+        <w:t>Database properties</w:t>
+      </w:r>
+    </w:p>
+    <w:p>
+      <w:pPr>
+        <w:rPr>
+          <w:rFonts w:hint="default"/>
+          <w:lang w:val="en-US"/>
+        </w:rPr>
+      </w:pPr>
+      <w:r>
+        <w:rPr>
+          <w:rFonts w:hint="default"/>
+          <w:lang w:val="en-US"/>
+        </w:rPr>
+        <w:t>SMTP (email) settings</w:t>
+      </w:r>
+    </w:p>
+    <w:p>
+      <w:pPr>
+        <w:rPr>
+          <w:rFonts w:hint="default"/>
+          <w:lang w:val="en-US"/>
+        </w:rPr>
+      </w:pPr>
+      <w:r>
+        <w:rPr>
+          <w:rFonts w:hint="default"/>
+          <w:lang w:val="en-US"/>
+        </w:rPr>
+        <w:t>Kafka configurations</w:t>
+      </w:r>
+    </w:p>
+    <w:p>
+      <w:pPr>
+        <w:rPr>
+          <w:rFonts w:hint="default"/>
+          <w:lang w:val="en-US"/>
+        </w:rPr>
+      </w:pPr>
+      <w:r>
+        <w:rPr>
+          <w:rFonts w:hint="default"/>
+          <w:lang w:val="en-US"/>
+        </w:rPr>
+        <w:t>Redis settings</w:t>
+      </w:r>
+    </w:p>
+    <w:p>
+      <w:pPr>
+        <w:rPr>
+          <w:rFonts w:hint="default"/>
+          <w:lang w:val="en-US"/>
+        </w:rPr>
+      </w:pPr>
+      <w:r>
+        <w:rPr>
+          <w:rFonts w:hint="default"/>
+          <w:lang w:val="en-US"/>
+        </w:rPr>
+        <w:t>And more…</w:t>
+      </w:r>
+    </w:p>
+    <w:p>
+      <w:pPr>
+        <w:rPr>
+          <w:rFonts w:hint="default"/>
+          <w:lang w:val="en-US"/>
+        </w:rPr>
+      </w:pPr>
+    </w:p>
+    <w:p>
+      <w:pPr>
+        <w:rPr>
+          <w:rFonts w:hint="default"/>
+          <w:lang w:val="en-US"/>
+        </w:rPr>
+      </w:pPr>
+      <w:r>
+        <w:rPr>
+          <w:rFonts w:hint="default"/>
+          <w:lang w:val="en-US"/>
+        </w:rPr>
+        <w:t>In this case, if we hard-code the properties it is a problem</w:t>
+      </w:r>
+    </w:p>
+    <w:p>
+      <w:pPr>
+        <w:rPr>
+          <w:rFonts w:hint="default"/>
+          <w:lang w:val="en-US"/>
+        </w:rPr>
+      </w:pPr>
+    </w:p>
+    <w:p>
+      <w:pPr>
+        <w:rPr>
+          <w:rFonts w:hint="default"/>
+          <w:lang w:val="en-US"/>
+        </w:rPr>
+      </w:pPr>
+      <w:r>
+        <w:rPr>
+          <w:rFonts w:hint="default"/>
+          <w:lang w:val="en-US"/>
+        </w:rPr>
+        <w:t>Best practice:</w:t>
+      </w:r>
+    </w:p>
+    <w:p>
+      <w:pPr>
+        <w:rPr>
+          <w:rFonts w:hint="default"/>
+          <w:lang w:val="en-US"/>
+        </w:rPr>
+      </w:pPr>
+      <w:r>
+        <w:rPr>
+          <w:rFonts w:hint="default"/>
+          <w:lang w:val="en-US"/>
+        </w:rPr>
+        <w:t>Make your application loosely coupled, so it can run in any environment with minimal changes</w:t>
+      </w:r>
+    </w:p>
+    <w:p>
+      <w:pPr>
+        <w:rPr>
+          <w:rFonts w:hint="default"/>
+          <w:lang w:val="en-US"/>
+        </w:rPr>
+      </w:pPr>
+      <w:r>
+        <w:rPr>
+          <w:rFonts w:hint="default"/>
+          <w:lang w:val="en-US"/>
+        </w:rPr>
+        <w:t>Use Kubernetes Config Maps and Secrets to externalize environment-specific values like database credentials, URLs, and keys</w:t>
+      </w:r>
+    </w:p>
+    <w:p>
+      <w:pPr>
+        <w:rPr>
+          <w:rFonts w:hint="default"/>
+          <w:lang w:val="en-US"/>
+        </w:rPr>
+      </w:pPr>
+      <w:r>
+        <w:rPr>
+          <w:rFonts w:hint="default"/>
+          <w:lang w:val="en-US"/>
+        </w:rPr>
+        <w:t>ConfigMaps and Secrets allow us to separate application configuration from Docker image</w:t>
+      </w:r>
+    </w:p>
+    <w:p>
+      <w:pPr>
+        <w:rPr>
+          <w:rFonts w:hint="default"/>
+          <w:lang w:val="en-US"/>
+        </w:rPr>
+      </w:pPr>
+      <w:r>
+        <w:rPr>
+          <w:rFonts w:hint="default"/>
+          <w:lang w:val="en-US"/>
+        </w:rPr>
+        <w:t>This makes our application portable and environment-independent, meaning:</w:t>
+      </w:r>
+    </w:p>
+    <w:p>
+      <w:pPr>
+        <w:rPr>
+          <w:rFonts w:hint="default"/>
+          <w:lang w:val="en-US"/>
+        </w:rPr>
+      </w:pPr>
+    </w:p>
+    <w:p>
+      <w:pPr>
+        <w:rPr>
+          <w:rFonts w:hint="default"/>
+          <w:lang w:val="en-US"/>
+        </w:rPr>
+      </w:pPr>
+      <w:r>
+        <w:rPr>
+          <w:rFonts w:hint="default"/>
+          <w:lang w:val="en-US"/>
+        </w:rPr>
+        <w:t>We can deploy the same Docker image into different environments (Dev, SIT, UAT, etc) without modifying the image itself</w:t>
+      </w:r>
+    </w:p>
+    <w:p>
+      <w:pPr>
+        <w:rPr>
+          <w:rFonts w:hint="default"/>
+          <w:lang w:val="en-US"/>
+        </w:rPr>
+      </w:pPr>
+    </w:p>
+    <w:p>
+      <w:pPr>
+        <w:rPr>
+          <w:rFonts w:hint="default"/>
+          <w:lang w:val="en-US"/>
+        </w:rPr>
+      </w:pPr>
+      <w:r>
+        <w:rPr>
+          <w:rFonts w:hint="default"/>
+          <w:lang w:val="en-US"/>
+        </w:rPr>
+        <w:t>What’s a ConfigMap?</w:t>
+      </w:r>
+    </w:p>
+    <w:p>
+      <w:pPr>
+        <w:rPr>
+          <w:rFonts w:hint="default"/>
+          <w:lang w:val="en-US"/>
+        </w:rPr>
+      </w:pPr>
+      <w:r>
+        <w:rPr>
+          <w:rFonts w:hint="default"/>
+          <w:lang w:val="en-US"/>
+        </w:rPr>
+        <w:t>Used to store non-sensitive configuration as key-value pairs</w:t>
+      </w:r>
+    </w:p>
+    <w:p>
+      <w:pPr>
+        <w:rPr>
+          <w:rFonts w:hint="default"/>
+          <w:lang w:val="en-US"/>
+        </w:rPr>
+      </w:pPr>
+      <w:r>
+        <w:rPr>
+          <w:rFonts w:hint="default"/>
+          <w:lang w:val="en-US"/>
+        </w:rPr>
+        <w:t>Example: API URLs, File paths, Environment names</w:t>
+      </w:r>
+    </w:p>
+    <w:p>
+      <w:pPr>
+        <w:rPr>
+          <w:rFonts w:hint="default"/>
+          <w:lang w:val="en-US"/>
+        </w:rPr>
+      </w:pPr>
+    </w:p>
+    <w:p>
+      <w:pPr>
+        <w:rPr>
+          <w:rFonts w:hint="default"/>
+          <w:lang w:val="en-US"/>
+        </w:rPr>
+      </w:pPr>
+      <w:r>
+        <w:rPr>
+          <w:rFonts w:hint="default"/>
+          <w:lang w:val="en-US"/>
+        </w:rPr>
+        <w:t>What’s a Secret?</w:t>
+      </w:r>
+    </w:p>
+    <w:p>
+      <w:pPr>
+        <w:rPr>
+          <w:rFonts w:hint="default"/>
+          <w:lang w:val="en-US"/>
+        </w:rPr>
+      </w:pPr>
+      <w:r>
+        <w:rPr>
+          <w:rFonts w:hint="default"/>
+          <w:lang w:val="en-US"/>
+        </w:rPr>
+        <w:t>Used to store sensitive data like passwords, tokens, API keys also in key-value format</w:t>
+      </w:r>
+    </w:p>
+    <w:p>
+      <w:pPr>
+        <w:rPr>
+          <w:rFonts w:hint="default"/>
+          <w:lang w:val="en-US"/>
+        </w:rPr>
+      </w:pPr>
+      <w:r>
+        <w:rPr>
+          <w:rFonts w:hint="default"/>
+          <w:lang w:val="en-US"/>
+        </w:rPr>
+        <w:t>Data is stored in base64-encoded form</w:t>
+      </w:r>
+    </w:p>
+    <w:p>
+      <w:pPr>
+        <w:rPr>
+          <w:rFonts w:hint="default"/>
+          <w:lang w:val="en-US"/>
+        </w:rPr>
+      </w:pPr>
+    </w:p>
+    <w:p>
+      <w:pPr>
+        <w:rPr>
+          <w:rFonts w:hint="default"/>
+          <w:lang w:val="en-US"/>
+        </w:rPr>
+      </w:pPr>
+      <w:r>
+        <w:rPr>
+          <w:rFonts w:hint="default"/>
+          <w:lang w:val="en-US"/>
+        </w:rPr>
+        <w:t>With ConfigMap and Secrets, we can use the same Docker image into multiple environments</w:t>
+      </w:r>
+    </w:p>
+    <w:p>
+      <w:pPr>
+        <w:rPr>
+          <w:rFonts w:hint="default"/>
+          <w:lang w:val="en-US"/>
+        </w:rPr>
+      </w:pPr>
+    </w:p>
+    <w:p>
+      <w:pPr>
+        <w:rPr>
+          <w:rFonts w:hint="default"/>
+          <w:lang w:val="en-US"/>
+        </w:rPr>
+      </w:pPr>
+      <w:r>
+        <w:rPr>
+          <w:rFonts w:hint="default"/>
+          <w:lang w:val="en-US"/>
+        </w:rPr>
+        <w:t>Environment is the basic-setup to run application</w:t>
+      </w:r>
+    </w:p>
+    <w:p>
+      <w:pPr>
+        <w:rPr>
+          <w:rFonts w:hint="default"/>
+          <w:lang w:val="en-US"/>
+        </w:rPr>
+      </w:pPr>
+    </w:p>
+    <w:p>
+      <w:pPr>
+        <w:rPr>
+          <w:rFonts w:hint="default"/>
+          <w:lang w:val="en-US"/>
+        </w:rPr>
+      </w:pPr>
+      <w:r>
+        <w:rPr>
+          <w:rFonts w:hint="default"/>
+          <w:lang w:val="en-US"/>
+        </w:rPr>
+        <w:t>Hard-coded configuration (Not recommended)</w:t>
+      </w:r>
+    </w:p>
+    <w:p>
+      <w:pPr>
+        <w:rPr>
+          <w:rFonts w:hint="default"/>
+          <w:lang w:val="en-US"/>
+        </w:rPr>
+      </w:pPr>
+      <w:r>
+        <w:rPr>
+          <w:rFonts w:hint="default"/>
+          <w:lang w:val="en-US"/>
+        </w:rPr>
+        <w:t>spring:</w:t>
+      </w:r>
+    </w:p>
+    <w:p>
+      <w:pPr>
+        <w:rPr>
+          <w:rFonts w:hint="default"/>
+          <w:lang w:val="en-US"/>
+        </w:rPr>
+      </w:pPr>
+      <w:r>
+        <w:rPr>
+          <w:rFonts w:hint="default"/>
+          <w:lang w:val="en-US"/>
+        </w:rPr>
+        <w:t xml:space="preserve">  datasource:</w:t>
+      </w:r>
+    </w:p>
+    <w:p>
+      <w:pPr>
+        <w:ind w:firstLine="180"/>
+        <w:rPr>
+          <w:rFonts w:hint="default"/>
+          <w:lang w:val="en-US"/>
+        </w:rPr>
+      </w:pPr>
+      <w:r>
+        <w:rPr>
+          <w:rFonts w:hint="default"/>
+          <w:lang w:val="en-US"/>
+        </w:rPr>
+        <w:t>driver-class-name: com.mysql.cj.jdbc.Driver</w:t>
+      </w:r>
+    </w:p>
+    <w:p>
+      <w:pPr>
+        <w:ind w:firstLine="180"/>
+        <w:rPr>
+          <w:rFonts w:hint="default"/>
+          <w:lang w:val="en-US"/>
+        </w:rPr>
+      </w:pPr>
+      <w:r>
+        <w:rPr>
+          <w:rFonts w:hint="default"/>
+          <w:lang w:val="en-US"/>
+        </w:rPr>
+        <w:t>url: jdbc:mysql://mysqldb:3306/finisher</w:t>
+      </w:r>
+    </w:p>
+    <w:p>
+      <w:pPr>
+        <w:ind w:firstLine="180"/>
+        <w:rPr>
+          <w:rFonts w:hint="default"/>
+          <w:lang w:val="en-US"/>
+        </w:rPr>
+      </w:pPr>
+      <w:r>
+        <w:rPr>
+          <w:rFonts w:hint="default"/>
+          <w:lang w:val="en-US"/>
+        </w:rPr>
+        <w:t>username: root</w:t>
+      </w:r>
+    </w:p>
+    <w:p>
+      <w:pPr>
+        <w:ind w:firstLine="180"/>
+        <w:rPr>
+          <w:rFonts w:hint="default"/>
+          <w:lang w:val="en-US"/>
+        </w:rPr>
+      </w:pPr>
+      <w:r>
+        <w:rPr>
+          <w:rFonts w:hint="default"/>
+          <w:lang w:val="en-US"/>
+        </w:rPr>
+        <w:t>password: root123</w:t>
+      </w:r>
+    </w:p>
+    <w:p>
+      <w:pPr>
+        <w:rPr>
+          <w:rFonts w:hint="default"/>
+          <w:lang w:val="en-US"/>
+        </w:rPr>
+      </w:pPr>
+      <w:r>
+        <w:rPr>
+          <w:rFonts w:hint="default"/>
+          <w:lang w:val="en-US"/>
+        </w:rPr>
+        <w:t xml:space="preserve">  jpa:</w:t>
+      </w:r>
+    </w:p>
+    <w:p>
+      <w:pPr>
+        <w:ind w:firstLine="180"/>
+        <w:rPr>
+          <w:rFonts w:hint="default"/>
+          <w:lang w:val="en-US"/>
+        </w:rPr>
+      </w:pPr>
+      <w:r>
+        <w:rPr>
+          <w:rFonts w:hint="default"/>
+          <w:lang w:val="en-US"/>
+        </w:rPr>
+        <w:t>hibernate:</w:t>
+      </w:r>
+    </w:p>
+    <w:p>
+      <w:pPr>
+        <w:ind w:firstLine="180"/>
+        <w:rPr>
+          <w:rFonts w:hint="default"/>
+          <w:lang w:val="en-US"/>
+        </w:rPr>
+      </w:pPr>
+      <w:r>
+        <w:rPr>
+          <w:rFonts w:hint="default"/>
+          <w:lang w:val="en-US"/>
+        </w:rPr>
+        <w:t xml:space="preserve">  ddl-auto: update</w:t>
+      </w:r>
+    </w:p>
+    <w:p>
+      <w:pPr>
+        <w:ind w:firstLine="180"/>
+        <w:rPr>
+          <w:rFonts w:hint="default"/>
+          <w:lang w:val="en-US"/>
+        </w:rPr>
+      </w:pPr>
+      <w:r>
+        <w:rPr>
+          <w:rFonts w:hint="default"/>
+          <w:lang w:val="en-US"/>
+        </w:rPr>
+        <w:t xml:space="preserve">show-sql: true </w:t>
+      </w:r>
+    </w:p>
+    <w:p>
+      <w:pPr>
+        <w:rPr>
+          <w:rFonts w:hint="default"/>
+          <w:lang w:val="en-US"/>
+        </w:rPr>
+      </w:pPr>
+    </w:p>
+    <w:p>
+      <w:pPr>
+        <w:rPr>
+          <w:rFonts w:hint="default"/>
+          <w:lang w:val="en-US"/>
+        </w:rPr>
+      </w:pPr>
+      <w:r>
+        <w:rPr>
+          <w:rFonts w:hint="default"/>
+          <w:lang w:val="en-US"/>
+        </w:rPr>
+        <w:t>What’s the problem?</w:t>
+      </w:r>
+    </w:p>
+    <w:p>
+      <w:pPr>
+        <w:rPr>
+          <w:rFonts w:hint="default"/>
+          <w:lang w:val="en-US"/>
+        </w:rPr>
+      </w:pPr>
+      <w:r>
+        <w:rPr>
+          <w:rFonts w:hint="default"/>
+          <w:lang w:val="en-US"/>
+        </w:rPr>
+        <w:t>Tied to a single environment (eg: development)</w:t>
+      </w:r>
+    </w:p>
+    <w:p>
+      <w:pPr>
+        <w:rPr>
+          <w:rFonts w:hint="default"/>
+          <w:lang w:val="en-US"/>
+        </w:rPr>
+      </w:pPr>
+      <w:r>
+        <w:rPr>
+          <w:rFonts w:hint="default"/>
+          <w:lang w:val="en-US"/>
+        </w:rPr>
+        <w:t>Passwords and sensitive info are exposed</w:t>
+      </w:r>
+    </w:p>
+    <w:p>
+      <w:pPr>
+        <w:rPr>
+          <w:rFonts w:hint="default"/>
+          <w:lang w:val="en-US"/>
+        </w:rPr>
+      </w:pPr>
+      <w:r>
+        <w:rPr>
+          <w:rFonts w:hint="default"/>
+          <w:lang w:val="en-US"/>
+        </w:rPr>
+        <w:t>You need to rebuild the Docker image to change configs</w:t>
+      </w:r>
+    </w:p>
+    <w:p>
+      <w:pPr>
+        <w:rPr>
+          <w:rFonts w:hint="default"/>
+          <w:lang w:val="en-US"/>
+        </w:rPr>
+      </w:pPr>
+    </w:p>
+    <w:p>
+      <w:pPr>
+        <w:rPr>
+          <w:rFonts w:hint="default"/>
+          <w:lang w:val="en-US"/>
+        </w:rPr>
+      </w:pPr>
+    </w:p>
+    <w:p>
+      <w:pPr>
+        <w:rPr>
+          <w:rFonts w:hint="default"/>
+          <w:lang w:val="en-US"/>
+        </w:rPr>
+      </w:pPr>
+    </w:p>
+    <w:p>
+      <w:pPr>
+        <w:rPr>
+          <w:rFonts w:hint="default"/>
+          <w:lang w:val="en-US"/>
+        </w:rPr>
+      </w:pPr>
+    </w:p>
+    <w:p>
+      <w:pPr>
+        <w:rPr>
+          <w:rFonts w:hint="default"/>
+          <w:lang w:val="en-US"/>
+        </w:rPr>
+      </w:pPr>
+    </w:p>
+    <w:p>
+      <w:pPr>
+        <w:rPr>
+          <w:rFonts w:hint="default"/>
+          <w:lang w:val="en-US"/>
+        </w:rPr>
+      </w:pPr>
+    </w:p>
+    <w:p>
+      <w:pPr>
+        <w:rPr>
+          <w:rFonts w:hint="default"/>
+          <w:lang w:val="en-US"/>
+        </w:rPr>
+      </w:pPr>
+      <w:r>
+        <w:rPr>
+          <w:rFonts w:hint="default"/>
+          <w:lang w:val="en-US"/>
+        </w:rPr>
+        <w:t>Environment-based configuration (Recommended)</w:t>
+      </w:r>
+    </w:p>
+    <w:p>
+      <w:pPr>
+        <w:rPr>
+          <w:rFonts w:hint="default"/>
+          <w:lang w:val="en-US"/>
+        </w:rPr>
+      </w:pPr>
+      <w:r>
+        <w:rPr>
+          <w:rFonts w:hint="default"/>
+          <w:lang w:val="en-US"/>
+        </w:rPr>
+        <w:t>spring:</w:t>
+      </w:r>
+    </w:p>
+    <w:p>
+      <w:pPr>
+        <w:rPr>
+          <w:rFonts w:hint="default"/>
+          <w:lang w:val="en-US"/>
+        </w:rPr>
+      </w:pPr>
+      <w:r>
+        <w:rPr>
+          <w:rFonts w:hint="default"/>
+          <w:lang w:val="en-US"/>
+        </w:rPr>
+        <w:t xml:space="preserve">  datasource:</w:t>
+      </w:r>
+    </w:p>
+    <w:p>
+      <w:pPr>
+        <w:ind w:firstLine="180"/>
+        <w:rPr>
+          <w:rFonts w:hint="default"/>
+          <w:lang w:val="en-US"/>
+        </w:rPr>
+      </w:pPr>
+      <w:r>
+        <w:rPr>
+          <w:rFonts w:hint="default"/>
+          <w:lang w:val="en-US"/>
+        </w:rPr>
+        <w:t>driver-class-name: ${DB_DRIVER:com.mysql.cj.jdbc.Driver}</w:t>
+      </w:r>
+    </w:p>
+    <w:p>
+      <w:pPr>
+        <w:ind w:firstLine="180"/>
+        <w:rPr>
+          <w:rFonts w:hint="default"/>
+          <w:lang w:val="en-US"/>
+        </w:rPr>
+      </w:pPr>
+      <w:r>
+        <w:rPr>
+          <w:rFonts w:hint="default"/>
+          <w:lang w:val="en-US"/>
+        </w:rPr>
+        <w:t>url: ${DB_URL:jdbc:mysql://mysqldb:3306/finisher}</w:t>
+      </w:r>
+    </w:p>
+    <w:p>
+      <w:pPr>
+        <w:ind w:firstLine="180"/>
+        <w:rPr>
+          <w:rFonts w:hint="default"/>
+          <w:lang w:val="en-US"/>
+        </w:rPr>
+      </w:pPr>
+      <w:r>
+        <w:rPr>
+          <w:rFonts w:hint="default"/>
+          <w:lang w:val="en-US"/>
+        </w:rPr>
+        <w:t>username: ${DB_USERNAME:root}</w:t>
+      </w:r>
+    </w:p>
+    <w:p>
+      <w:pPr>
+        <w:ind w:firstLine="180"/>
+        <w:rPr>
+          <w:rFonts w:hint="default"/>
+          <w:lang w:val="en-US"/>
+        </w:rPr>
+      </w:pPr>
+      <w:r>
+        <w:rPr>
+          <w:rFonts w:hint="default"/>
+          <w:lang w:val="en-US"/>
+        </w:rPr>
+        <w:t>password: ${DB_PASSWORD:root123}</w:t>
+      </w:r>
+    </w:p>
+    <w:p>
+      <w:pPr>
+        <w:rPr>
+          <w:rFonts w:hint="default"/>
+          <w:lang w:val="en-US"/>
+        </w:rPr>
+      </w:pPr>
+      <w:r>
+        <w:rPr>
+          <w:rFonts w:hint="default"/>
+          <w:lang w:val="en-US"/>
+        </w:rPr>
+        <w:t xml:space="preserve">  jpa:</w:t>
+      </w:r>
+    </w:p>
+    <w:p>
+      <w:pPr>
+        <w:ind w:firstLine="180"/>
+        <w:rPr>
+          <w:rFonts w:hint="default"/>
+          <w:lang w:val="en-US"/>
+        </w:rPr>
+      </w:pPr>
+      <w:r>
+        <w:rPr>
+          <w:rFonts w:hint="default"/>
+          <w:lang w:val="en-US"/>
+        </w:rPr>
+        <w:t>hibernate:</w:t>
+      </w:r>
+    </w:p>
+    <w:p>
+      <w:pPr>
+        <w:ind w:firstLine="180"/>
+        <w:rPr>
+          <w:rFonts w:hint="default"/>
+          <w:lang w:val="en-US"/>
+        </w:rPr>
+      </w:pPr>
+      <w:r>
+        <w:rPr>
+          <w:rFonts w:hint="default"/>
+          <w:lang w:val="en-US"/>
+        </w:rPr>
+        <w:t xml:space="preserve">  ddl-auto: update</w:t>
+      </w:r>
+    </w:p>
+    <w:p>
+      <w:pPr>
+        <w:rPr>
+          <w:rFonts w:hint="default"/>
+          <w:lang w:val="en-US"/>
+        </w:rPr>
+      </w:pPr>
+      <w:r>
+        <w:rPr>
+          <w:rFonts w:hint="default"/>
+          <w:lang w:val="en-US"/>
+        </w:rPr>
+        <w:t>show-sql: true</w:t>
+      </w:r>
+    </w:p>
+    <w:p>
+      <w:pPr>
+        <w:rPr>
+          <w:rFonts w:hint="default"/>
+          <w:lang w:val="en-US"/>
+        </w:rPr>
+      </w:pPr>
+    </w:p>
+    <w:p>
+      <w:pPr>
+        <w:rPr>
+          <w:rFonts w:hint="default"/>
+          <w:lang w:val="en-US"/>
+        </w:rPr>
+      </w:pPr>
+      <w:r>
+        <w:rPr>
+          <w:rFonts w:hint="default"/>
+          <w:lang w:val="en-US"/>
+        </w:rPr>
+        <w:t>Delete cluster</w:t>
+      </w:r>
+    </w:p>
+    <w:p>
+      <w:pPr>
+        <w:rPr>
+          <w:rFonts w:hint="default"/>
+          <w:lang w:val="en-US"/>
+        </w:rPr>
+      </w:pPr>
       <w:bookmarkStart w:id="0" w:name="_GoBack"/>
+      <w:r>
+        <w:rPr>
+          <w:rFonts w:hint="default"/>
+          <w:lang w:val="en-US"/>
+        </w:rPr>
+        <w:t>eksctl delete cluster --name my-eks-cluster --region ca-central-1</w:t>
+      </w:r>
       <w:bookmarkEnd w:id="0"/>
+    </w:p>
+    <w:p>
+      <w:pPr>
+        <w:rPr>
+          <w:rFonts w:hint="default"/>
+          <w:lang w:val="en-US"/>
+        </w:rPr>
+      </w:pPr>
+    </w:p>
+    <w:p>
+      <w:pPr>
+        <w:rPr>
+          <w:rFonts w:hint="default"/>
+          <w:lang w:val="en-US"/>
+        </w:rPr>
+      </w:pPr>
     </w:p>
     <w:p>
       <w:pPr>
@@ -9209,6 +18799,163 @@
     </w:sectPr>
   </w:body>
 </w:document>
+</file>
+
+<file path=word/numbering.xml><?xml version="1.0" encoding="utf-8"?>
+<w:numbering xmlns:wpc="http://schemas.microsoft.com/office/word/2010/wordprocessingCanvas" xmlns:mc="http://schemas.openxmlformats.org/markup-compatibility/2006" xmlns:o="urn:schemas-microsoft-com:office:office" xmlns:r="http://schemas.openxmlformats.org/officeDocument/2006/relationships" xmlns:m="http://schemas.openxmlformats.org/officeDocument/2006/math" xmlns:v="urn:schemas-microsoft-com:vml" xmlns:wp14="http://schemas.microsoft.com/office/word/2010/wordprocessingDrawing" xmlns:wp="http://schemas.openxmlformats.org/drawingml/2006/wordprocessingDrawing" xmlns:w10="urn:schemas-microsoft-com:office:word" xmlns:w="http://schemas.openxmlformats.org/wordprocessingml/2006/main" xmlns:w14="http://schemas.microsoft.com/office/word/2010/wordml" xmlns:wpg="http://schemas.microsoft.com/office/word/2010/wordprocessingGroup" xmlns:wpi="http://schemas.microsoft.com/office/word/2010/wordprocessingInk" xmlns:wne="http://schemas.microsoft.com/office/word/2006/wordml" xmlns:wps="http://schemas.microsoft.com/office/word/2010/wordprocessingShape" xmlns:wpsCustomData="http://www.wps.cn/officeDocument/2013/wpsCustomData" mc:Ignorable="w14 wp14">
+  <w:abstractNum w:abstractNumId="0">
+    <w:nsid w:val="CC4A620D"/>
+    <w:multiLevelType w:val="multilevel"/>
+    <w:tmpl w:val="CC4A620D"/>
+    <w:lvl w:ilvl="0" w:tentative="0">
+      <w:start w:val="1"/>
+      <w:numFmt w:val="bullet"/>
+      <w:lvlText w:val=""/>
+      <w:lvlJc w:val="left"/>
+      <w:pPr>
+        <w:tabs>
+          <w:tab w:val="left" w:pos="720"/>
+        </w:tabs>
+        <w:ind w:left="720" w:hanging="360"/>
+      </w:pPr>
+      <w:rPr>
+        <w:rFonts w:ascii="Symbol" w:hAnsi="Symbol" w:cs="Symbol"/>
+        <w:sz w:val="20"/>
+      </w:rPr>
+    </w:lvl>
+    <w:lvl w:ilvl="1" w:tentative="0">
+      <w:start w:val="1"/>
+      <w:numFmt w:val="bullet"/>
+      <w:lvlText w:val="o"/>
+      <w:lvlJc w:val="left"/>
+      <w:pPr>
+        <w:tabs>
+          <w:tab w:val="left" w:pos="1440"/>
+        </w:tabs>
+        <w:ind w:left="1440" w:hanging="360"/>
+      </w:pPr>
+      <w:rPr>
+        <w:rFonts w:ascii="Courier New" w:hAnsi="Courier New" w:cs="Courier New"/>
+        <w:sz w:val="20"/>
+      </w:rPr>
+    </w:lvl>
+    <w:lvl w:ilvl="2" w:tentative="0">
+      <w:start w:val="1"/>
+      <w:numFmt w:val="bullet"/>
+      <w:lvlText w:val=""/>
+      <w:lvlJc w:val="left"/>
+      <w:pPr>
+        <w:tabs>
+          <w:tab w:val="left" w:pos="2160"/>
+        </w:tabs>
+        <w:ind w:left="2160" w:hanging="360"/>
+      </w:pPr>
+      <w:rPr>
+        <w:rFonts w:ascii="Wingdings" w:hAnsi="Wingdings" w:cs="Wingdings"/>
+        <w:sz w:val="20"/>
+      </w:rPr>
+    </w:lvl>
+    <w:lvl w:ilvl="3" w:tentative="0">
+      <w:start w:val="1"/>
+      <w:numFmt w:val="bullet"/>
+      <w:lvlText w:val=""/>
+      <w:lvlJc w:val="left"/>
+      <w:pPr>
+        <w:tabs>
+          <w:tab w:val="left" w:pos="2880"/>
+        </w:tabs>
+        <w:ind w:left="2880" w:hanging="360"/>
+      </w:pPr>
+      <w:rPr>
+        <w:rFonts w:hint="default" w:ascii="Wingdings" w:hAnsi="Wingdings" w:cs="Wingdings"/>
+        <w:sz w:val="20"/>
+      </w:rPr>
+    </w:lvl>
+    <w:lvl w:ilvl="4" w:tentative="0">
+      <w:start w:val="1"/>
+      <w:numFmt w:val="bullet"/>
+      <w:lvlText w:val=""/>
+      <w:lvlJc w:val="left"/>
+      <w:pPr>
+        <w:tabs>
+          <w:tab w:val="left" w:pos="3600"/>
+        </w:tabs>
+        <w:ind w:left="3600" w:hanging="360"/>
+      </w:pPr>
+      <w:rPr>
+        <w:rFonts w:hint="default" w:ascii="Wingdings" w:hAnsi="Wingdings" w:cs="Wingdings"/>
+        <w:sz w:val="20"/>
+      </w:rPr>
+    </w:lvl>
+    <w:lvl w:ilvl="5" w:tentative="0">
+      <w:start w:val="1"/>
+      <w:numFmt w:val="bullet"/>
+      <w:lvlText w:val=""/>
+      <w:lvlJc w:val="left"/>
+      <w:pPr>
+        <w:tabs>
+          <w:tab w:val="left" w:pos="4320"/>
+        </w:tabs>
+        <w:ind w:left="4320" w:hanging="360"/>
+      </w:pPr>
+      <w:rPr>
+        <w:rFonts w:hint="default" w:ascii="Wingdings" w:hAnsi="Wingdings" w:cs="Wingdings"/>
+        <w:sz w:val="20"/>
+      </w:rPr>
+    </w:lvl>
+    <w:lvl w:ilvl="6" w:tentative="0">
+      <w:start w:val="1"/>
+      <w:numFmt w:val="bullet"/>
+      <w:lvlText w:val=""/>
+      <w:lvlJc w:val="left"/>
+      <w:pPr>
+        <w:tabs>
+          <w:tab w:val="left" w:pos="5040"/>
+        </w:tabs>
+        <w:ind w:left="5040" w:hanging="360"/>
+      </w:pPr>
+      <w:rPr>
+        <w:rFonts w:hint="default" w:ascii="Wingdings" w:hAnsi="Wingdings" w:cs="Wingdings"/>
+        <w:sz w:val="20"/>
+      </w:rPr>
+    </w:lvl>
+    <w:lvl w:ilvl="7" w:tentative="0">
+      <w:start w:val="1"/>
+      <w:numFmt w:val="bullet"/>
+      <w:lvlText w:val=""/>
+      <w:lvlJc w:val="left"/>
+      <w:pPr>
+        <w:tabs>
+          <w:tab w:val="left" w:pos="5760"/>
+        </w:tabs>
+        <w:ind w:left="5760" w:hanging="360"/>
+      </w:pPr>
+      <w:rPr>
+        <w:rFonts w:hint="default" w:ascii="Wingdings" w:hAnsi="Wingdings" w:cs="Wingdings"/>
+        <w:sz w:val="20"/>
+      </w:rPr>
+    </w:lvl>
+    <w:lvl w:ilvl="8" w:tentative="0">
+      <w:start w:val="1"/>
+      <w:numFmt w:val="bullet"/>
+      <w:lvlText w:val=""/>
+      <w:lvlJc w:val="left"/>
+      <w:pPr>
+        <w:tabs>
+          <w:tab w:val="left" w:pos="6480"/>
+        </w:tabs>
+        <w:ind w:left="6480" w:hanging="360"/>
+      </w:pPr>
+      <w:rPr>
+        <w:rFonts w:hint="default" w:ascii="Wingdings" w:hAnsi="Wingdings" w:cs="Wingdings"/>
+        <w:sz w:val="20"/>
+      </w:rPr>
+    </w:lvl>
+  </w:abstractNum>
+  <w:num w:numId="1">
+    <w:abstractNumId w:val="0"/>
+  </w:num>
+</w:numbering>
 </file>
 
 <file path=word/styles.xml><?xml version="1.0" encoding="utf-8"?>
@@ -9500,6 +19247,16 @@
     </w:tblPr>
   </w:style>
   <w:style w:type="character" w:styleId="4">
+    <w:name w:val="Emphasis"/>
+    <w:basedOn w:val="2"/>
+    <w:qFormat/>
+    <w:uiPriority w:val="0"/>
+    <w:rPr>
+      <w:i/>
+      <w:iCs/>
+    </w:rPr>
+  </w:style>
+  <w:style w:type="character" w:styleId="5">
     <w:name w:val="HTML Code"/>
     <w:basedOn w:val="2"/>
     <w:qFormat/>
@@ -9510,7 +19267,7 @@
       <w:szCs w:val="20"/>
     </w:rPr>
   </w:style>
-  <w:style w:type="paragraph" w:styleId="5">
+  <w:style w:type="paragraph" w:styleId="6">
     <w:name w:val="HTML Preformatted"/>
     <w:qFormat/>
     <w:uiPriority w:val="0"/>
@@ -9543,13 +19300,28 @@
       <w:lang w:val="en-US" w:eastAsia="zh-CN" w:bidi="ar"/>
     </w:rPr>
   </w:style>
-  <w:style w:type="character" w:styleId="6">
+  <w:style w:type="character" w:styleId="7">
     <w:name w:val="Hyperlink"/>
     <w:basedOn w:val="2"/>
     <w:uiPriority w:val="0"/>
     <w:rPr>
       <w:color w:val="0000FF"/>
       <w:u w:val="single"/>
+    </w:rPr>
+  </w:style>
+  <w:style w:type="paragraph" w:styleId="8">
+    <w:name w:val="Normal (Web)"/>
+    <w:uiPriority w:val="0"/>
+    <w:pPr>
+      <w:spacing w:before="0" w:beforeAutospacing="1" w:after="0" w:afterAutospacing="1"/>
+      <w:ind w:left="0" w:right="0"/>
+      <w:jc w:val="left"/>
+    </w:pPr>
+    <w:rPr>
+      <w:kern w:val="0"/>
+      <w:sz w:val="24"/>
+      <w:szCs w:val="24"/>
+      <w:lang w:val="en-US" w:eastAsia="zh-CN" w:bidi="ar"/>
     </w:rPr>
   </w:style>
 </w:styles>
